--- a/LB55/Васильев Отчёт ЛБ5.docx
+++ b/LB55/Васильев Отчёт ЛБ5.docx
@@ -3519,8 +3519,6 @@
               </w:rPr>
               <w:t>Методы</w:t>
             </w:r>
-            <w:bookmarkStart w:id="7" w:name="_GoBack"/>
-            <w:bookmarkEnd w:id="7"/>
           </w:p>
         </w:tc>
       </w:tr>
@@ -5957,7 +5955,7 @@
         <w:rPr>
           <w:lang w:val="en-US"/>
         </w:rPr>
-        <w:t>5</w:t>
+        <w:t>4</w:t>
       </w:r>
       <w:r>
         <w:t xml:space="preserve"> – Описание </w:t>
@@ -7869,19 +7867,9 @@
     </w:p>
     <w:p>
       <w:pPr>
-        <w:spacing w:after="160" w:line="259" w:lineRule="auto"/>
-        <w:jc w:val="left"/>
-      </w:pPr>
-      <w:r>
-        <w:br w:type="page"/>
-      </w:r>
-    </w:p>
-    <w:p>
-      <w:pPr>
         <w:pStyle w:val="2"/>
       </w:pPr>
       <w:r>
-        <w:lastRenderedPageBreak/>
         <w:t xml:space="preserve">1.4 Дерево ветвлений </w:t>
       </w:r>
       <w:proofErr w:type="spellStart"/>
@@ -7912,15 +7900,18 @@
       </w:pPr>
     </w:p>
     <w:p>
+      <w:pPr>
+        <w:jc w:val="center"/>
+      </w:pPr>
       <w:r>
         <w:rPr>
           <w:noProof/>
           <w:lang w:eastAsia="ru-RU"/>
         </w:rPr>
         <w:drawing>
-          <wp:inline distT="0" distB="0" distL="0" distR="0" wp14:anchorId="0B5C69EC" wp14:editId="11E70728">
-            <wp:extent cx="5940425" cy="1337310"/>
-            <wp:effectExtent l="0" t="0" r="3175" b="0"/>
+          <wp:inline distT="0" distB="0" distL="0" distR="0" wp14:anchorId="0D34DD5A" wp14:editId="506F91CA">
+            <wp:extent cx="2013920" cy="1278000"/>
+            <wp:effectExtent l="0" t="0" r="5715" b="0"/>
             <wp:docPr id="1" name="Рисунок 1"/>
             <wp:cNvGraphicFramePr>
               <a:graphicFrameLocks xmlns:a="http://schemas.openxmlformats.org/drawingml/2006/main" noChangeAspect="1"/>
@@ -7932,8 +7923,174 @@
                     <pic:cNvPr id="1" name=""/>
                     <pic:cNvPicPr/>
                   </pic:nvPicPr>
+                  <pic:blipFill rotWithShape="1">
+                    <a:blip r:embed="rId10"/>
+                    <a:srcRect r="74345"/>
+                    <a:stretch/>
+                  </pic:blipFill>
+                  <pic:spPr bwMode="auto">
+                    <a:xfrm>
+                      <a:off x="0" y="0"/>
+                      <a:ext cx="2013920" cy="1278000"/>
+                    </a:xfrm>
+                    <a:prstGeom prst="rect">
+                      <a:avLst/>
+                    </a:prstGeom>
+                    <a:ln>
+                      <a:noFill/>
+                    </a:ln>
+                    <a:extLst>
+                      <a:ext uri="{53640926-AAD7-44D8-BBD7-CCE9431645EC}">
+                        <a14:shadowObscured xmlns:a14="http://schemas.microsoft.com/office/drawing/2010/main"/>
+                      </a:ext>
+                    </a:extLst>
+                  </pic:spPr>
+                </pic:pic>
+              </a:graphicData>
+            </a:graphic>
+          </wp:inline>
+        </w:drawing>
+      </w:r>
+    </w:p>
+    <w:p>
+      <w:pPr>
+        <w:jc w:val="center"/>
+      </w:pPr>
+      <w:r>
+        <w:rPr>
+          <w:noProof/>
+          <w:lang w:eastAsia="ru-RU"/>
+        </w:rPr>
+        <w:drawing>
+          <wp:inline distT="0" distB="0" distL="0" distR="0" wp14:anchorId="6977F8C8" wp14:editId="583662D8">
+            <wp:extent cx="5891491" cy="1276350"/>
+            <wp:effectExtent l="0" t="0" r="0" b="0"/>
+            <wp:docPr id="6" name="Рисунок 6"/>
+            <wp:cNvGraphicFramePr>
+              <a:graphicFrameLocks xmlns:a="http://schemas.openxmlformats.org/drawingml/2006/main" noChangeAspect="1"/>
+            </wp:cNvGraphicFramePr>
+            <a:graphic xmlns:a="http://schemas.openxmlformats.org/drawingml/2006/main">
+              <a:graphicData uri="http://schemas.openxmlformats.org/drawingml/2006/picture">
+                <pic:pic xmlns:pic="http://schemas.openxmlformats.org/drawingml/2006/picture">
+                  <pic:nvPicPr>
+                    <pic:cNvPr id="1" name=""/>
+                    <pic:cNvPicPr/>
+                  </pic:nvPicPr>
+                  <pic:blipFill rotWithShape="1">
+                    <a:blip r:embed="rId10"/>
+                    <a:srcRect l="24853"/>
+                    <a:stretch/>
+                  </pic:blipFill>
+                  <pic:spPr bwMode="auto">
+                    <a:xfrm>
+                      <a:off x="0" y="0"/>
+                      <a:ext cx="5908588" cy="1280054"/>
+                    </a:xfrm>
+                    <a:prstGeom prst="rect">
+                      <a:avLst/>
+                    </a:prstGeom>
+                    <a:ln>
+                      <a:noFill/>
+                    </a:ln>
+                    <a:extLst>
+                      <a:ext uri="{53640926-AAD7-44D8-BBD7-CCE9431645EC}">
+                        <a14:shadowObscured xmlns:a14="http://schemas.microsoft.com/office/drawing/2010/main"/>
+                      </a:ext>
+                    </a:extLst>
+                  </pic:spPr>
+                </pic:pic>
+              </a:graphicData>
+            </a:graphic>
+          </wp:inline>
+        </w:drawing>
+      </w:r>
+    </w:p>
+    <w:p>
+      <w:pPr>
+        <w:jc w:val="center"/>
+      </w:pPr>
+      <w:r>
+        <w:t>Рисунок 3 –</w:t>
+      </w:r>
+      <w:r>
+        <w:t xml:space="preserve"> Дерево ветвлений </w:t>
+      </w:r>
+      <w:r>
+        <w:t xml:space="preserve">и </w:t>
+      </w:r>
+      <w:proofErr w:type="spellStart"/>
+      <w:r>
+        <w:t>коммиты</w:t>
+      </w:r>
+      <w:proofErr w:type="spellEnd"/>
+      <w:r>
+        <w:t xml:space="preserve"> в </w:t>
+      </w:r>
+      <w:proofErr w:type="spellStart"/>
+      <w:r>
+        <w:t>Git</w:t>
+      </w:r>
+      <w:proofErr w:type="spellEnd"/>
+    </w:p>
+    <w:p>
+      <w:pPr>
+        <w:jc w:val="center"/>
+      </w:pPr>
+    </w:p>
+    <w:p>
+      <w:pPr>
+        <w:spacing w:after="160" w:line="259" w:lineRule="auto"/>
+        <w:jc w:val="left"/>
+      </w:pPr>
+      <w:r>
+        <w:br w:type="page"/>
+      </w:r>
+    </w:p>
+    <w:p>
+      <w:pPr>
+        <w:pStyle w:val="2"/>
+      </w:pPr>
+      <w:bookmarkStart w:id="7" w:name="_Toc89853967"/>
+      <w:r>
+        <w:lastRenderedPageBreak/>
+        <w:t>1.5 Тестирование программы</w:t>
+      </w:r>
+      <w:bookmarkEnd w:id="7"/>
+    </w:p>
+    <w:p>
+      <w:pPr>
+        <w:ind w:firstLine="851"/>
+      </w:pPr>
+      <w:r>
+        <w:t>Далее приводится процесс функционального тестирования программы. Графический интерфейс пользователя представлен на рисунке 4.</w:t>
+      </w:r>
+    </w:p>
+    <w:p>
+      <w:pPr>
+        <w:jc w:val="center"/>
+      </w:pPr>
+      <w:r>
+        <w:rPr>
+          <w:noProof/>
+          <w:lang w:eastAsia="ru-RU"/>
+        </w:rPr>
+        <w:drawing>
+          <wp:inline distT="0" distB="0" distL="0" distR="0" wp14:anchorId="5BB0C4AC" wp14:editId="3822EABD">
+            <wp:extent cx="3800475" cy="4772025"/>
+            <wp:effectExtent l="0" t="0" r="9525" b="9525"/>
+            <wp:docPr id="7" name="Рисунок 7"/>
+            <wp:cNvGraphicFramePr>
+              <a:graphicFrameLocks xmlns:a="http://schemas.openxmlformats.org/drawingml/2006/main" noChangeAspect="1"/>
+            </wp:cNvGraphicFramePr>
+            <a:graphic xmlns:a="http://schemas.openxmlformats.org/drawingml/2006/main">
+              <a:graphicData uri="http://schemas.openxmlformats.org/drawingml/2006/picture">
+                <pic:pic xmlns:pic="http://schemas.openxmlformats.org/drawingml/2006/picture">
+                  <pic:nvPicPr>
+                    <pic:cNvPr id="1" name=""/>
+                    <pic:cNvPicPr/>
+                  </pic:nvPicPr>
                   <pic:blipFill>
-                    <a:blip r:embed="rId10"/>
+                    <a:blip r:embed="rId11"/>
                     <a:stretch>
                       <a:fillRect/>
                     </a:stretch>
@@ -7941,7 +8098,7 @@
                   <pic:spPr>
                     <a:xfrm>
                       <a:off x="0" y="0"/>
-                      <a:ext cx="5940425" cy="1337310"/>
+                      <a:ext cx="3800475" cy="4772025"/>
                     </a:xfrm>
                     <a:prstGeom prst="rect">
                       <a:avLst/>
@@ -7959,16 +8116,351 @@
         <w:jc w:val="center"/>
       </w:pPr>
       <w:r>
-        <w:t>Рисунок 3 –</w:t>
-      </w:r>
-      <w:r>
-        <w:t xml:space="preserve"> Дерево ветвлений </w:t>
+        <w:t>Рисунок 4 – Графический интерфейс пользователя</w:t>
+      </w:r>
+    </w:p>
+    <w:p>
+      <w:pPr>
+        <w:ind w:firstLine="851"/>
+      </w:pPr>
+    </w:p>
+    <w:p>
+      <w:pPr>
+        <w:spacing w:after="160" w:line="259" w:lineRule="auto"/>
+        <w:jc w:val="left"/>
+      </w:pPr>
+      <w:r>
+        <w:br w:type="page"/>
+      </w:r>
+    </w:p>
+    <w:p>
+      <w:pPr>
+        <w:ind w:firstLine="851"/>
+        <w:rPr>
+          <w:b/>
+        </w:rPr>
+      </w:pPr>
+      <w:r>
+        <w:rPr>
+          <w:b/>
+        </w:rPr>
+        <w:lastRenderedPageBreak/>
+        <w:t>1.5.1 Тестовый случай «Добавить скидку»</w:t>
+      </w:r>
+    </w:p>
+    <w:p>
+      <w:pPr>
+        <w:ind w:firstLine="851"/>
+      </w:pPr>
+      <w:r>
+        <w:t>Для добавления элемента необходимо вызвать соответствующую форму путём нажатия кнопки «Добавить</w:t>
+      </w:r>
+      <w:r>
+        <w:t xml:space="preserve"> скидку</w:t>
+      </w:r>
+      <w:r>
+        <w:t>» (рисунок 5).</w:t>
+      </w:r>
+    </w:p>
+    <w:p>
+      <w:pPr>
+        <w:jc w:val="center"/>
+      </w:pPr>
+      <w:r>
+        <w:rPr>
+          <w:noProof/>
+          <w:lang w:eastAsia="ru-RU"/>
+        </w:rPr>
+        <w:drawing>
+          <wp:inline distT="0" distB="0" distL="0" distR="0" wp14:anchorId="4DCCA410" wp14:editId="2C51CE20">
+            <wp:extent cx="4905375" cy="4791075"/>
+            <wp:effectExtent l="0" t="0" r="9525" b="9525"/>
+            <wp:docPr id="8" name="Рисунок 8"/>
+            <wp:cNvGraphicFramePr>
+              <a:graphicFrameLocks xmlns:a="http://schemas.openxmlformats.org/drawingml/2006/main" noChangeAspect="1"/>
+            </wp:cNvGraphicFramePr>
+            <a:graphic xmlns:a="http://schemas.openxmlformats.org/drawingml/2006/main">
+              <a:graphicData uri="http://schemas.openxmlformats.org/drawingml/2006/picture">
+                <pic:pic xmlns:pic="http://schemas.openxmlformats.org/drawingml/2006/picture">
+                  <pic:nvPicPr>
+                    <pic:cNvPr id="1" name=""/>
+                    <pic:cNvPicPr/>
+                  </pic:nvPicPr>
+                  <pic:blipFill>
+                    <a:blip r:embed="rId12"/>
+                    <a:stretch>
+                      <a:fillRect/>
+                    </a:stretch>
+                  </pic:blipFill>
+                  <pic:spPr>
+                    <a:xfrm>
+                      <a:off x="0" y="0"/>
+                      <a:ext cx="4905375" cy="4791075"/>
+                    </a:xfrm>
+                    <a:prstGeom prst="rect">
+                      <a:avLst/>
+                    </a:prstGeom>
+                  </pic:spPr>
+                </pic:pic>
+              </a:graphicData>
+            </a:graphic>
+          </wp:inline>
+        </w:drawing>
+      </w:r>
+    </w:p>
+    <w:p>
+      <w:pPr>
+        <w:jc w:val="center"/>
+      </w:pPr>
+      <w:r>
+        <w:t>Рисунок 5 – Форма для добавления элемента</w:t>
+      </w:r>
+    </w:p>
+    <w:p>
+      <w:pPr>
+        <w:jc w:val="center"/>
+      </w:pPr>
+    </w:p>
+    <w:p>
+      <w:pPr>
+        <w:ind w:firstLine="851"/>
+      </w:pPr>
+      <w:r>
+        <w:t xml:space="preserve">Параметры скидки можно ввести, выбрав соответствующий тип в выпадающем меню (бессрочная скидка по сертификату, временная скидка по сертификату, бессрочная процентная скидка, временная процентная скидка). </w:t>
+      </w:r>
+    </w:p>
+    <w:p>
+      <w:pPr>
+        <w:ind w:firstLine="851"/>
+      </w:pPr>
+      <w:r>
+        <w:t>После ввода данных необходимо нажать кнопку «ОК», элемент появится в таблице главной формы (рисунки 6 и 7).</w:t>
+      </w:r>
+    </w:p>
+    <w:p>
+      <w:pPr>
+        <w:jc w:val="center"/>
+      </w:pPr>
+    </w:p>
+    <w:p>
+      <w:pPr>
+        <w:jc w:val="center"/>
+      </w:pPr>
+      <w:r>
+        <w:rPr>
+          <w:noProof/>
+          <w:lang w:eastAsia="ru-RU"/>
+        </w:rPr>
+        <w:lastRenderedPageBreak/>
+        <w:drawing>
+          <wp:inline distT="0" distB="0" distL="0" distR="0" wp14:anchorId="00066ED4" wp14:editId="3FCE0583">
+            <wp:extent cx="4886325" cy="4943475"/>
+            <wp:effectExtent l="0" t="0" r="9525" b="9525"/>
+            <wp:docPr id="9" name="Рисунок 9"/>
+            <wp:cNvGraphicFramePr>
+              <a:graphicFrameLocks xmlns:a="http://schemas.openxmlformats.org/drawingml/2006/main" noChangeAspect="1"/>
+            </wp:cNvGraphicFramePr>
+            <a:graphic xmlns:a="http://schemas.openxmlformats.org/drawingml/2006/main">
+              <a:graphicData uri="http://schemas.openxmlformats.org/drawingml/2006/picture">
+                <pic:pic xmlns:pic="http://schemas.openxmlformats.org/drawingml/2006/picture">
+                  <pic:nvPicPr>
+                    <pic:cNvPr id="1" name=""/>
+                    <pic:cNvPicPr/>
+                  </pic:nvPicPr>
+                  <pic:blipFill>
+                    <a:blip r:embed="rId13"/>
+                    <a:stretch>
+                      <a:fillRect/>
+                    </a:stretch>
+                  </pic:blipFill>
+                  <pic:spPr>
+                    <a:xfrm>
+                      <a:off x="0" y="0"/>
+                      <a:ext cx="4886325" cy="4943475"/>
+                    </a:xfrm>
+                    <a:prstGeom prst="rect">
+                      <a:avLst/>
+                    </a:prstGeom>
+                  </pic:spPr>
+                </pic:pic>
+              </a:graphicData>
+            </a:graphic>
+          </wp:inline>
+        </w:drawing>
+      </w:r>
+    </w:p>
+    <w:p>
+      <w:pPr>
+        <w:jc w:val="center"/>
+      </w:pPr>
+      <w:r>
+        <w:t>Рисунок 6 – Заполнение полей</w:t>
+      </w:r>
+    </w:p>
+    <w:p>
+      <w:pPr>
+        <w:jc w:val="center"/>
+      </w:pPr>
+    </w:p>
+    <w:p>
+      <w:pPr>
+        <w:jc w:val="center"/>
+      </w:pPr>
+      <w:r>
+        <w:rPr>
+          <w:noProof/>
+          <w:lang w:eastAsia="ru-RU"/>
+        </w:rPr>
+        <w:lastRenderedPageBreak/>
+        <w:drawing>
+          <wp:inline distT="0" distB="0" distL="0" distR="0" wp14:anchorId="0DDB0FC3" wp14:editId="293E0699">
+            <wp:extent cx="3800475" cy="4772025"/>
+            <wp:effectExtent l="0" t="0" r="9525" b="9525"/>
+            <wp:docPr id="10" name="Рисунок 10"/>
+            <wp:cNvGraphicFramePr>
+              <a:graphicFrameLocks xmlns:a="http://schemas.openxmlformats.org/drawingml/2006/main" noChangeAspect="1"/>
+            </wp:cNvGraphicFramePr>
+            <a:graphic xmlns:a="http://schemas.openxmlformats.org/drawingml/2006/main">
+              <a:graphicData uri="http://schemas.openxmlformats.org/drawingml/2006/picture">
+                <pic:pic xmlns:pic="http://schemas.openxmlformats.org/drawingml/2006/picture">
+                  <pic:nvPicPr>
+                    <pic:cNvPr id="1" name=""/>
+                    <pic:cNvPicPr/>
+                  </pic:nvPicPr>
+                  <pic:blipFill>
+                    <a:blip r:embed="rId14"/>
+                    <a:stretch>
+                      <a:fillRect/>
+                    </a:stretch>
+                  </pic:blipFill>
+                  <pic:spPr>
+                    <a:xfrm>
+                      <a:off x="0" y="0"/>
+                      <a:ext cx="3800475" cy="4772025"/>
+                    </a:xfrm>
+                    <a:prstGeom prst="rect">
+                      <a:avLst/>
+                    </a:prstGeom>
+                  </pic:spPr>
+                </pic:pic>
+              </a:graphicData>
+            </a:graphic>
+          </wp:inline>
+        </w:drawing>
+      </w:r>
+    </w:p>
+    <w:p>
+      <w:pPr>
+        <w:jc w:val="center"/>
+      </w:pPr>
+      <w:r>
+        <w:t>Рисунок 7 – Успешное добавление нового элемента</w:t>
+      </w:r>
+    </w:p>
+    <w:p>
+      <w:pPr>
+        <w:ind w:firstLine="851"/>
+      </w:pPr>
+    </w:p>
+    <w:p>
+      <w:pPr>
+        <w:ind w:firstLine="851"/>
+      </w:pPr>
+      <w:r>
+        <w:t>В программе предусмотрена система обработки некорректного ввода данных пользователем. При попытке ввести неправильную величину скидки (отрицательное число или не число)</w:t>
+      </w:r>
+      <w:r>
+        <w:t xml:space="preserve"> блокируется кнопка «ОК». Для того чтобы пользователь понимал, что именно требуется ввести, при наведении курсора на поле ввода выпадает </w:t>
+      </w:r>
+      <w:r>
+        <w:rPr>
+          <w:lang w:val="en-US"/>
+        </w:rPr>
+        <w:t>ToolTip</w:t>
+      </w:r>
+      <w:r>
+        <w:t xml:space="preserve"> с сообщением «</w:t>
+      </w:r>
+      <w:r>
+        <w:t>Величина скидки может быть числом или десятичной дробью (через ',')</w:t>
+      </w:r>
+      <w:r>
+        <w:t xml:space="preserve">». Аналогичным образом обрабатываются и пустые значения в </w:t>
       </w:r>
       <w:proofErr w:type="spellStart"/>
       <w:r>
-        <w:t>Git</w:t>
+        <w:rPr>
+          <w:lang w:val="en-US"/>
+        </w:rPr>
+        <w:t>TextBox</w:t>
       </w:r>
       <w:proofErr w:type="spellEnd"/>
+      <w:r>
+        <w:t xml:space="preserve"> </w:t>
+      </w:r>
+      <w:r>
+        <w:t xml:space="preserve">для ввода. </w:t>
+      </w:r>
+    </w:p>
+    <w:p>
+      <w:pPr>
+        <w:jc w:val="center"/>
+      </w:pPr>
+    </w:p>
+    <w:p>
+      <w:pPr>
+        <w:jc w:val="center"/>
+      </w:pPr>
+      <w:r>
+        <w:rPr>
+          <w:noProof/>
+          <w:lang w:eastAsia="ru-RU"/>
+        </w:rPr>
+        <w:lastRenderedPageBreak/>
+        <w:drawing>
+          <wp:inline distT="0" distB="0" distL="0" distR="0" wp14:anchorId="3AE87AA4" wp14:editId="5F39D4BF">
+            <wp:extent cx="5940425" cy="3754755"/>
+            <wp:effectExtent l="0" t="0" r="3175" b="0"/>
+            <wp:docPr id="11" name="Рисунок 11"/>
+            <wp:cNvGraphicFramePr>
+              <a:graphicFrameLocks xmlns:a="http://schemas.openxmlformats.org/drawingml/2006/main" noChangeAspect="1"/>
+            </wp:cNvGraphicFramePr>
+            <a:graphic xmlns:a="http://schemas.openxmlformats.org/drawingml/2006/main">
+              <a:graphicData uri="http://schemas.openxmlformats.org/drawingml/2006/picture">
+                <pic:pic xmlns:pic="http://schemas.openxmlformats.org/drawingml/2006/picture">
+                  <pic:nvPicPr>
+                    <pic:cNvPr id="1" name=""/>
+                    <pic:cNvPicPr/>
+                  </pic:nvPicPr>
+                  <pic:blipFill>
+                    <a:blip r:embed="rId15"/>
+                    <a:stretch>
+                      <a:fillRect/>
+                    </a:stretch>
+                  </pic:blipFill>
+                  <pic:spPr>
+                    <a:xfrm>
+                      <a:off x="0" y="0"/>
+                      <a:ext cx="5940425" cy="3754755"/>
+                    </a:xfrm>
+                    <a:prstGeom prst="rect">
+                      <a:avLst/>
+                    </a:prstGeom>
+                  </pic:spPr>
+                </pic:pic>
+              </a:graphicData>
+            </a:graphic>
+          </wp:inline>
+        </w:drawing>
+      </w:r>
+    </w:p>
+    <w:p>
+      <w:pPr>
+        <w:jc w:val="center"/>
+      </w:pPr>
+      <w:r>
+        <w:t>Рисунок 8 – Некорректный ввод</w:t>
+      </w:r>
     </w:p>
     <w:p>
       <w:pPr>
@@ -7979,288 +8471,92 @@
       <w:pPr>
         <w:ind w:firstLine="851"/>
       </w:pPr>
-    </w:p>
-    <w:p>
-      <w:pPr>
-        <w:pStyle w:val="2"/>
-      </w:pPr>
-      <w:bookmarkStart w:id="8" w:name="_Toc89853967"/>
-      <w:r>
-        <w:t>1.5 Тестирование программы</w:t>
-      </w:r>
-      <w:bookmarkEnd w:id="8"/>
+      <w:r>
+        <w:t>При неправильном вводе периода действия скидк</w:t>
+      </w:r>
+      <w:r>
+        <w:t>и появится сообщение об ошибке.</w:t>
+      </w:r>
     </w:p>
     <w:p>
       <w:pPr>
         <w:ind w:firstLine="851"/>
       </w:pPr>
-      <w:r>
-        <w:t>Далее приводится процесс функционального тестирования программы. Графический интерфейс пользователя представлен на рисунке 4.</w:t>
-      </w:r>
     </w:p>
     <w:p>
       <w:pPr>
         <w:jc w:val="center"/>
       </w:pPr>
+      <w:r>
+        <w:rPr>
+          <w:noProof/>
+          <w:lang w:eastAsia="ru-RU"/>
+        </w:rPr>
+        <w:drawing>
+          <wp:inline distT="0" distB="0" distL="0" distR="0" wp14:anchorId="52EBCC50" wp14:editId="1C909EB4">
+            <wp:extent cx="5940425" cy="3257550"/>
+            <wp:effectExtent l="0" t="0" r="3175" b="0"/>
+            <wp:docPr id="12" name="Рисунок 12"/>
+            <wp:cNvGraphicFramePr>
+              <a:graphicFrameLocks xmlns:a="http://schemas.openxmlformats.org/drawingml/2006/main" noChangeAspect="1"/>
+            </wp:cNvGraphicFramePr>
+            <a:graphic xmlns:a="http://schemas.openxmlformats.org/drawingml/2006/main">
+              <a:graphicData uri="http://schemas.openxmlformats.org/drawingml/2006/picture">
+                <pic:pic xmlns:pic="http://schemas.openxmlformats.org/drawingml/2006/picture">
+                  <pic:nvPicPr>
+                    <pic:cNvPr id="1" name=""/>
+                    <pic:cNvPicPr/>
+                  </pic:nvPicPr>
+                  <pic:blipFill>
+                    <a:blip r:embed="rId16"/>
+                    <a:stretch>
+                      <a:fillRect/>
+                    </a:stretch>
+                  </pic:blipFill>
+                  <pic:spPr>
+                    <a:xfrm>
+                      <a:off x="0" y="0"/>
+                      <a:ext cx="5940425" cy="3257550"/>
+                    </a:xfrm>
+                    <a:prstGeom prst="rect">
+                      <a:avLst/>
+                    </a:prstGeom>
+                  </pic:spPr>
+                </pic:pic>
+              </a:graphicData>
+            </a:graphic>
+          </wp:inline>
+        </w:drawing>
+      </w:r>
     </w:p>
     <w:p>
       <w:pPr>
         <w:jc w:val="center"/>
       </w:pPr>
       <w:r>
-        <w:t>Рисунок 4 – Графический интерфейс пользователя</w:t>
+        <w:t>Рисунок 9 – Некорректный ввод периода времени</w:t>
       </w:r>
     </w:p>
     <w:p>
       <w:pPr>
         <w:ind w:firstLine="851"/>
-      </w:pPr>
+        <w:rPr>
+          <w:b/>
+        </w:rPr>
+      </w:pPr>
+      <w:r>
+        <w:rPr>
+          <w:b/>
+        </w:rPr>
+        <w:lastRenderedPageBreak/>
+        <w:t>1.5.2 Тестовый случай «Удалить элемент»</w:t>
+      </w:r>
     </w:p>
     <w:p>
       <w:pPr>
         <w:ind w:firstLine="851"/>
-        <w:rPr>
-          <w:b/>
-        </w:rPr>
-      </w:pPr>
-      <w:r>
-        <w:rPr>
-          <w:b/>
-        </w:rPr>
-        <w:t>1.5.1 Тестовый случай «Добавить скидку»</w:t>
-      </w:r>
-    </w:p>
-    <w:p>
-      <w:pPr>
-        <w:ind w:firstLine="851"/>
-      </w:pPr>
-      <w:r>
-        <w:t>Для добавления элемента необходимо вызвать соответствующую форму путём нажатия кнопки «Добавить</w:t>
-      </w:r>
-      <w:r>
-        <w:t xml:space="preserve"> скидку</w:t>
-      </w:r>
-      <w:r>
-        <w:t>» (рисунок 5).</w:t>
-      </w:r>
-    </w:p>
-    <w:p>
-      <w:pPr>
-        <w:jc w:val="center"/>
-      </w:pPr>
-    </w:p>
-    <w:p>
-      <w:pPr>
-        <w:jc w:val="center"/>
-      </w:pPr>
-    </w:p>
-    <w:p>
-      <w:pPr>
-        <w:jc w:val="center"/>
-      </w:pPr>
-      <w:r>
-        <w:t>Рисунок 5 – Форма для добавления элемента</w:t>
-      </w:r>
-    </w:p>
-    <w:p>
-      <w:pPr>
-        <w:jc w:val="center"/>
-      </w:pPr>
-    </w:p>
-    <w:p>
-      <w:pPr>
-        <w:ind w:firstLine="851"/>
-      </w:pPr>
-      <w:r>
-        <w:t xml:space="preserve">Параметры скидки можно ввести, выбрав соответствующий тип в выпадающем меню (бессрочная скидка по сертификату, временная скидка по сертификату, бессрочная процентная скидка, временная процентная скидка). </w:t>
-      </w:r>
-    </w:p>
-    <w:p>
-      <w:pPr>
-        <w:ind w:firstLine="851"/>
-      </w:pPr>
-      <w:r>
-        <w:t>После ввода данных необходимо нажать кнопку «ОК», элемент появится в таблице главной формы (рисунки 6 и 7).</w:t>
-      </w:r>
-    </w:p>
-    <w:p>
-      <w:pPr>
-        <w:jc w:val="center"/>
-      </w:pPr>
-    </w:p>
-    <w:p>
-      <w:pPr>
-        <w:jc w:val="center"/>
-      </w:pPr>
-    </w:p>
-    <w:p>
-      <w:pPr>
-        <w:jc w:val="center"/>
-      </w:pPr>
-      <w:r>
-        <w:t>Рисунок 6 – Заполнение полей</w:t>
-      </w:r>
-    </w:p>
-    <w:p>
-      <w:pPr>
-        <w:jc w:val="center"/>
-      </w:pPr>
-    </w:p>
-    <w:p>
-      <w:pPr>
-        <w:jc w:val="center"/>
-      </w:pPr>
-    </w:p>
-    <w:p>
-      <w:pPr>
-        <w:jc w:val="center"/>
-      </w:pPr>
-      <w:r>
-        <w:t>Рисунок 7 – Успешное добавление нового элемента</w:t>
-      </w:r>
-    </w:p>
-    <w:p>
-      <w:pPr>
-        <w:ind w:firstLine="851"/>
-      </w:pPr>
-    </w:p>
-    <w:p>
-      <w:pPr>
-        <w:ind w:firstLine="851"/>
-      </w:pPr>
-      <w:r>
-        <w:t>В программе предусмотрена система обработки некорректного ввода данных пользователем. При попытке ввести неправильную величину скидки (отрицательное число или не число)</w:t>
-      </w:r>
-      <w:r>
-        <w:t xml:space="preserve"> блокируется кнопка «ОК». Для того чтобы пользователь понимал, что именно требуется ввести, при наведении курсора на поле ввода выпадает </w:t>
-      </w:r>
-      <w:r>
-        <w:rPr>
-          <w:lang w:val="en-US"/>
-        </w:rPr>
-        <w:t>ToolTip</w:t>
-      </w:r>
-      <w:r>
-        <w:t xml:space="preserve"> с сообщением «</w:t>
-      </w:r>
-      <w:r>
-        <w:t>Величина скидки может быть числом или десятичной дробью (через ',')</w:t>
-      </w:r>
-      <w:r>
-        <w:t xml:space="preserve">». Аналогичным образом обрабатываются и пустые значения в </w:t>
-      </w:r>
-      <w:proofErr w:type="spellStart"/>
-      <w:r>
-        <w:rPr>
-          <w:lang w:val="en-US"/>
-        </w:rPr>
-        <w:t>TextBox</w:t>
-      </w:r>
-      <w:proofErr w:type="spellEnd"/>
-      <w:r>
-        <w:t xml:space="preserve"> </w:t>
-      </w:r>
-      <w:r>
-        <w:t xml:space="preserve">для ввода. </w:t>
-      </w:r>
-    </w:p>
-    <w:p>
-      <w:pPr>
-        <w:jc w:val="center"/>
-      </w:pPr>
-    </w:p>
-    <w:p>
-      <w:pPr>
-        <w:jc w:val="center"/>
-      </w:pPr>
-    </w:p>
-    <w:p>
-      <w:pPr>
-        <w:jc w:val="center"/>
-      </w:pPr>
-      <w:r>
-        <w:t>Рисунок 8 – Некорректный ввод</w:t>
-      </w:r>
-    </w:p>
-    <w:p>
-      <w:pPr>
-        <w:ind w:firstLine="851"/>
-      </w:pPr>
-    </w:p>
-    <w:p>
-      <w:pPr>
-        <w:ind w:firstLine="851"/>
-      </w:pPr>
-      <w:r>
-        <w:t xml:space="preserve">При неправильном вводе периода действия скидки появится сообщение об ошибке. </w:t>
-      </w:r>
-    </w:p>
-    <w:p>
-      <w:pPr>
-        <w:jc w:val="center"/>
-      </w:pPr>
-    </w:p>
-    <w:p>
-      <w:pPr>
-        <w:jc w:val="center"/>
-      </w:pPr>
-    </w:p>
-    <w:p>
-      <w:pPr>
-        <w:jc w:val="center"/>
-      </w:pPr>
-      <w:r>
-        <w:t>Рисунок 9 – Некорректный ввод периода времени</w:t>
-      </w:r>
-    </w:p>
-    <w:p>
-      <w:pPr>
-        <w:jc w:val="center"/>
-      </w:pPr>
-    </w:p>
-    <w:p>
-      <w:pPr>
-        <w:jc w:val="center"/>
-      </w:pPr>
-    </w:p>
-    <w:p>
-      <w:pPr>
-        <w:jc w:val="center"/>
-      </w:pPr>
-      <w:r>
-        <w:t>Рисунок 10 – Сообщение об ошибке</w:t>
-      </w:r>
-    </w:p>
-    <w:p>
-      <w:pPr>
-        <w:ind w:firstLine="851"/>
-      </w:pPr>
-    </w:p>
-    <w:p>
-      <w:pPr>
-        <w:ind w:firstLine="851"/>
-      </w:pPr>
-    </w:p>
-    <w:p>
-      <w:pPr>
-        <w:ind w:firstLine="851"/>
-        <w:rPr>
-          <w:b/>
-        </w:rPr>
-      </w:pPr>
-      <w:r>
-        <w:rPr>
-          <w:b/>
-        </w:rPr>
-        <w:t>1.5.2 Тестовый случай «Удалить элемент»</w:t>
-      </w:r>
-    </w:p>
-    <w:p>
-      <w:pPr>
-        <w:ind w:firstLine="851"/>
-      </w:pPr>
-      <w:r>
-        <w:lastRenderedPageBreak/>
+      </w:pPr>
+      <w:r>
         <w:t>Для удаления одного или нескольких элементов необходимо выбрать их в таблице и нажать на кнопку «Удалить» (рисунки 11-14).</w:t>
       </w:r>
     </w:p>
@@ -8271,6 +8567,95 @@
         </w:tabs>
         <w:jc w:val="center"/>
       </w:pPr>
+      <w:r>
+        <w:rPr>
+          <w:noProof/>
+          <w:lang w:eastAsia="ru-RU"/>
+        </w:rPr>
+        <w:drawing>
+          <wp:inline distT="0" distB="0" distL="0" distR="0" wp14:anchorId="1585A523" wp14:editId="142AFD05">
+            <wp:extent cx="2933700" cy="3745633"/>
+            <wp:effectExtent l="0" t="0" r="0" b="7620"/>
+            <wp:docPr id="14" name="Рисунок 14"/>
+            <wp:cNvGraphicFramePr>
+              <a:graphicFrameLocks xmlns:a="http://schemas.openxmlformats.org/drawingml/2006/main" noChangeAspect="1"/>
+            </wp:cNvGraphicFramePr>
+            <a:graphic xmlns:a="http://schemas.openxmlformats.org/drawingml/2006/main">
+              <a:graphicData uri="http://schemas.openxmlformats.org/drawingml/2006/picture">
+                <pic:pic xmlns:pic="http://schemas.openxmlformats.org/drawingml/2006/picture">
+                  <pic:nvPicPr>
+                    <pic:cNvPr id="1" name=""/>
+                    <pic:cNvPicPr/>
+                  </pic:nvPicPr>
+                  <pic:blipFill rotWithShape="1">
+                    <a:blip r:embed="rId17"/>
+                    <a:srcRect r="1807"/>
+                    <a:stretch/>
+                  </pic:blipFill>
+                  <pic:spPr bwMode="auto">
+                    <a:xfrm>
+                      <a:off x="0" y="0"/>
+                      <a:ext cx="2934019" cy="3746040"/>
+                    </a:xfrm>
+                    <a:prstGeom prst="rect">
+                      <a:avLst/>
+                    </a:prstGeom>
+                    <a:ln>
+                      <a:noFill/>
+                    </a:ln>
+                    <a:extLst>
+                      <a:ext uri="{53640926-AAD7-44D8-BBD7-CCE9431645EC}">
+                        <a14:shadowObscured xmlns:a14="http://schemas.microsoft.com/office/drawing/2010/main"/>
+                      </a:ext>
+                    </a:extLst>
+                  </pic:spPr>
+                </pic:pic>
+              </a:graphicData>
+            </a:graphic>
+          </wp:inline>
+        </w:drawing>
+      </w:r>
+      <w:r>
+        <w:rPr>
+          <w:noProof/>
+          <w:lang w:eastAsia="ru-RU"/>
+        </w:rPr>
+        <w:drawing>
+          <wp:inline distT="0" distB="0" distL="0" distR="0" wp14:anchorId="3C340202" wp14:editId="323DDE05">
+            <wp:extent cx="2988000" cy="3751850"/>
+            <wp:effectExtent l="0" t="0" r="3175" b="1270"/>
+            <wp:docPr id="15" name="Рисунок 15"/>
+            <wp:cNvGraphicFramePr>
+              <a:graphicFrameLocks xmlns:a="http://schemas.openxmlformats.org/drawingml/2006/main" noChangeAspect="1"/>
+            </wp:cNvGraphicFramePr>
+            <a:graphic xmlns:a="http://schemas.openxmlformats.org/drawingml/2006/main">
+              <a:graphicData uri="http://schemas.openxmlformats.org/drawingml/2006/picture">
+                <pic:pic xmlns:pic="http://schemas.openxmlformats.org/drawingml/2006/picture">
+                  <pic:nvPicPr>
+                    <pic:cNvPr id="1" name=""/>
+                    <pic:cNvPicPr/>
+                  </pic:nvPicPr>
+                  <pic:blipFill>
+                    <a:blip r:embed="rId18"/>
+                    <a:stretch>
+                      <a:fillRect/>
+                    </a:stretch>
+                  </pic:blipFill>
+                  <pic:spPr>
+                    <a:xfrm>
+                      <a:off x="0" y="0"/>
+                      <a:ext cx="2988000" cy="3751850"/>
+                    </a:xfrm>
+                    <a:prstGeom prst="rect">
+                      <a:avLst/>
+                    </a:prstGeom>
+                  </pic:spPr>
+                </pic:pic>
+              </a:graphicData>
+            </a:graphic>
+          </wp:inline>
+        </w:drawing>
+      </w:r>
     </w:p>
     <w:p>
       <w:pPr>
@@ -8279,6 +8664,18 @@
         </w:tabs>
         <w:jc w:val="center"/>
       </w:pPr>
+      <w:r>
+        <w:t>Рисунок 1</w:t>
+      </w:r>
+      <w:r>
+        <w:t>2</w:t>
+      </w:r>
+      <w:r>
+        <w:t xml:space="preserve"> –</w:t>
+      </w:r>
+      <w:r>
+        <w:t xml:space="preserve"> Удаление одного элемента</w:t>
+      </w:r>
     </w:p>
     <w:p>
       <w:pPr>
@@ -8288,106 +8685,718 @@
         <w:jc w:val="center"/>
       </w:pPr>
       <w:r>
-        <w:t>Рисунок 11</w:t>
-      </w:r>
-      <w:r>
-        <w:t xml:space="preserve"> – Выбор элемента в таблице</w:t>
-      </w:r>
-    </w:p>
-    <w:p>
-      <w:pPr>
-        <w:tabs>
-          <w:tab w:val="left" w:pos="0"/>
-        </w:tabs>
+        <w:rPr>
+          <w:noProof/>
+          <w:lang w:eastAsia="ru-RU"/>
+        </w:rPr>
+        <w:drawing>
+          <wp:inline distT="0" distB="0" distL="0" distR="0" wp14:anchorId="190844EF" wp14:editId="17B6377D">
+            <wp:extent cx="2952000" cy="3706647"/>
+            <wp:effectExtent l="0" t="0" r="1270" b="8255"/>
+            <wp:docPr id="16" name="Рисунок 16"/>
+            <wp:cNvGraphicFramePr>
+              <a:graphicFrameLocks xmlns:a="http://schemas.openxmlformats.org/drawingml/2006/main" noChangeAspect="1"/>
+            </wp:cNvGraphicFramePr>
+            <a:graphic xmlns:a="http://schemas.openxmlformats.org/drawingml/2006/main">
+              <a:graphicData uri="http://schemas.openxmlformats.org/drawingml/2006/picture">
+                <pic:pic xmlns:pic="http://schemas.openxmlformats.org/drawingml/2006/picture">
+                  <pic:nvPicPr>
+                    <pic:cNvPr id="1" name=""/>
+                    <pic:cNvPicPr/>
+                  </pic:nvPicPr>
+                  <pic:blipFill>
+                    <a:blip r:embed="rId19"/>
+                    <a:stretch>
+                      <a:fillRect/>
+                    </a:stretch>
+                  </pic:blipFill>
+                  <pic:spPr>
+                    <a:xfrm>
+                      <a:off x="0" y="0"/>
+                      <a:ext cx="2952000" cy="3706647"/>
+                    </a:xfrm>
+                    <a:prstGeom prst="rect">
+                      <a:avLst/>
+                    </a:prstGeom>
+                  </pic:spPr>
+                </pic:pic>
+              </a:graphicData>
+            </a:graphic>
+          </wp:inline>
+        </w:drawing>
+      </w:r>
+      <w:r>
+        <w:rPr>
+          <w:noProof/>
+          <w:lang w:eastAsia="ru-RU"/>
+        </w:rPr>
+        <w:drawing>
+          <wp:inline distT="0" distB="0" distL="0" distR="0" wp14:anchorId="1ABB60EB" wp14:editId="2181D27E">
+            <wp:extent cx="2952000" cy="3706647"/>
+            <wp:effectExtent l="0" t="0" r="1270" b="8255"/>
+            <wp:docPr id="17" name="Рисунок 17"/>
+            <wp:cNvGraphicFramePr>
+              <a:graphicFrameLocks xmlns:a="http://schemas.openxmlformats.org/drawingml/2006/main" noChangeAspect="1"/>
+            </wp:cNvGraphicFramePr>
+            <a:graphic xmlns:a="http://schemas.openxmlformats.org/drawingml/2006/main">
+              <a:graphicData uri="http://schemas.openxmlformats.org/drawingml/2006/picture">
+                <pic:pic xmlns:pic="http://schemas.openxmlformats.org/drawingml/2006/picture">
+                  <pic:nvPicPr>
+                    <pic:cNvPr id="1" name=""/>
+                    <pic:cNvPicPr/>
+                  </pic:nvPicPr>
+                  <pic:blipFill>
+                    <a:blip r:embed="rId20"/>
+                    <a:stretch>
+                      <a:fillRect/>
+                    </a:stretch>
+                  </pic:blipFill>
+                  <pic:spPr>
+                    <a:xfrm>
+                      <a:off x="0" y="0"/>
+                      <a:ext cx="2952000" cy="3706647"/>
+                    </a:xfrm>
+                    <a:prstGeom prst="rect">
+                      <a:avLst/>
+                    </a:prstGeom>
+                  </pic:spPr>
+                </pic:pic>
+              </a:graphicData>
+            </a:graphic>
+          </wp:inline>
+        </w:drawing>
+      </w:r>
+    </w:p>
+    <w:p>
+      <w:pPr>
         <w:jc w:val="center"/>
       </w:pPr>
-    </w:p>
-    <w:p>
-      <w:pPr>
-        <w:tabs>
-          <w:tab w:val="left" w:pos="0"/>
-        </w:tabs>
+      <w:r>
+        <w:t xml:space="preserve">Рисунок 13 – </w:t>
+      </w:r>
+      <w:r>
+        <w:t>Удаление нескольких элементов</w:t>
+      </w:r>
+    </w:p>
+    <w:p>
+      <w:pPr>
+        <w:ind w:firstLine="851"/>
+        <w:rPr>
+          <w:b/>
+        </w:rPr>
+      </w:pPr>
+      <w:r>
+        <w:rPr>
+          <w:b/>
+        </w:rPr>
+        <w:lastRenderedPageBreak/>
+        <w:t>1.5.3 Тестовый случай «Найти элемент»</w:t>
+      </w:r>
+    </w:p>
+    <w:p>
+      <w:pPr>
+        <w:ind w:firstLine="851"/>
+      </w:pPr>
+      <w:r>
+        <w:t>Для поиска элементов в списке необходимо нажать кнопку «Н</w:t>
+      </w:r>
+      <w:r>
+        <w:t>айти»</w:t>
+      </w:r>
+      <w:r>
+        <w:t>. Откроется соответствую</w:t>
+      </w:r>
+      <w:r>
+        <w:t>щая форма для поиска (рисунок 15</w:t>
+      </w:r>
+      <w:r>
+        <w:t>).</w:t>
+      </w:r>
+    </w:p>
+    <w:p>
+      <w:pPr>
         <w:jc w:val="center"/>
       </w:pPr>
-    </w:p>
-    <w:p>
-      <w:pPr>
-        <w:tabs>
-          <w:tab w:val="left" w:pos="0"/>
-        </w:tabs>
+      <w:r>
+        <w:rPr>
+          <w:noProof/>
+          <w:lang w:eastAsia="ru-RU"/>
+        </w:rPr>
+        <w:drawing>
+          <wp:inline distT="0" distB="0" distL="0" distR="0" wp14:anchorId="779E08A4" wp14:editId="438C0E83">
+            <wp:extent cx="2695575" cy="2495550"/>
+            <wp:effectExtent l="0" t="0" r="9525" b="0"/>
+            <wp:docPr id="18" name="Рисунок 18"/>
+            <wp:cNvGraphicFramePr>
+              <a:graphicFrameLocks xmlns:a="http://schemas.openxmlformats.org/drawingml/2006/main" noChangeAspect="1"/>
+            </wp:cNvGraphicFramePr>
+            <a:graphic xmlns:a="http://schemas.openxmlformats.org/drawingml/2006/main">
+              <a:graphicData uri="http://schemas.openxmlformats.org/drawingml/2006/picture">
+                <pic:pic xmlns:pic="http://schemas.openxmlformats.org/drawingml/2006/picture">
+                  <pic:nvPicPr>
+                    <pic:cNvPr id="1" name=""/>
+                    <pic:cNvPicPr/>
+                  </pic:nvPicPr>
+                  <pic:blipFill>
+                    <a:blip r:embed="rId21"/>
+                    <a:stretch>
+                      <a:fillRect/>
+                    </a:stretch>
+                  </pic:blipFill>
+                  <pic:spPr>
+                    <a:xfrm>
+                      <a:off x="0" y="0"/>
+                      <a:ext cx="2695575" cy="2495550"/>
+                    </a:xfrm>
+                    <a:prstGeom prst="rect">
+                      <a:avLst/>
+                    </a:prstGeom>
+                  </pic:spPr>
+                </pic:pic>
+              </a:graphicData>
+            </a:graphic>
+          </wp:inline>
+        </w:drawing>
+      </w:r>
+    </w:p>
+    <w:p>
+      <w:pPr>
         <w:jc w:val="center"/>
       </w:pPr>
       <w:r>
-        <w:t>Рисунок 1</w:t>
-      </w:r>
-      <w:r>
-        <w:t>2</w:t>
-      </w:r>
-      <w:r>
-        <w:t xml:space="preserve"> – Результат нажатия кнопки «Удалить элемент»</w:t>
-      </w:r>
-    </w:p>
-    <w:p>
-      <w:pPr>
-        <w:tabs>
-          <w:tab w:val="left" w:pos="0"/>
-        </w:tabs>
+        <w:t>Рисунок 15 – Форма для поиска</w:t>
+      </w:r>
+    </w:p>
+    <w:p>
+      <w:pPr>
+        <w:ind w:firstLine="851"/>
+      </w:pPr>
+    </w:p>
+    <w:p>
+      <w:pPr>
+        <w:ind w:firstLine="851"/>
+      </w:pPr>
+      <w:r>
+        <w:t>Далее пользователь выбирает параметры, по которым требуется найти элемент, вводит значения этих параметров и нажимает кнопку «</w:t>
+      </w:r>
+      <w:r>
+        <w:t>Искать</w:t>
+      </w:r>
+      <w:r>
+        <w:t>» (рисунки 16 и 17).</w:t>
+      </w:r>
+      <w:r>
+        <w:t xml:space="preserve"> Для поиска скидок по магазину предусмотрен выпадающий список всех существующих магазинов из главной формы (рисунок 18).</w:t>
+      </w:r>
+    </w:p>
+    <w:p>
+      <w:pPr>
         <w:jc w:val="center"/>
       </w:pPr>
-    </w:p>
-    <w:p>
-      <w:pPr>
-        <w:tabs>
-          <w:tab w:val="left" w:pos="0"/>
-        </w:tabs>
+      <w:r>
+        <w:rPr>
+          <w:noProof/>
+          <w:lang w:eastAsia="ru-RU"/>
+        </w:rPr>
+        <w:drawing>
+          <wp:inline distT="0" distB="0" distL="0" distR="0" wp14:anchorId="04B375BD" wp14:editId="07665701">
+            <wp:extent cx="2520000" cy="2333003"/>
+            <wp:effectExtent l="0" t="0" r="0" b="0"/>
+            <wp:docPr id="19" name="Рисунок 19"/>
+            <wp:cNvGraphicFramePr>
+              <a:graphicFrameLocks xmlns:a="http://schemas.openxmlformats.org/drawingml/2006/main" noChangeAspect="1"/>
+            </wp:cNvGraphicFramePr>
+            <a:graphic xmlns:a="http://schemas.openxmlformats.org/drawingml/2006/main">
+              <a:graphicData uri="http://schemas.openxmlformats.org/drawingml/2006/picture">
+                <pic:pic xmlns:pic="http://schemas.openxmlformats.org/drawingml/2006/picture">
+                  <pic:nvPicPr>
+                    <pic:cNvPr id="1" name=""/>
+                    <pic:cNvPicPr/>
+                  </pic:nvPicPr>
+                  <pic:blipFill>
+                    <a:blip r:embed="rId22"/>
+                    <a:stretch>
+                      <a:fillRect/>
+                    </a:stretch>
+                  </pic:blipFill>
+                  <pic:spPr>
+                    <a:xfrm>
+                      <a:off x="0" y="0"/>
+                      <a:ext cx="2520000" cy="2333003"/>
+                    </a:xfrm>
+                    <a:prstGeom prst="rect">
+                      <a:avLst/>
+                    </a:prstGeom>
+                  </pic:spPr>
+                </pic:pic>
+              </a:graphicData>
+            </a:graphic>
+          </wp:inline>
+        </w:drawing>
+      </w:r>
+      <w:r>
+        <w:rPr>
+          <w:noProof/>
+          <w:lang w:eastAsia="ru-RU"/>
+        </w:rPr>
+        <w:t xml:space="preserve"> </w:t>
+      </w:r>
+      <w:r>
+        <w:rPr>
+          <w:noProof/>
+          <w:lang w:eastAsia="ru-RU"/>
+        </w:rPr>
+        <w:drawing>
+          <wp:inline distT="0" distB="0" distL="0" distR="0" wp14:anchorId="1A0DAE74" wp14:editId="0D69BBC1">
+            <wp:extent cx="2700000" cy="3390226"/>
+            <wp:effectExtent l="0" t="0" r="5715" b="1270"/>
+            <wp:docPr id="21" name="Рисунок 21"/>
+            <wp:cNvGraphicFramePr>
+              <a:graphicFrameLocks xmlns:a="http://schemas.openxmlformats.org/drawingml/2006/main" noChangeAspect="1"/>
+            </wp:cNvGraphicFramePr>
+            <a:graphic xmlns:a="http://schemas.openxmlformats.org/drawingml/2006/main">
+              <a:graphicData uri="http://schemas.openxmlformats.org/drawingml/2006/picture">
+                <pic:pic xmlns:pic="http://schemas.openxmlformats.org/drawingml/2006/picture">
+                  <pic:nvPicPr>
+                    <pic:cNvPr id="1" name=""/>
+                    <pic:cNvPicPr/>
+                  </pic:nvPicPr>
+                  <pic:blipFill>
+                    <a:blip r:embed="rId23"/>
+                    <a:stretch>
+                      <a:fillRect/>
+                    </a:stretch>
+                  </pic:blipFill>
+                  <pic:spPr>
+                    <a:xfrm>
+                      <a:off x="0" y="0"/>
+                      <a:ext cx="2700000" cy="3390226"/>
+                    </a:xfrm>
+                    <a:prstGeom prst="rect">
+                      <a:avLst/>
+                    </a:prstGeom>
+                  </pic:spPr>
+                </pic:pic>
+              </a:graphicData>
+            </a:graphic>
+          </wp:inline>
+        </w:drawing>
+      </w:r>
+    </w:p>
+    <w:p>
+      <w:pPr>
         <w:jc w:val="center"/>
       </w:pPr>
+      <w:r>
+        <w:t>Рисунок 16 – Поиск элемента по типу</w:t>
+      </w:r>
     </w:p>
     <w:p>
       <w:pPr>
         <w:jc w:val="center"/>
       </w:pPr>
       <w:r>
-        <w:t>Рисунок 13 – Выбор нескольких элементов для удаления</w:t>
-      </w:r>
-    </w:p>
-    <w:p>
-      <w:pPr>
-        <w:tabs>
-          <w:tab w:val="left" w:pos="0"/>
-        </w:tabs>
+        <w:rPr>
+          <w:noProof/>
+          <w:lang w:eastAsia="ru-RU"/>
+        </w:rPr>
+        <w:lastRenderedPageBreak/>
+        <w:drawing>
+          <wp:inline distT="0" distB="0" distL="0" distR="0" wp14:anchorId="7499F54D" wp14:editId="2DF6CDCD">
+            <wp:extent cx="2520000" cy="2343158"/>
+            <wp:effectExtent l="0" t="0" r="0" b="0"/>
+            <wp:docPr id="22" name="Рисунок 22"/>
+            <wp:cNvGraphicFramePr>
+              <a:graphicFrameLocks xmlns:a="http://schemas.openxmlformats.org/drawingml/2006/main" noChangeAspect="1"/>
+            </wp:cNvGraphicFramePr>
+            <a:graphic xmlns:a="http://schemas.openxmlformats.org/drawingml/2006/main">
+              <a:graphicData uri="http://schemas.openxmlformats.org/drawingml/2006/picture">
+                <pic:pic xmlns:pic="http://schemas.openxmlformats.org/drawingml/2006/picture">
+                  <pic:nvPicPr>
+                    <pic:cNvPr id="1" name=""/>
+                    <pic:cNvPicPr/>
+                  </pic:nvPicPr>
+                  <pic:blipFill>
+                    <a:blip r:embed="rId24"/>
+                    <a:stretch>
+                      <a:fillRect/>
+                    </a:stretch>
+                  </pic:blipFill>
+                  <pic:spPr>
+                    <a:xfrm>
+                      <a:off x="0" y="0"/>
+                      <a:ext cx="2520000" cy="2343158"/>
+                    </a:xfrm>
+                    <a:prstGeom prst="rect">
+                      <a:avLst/>
+                    </a:prstGeom>
+                  </pic:spPr>
+                </pic:pic>
+              </a:graphicData>
+            </a:graphic>
+          </wp:inline>
+        </w:drawing>
+      </w:r>
+      <w:r>
+        <w:rPr>
+          <w:noProof/>
+          <w:lang w:eastAsia="ru-RU"/>
+        </w:rPr>
+        <w:t xml:space="preserve"> </w:t>
+      </w:r>
+      <w:r>
+        <w:rPr>
+          <w:noProof/>
+          <w:lang w:eastAsia="ru-RU"/>
+        </w:rPr>
+        <w:drawing>
+          <wp:inline distT="0" distB="0" distL="0" distR="0" wp14:anchorId="7424C0CE" wp14:editId="50DE8ABE">
+            <wp:extent cx="2952000" cy="3706647"/>
+            <wp:effectExtent l="0" t="0" r="1270" b="8255"/>
+            <wp:docPr id="23" name="Рисунок 23"/>
+            <wp:cNvGraphicFramePr>
+              <a:graphicFrameLocks xmlns:a="http://schemas.openxmlformats.org/drawingml/2006/main" noChangeAspect="1"/>
+            </wp:cNvGraphicFramePr>
+            <a:graphic xmlns:a="http://schemas.openxmlformats.org/drawingml/2006/main">
+              <a:graphicData uri="http://schemas.openxmlformats.org/drawingml/2006/picture">
+                <pic:pic xmlns:pic="http://schemas.openxmlformats.org/drawingml/2006/picture">
+                  <pic:nvPicPr>
+                    <pic:cNvPr id="1" name=""/>
+                    <pic:cNvPicPr/>
+                  </pic:nvPicPr>
+                  <pic:blipFill>
+                    <a:blip r:embed="rId25"/>
+                    <a:stretch>
+                      <a:fillRect/>
+                    </a:stretch>
+                  </pic:blipFill>
+                  <pic:spPr>
+                    <a:xfrm>
+                      <a:off x="0" y="0"/>
+                      <a:ext cx="2952000" cy="3706647"/>
+                    </a:xfrm>
+                    <a:prstGeom prst="rect">
+                      <a:avLst/>
+                    </a:prstGeom>
+                  </pic:spPr>
+                </pic:pic>
+              </a:graphicData>
+            </a:graphic>
+          </wp:inline>
+        </w:drawing>
+      </w:r>
+    </w:p>
+    <w:p>
+      <w:pPr>
         <w:jc w:val="center"/>
       </w:pPr>
-    </w:p>
-    <w:p>
-      <w:pPr>
-        <w:tabs>
-          <w:tab w:val="left" w:pos="0"/>
-        </w:tabs>
+      <w:r>
+        <w:t xml:space="preserve">Рисунок 18 – </w:t>
+      </w:r>
+      <w:r>
+        <w:t>Поиск по существующим магазинам</w:t>
+      </w:r>
+    </w:p>
+    <w:p>
+      <w:pPr>
+        <w:ind w:firstLine="851"/>
+      </w:pPr>
+    </w:p>
+    <w:p>
+      <w:pPr>
+        <w:ind w:firstLine="851"/>
+      </w:pPr>
+      <w:r>
+        <w:t>Для того, чтобы сбросить фильтр, предусмотрена соответствующая кнопка «Сбросить фильтр» (рисунок 19).</w:t>
+      </w:r>
+    </w:p>
+    <w:p>
+      <w:pPr>
         <w:jc w:val="center"/>
       </w:pPr>
+      <w:r>
+        <w:rPr>
+          <w:noProof/>
+          <w:lang w:eastAsia="ru-RU"/>
+        </w:rPr>
+        <w:drawing>
+          <wp:inline distT="0" distB="0" distL="0" distR="0" wp14:anchorId="628B4F9A" wp14:editId="7C1C1D02">
+            <wp:extent cx="3094998" cy="3886200"/>
+            <wp:effectExtent l="0" t="0" r="0" b="0"/>
+            <wp:docPr id="24" name="Рисунок 24"/>
+            <wp:cNvGraphicFramePr>
+              <a:graphicFrameLocks xmlns:a="http://schemas.openxmlformats.org/drawingml/2006/main" noChangeAspect="1"/>
+            </wp:cNvGraphicFramePr>
+            <a:graphic xmlns:a="http://schemas.openxmlformats.org/drawingml/2006/main">
+              <a:graphicData uri="http://schemas.openxmlformats.org/drawingml/2006/picture">
+                <pic:pic xmlns:pic="http://schemas.openxmlformats.org/drawingml/2006/picture">
+                  <pic:nvPicPr>
+                    <pic:cNvPr id="1" name=""/>
+                    <pic:cNvPicPr/>
+                  </pic:nvPicPr>
+                  <pic:blipFill>
+                    <a:blip r:embed="rId26"/>
+                    <a:stretch>
+                      <a:fillRect/>
+                    </a:stretch>
+                  </pic:blipFill>
+                  <pic:spPr>
+                    <a:xfrm>
+                      <a:off x="0" y="0"/>
+                      <a:ext cx="3104974" cy="3898726"/>
+                    </a:xfrm>
+                    <a:prstGeom prst="rect">
+                      <a:avLst/>
+                    </a:prstGeom>
+                  </pic:spPr>
+                </pic:pic>
+              </a:graphicData>
+            </a:graphic>
+          </wp:inline>
+        </w:drawing>
+      </w:r>
     </w:p>
     <w:p>
       <w:pPr>
         <w:jc w:val="center"/>
       </w:pPr>
       <w:r>
-        <w:t>Рисунок 14 – Результат удаления выбранных элементов</w:t>
+        <w:t>Рисунок 19 – Сброс условий поиска</w:t>
       </w:r>
     </w:p>
     <w:p>
       <w:pPr>
         <w:ind w:firstLine="851"/>
-      </w:pPr>
+        <w:rPr>
+          <w:b/>
+        </w:rPr>
+      </w:pPr>
+      <w:r>
+        <w:rPr>
+          <w:b/>
+        </w:rPr>
+        <w:lastRenderedPageBreak/>
+        <w:t>1.5.4 Тестовый случай «</w:t>
+      </w:r>
+      <w:r>
+        <w:rPr>
+          <w:b/>
+        </w:rPr>
+        <w:t>Рассчитать цену</w:t>
+      </w:r>
+      <w:r>
+        <w:rPr>
+          <w:b/>
+        </w:rPr>
+        <w:t>»</w:t>
+      </w:r>
     </w:p>
     <w:p>
       <w:pPr>
         <w:ind w:firstLine="851"/>
       </w:pPr>
+      <w:r>
+        <w:t xml:space="preserve">Для расчета цены товара после применения скидки предусмотрено отдельные управляющие компоненты: «Рассчитать цену». </w:t>
+      </w:r>
+    </w:p>
+    <w:p>
+      <w:pPr>
+        <w:jc w:val="center"/>
+      </w:pPr>
+      <w:r>
+        <w:rPr>
+          <w:noProof/>
+          <w:lang w:eastAsia="ru-RU"/>
+        </w:rPr>
+        <w:drawing>
+          <wp:inline distT="0" distB="0" distL="0" distR="0" wp14:anchorId="68924ADA" wp14:editId="651D5A2F">
+            <wp:extent cx="1266825" cy="1343025"/>
+            <wp:effectExtent l="0" t="0" r="9525" b="9525"/>
+            <wp:docPr id="25" name="Рисунок 25"/>
+            <wp:cNvGraphicFramePr>
+              <a:graphicFrameLocks xmlns:a="http://schemas.openxmlformats.org/drawingml/2006/main" noChangeAspect="1"/>
+            </wp:cNvGraphicFramePr>
+            <a:graphic xmlns:a="http://schemas.openxmlformats.org/drawingml/2006/main">
+              <a:graphicData uri="http://schemas.openxmlformats.org/drawingml/2006/picture">
+                <pic:pic xmlns:pic="http://schemas.openxmlformats.org/drawingml/2006/picture">
+                  <pic:nvPicPr>
+                    <pic:cNvPr id="1" name=""/>
+                    <pic:cNvPicPr/>
+                  </pic:nvPicPr>
+                  <pic:blipFill>
+                    <a:blip r:embed="rId27"/>
+                    <a:stretch>
+                      <a:fillRect/>
+                    </a:stretch>
+                  </pic:blipFill>
+                  <pic:spPr>
+                    <a:xfrm>
+                      <a:off x="0" y="0"/>
+                      <a:ext cx="1266825" cy="1343025"/>
+                    </a:xfrm>
+                    <a:prstGeom prst="rect">
+                      <a:avLst/>
+                    </a:prstGeom>
+                  </pic:spPr>
+                </pic:pic>
+              </a:graphicData>
+            </a:graphic>
+          </wp:inline>
+        </w:drawing>
+      </w:r>
+    </w:p>
+    <w:p>
+      <w:pPr>
+        <w:jc w:val="center"/>
+      </w:pPr>
+      <w:r>
+        <w:t xml:space="preserve">Рисунок 18 – </w:t>
+      </w:r>
+      <w:r>
+        <w:t>Расчет цены товара</w:t>
+      </w:r>
     </w:p>
     <w:p>
       <w:pPr>
         <w:ind w:firstLine="851"/>
+      </w:pPr>
+    </w:p>
+    <w:p>
+      <w:pPr>
+        <w:ind w:firstLine="851"/>
+      </w:pPr>
+      <w:r>
+        <w:t>Пользователю необходимо ввести стоимость какого-либо товара в виде положительного числа (в том числе десятичные дроби), после этого становится доступна кнопка «Рассчитать». Расчет будет производиться для одной или нескольких выбранных скидок в таблице.</w:t>
+      </w:r>
+    </w:p>
+    <w:p>
+      <w:pPr>
+        <w:jc w:val="center"/>
+      </w:pPr>
+      <w:r>
+        <w:rPr>
+          <w:noProof/>
+          <w:lang w:eastAsia="ru-RU"/>
+        </w:rPr>
+        <w:drawing>
+          <wp:inline distT="0" distB="0" distL="0" distR="0" wp14:anchorId="63B049FF" wp14:editId="7E87C99C">
+            <wp:extent cx="3717031" cy="4667250"/>
+            <wp:effectExtent l="0" t="0" r="0" b="0"/>
+            <wp:docPr id="26" name="Рисунок 26"/>
+            <wp:cNvGraphicFramePr>
+              <a:graphicFrameLocks xmlns:a="http://schemas.openxmlformats.org/drawingml/2006/main" noChangeAspect="1"/>
+            </wp:cNvGraphicFramePr>
+            <a:graphic xmlns:a="http://schemas.openxmlformats.org/drawingml/2006/main">
+              <a:graphicData uri="http://schemas.openxmlformats.org/drawingml/2006/picture">
+                <pic:pic xmlns:pic="http://schemas.openxmlformats.org/drawingml/2006/picture">
+                  <pic:nvPicPr>
+                    <pic:cNvPr id="1" name=""/>
+                    <pic:cNvPicPr/>
+                  </pic:nvPicPr>
+                  <pic:blipFill>
+                    <a:blip r:embed="rId28"/>
+                    <a:stretch>
+                      <a:fillRect/>
+                    </a:stretch>
+                  </pic:blipFill>
+                  <pic:spPr>
+                    <a:xfrm>
+                      <a:off x="0" y="0"/>
+                      <a:ext cx="3717883" cy="4668320"/>
+                    </a:xfrm>
+                    <a:prstGeom prst="rect">
+                      <a:avLst/>
+                    </a:prstGeom>
+                  </pic:spPr>
+                </pic:pic>
+              </a:graphicData>
+            </a:graphic>
+          </wp:inline>
+        </w:drawing>
+      </w:r>
+    </w:p>
+    <w:p>
+      <w:pPr>
+        <w:jc w:val="center"/>
+      </w:pPr>
+      <w:r>
+        <w:t xml:space="preserve">Рисунок 19 – </w:t>
+      </w:r>
+      <w:r>
+        <w:t>Расчет цены одной скидки</w:t>
+      </w:r>
+    </w:p>
+    <w:p>
+      <w:pPr>
+        <w:jc w:val="center"/>
+      </w:pPr>
+      <w:r>
+        <w:rPr>
+          <w:noProof/>
+          <w:lang w:eastAsia="ru-RU"/>
+        </w:rPr>
+        <w:lastRenderedPageBreak/>
+        <w:drawing>
+          <wp:inline distT="0" distB="0" distL="0" distR="0" wp14:anchorId="5C7867AB" wp14:editId="481C5401">
+            <wp:extent cx="3800475" cy="4772025"/>
+            <wp:effectExtent l="0" t="0" r="9525" b="9525"/>
+            <wp:docPr id="27" name="Рисунок 27"/>
+            <wp:cNvGraphicFramePr>
+              <a:graphicFrameLocks xmlns:a="http://schemas.openxmlformats.org/drawingml/2006/main" noChangeAspect="1"/>
+            </wp:cNvGraphicFramePr>
+            <a:graphic xmlns:a="http://schemas.openxmlformats.org/drawingml/2006/main">
+              <a:graphicData uri="http://schemas.openxmlformats.org/drawingml/2006/picture">
+                <pic:pic xmlns:pic="http://schemas.openxmlformats.org/drawingml/2006/picture">
+                  <pic:nvPicPr>
+                    <pic:cNvPr id="1" name=""/>
+                    <pic:cNvPicPr/>
+                  </pic:nvPicPr>
+                  <pic:blipFill>
+                    <a:blip r:embed="rId29"/>
+                    <a:stretch>
+                      <a:fillRect/>
+                    </a:stretch>
+                  </pic:blipFill>
+                  <pic:spPr>
+                    <a:xfrm>
+                      <a:off x="0" y="0"/>
+                      <a:ext cx="3800475" cy="4772025"/>
+                    </a:xfrm>
+                    <a:prstGeom prst="rect">
+                      <a:avLst/>
+                    </a:prstGeom>
+                  </pic:spPr>
+                </pic:pic>
+              </a:graphicData>
+            </a:graphic>
+          </wp:inline>
+        </w:drawing>
+      </w:r>
+    </w:p>
+    <w:p>
+      <w:pPr>
+        <w:jc w:val="center"/>
+      </w:pPr>
+      <w:r>
+        <w:t xml:space="preserve">Рисунок 19 – Расчет цены </w:t>
+      </w:r>
+      <w:r>
+        <w:t>нескольких скидок</w:t>
+      </w:r>
+    </w:p>
+    <w:p>
+      <w:pPr>
+        <w:jc w:val="center"/>
+      </w:pPr>
+    </w:p>
+    <w:p>
+      <w:pPr>
+        <w:jc w:val="center"/>
+      </w:pPr>
+    </w:p>
+    <w:p>
+      <w:pPr>
+        <w:ind w:firstLine="851"/>
         <w:rPr>
           <w:b/>
         </w:rPr>
@@ -8396,7 +9405,13 @@
         <w:rPr>
           <w:b/>
         </w:rPr>
-        <w:t>1.5.3 Тестовый случай «Найти элемент»</w:t>
+        <w:t>1.5.5</w:t>
+      </w:r>
+      <w:r>
+        <w:rPr>
+          <w:b/>
+        </w:rPr>
+        <w:t xml:space="preserve"> Тестовый случай «Сохранить данные»</w:t>
       </w:r>
     </w:p>
     <w:p>
@@ -8404,16 +9419,16 @@
         <w:ind w:firstLine="851"/>
       </w:pPr>
       <w:r>
-        <w:t>Для поиска элементов в списке необходимо нажать кнопку «Н</w:t>
-      </w:r>
-      <w:r>
-        <w:t>айти»</w:t>
-      </w:r>
-      <w:r>
-        <w:t>. Откроется соответствую</w:t>
-      </w:r>
-      <w:r>
-        <w:t>щая форма для поиска (рисунок 15</w:t>
+        <w:t>Для сохранения данных в таблице не</w:t>
+      </w:r>
+      <w:r>
+        <w:t>обходимо нажать на панели «Файл\Сохранить» (рисунок 20</w:t>
+      </w:r>
+      <w:r>
+        <w:t>). Откроется системный диалог сохранения файла, где пользователь выбирает директорию и указывает имя файла (рисунок 2</w:t>
+      </w:r>
+      <w:r>
+        <w:t>1</w:t>
       </w:r>
       <w:r>
         <w:t>).</w:t>
@@ -8421,25 +9436,242 @@
     </w:p>
     <w:p>
       <w:pPr>
+        <w:jc w:val="center"/>
+      </w:pPr>
+      <w:r>
+        <w:rPr>
+          <w:noProof/>
+          <w:lang w:eastAsia="ru-RU"/>
+        </w:rPr>
+        <w:lastRenderedPageBreak/>
+        <w:drawing>
+          <wp:inline distT="0" distB="0" distL="0" distR="0" wp14:anchorId="706C8D86" wp14:editId="20049720">
+            <wp:extent cx="3819525" cy="4800600"/>
+            <wp:effectExtent l="0" t="0" r="9525" b="0"/>
+            <wp:docPr id="36" name="Рисунок 36"/>
+            <wp:cNvGraphicFramePr>
+              <a:graphicFrameLocks xmlns:a="http://schemas.openxmlformats.org/drawingml/2006/main" noChangeAspect="1"/>
+            </wp:cNvGraphicFramePr>
+            <a:graphic xmlns:a="http://schemas.openxmlformats.org/drawingml/2006/main">
+              <a:graphicData uri="http://schemas.openxmlformats.org/drawingml/2006/picture">
+                <pic:pic xmlns:pic="http://schemas.openxmlformats.org/drawingml/2006/picture">
+                  <pic:nvPicPr>
+                    <pic:cNvPr id="1" name=""/>
+                    <pic:cNvPicPr/>
+                  </pic:nvPicPr>
+                  <pic:blipFill>
+                    <a:blip r:embed="rId30"/>
+                    <a:stretch>
+                      <a:fillRect/>
+                    </a:stretch>
+                  </pic:blipFill>
+                  <pic:spPr>
+                    <a:xfrm>
+                      <a:off x="0" y="0"/>
+                      <a:ext cx="3819525" cy="4800600"/>
+                    </a:xfrm>
+                    <a:prstGeom prst="rect">
+                      <a:avLst/>
+                    </a:prstGeom>
+                  </pic:spPr>
+                </pic:pic>
+              </a:graphicData>
+            </a:graphic>
+          </wp:inline>
+        </w:drawing>
+      </w:r>
+    </w:p>
+    <w:p>
+      <w:pPr>
+        <w:jc w:val="center"/>
+      </w:pPr>
+      <w:r>
+        <w:t>Рисунок 20 – Сохранение данных</w:t>
+      </w:r>
+    </w:p>
+    <w:p>
+      <w:pPr>
+        <w:jc w:val="center"/>
+      </w:pPr>
+    </w:p>
+    <w:p>
+      <w:pPr>
+        <w:jc w:val="center"/>
+      </w:pPr>
+      <w:r>
+        <w:rPr>
+          <w:noProof/>
+          <w:lang w:eastAsia="ru-RU"/>
+        </w:rPr>
+        <w:drawing>
+          <wp:inline distT="0" distB="0" distL="0" distR="0" wp14:anchorId="4FE583A2" wp14:editId="6EE2F746">
+            <wp:extent cx="5940425" cy="3347085"/>
+            <wp:effectExtent l="0" t="0" r="3175" b="5715"/>
+            <wp:docPr id="29" name="Рисунок 29"/>
+            <wp:cNvGraphicFramePr>
+              <a:graphicFrameLocks xmlns:a="http://schemas.openxmlformats.org/drawingml/2006/main" noChangeAspect="1"/>
+            </wp:cNvGraphicFramePr>
+            <a:graphic xmlns:a="http://schemas.openxmlformats.org/drawingml/2006/main">
+              <a:graphicData uri="http://schemas.openxmlformats.org/drawingml/2006/picture">
+                <pic:pic xmlns:pic="http://schemas.openxmlformats.org/drawingml/2006/picture">
+                  <pic:nvPicPr>
+                    <pic:cNvPr id="1" name=""/>
+                    <pic:cNvPicPr/>
+                  </pic:nvPicPr>
+                  <pic:blipFill>
+                    <a:blip r:embed="rId31"/>
+                    <a:stretch>
+                      <a:fillRect/>
+                    </a:stretch>
+                  </pic:blipFill>
+                  <pic:spPr>
+                    <a:xfrm>
+                      <a:off x="0" y="0"/>
+                      <a:ext cx="5940425" cy="3347085"/>
+                    </a:xfrm>
+                    <a:prstGeom prst="rect">
+                      <a:avLst/>
+                    </a:prstGeom>
+                  </pic:spPr>
+                </pic:pic>
+              </a:graphicData>
+            </a:graphic>
+          </wp:inline>
+        </w:drawing>
+      </w:r>
+    </w:p>
+    <w:p>
+      <w:pPr>
+        <w:jc w:val="center"/>
+      </w:pPr>
+      <w:r>
+        <w:t>Рисунок 21 – Сохранение файла</w:t>
+      </w:r>
+    </w:p>
+    <w:p>
+      <w:pPr>
         <w:ind w:firstLine="851"/>
       </w:pPr>
+      <w:r>
+        <w:lastRenderedPageBreak/>
+        <w:t>После сохранения данных в файл появится соотв</w:t>
+      </w:r>
+      <w:r>
+        <w:t>етствующее сообщение (рисунки 22 и 23</w:t>
+      </w:r>
+      <w:r>
+        <w:t>).</w:t>
+      </w:r>
     </w:p>
     <w:p>
       <w:pPr>
         <w:jc w:val="center"/>
       </w:pPr>
+      <w:r>
+        <w:rPr>
+          <w:noProof/>
+          <w:lang w:eastAsia="ru-RU"/>
+        </w:rPr>
+        <w:drawing>
+          <wp:inline distT="0" distB="0" distL="0" distR="0" wp14:anchorId="1B1843EC" wp14:editId="4AE52DAB">
+            <wp:extent cx="2152650" cy="1447800"/>
+            <wp:effectExtent l="0" t="0" r="0" b="0"/>
+            <wp:docPr id="31" name="Рисунок 31"/>
+            <wp:cNvGraphicFramePr>
+              <a:graphicFrameLocks xmlns:a="http://schemas.openxmlformats.org/drawingml/2006/main" noChangeAspect="1"/>
+            </wp:cNvGraphicFramePr>
+            <a:graphic xmlns:a="http://schemas.openxmlformats.org/drawingml/2006/main">
+              <a:graphicData uri="http://schemas.openxmlformats.org/drawingml/2006/picture">
+                <pic:pic xmlns:pic="http://schemas.openxmlformats.org/drawingml/2006/picture">
+                  <pic:nvPicPr>
+                    <pic:cNvPr id="1" name=""/>
+                    <pic:cNvPicPr/>
+                  </pic:nvPicPr>
+                  <pic:blipFill>
+                    <a:blip r:embed="rId32"/>
+                    <a:stretch>
+                      <a:fillRect/>
+                    </a:stretch>
+                  </pic:blipFill>
+                  <pic:spPr>
+                    <a:xfrm>
+                      <a:off x="0" y="0"/>
+                      <a:ext cx="2152650" cy="1447800"/>
+                    </a:xfrm>
+                    <a:prstGeom prst="rect">
+                      <a:avLst/>
+                    </a:prstGeom>
+                  </pic:spPr>
+                </pic:pic>
+              </a:graphicData>
+            </a:graphic>
+          </wp:inline>
+        </w:drawing>
+      </w:r>
     </w:p>
     <w:p>
       <w:pPr>
         <w:jc w:val="center"/>
       </w:pPr>
+      <w:r>
+        <w:t>Рисунок 22</w:t>
+      </w:r>
+      <w:r>
+        <w:t xml:space="preserve"> – Сообщение о сохранении файла</w:t>
+      </w:r>
     </w:p>
     <w:p>
       <w:pPr>
         <w:jc w:val="center"/>
       </w:pPr>
       <w:r>
-        <w:t>Рисунок 15 – Форма для поиска</w:t>
+        <w:rPr>
+          <w:noProof/>
+          <w:lang w:eastAsia="ru-RU"/>
+        </w:rPr>
+        <w:drawing>
+          <wp:inline distT="0" distB="0" distL="0" distR="0" wp14:anchorId="54316860" wp14:editId="0337A45C">
+            <wp:extent cx="5940425" cy="4126865"/>
+            <wp:effectExtent l="0" t="0" r="3175" b="6985"/>
+            <wp:docPr id="32" name="Рисунок 32"/>
+            <wp:cNvGraphicFramePr>
+              <a:graphicFrameLocks xmlns:a="http://schemas.openxmlformats.org/drawingml/2006/main" noChangeAspect="1"/>
+            </wp:cNvGraphicFramePr>
+            <a:graphic xmlns:a="http://schemas.openxmlformats.org/drawingml/2006/main">
+              <a:graphicData uri="http://schemas.openxmlformats.org/drawingml/2006/picture">
+                <pic:pic xmlns:pic="http://schemas.openxmlformats.org/drawingml/2006/picture">
+                  <pic:nvPicPr>
+                    <pic:cNvPr id="1" name=""/>
+                    <pic:cNvPicPr/>
+                  </pic:nvPicPr>
+                  <pic:blipFill>
+                    <a:blip r:embed="rId33"/>
+                    <a:stretch>
+                      <a:fillRect/>
+                    </a:stretch>
+                  </pic:blipFill>
+                  <pic:spPr>
+                    <a:xfrm>
+                      <a:off x="0" y="0"/>
+                      <a:ext cx="5940425" cy="4126865"/>
+                    </a:xfrm>
+                    <a:prstGeom prst="rect">
+                      <a:avLst/>
+                    </a:prstGeom>
+                  </pic:spPr>
+                </pic:pic>
+              </a:graphicData>
+            </a:graphic>
+          </wp:inline>
+        </w:drawing>
+      </w:r>
+    </w:p>
+    <w:p>
+      <w:pPr>
+        <w:jc w:val="center"/>
+      </w:pPr>
+      <w:r>
+        <w:t>Рисунок 23 – Результат сохранения файла</w:t>
       </w:r>
     </w:p>
     <w:p>
@@ -8451,565 +9683,104 @@
       <w:pPr>
         <w:ind w:firstLine="851"/>
       </w:pPr>
-      <w:r>
-        <w:t>Далее пользователь выбирает параметры, по которым требуется найти элемент, вводит значения этих параметров и нажимает кнопку «</w:t>
-      </w:r>
-      <w:r>
-        <w:t>Искать</w:t>
-      </w:r>
-      <w:r>
-        <w:t>» (рисунки 16 и 17).</w:t>
-      </w:r>
-      <w:r>
-        <w:t xml:space="preserve"> Для поиска скидок по магазину предусмотрен выпадающий список всех существующих магазинов из главной формы (рисунок 18).</w:t>
+    </w:p>
+    <w:p>
+      <w:pPr>
+        <w:ind w:firstLine="851"/>
+      </w:pPr>
+    </w:p>
+    <w:p>
+      <w:pPr>
+        <w:ind w:firstLine="851"/>
+      </w:pPr>
+    </w:p>
+    <w:p>
+      <w:pPr>
+        <w:ind w:firstLine="851"/>
+      </w:pPr>
+    </w:p>
+    <w:p>
+      <w:pPr>
+        <w:ind w:firstLine="851"/>
+      </w:pPr>
+    </w:p>
+    <w:p>
+      <w:pPr>
+        <w:ind w:firstLine="851"/>
+      </w:pPr>
+    </w:p>
+    <w:p>
+      <w:pPr>
+        <w:ind w:firstLine="851"/>
+      </w:pPr>
+      <w:r>
+        <w:lastRenderedPageBreak/>
+        <w:t>В случае, если таблица пуста, сохранение не производится (рисунок 2</w:t>
+      </w:r>
+      <w:r>
+        <w:t>4</w:t>
+      </w:r>
+      <w:r>
+        <w:t>).</w:t>
       </w:r>
     </w:p>
     <w:p>
       <w:pPr>
         <w:jc w:val="center"/>
       </w:pPr>
+      <w:r>
+        <w:rPr>
+          <w:noProof/>
+          <w:lang w:eastAsia="ru-RU"/>
+        </w:rPr>
+        <w:drawing>
+          <wp:inline distT="0" distB="0" distL="0" distR="0" wp14:anchorId="22F1A205" wp14:editId="11D687EA">
+            <wp:extent cx="3838575" cy="4819650"/>
+            <wp:effectExtent l="0" t="0" r="9525" b="0"/>
+            <wp:docPr id="33" name="Рисунок 33"/>
+            <wp:cNvGraphicFramePr>
+              <a:graphicFrameLocks xmlns:a="http://schemas.openxmlformats.org/drawingml/2006/main" noChangeAspect="1"/>
+            </wp:cNvGraphicFramePr>
+            <a:graphic xmlns:a="http://schemas.openxmlformats.org/drawingml/2006/main">
+              <a:graphicData uri="http://schemas.openxmlformats.org/drawingml/2006/picture">
+                <pic:pic xmlns:pic="http://schemas.openxmlformats.org/drawingml/2006/picture">
+                  <pic:nvPicPr>
+                    <pic:cNvPr id="1" name=""/>
+                    <pic:cNvPicPr/>
+                  </pic:nvPicPr>
+                  <pic:blipFill>
+                    <a:blip r:embed="rId34"/>
+                    <a:stretch>
+                      <a:fillRect/>
+                    </a:stretch>
+                  </pic:blipFill>
+                  <pic:spPr>
+                    <a:xfrm>
+                      <a:off x="0" y="0"/>
+                      <a:ext cx="3838575" cy="4819650"/>
+                    </a:xfrm>
+                    <a:prstGeom prst="rect">
+                      <a:avLst/>
+                    </a:prstGeom>
+                  </pic:spPr>
+                </pic:pic>
+              </a:graphicData>
+            </a:graphic>
+          </wp:inline>
+        </w:drawing>
+      </w:r>
     </w:p>
     <w:p>
       <w:pPr>
         <w:jc w:val="center"/>
       </w:pPr>
-    </w:p>
-    <w:p>
-      <w:pPr>
-        <w:jc w:val="center"/>
-      </w:pPr>
-      <w:r>
-        <w:lastRenderedPageBreak/>
-        <w:t>Рисунок 16 – Поиск элемента по типу</w:t>
-      </w:r>
-    </w:p>
-    <w:p>
-      <w:pPr>
-        <w:jc w:val="center"/>
-      </w:pPr>
-    </w:p>
-    <w:p>
-      <w:pPr>
-        <w:jc w:val="center"/>
-      </w:pPr>
-    </w:p>
-    <w:p>
-      <w:pPr>
-        <w:jc w:val="center"/>
-      </w:pPr>
-      <w:r>
-        <w:t>Рисунок 17 – Результат поиска элемента</w:t>
-      </w:r>
-    </w:p>
-    <w:p>
-      <w:pPr>
-        <w:jc w:val="center"/>
-      </w:pPr>
-    </w:p>
-    <w:p>
-      <w:pPr>
-        <w:jc w:val="center"/>
-      </w:pPr>
-    </w:p>
-    <w:p>
-      <w:pPr>
-        <w:jc w:val="center"/>
-      </w:pPr>
-      <w:r>
-        <w:t>Рисунок 18 – С</w:t>
-      </w:r>
-      <w:r>
-        <w:t>писок всех существующих</w:t>
-      </w:r>
-      <w:r>
-        <w:t xml:space="preserve"> магазинов</w:t>
+      <w:r>
+        <w:t>Рисунок 24 – Результат нажатия на кнопку «Сохранить данные» при пустой таблице</w:t>
       </w:r>
     </w:p>
     <w:p>
       <w:pPr>
         <w:ind w:firstLine="851"/>
-      </w:pPr>
-    </w:p>
-    <w:p>
-      <w:pPr>
-        <w:ind w:firstLine="851"/>
-      </w:pPr>
-    </w:p>
-    <w:p>
-      <w:pPr>
-        <w:ind w:firstLine="851"/>
-      </w:pPr>
-      <w:r>
-        <w:t>Для того, чтобы сбросить фильтр, предусмотрена соответствующая кнопка «Сбросить фильтр» (рисунок 19).</w:t>
-      </w:r>
-    </w:p>
-    <w:p>
-      <w:pPr>
-        <w:jc w:val="center"/>
-      </w:pPr>
-    </w:p>
-    <w:p>
-      <w:pPr>
-        <w:jc w:val="center"/>
-      </w:pPr>
-    </w:p>
-    <w:p>
-      <w:pPr>
-        <w:jc w:val="center"/>
-      </w:pPr>
-      <w:r>
-        <w:t>Рисунок 19 – Сброс условий поиска</w:t>
-      </w:r>
-    </w:p>
-    <w:p>
-      <w:pPr>
-        <w:jc w:val="center"/>
-      </w:pPr>
-    </w:p>
-    <w:p>
-      <w:pPr>
-        <w:jc w:val="center"/>
-      </w:pPr>
-    </w:p>
-    <w:p>
-      <w:pPr>
-        <w:ind w:firstLine="851"/>
-        <w:rPr>
-          <w:b/>
-        </w:rPr>
-      </w:pPr>
-      <w:r>
-        <w:rPr>
-          <w:b/>
-        </w:rPr>
-        <w:t>1.5.4 Тестовый случай «</w:t>
-      </w:r>
-      <w:r>
-        <w:rPr>
-          <w:b/>
-        </w:rPr>
-        <w:t>Рассчитать цену</w:t>
-      </w:r>
-      <w:r>
-        <w:rPr>
-          <w:b/>
-        </w:rPr>
-        <w:t>»</w:t>
-      </w:r>
-    </w:p>
-    <w:p>
-      <w:pPr>
-        <w:jc w:val="center"/>
-      </w:pPr>
-    </w:p>
-    <w:p>
-      <w:pPr>
-        <w:jc w:val="center"/>
-      </w:pPr>
-    </w:p>
-    <w:p>
-      <w:pPr>
-        <w:jc w:val="center"/>
-      </w:pPr>
-    </w:p>
-    <w:p>
-      <w:pPr>
-        <w:ind w:firstLine="851"/>
-        <w:rPr>
-          <w:b/>
-        </w:rPr>
-      </w:pPr>
-      <w:r>
-        <w:rPr>
-          <w:b/>
-        </w:rPr>
-        <w:t>1.5.5</w:t>
-      </w:r>
-      <w:r>
-        <w:rPr>
-          <w:b/>
-        </w:rPr>
-        <w:t xml:space="preserve"> Тестовый случай «Сохранить данные»</w:t>
-      </w:r>
-    </w:p>
-    <w:p>
-      <w:pPr>
-        <w:ind w:firstLine="851"/>
-      </w:pPr>
-      <w:r>
-        <w:t>Для сохранения данных в таблице не</w:t>
-      </w:r>
-      <w:r>
-        <w:t>обходимо нажать на панели «Файл\Сохранить» (рисунок 20</w:t>
-      </w:r>
-      <w:r>
-        <w:t>). Откроется системный диалог сохранения файла, где пользователь выбирает директорию и указывает имя файла (рисунок 2</w:t>
-      </w:r>
-      <w:r>
-        <w:t>1</w:t>
-      </w:r>
-      <w:r>
-        <w:t>).</w:t>
-      </w:r>
-    </w:p>
-    <w:p>
-      <w:pPr>
-        <w:jc w:val="center"/>
-      </w:pPr>
-    </w:p>
-    <w:p>
-      <w:pPr>
-        <w:jc w:val="center"/>
-      </w:pPr>
-    </w:p>
-    <w:p>
-      <w:pPr>
-        <w:jc w:val="center"/>
-      </w:pPr>
-      <w:r>
-        <w:t>Рисунок 20 – Сохранение данных</w:t>
-      </w:r>
-    </w:p>
-    <w:p>
-      <w:pPr>
-        <w:jc w:val="center"/>
-      </w:pPr>
-    </w:p>
-    <w:p>
-      <w:pPr>
-        <w:jc w:val="center"/>
-      </w:pPr>
-    </w:p>
-    <w:p>
-      <w:pPr>
-        <w:jc w:val="center"/>
-      </w:pPr>
-      <w:r>
-        <w:lastRenderedPageBreak/>
-        <w:t>Рисунок 21 – Сохранение файла</w:t>
-      </w:r>
-    </w:p>
-    <w:p>
-      <w:pPr>
-        <w:ind w:firstLine="851"/>
-      </w:pPr>
-    </w:p>
-    <w:p>
-      <w:pPr>
-        <w:ind w:firstLine="851"/>
-      </w:pPr>
-    </w:p>
-    <w:p>
-      <w:pPr>
-        <w:ind w:firstLine="851"/>
-      </w:pPr>
-      <w:r>
-        <w:t>После сохранения данных в файл появится соотв</w:t>
-      </w:r>
-      <w:r>
-        <w:t>етствующее сообщение (рисунки 22 и 23</w:t>
-      </w:r>
-      <w:r>
-        <w:t>).</w:t>
-      </w:r>
-    </w:p>
-    <w:p>
-      <w:pPr>
-        <w:jc w:val="center"/>
-      </w:pPr>
-    </w:p>
-    <w:p>
-      <w:pPr>
-        <w:jc w:val="center"/>
-      </w:pPr>
-    </w:p>
-    <w:p>
-      <w:pPr>
-        <w:jc w:val="center"/>
-      </w:pPr>
-      <w:r>
-        <w:t>Рисунок 22</w:t>
-      </w:r>
-      <w:r>
-        <w:t xml:space="preserve"> – Сообщение о сохранении файла</w:t>
-      </w:r>
-    </w:p>
-    <w:p>
-      <w:pPr>
-        <w:jc w:val="center"/>
-      </w:pPr>
-    </w:p>
-    <w:p>
-      <w:pPr>
-        <w:jc w:val="center"/>
-      </w:pPr>
-    </w:p>
-    <w:p>
-      <w:pPr>
-        <w:jc w:val="center"/>
-      </w:pPr>
-      <w:r>
-        <w:t>Рисунок 23 – Результат сохранения файла</w:t>
-      </w:r>
-    </w:p>
-    <w:p>
-      <w:pPr>
-        <w:ind w:firstLine="851"/>
-      </w:pPr>
-    </w:p>
-    <w:p>
-      <w:pPr>
-        <w:ind w:firstLine="851"/>
-      </w:pPr>
-    </w:p>
-    <w:p>
-      <w:pPr>
-        <w:ind w:firstLine="851"/>
-      </w:pPr>
-      <w:r>
-        <w:t>В случае, если таблица пуста, сохранение не производится (рисунок 2</w:t>
-      </w:r>
-      <w:r>
-        <w:t>4</w:t>
-      </w:r>
-      <w:r>
-        <w:t>).</w:t>
-      </w:r>
-    </w:p>
-    <w:p>
-      <w:pPr>
-        <w:jc w:val="center"/>
-      </w:pPr>
-    </w:p>
-    <w:p>
-      <w:pPr>
-        <w:jc w:val="center"/>
-      </w:pPr>
-    </w:p>
-    <w:p>
-      <w:pPr>
-        <w:jc w:val="center"/>
-      </w:pPr>
-      <w:r>
-        <w:t>Рисунок 24 – Результат нажатия на кнопку «Сохранить данные» при пустой таблице</w:t>
-      </w:r>
-    </w:p>
-    <w:p>
-      <w:pPr>
-        <w:ind w:firstLine="851"/>
-      </w:pPr>
-    </w:p>
-    <w:p>
-      <w:pPr>
-        <w:ind w:firstLine="851"/>
-      </w:pPr>
-    </w:p>
-    <w:p>
-      <w:pPr>
-        <w:ind w:firstLine="851"/>
-        <w:rPr>
-          <w:b/>
-        </w:rPr>
-      </w:pPr>
-      <w:r>
-        <w:rPr>
-          <w:b/>
-        </w:rPr>
-        <w:t>1.5.6</w:t>
-      </w:r>
-      <w:r>
-        <w:rPr>
-          <w:b/>
-        </w:rPr>
-        <w:t xml:space="preserve"> Тестовый случай «</w:t>
-      </w:r>
-      <w:r>
-        <w:rPr>
-          <w:b/>
-        </w:rPr>
-        <w:t>Открыть</w:t>
-      </w:r>
-      <w:r>
-        <w:rPr>
-          <w:b/>
-        </w:rPr>
-        <w:t xml:space="preserve"> данные»</w:t>
-      </w:r>
-    </w:p>
-    <w:p>
-      <w:pPr>
-        <w:ind w:firstLine="851"/>
-      </w:pPr>
-      <w:r>
-        <w:t>Для загрузки данных в таблицу необходимо нажать на со</w:t>
-      </w:r>
-      <w:r>
-        <w:t>ответствующую кнопку (рисунок 25</w:t>
-      </w:r>
-      <w:r>
-        <w:t>).</w:t>
-      </w:r>
-    </w:p>
-    <w:p>
-      <w:pPr>
-        <w:jc w:val="center"/>
-      </w:pPr>
-    </w:p>
-    <w:p>
-      <w:pPr>
-        <w:jc w:val="center"/>
-      </w:pPr>
-    </w:p>
-    <w:p>
-      <w:pPr>
-        <w:jc w:val="center"/>
-      </w:pPr>
-      <w:r>
-        <w:t>Рисунок 2</w:t>
-      </w:r>
-      <w:r>
-        <w:t>5</w:t>
-      </w:r>
-      <w:r>
-        <w:t xml:space="preserve"> – Загрузить данные в таблицу</w:t>
-      </w:r>
-    </w:p>
-    <w:p>
-      <w:pPr>
-        <w:ind w:firstLine="851"/>
-      </w:pPr>
-    </w:p>
-    <w:p>
-      <w:pPr>
-        <w:ind w:firstLine="851"/>
-      </w:pPr>
-    </w:p>
-    <w:p>
-      <w:pPr>
-        <w:ind w:firstLine="851"/>
-      </w:pPr>
-      <w:r>
-        <w:lastRenderedPageBreak/>
-        <w:t>Далее откроется системный диалог загрузки файла (рисунок 2</w:t>
-      </w:r>
-      <w:r>
-        <w:t>6</w:t>
-      </w:r>
-      <w:r>
-        <w:t>). После успешной загрузк</w:t>
-      </w:r>
-      <w:r>
-        <w:t>и появится сообщение (рисунки 27 и 28</w:t>
-      </w:r>
-      <w:r>
-        <w:t>).</w:t>
-      </w:r>
-    </w:p>
-    <w:p>
-      <w:pPr>
-        <w:jc w:val="center"/>
-      </w:pPr>
-    </w:p>
-    <w:p>
-      <w:pPr>
-        <w:jc w:val="center"/>
-      </w:pPr>
-    </w:p>
-    <w:p>
-      <w:pPr>
-        <w:jc w:val="center"/>
-      </w:pPr>
-      <w:r>
-        <w:t>Рисунок 26 – Выбор файла для загрузки</w:t>
-      </w:r>
-    </w:p>
-    <w:p>
-      <w:pPr>
-        <w:jc w:val="center"/>
-      </w:pPr>
-    </w:p>
-    <w:p>
-      <w:pPr>
-        <w:jc w:val="center"/>
-      </w:pPr>
-    </w:p>
-    <w:p>
-      <w:pPr>
-        <w:jc w:val="center"/>
-      </w:pPr>
-      <w:r>
-        <w:t>Рисунок 27 – Сообщение, информирующее об успешной загрузке файла</w:t>
-      </w:r>
-    </w:p>
-    <w:p>
-      <w:pPr>
-        <w:jc w:val="center"/>
-      </w:pPr>
-    </w:p>
-    <w:p>
-      <w:pPr>
-        <w:jc w:val="center"/>
-      </w:pPr>
-    </w:p>
-    <w:p>
-      <w:pPr>
-        <w:jc w:val="center"/>
-      </w:pPr>
-      <w:r>
-        <w:t>Рисунок 28 – Результат загрузки данных</w:t>
-      </w:r>
-    </w:p>
-    <w:p>
-      <w:pPr>
-        <w:ind w:firstLine="851"/>
-      </w:pPr>
-    </w:p>
-    <w:p>
-      <w:pPr>
-        <w:ind w:firstLine="851"/>
-      </w:pPr>
-    </w:p>
-    <w:p>
-      <w:pPr>
-        <w:ind w:firstLine="851"/>
-      </w:pPr>
-      <w:r>
-        <w:t xml:space="preserve">В случае, если </w:t>
-      </w:r>
-      <w:r>
-        <w:t>файл</w:t>
-      </w:r>
-      <w:r>
-        <w:t xml:space="preserve"> не соответствует установленному формату, появится соотв</w:t>
-      </w:r>
-      <w:r>
-        <w:t>етствующее сообщение (рисунок 29</w:t>
-      </w:r>
-      <w:r>
-        <w:t>).</w:t>
-      </w:r>
-    </w:p>
-    <w:p>
-      <w:pPr>
-        <w:jc w:val="center"/>
-      </w:pPr>
-    </w:p>
-    <w:p>
-      <w:pPr>
-        <w:jc w:val="center"/>
-      </w:pPr>
-    </w:p>
-    <w:p>
-      <w:pPr>
-        <w:jc w:val="center"/>
-      </w:pPr>
-      <w:r>
-        <w:t>Рисунок 28 – Загрузка повреждённого файла</w:t>
-      </w:r>
-    </w:p>
-    <w:p>
-      <w:pPr>
-        <w:jc w:val="center"/>
       </w:pPr>
     </w:p>
     <w:p>
@@ -9023,14 +9794,429 @@
     </w:p>
     <w:p>
       <w:pPr>
+        <w:ind w:firstLine="851"/>
+        <w:rPr>
+          <w:b/>
+        </w:rPr>
+      </w:pPr>
+      <w:r>
+        <w:rPr>
+          <w:b/>
+        </w:rPr>
+        <w:lastRenderedPageBreak/>
+        <w:t>1.5.6</w:t>
+      </w:r>
+      <w:r>
+        <w:rPr>
+          <w:b/>
+        </w:rPr>
+        <w:t xml:space="preserve"> Тестовый случай «</w:t>
+      </w:r>
+      <w:r>
+        <w:rPr>
+          <w:b/>
+        </w:rPr>
+        <w:t>Открыть</w:t>
+      </w:r>
+      <w:r>
+        <w:rPr>
+          <w:b/>
+        </w:rPr>
+        <w:t xml:space="preserve"> данные»</w:t>
+      </w:r>
+    </w:p>
+    <w:p>
+      <w:pPr>
+        <w:ind w:firstLine="851"/>
+      </w:pPr>
+      <w:r>
+        <w:t>Для загрузки данных в таблицу необходимо нажать на со</w:t>
+      </w:r>
+      <w:r>
+        <w:t>ответствующую кнопку (рисунок 25</w:t>
+      </w:r>
+      <w:r>
+        <w:t>).</w:t>
+      </w:r>
+    </w:p>
+    <w:p>
+      <w:pPr>
+        <w:jc w:val="center"/>
+      </w:pPr>
+      <w:r>
+        <w:rPr>
+          <w:noProof/>
+          <w:lang w:eastAsia="ru-RU"/>
+        </w:rPr>
+        <w:drawing>
+          <wp:inline distT="0" distB="0" distL="0" distR="0" wp14:anchorId="5293CD0A" wp14:editId="7437A2E7">
+            <wp:extent cx="2880000" cy="3617910"/>
+            <wp:effectExtent l="0" t="0" r="0" b="1905"/>
+            <wp:docPr id="37" name="Рисунок 37"/>
+            <wp:cNvGraphicFramePr>
+              <a:graphicFrameLocks xmlns:a="http://schemas.openxmlformats.org/drawingml/2006/main" noChangeAspect="1"/>
+            </wp:cNvGraphicFramePr>
+            <a:graphic xmlns:a="http://schemas.openxmlformats.org/drawingml/2006/main">
+              <a:graphicData uri="http://schemas.openxmlformats.org/drawingml/2006/picture">
+                <pic:pic xmlns:pic="http://schemas.openxmlformats.org/drawingml/2006/picture">
+                  <pic:nvPicPr>
+                    <pic:cNvPr id="1" name=""/>
+                    <pic:cNvPicPr/>
+                  </pic:nvPicPr>
+                  <pic:blipFill>
+                    <a:blip r:embed="rId35"/>
+                    <a:stretch>
+                      <a:fillRect/>
+                    </a:stretch>
+                  </pic:blipFill>
+                  <pic:spPr>
+                    <a:xfrm>
+                      <a:off x="0" y="0"/>
+                      <a:ext cx="2880000" cy="3617910"/>
+                    </a:xfrm>
+                    <a:prstGeom prst="rect">
+                      <a:avLst/>
+                    </a:prstGeom>
+                  </pic:spPr>
+                </pic:pic>
+              </a:graphicData>
+            </a:graphic>
+          </wp:inline>
+        </w:drawing>
+      </w:r>
+    </w:p>
+    <w:p>
+      <w:pPr>
+        <w:jc w:val="center"/>
+      </w:pPr>
+      <w:r>
+        <w:t>Рисунок 2</w:t>
+      </w:r>
+      <w:r>
+        <w:t>5</w:t>
+      </w:r>
+      <w:r>
+        <w:t xml:space="preserve"> – Загрузить данные в таблицу</w:t>
+      </w:r>
+    </w:p>
+    <w:p>
+      <w:pPr>
+        <w:ind w:firstLine="851"/>
+      </w:pPr>
+    </w:p>
+    <w:p>
+      <w:pPr>
+        <w:ind w:firstLine="851"/>
+      </w:pPr>
+      <w:r>
+        <w:t>Далее откроется системный диалог загрузки файла (рисунок 2</w:t>
+      </w:r>
+      <w:r>
+        <w:t>6</w:t>
+      </w:r>
+      <w:r>
+        <w:t>). После успешной загрузк</w:t>
+      </w:r>
+      <w:r>
+        <w:t>и появится сообщение (рисунки 27 и 28</w:t>
+      </w:r>
+      <w:r>
+        <w:t>).</w:t>
+      </w:r>
+    </w:p>
+    <w:p>
+      <w:pPr>
+        <w:jc w:val="center"/>
+      </w:pPr>
+      <w:r>
+        <w:rPr>
+          <w:noProof/>
+          <w:lang w:eastAsia="ru-RU"/>
+        </w:rPr>
+        <w:t>5</w:t>
+      </w:r>
+      <w:r>
+        <w:rPr>
+          <w:noProof/>
+          <w:lang w:eastAsia="ru-RU"/>
+        </w:rPr>
+        <w:drawing>
+          <wp:inline distT="0" distB="0" distL="0" distR="0" wp14:anchorId="17B86EBD" wp14:editId="1EB41A5A">
+            <wp:extent cx="5040000" cy="2839746"/>
+            <wp:effectExtent l="0" t="0" r="8255" b="0"/>
+            <wp:docPr id="34" name="Рисунок 34"/>
+            <wp:cNvGraphicFramePr>
+              <a:graphicFrameLocks xmlns:a="http://schemas.openxmlformats.org/drawingml/2006/main" noChangeAspect="1"/>
+            </wp:cNvGraphicFramePr>
+            <a:graphic xmlns:a="http://schemas.openxmlformats.org/drawingml/2006/main">
+              <a:graphicData uri="http://schemas.openxmlformats.org/drawingml/2006/picture">
+                <pic:pic xmlns:pic="http://schemas.openxmlformats.org/drawingml/2006/picture">
+                  <pic:nvPicPr>
+                    <pic:cNvPr id="1" name=""/>
+                    <pic:cNvPicPr/>
+                  </pic:nvPicPr>
+                  <pic:blipFill>
+                    <a:blip r:embed="rId36"/>
+                    <a:stretch>
+                      <a:fillRect/>
+                    </a:stretch>
+                  </pic:blipFill>
+                  <pic:spPr>
+                    <a:xfrm>
+                      <a:off x="0" y="0"/>
+                      <a:ext cx="5040000" cy="2839746"/>
+                    </a:xfrm>
+                    <a:prstGeom prst="rect">
+                      <a:avLst/>
+                    </a:prstGeom>
+                  </pic:spPr>
+                </pic:pic>
+              </a:graphicData>
+            </a:graphic>
+          </wp:inline>
+        </w:drawing>
+      </w:r>
+    </w:p>
+    <w:p>
+      <w:pPr>
+        <w:jc w:val="center"/>
+      </w:pPr>
+      <w:r>
+        <w:t>Рисунок 26 – Выбор файла для загрузки</w:t>
+      </w:r>
+    </w:p>
+    <w:p>
+      <w:pPr>
+        <w:jc w:val="center"/>
+      </w:pPr>
+    </w:p>
+    <w:p>
+      <w:pPr>
+        <w:jc w:val="center"/>
+      </w:pPr>
+      <w:r>
+        <w:rPr>
+          <w:noProof/>
+          <w:lang w:eastAsia="ru-RU"/>
+        </w:rPr>
+        <w:drawing>
+          <wp:inline distT="0" distB="0" distL="0" distR="0" wp14:anchorId="11A69087" wp14:editId="1E8ABA18">
+            <wp:extent cx="2152650" cy="1447800"/>
+            <wp:effectExtent l="0" t="0" r="0" b="0"/>
+            <wp:docPr id="35" name="Рисунок 35"/>
+            <wp:cNvGraphicFramePr>
+              <a:graphicFrameLocks xmlns:a="http://schemas.openxmlformats.org/drawingml/2006/main" noChangeAspect="1"/>
+            </wp:cNvGraphicFramePr>
+            <a:graphic xmlns:a="http://schemas.openxmlformats.org/drawingml/2006/main">
+              <a:graphicData uri="http://schemas.openxmlformats.org/drawingml/2006/picture">
+                <pic:pic xmlns:pic="http://schemas.openxmlformats.org/drawingml/2006/picture">
+                  <pic:nvPicPr>
+                    <pic:cNvPr id="1" name=""/>
+                    <pic:cNvPicPr/>
+                  </pic:nvPicPr>
+                  <pic:blipFill>
+                    <a:blip r:embed="rId37"/>
+                    <a:stretch>
+                      <a:fillRect/>
+                    </a:stretch>
+                  </pic:blipFill>
+                  <pic:spPr>
+                    <a:xfrm>
+                      <a:off x="0" y="0"/>
+                      <a:ext cx="2152650" cy="1447800"/>
+                    </a:xfrm>
+                    <a:prstGeom prst="rect">
+                      <a:avLst/>
+                    </a:prstGeom>
+                  </pic:spPr>
+                </pic:pic>
+              </a:graphicData>
+            </a:graphic>
+          </wp:inline>
+        </w:drawing>
+      </w:r>
+    </w:p>
+    <w:p>
+      <w:pPr>
+        <w:jc w:val="center"/>
+      </w:pPr>
+      <w:r>
+        <w:t>Рисунок 27 – Сообщение, информирующее об успешной загрузке файла</w:t>
+      </w:r>
+    </w:p>
+    <w:p>
+      <w:pPr>
+        <w:jc w:val="center"/>
+      </w:pPr>
+    </w:p>
+    <w:p>
+      <w:pPr>
+        <w:jc w:val="center"/>
+      </w:pPr>
+      <w:r>
+        <w:rPr>
+          <w:noProof/>
+          <w:lang w:eastAsia="ru-RU"/>
+        </w:rPr>
+        <w:drawing>
+          <wp:inline distT="0" distB="0" distL="0" distR="0" wp14:anchorId="51D40F2A" wp14:editId="78B88269">
+            <wp:extent cx="3800475" cy="4772025"/>
+            <wp:effectExtent l="0" t="0" r="9525" b="9525"/>
+            <wp:docPr id="38" name="Рисунок 38"/>
+            <wp:cNvGraphicFramePr>
+              <a:graphicFrameLocks xmlns:a="http://schemas.openxmlformats.org/drawingml/2006/main" noChangeAspect="1"/>
+            </wp:cNvGraphicFramePr>
+            <a:graphic xmlns:a="http://schemas.openxmlformats.org/drawingml/2006/main">
+              <a:graphicData uri="http://schemas.openxmlformats.org/drawingml/2006/picture">
+                <pic:pic xmlns:pic="http://schemas.openxmlformats.org/drawingml/2006/picture">
+                  <pic:nvPicPr>
+                    <pic:cNvPr id="1" name=""/>
+                    <pic:cNvPicPr/>
+                  </pic:nvPicPr>
+                  <pic:blipFill>
+                    <a:blip r:embed="rId38"/>
+                    <a:stretch>
+                      <a:fillRect/>
+                    </a:stretch>
+                  </pic:blipFill>
+                  <pic:spPr>
+                    <a:xfrm>
+                      <a:off x="0" y="0"/>
+                      <a:ext cx="3800475" cy="4772025"/>
+                    </a:xfrm>
+                    <a:prstGeom prst="rect">
+                      <a:avLst/>
+                    </a:prstGeom>
+                  </pic:spPr>
+                </pic:pic>
+              </a:graphicData>
+            </a:graphic>
+          </wp:inline>
+        </w:drawing>
+      </w:r>
+    </w:p>
+    <w:p>
+      <w:pPr>
+        <w:jc w:val="center"/>
+      </w:pPr>
+      <w:r>
+        <w:t>Рисунок 28 – Результат загрузки данных</w:t>
+      </w:r>
+    </w:p>
+    <w:p>
+      <w:pPr>
+        <w:ind w:firstLine="851"/>
+      </w:pPr>
+    </w:p>
+    <w:p>
+      <w:pPr>
+        <w:ind w:firstLine="851"/>
+      </w:pPr>
+    </w:p>
+    <w:p>
+      <w:pPr>
+        <w:ind w:firstLine="851"/>
+      </w:pPr>
+      <w:r>
+        <w:t xml:space="preserve">В случае, если </w:t>
+      </w:r>
+      <w:r>
+        <w:t>файл</w:t>
+      </w:r>
+      <w:r>
+        <w:t xml:space="preserve"> не соответствует установленному формату, появится соотв</w:t>
+      </w:r>
+      <w:r>
+        <w:t>етствующее сообщение (рисунок 29</w:t>
+      </w:r>
+      <w:r>
+        <w:t>).</w:t>
+      </w:r>
+    </w:p>
+    <w:p>
+      <w:pPr>
+        <w:jc w:val="center"/>
+      </w:pPr>
+    </w:p>
+    <w:p>
+      <w:pPr>
+        <w:jc w:val="center"/>
+      </w:pPr>
+      <w:r>
+        <w:rPr>
+          <w:noProof/>
+          <w:lang w:eastAsia="ru-RU"/>
+        </w:rPr>
+        <w:lastRenderedPageBreak/>
+        <w:drawing>
+          <wp:inline distT="0" distB="0" distL="0" distR="0" wp14:anchorId="0A2B08D7" wp14:editId="6121291B">
+            <wp:extent cx="3848100" cy="4781550"/>
+            <wp:effectExtent l="0" t="0" r="0" b="0"/>
+            <wp:docPr id="39" name="Рисунок 39"/>
+            <wp:cNvGraphicFramePr>
+              <a:graphicFrameLocks xmlns:a="http://schemas.openxmlformats.org/drawingml/2006/main" noChangeAspect="1"/>
+            </wp:cNvGraphicFramePr>
+            <a:graphic xmlns:a="http://schemas.openxmlformats.org/drawingml/2006/main">
+              <a:graphicData uri="http://schemas.openxmlformats.org/drawingml/2006/picture">
+                <pic:pic xmlns:pic="http://schemas.openxmlformats.org/drawingml/2006/picture">
+                  <pic:nvPicPr>
+                    <pic:cNvPr id="1" name=""/>
+                    <pic:cNvPicPr/>
+                  </pic:nvPicPr>
+                  <pic:blipFill>
+                    <a:blip r:embed="rId39"/>
+                    <a:stretch>
+                      <a:fillRect/>
+                    </a:stretch>
+                  </pic:blipFill>
+                  <pic:spPr>
+                    <a:xfrm>
+                      <a:off x="0" y="0"/>
+                      <a:ext cx="3848100" cy="4781550"/>
+                    </a:xfrm>
+                    <a:prstGeom prst="rect">
+                      <a:avLst/>
+                    </a:prstGeom>
+                  </pic:spPr>
+                </pic:pic>
+              </a:graphicData>
+            </a:graphic>
+          </wp:inline>
+        </w:drawing>
+      </w:r>
+    </w:p>
+    <w:p>
+      <w:pPr>
+        <w:jc w:val="center"/>
+      </w:pPr>
+      <w:r>
+        <w:t>Рисунок 28 – Загрузка повреждённого файла</w:t>
+      </w:r>
+    </w:p>
+    <w:p>
+      <w:pPr>
+        <w:jc w:val="center"/>
+      </w:pPr>
+    </w:p>
+    <w:p>
+      <w:pPr>
+        <w:spacing w:after="160" w:line="259" w:lineRule="auto"/>
+        <w:jc w:val="left"/>
+      </w:pPr>
+      <w:r>
+        <w:br w:type="page"/>
+      </w:r>
+    </w:p>
+    <w:p>
+      <w:pPr>
         <w:pStyle w:val="1"/>
       </w:pPr>
-      <w:bookmarkStart w:id="9" w:name="_Toc89853968"/>
+      <w:bookmarkStart w:id="8" w:name="_Toc89853968"/>
       <w:r>
         <w:lastRenderedPageBreak/>
         <w:t>СПИСОК ИСПОЛЬЗОВАННЫХ ИСТОЧНИКОВ</w:t>
       </w:r>
-      <w:bookmarkEnd w:id="9"/>
+      <w:bookmarkEnd w:id="8"/>
     </w:p>
     <w:p>
       <w:pPr>
@@ -9131,9 +10317,9 @@
           <w:rFonts w:eastAsia="Calibri"/>
         </w:rPr>
       </w:pPr>
-      <w:bookmarkStart w:id="10" w:name="_Toc74956679"/>
-      <w:bookmarkStart w:id="11" w:name="_Toc74829070"/>
-      <w:bookmarkStart w:id="12" w:name="_Toc89853969"/>
+      <w:bookmarkStart w:id="9" w:name="_Toc74956679"/>
+      <w:bookmarkStart w:id="10" w:name="_Toc74829070"/>
+      <w:bookmarkStart w:id="11" w:name="_Toc89853969"/>
       <w:r>
         <w:rPr>
           <w:rFonts w:eastAsia="Calibri"/>
@@ -9141,9 +10327,9 @@
         <w:lastRenderedPageBreak/>
         <w:t>ПРИЛОЖЕНИЕ А</w:t>
       </w:r>
+      <w:bookmarkEnd w:id="9"/>
       <w:bookmarkEnd w:id="10"/>
       <w:bookmarkEnd w:id="11"/>
-      <w:bookmarkEnd w:id="12"/>
     </w:p>
     <w:p>
       <w:pPr>
@@ -10154,9 +11340,9 @@
             <o:lock v:ext="edit" aspectratio="t"/>
           </v:shapetype>
           <v:shape id="_x0000_i1025" type="#_x0000_t75" style="width:198pt;height:18pt" o:ole="">
-            <v:imagedata r:id="rId11" o:title=""/>
+            <v:imagedata r:id="rId40" o:title=""/>
           </v:shape>
-          <o:OLEObject Type="Embed" ProgID="Equation.DSMT4" ShapeID="_x0000_i1025" DrawAspect="Content" ObjectID="_1700905063" r:id="rId12"/>
+          <o:OLEObject Type="Embed" ProgID="Equation.DSMT4" ShapeID="_x0000_i1025" DrawAspect="Content" ObjectID="_1700907472" r:id="rId41"/>
         </w:object>
       </w:r>
     </w:p>
@@ -10315,9 +11501,9 @@
         </w:rPr>
         <w:object w:dxaOrig="4620" w:dyaOrig="720">
           <v:shape id="_x0000_i1026" type="#_x0000_t75" style="width:231pt;height:36pt" o:ole="">
-            <v:imagedata r:id="rId13" o:title=""/>
+            <v:imagedata r:id="rId42" o:title=""/>
           </v:shape>
-          <o:OLEObject Type="Embed" ProgID="Equation.DSMT4" ShapeID="_x0000_i1026" DrawAspect="Content" ObjectID="_1700905064" r:id="rId14"/>
+          <o:OLEObject Type="Embed" ProgID="Equation.DSMT4" ShapeID="_x0000_i1026" DrawAspect="Content" ObjectID="_1700907473" r:id="rId43"/>
         </w:object>
       </w:r>
     </w:p>
@@ -10644,27 +11830,17 @@
       <w:pPr>
         <w:ind w:firstLine="851"/>
       </w:pPr>
-    </w:p>
-    <w:p>
-      <w:pPr>
-        <w:ind w:firstLine="851"/>
-      </w:pPr>
+      <w:bookmarkStart w:id="12" w:name="_GoBack"/>
+      <w:bookmarkEnd w:id="12"/>
       <w:r>
         <w:rPr>
           <w:b/>
         </w:rPr>
+        <w:lastRenderedPageBreak/>
         <w:t>F06</w:t>
       </w:r>
       <w:r>
-        <w:t xml:space="preserve"> </w:t>
-      </w:r>
-      <w:proofErr w:type="gramStart"/>
-      <w:r>
-        <w:t>В</w:t>
-      </w:r>
-      <w:proofErr w:type="gramEnd"/>
-      <w:r>
-        <w:t xml:space="preserve"> системе должна присутствовать функция сохранения списка элементов в файл (</w:t>
+        <w:t xml:space="preserve"> В системе должна присутствовать функция сохранения списка элементов в файл (</w:t>
       </w:r>
       <w:r>
         <w:rPr>
@@ -10941,7 +12117,7 @@
       </w:pPr>
     </w:p>
     <w:sectPr>
-      <w:footerReference w:type="default" r:id="rId15"/>
+      <w:footerReference w:type="default" r:id="rId44"/>
       <w:pgSz w:w="11906" w:h="16838"/>
       <w:pgMar w:top="1134" w:right="850" w:bottom="1134" w:left="1701" w:header="708" w:footer="180" w:gutter="0"/>
       <w:cols w:space="708"/>
@@ -11006,7 +12182,7 @@
           <w:rPr>
             <w:noProof/>
           </w:rPr>
-          <w:t>10</w:t>
+          <w:t>32</w:t>
         </w:r>
         <w:r>
           <w:fldChar w:fldCharType="end"/>
@@ -12824,7 +14000,7 @@
 </file>
 
 <file path=customXml/itemProps1.xml><?xml version="1.0" encoding="utf-8"?>
-<ds:datastoreItem xmlns:ds="http://schemas.openxmlformats.org/officeDocument/2006/customXml" ds:itemID="{1CF80306-31D3-4809-BB86-5C364AF57C16}">
+<ds:datastoreItem xmlns:ds="http://schemas.openxmlformats.org/officeDocument/2006/customXml" ds:itemID="{D51FA962-ECD8-432A-B8C9-06C44B095C60}">
   <ds:schemaRefs>
     <ds:schemaRef ds:uri="http://schemas.openxmlformats.org/officeDocument/2006/bibliography"/>
   </ds:schemaRefs>

--- a/LB55/Васильев Отчёт ЛБ5.docx
+++ b/LB55/Васильев Отчёт ЛБ5.docx
@@ -1761,9 +1761,9 @@
         </w:rPr>
         <w:drawing>
           <wp:inline distT="0" distB="0" distL="0" distR="0">
-            <wp:extent cx="4672625" cy="5534025"/>
-            <wp:effectExtent l="0" t="0" r="0" b="0"/>
-            <wp:docPr id="3" name="Рисунок 3" descr="C:\Users\vasia\source\repos\VasilevVV\NewRepository\LB55\Starter Use Case Model.jpg"/>
+            <wp:extent cx="5821737" cy="5524500"/>
+            <wp:effectExtent l="0" t="0" r="7620" b="0"/>
+            <wp:docPr id="4" name="Рисунок 4" descr="C:\Users\vasia\source\repos\VasilevVV\NewRepository\LB55\Starter Use Case Model.jpg"/>
             <wp:cNvGraphicFramePr>
               <a:graphicFrameLocks xmlns:a="http://schemas.openxmlformats.org/drawingml/2006/main" noChangeAspect="1"/>
             </wp:cNvGraphicFramePr>
@@ -1784,13 +1784,13 @@
                         </a:ext>
                       </a:extLst>
                     </a:blip>
-                    <a:srcRect l="4264" t="5326" r="4372" b="3082"/>
+                    <a:srcRect l="4490" t="6023" r="4428" b="3792"/>
                     <a:stretch/>
                   </pic:blipFill>
                   <pic:spPr bwMode="auto">
                     <a:xfrm>
                       <a:off x="0" y="0"/>
-                      <a:ext cx="4689127" cy="5553569"/>
+                      <a:ext cx="5829601" cy="5531963"/>
                     </a:xfrm>
                     <a:prstGeom prst="rect">
                       <a:avLst/>
@@ -1819,17 +1819,19 @@
       <w:r>
         <w:t>Рисунок 1 – Диаграмма вариантов использования</w:t>
       </w:r>
+      <w:bookmarkStart w:id="5" w:name="_GoBack"/>
+      <w:bookmarkEnd w:id="5"/>
     </w:p>
     <w:p>
       <w:pPr>
         <w:pStyle w:val="2"/>
       </w:pPr>
-      <w:bookmarkStart w:id="5" w:name="_Toc89853964"/>
+      <w:bookmarkStart w:id="6" w:name="_Toc89853964"/>
       <w:r>
         <w:lastRenderedPageBreak/>
         <w:t>1.2 UML диаграмма классов</w:t>
       </w:r>
-      <w:bookmarkEnd w:id="5"/>
+      <w:bookmarkEnd w:id="6"/>
     </w:p>
     <w:p>
       <w:pPr>
@@ -1962,12 +1964,12 @@
       <w:pPr>
         <w:pStyle w:val="2"/>
       </w:pPr>
-      <w:bookmarkStart w:id="6" w:name="_Toc89853965"/>
+      <w:bookmarkStart w:id="7" w:name="_Toc89853965"/>
       <w:r>
         <w:lastRenderedPageBreak/>
         <w:t>1.3 Описание классов, образующих связь типа «общее-частное»</w:t>
       </w:r>
-      <w:bookmarkEnd w:id="6"/>
+      <w:bookmarkEnd w:id="7"/>
     </w:p>
     <w:p>
       <w:pPr>
@@ -3406,15 +3408,7 @@
                 <w:sz w:val="24"/>
                 <w:lang w:val="en-US"/>
               </w:rPr>
-              <w:t>P</w:t>
-            </w:r>
-            <w:r>
-              <w:rPr>
-                <w:rFonts w:eastAsia="Calibri" w:cs="Times New Roman"/>
-                <w:sz w:val="24"/>
-                <w:lang w:val="en-US"/>
-              </w:rPr>
-              <w:t>eriod</w:t>
+              <w:t>Period</w:t>
             </w:r>
           </w:p>
         </w:tc>
@@ -8050,12 +8044,12 @@
       <w:pPr>
         <w:pStyle w:val="2"/>
       </w:pPr>
-      <w:bookmarkStart w:id="7" w:name="_Toc89853967"/>
+      <w:bookmarkStart w:id="8" w:name="_Toc89853967"/>
       <w:r>
         <w:lastRenderedPageBreak/>
         <w:t>1.5 Тестирование программы</w:t>
       </w:r>
-      <w:bookmarkEnd w:id="7"/>
+      <w:bookmarkEnd w:id="8"/>
     </w:p>
     <w:p>
       <w:pPr>
@@ -9250,10 +9244,7 @@
         <w:jc w:val="center"/>
       </w:pPr>
       <w:r>
-        <w:t xml:space="preserve">Рисунок 18 – </w:t>
-      </w:r>
-      <w:r>
-        <w:t>Расчет цены товара</w:t>
+        <w:t>Рисунок 18 – Расчет цены товара</w:t>
       </w:r>
     </w:p>
     <w:p>
@@ -9320,10 +9311,7 @@
         <w:jc w:val="center"/>
       </w:pPr>
       <w:r>
-        <w:t xml:space="preserve">Рисунок 19 – </w:t>
-      </w:r>
-      <w:r>
-        <w:t>Расчет цены одной скидки</w:t>
+        <w:t>Рисунок 19 – Расчет цены одной скидки</w:t>
       </w:r>
     </w:p>
     <w:p>
@@ -9378,10 +9366,7 @@
         <w:jc w:val="center"/>
       </w:pPr>
       <w:r>
-        <w:t xml:space="preserve">Рисунок 19 – Расчет цены </w:t>
-      </w:r>
-      <w:r>
-        <w:t>нескольких скидок</w:t>
+        <w:t>Рисунок 19 – Расчет цены нескольких скидок</w:t>
       </w:r>
     </w:p>
     <w:p>
@@ -10211,12 +10196,12 @@
       <w:pPr>
         <w:pStyle w:val="1"/>
       </w:pPr>
-      <w:bookmarkStart w:id="8" w:name="_Toc89853968"/>
+      <w:bookmarkStart w:id="9" w:name="_Toc89853968"/>
       <w:r>
         <w:lastRenderedPageBreak/>
         <w:t>СПИСОК ИСПОЛЬЗОВАННЫХ ИСТОЧНИКОВ</w:t>
       </w:r>
-      <w:bookmarkEnd w:id="8"/>
+      <w:bookmarkEnd w:id="9"/>
     </w:p>
     <w:p>
       <w:pPr>
@@ -10317,9 +10302,9 @@
           <w:rFonts w:eastAsia="Calibri"/>
         </w:rPr>
       </w:pPr>
-      <w:bookmarkStart w:id="9" w:name="_Toc74956679"/>
-      <w:bookmarkStart w:id="10" w:name="_Toc74829070"/>
-      <w:bookmarkStart w:id="11" w:name="_Toc89853969"/>
+      <w:bookmarkStart w:id="10" w:name="_Toc74956679"/>
+      <w:bookmarkStart w:id="11" w:name="_Toc74829070"/>
+      <w:bookmarkStart w:id="12" w:name="_Toc89853969"/>
       <w:r>
         <w:rPr>
           <w:rFonts w:eastAsia="Calibri"/>
@@ -10327,9 +10312,9 @@
         <w:lastRenderedPageBreak/>
         <w:t>ПРИЛОЖЕНИЕ А</w:t>
       </w:r>
-      <w:bookmarkEnd w:id="9"/>
       <w:bookmarkEnd w:id="10"/>
       <w:bookmarkEnd w:id="11"/>
+      <w:bookmarkEnd w:id="12"/>
     </w:p>
     <w:p>
       <w:pPr>
@@ -11342,7 +11327,7 @@
           <v:shape id="_x0000_i1025" type="#_x0000_t75" style="width:198pt;height:18pt" o:ole="">
             <v:imagedata r:id="rId40" o:title=""/>
           </v:shape>
-          <o:OLEObject Type="Embed" ProgID="Equation.DSMT4" ShapeID="_x0000_i1025" DrawAspect="Content" ObjectID="_1700907472" r:id="rId41"/>
+          <o:OLEObject Type="Embed" ProgID="Equation.DSMT4" ShapeID="_x0000_i1025" DrawAspect="Content" ObjectID="_1701508023" r:id="rId41"/>
         </w:object>
       </w:r>
     </w:p>
@@ -11503,7 +11488,7 @@
           <v:shape id="_x0000_i1026" type="#_x0000_t75" style="width:231pt;height:36pt" o:ole="">
             <v:imagedata r:id="rId42" o:title=""/>
           </v:shape>
-          <o:OLEObject Type="Embed" ProgID="Equation.DSMT4" ShapeID="_x0000_i1026" DrawAspect="Content" ObjectID="_1700907473" r:id="rId43"/>
+          <o:OLEObject Type="Embed" ProgID="Equation.DSMT4" ShapeID="_x0000_i1026" DrawAspect="Content" ObjectID="_1701508024" r:id="rId43"/>
         </w:object>
       </w:r>
     </w:p>
@@ -11830,8 +11815,6 @@
       <w:pPr>
         <w:ind w:firstLine="851"/>
       </w:pPr>
-      <w:bookmarkStart w:id="12" w:name="_GoBack"/>
-      <w:bookmarkEnd w:id="12"/>
       <w:r>
         <w:rPr>
           <w:b/>
@@ -12163,6 +12146,7 @@
         <w:docPartUnique/>
       </w:docPartObj>
     </w:sdtPr>
+    <w:sdtEndPr/>
     <w:sdtContent>
       <w:p>
         <w:pPr>
@@ -12182,7 +12166,7 @@
           <w:rPr>
             <w:noProof/>
           </w:rPr>
-          <w:t>32</w:t>
+          <w:t>22</w:t>
         </w:r>
         <w:r>
           <w:fldChar w:fldCharType="end"/>
@@ -14000,7 +13984,7 @@
 </file>
 
 <file path=customXml/itemProps1.xml><?xml version="1.0" encoding="utf-8"?>
-<ds:datastoreItem xmlns:ds="http://schemas.openxmlformats.org/officeDocument/2006/customXml" ds:itemID="{D51FA962-ECD8-432A-B8C9-06C44B095C60}">
+<ds:datastoreItem xmlns:ds="http://schemas.openxmlformats.org/officeDocument/2006/customXml" ds:itemID="{FEFE8403-B432-4ECE-8DFC-64A4C1F8E740}">
   <ds:schemaRefs>
     <ds:schemaRef ds:uri="http://schemas.openxmlformats.org/officeDocument/2006/bibliography"/>
   </ds:schemaRefs>

--- a/LB55/Васильев Отчёт ЛБ5.docx
+++ b/LB55/Васильев Отчёт ЛБ5.docx
@@ -1819,19 +1819,17 @@
       <w:r>
         <w:t>Рисунок 1 – Диаграмма вариантов использования</w:t>
       </w:r>
-      <w:bookmarkStart w:id="5" w:name="_GoBack"/>
-      <w:bookmarkEnd w:id="5"/>
     </w:p>
     <w:p>
       <w:pPr>
         <w:pStyle w:val="2"/>
       </w:pPr>
-      <w:bookmarkStart w:id="6" w:name="_Toc89853964"/>
+      <w:bookmarkStart w:id="5" w:name="_Toc89853964"/>
       <w:r>
         <w:lastRenderedPageBreak/>
         <w:t>1.2 UML диаграмма классов</w:t>
       </w:r>
-      <w:bookmarkEnd w:id="6"/>
+      <w:bookmarkEnd w:id="5"/>
     </w:p>
     <w:p>
       <w:pPr>
@@ -1964,12 +1962,12 @@
       <w:pPr>
         <w:pStyle w:val="2"/>
       </w:pPr>
-      <w:bookmarkStart w:id="7" w:name="_Toc89853965"/>
+      <w:bookmarkStart w:id="6" w:name="_Toc89853965"/>
       <w:r>
         <w:lastRenderedPageBreak/>
         <w:t>1.3 Описание классов, образующих связь типа «общее-частное»</w:t>
       </w:r>
-      <w:bookmarkEnd w:id="7"/>
+      <w:bookmarkEnd w:id="6"/>
     </w:p>
     <w:p>
       <w:pPr>
@@ -7903,9 +7901,9 @@
           <w:lang w:eastAsia="ru-RU"/>
         </w:rPr>
         <w:drawing>
-          <wp:inline distT="0" distB="0" distL="0" distR="0" wp14:anchorId="0D34DD5A" wp14:editId="506F91CA">
-            <wp:extent cx="2013920" cy="1278000"/>
-            <wp:effectExtent l="0" t="0" r="5715" b="0"/>
+          <wp:inline distT="0" distB="0" distL="0" distR="0" wp14:anchorId="5C777D25" wp14:editId="7E56D52E">
+            <wp:extent cx="2333625" cy="1764926"/>
+            <wp:effectExtent l="0" t="0" r="0" b="6985"/>
             <wp:docPr id="1" name="Рисунок 1"/>
             <wp:cNvGraphicFramePr>
               <a:graphicFrameLocks xmlns:a="http://schemas.openxmlformats.org/drawingml/2006/main" noChangeAspect="1"/>
@@ -7919,13 +7917,13 @@
                   </pic:nvPicPr>
                   <pic:blipFill rotWithShape="1">
                     <a:blip r:embed="rId10"/>
-                    <a:srcRect r="74345"/>
+                    <a:srcRect r="74666" b="24656"/>
                     <a:stretch/>
                   </pic:blipFill>
                   <pic:spPr bwMode="auto">
                     <a:xfrm>
                       <a:off x="0" y="0"/>
-                      <a:ext cx="2013920" cy="1278000"/>
+                      <a:ext cx="2348146" cy="1775909"/>
                     </a:xfrm>
                     <a:prstGeom prst="rect">
                       <a:avLst/>
@@ -7956,10 +7954,10 @@
           <w:lang w:eastAsia="ru-RU"/>
         </w:rPr>
         <w:drawing>
-          <wp:inline distT="0" distB="0" distL="0" distR="0" wp14:anchorId="6977F8C8" wp14:editId="583662D8">
-            <wp:extent cx="5891491" cy="1276350"/>
+          <wp:inline distT="0" distB="0" distL="0" distR="0" wp14:anchorId="49BB347B" wp14:editId="22C74703">
+            <wp:extent cx="5967078" cy="2019300"/>
             <wp:effectExtent l="0" t="0" r="0" b="0"/>
-            <wp:docPr id="6" name="Рисунок 6"/>
+            <wp:docPr id="5" name="Рисунок 5"/>
             <wp:cNvGraphicFramePr>
               <a:graphicFrameLocks xmlns:a="http://schemas.openxmlformats.org/drawingml/2006/main" noChangeAspect="1"/>
             </wp:cNvGraphicFramePr>
@@ -7978,7 +7976,7 @@
                   <pic:spPr bwMode="auto">
                     <a:xfrm>
                       <a:off x="0" y="0"/>
-                      <a:ext cx="5908588" cy="1280054"/>
+                      <a:ext cx="5985935" cy="2025681"/>
                     </a:xfrm>
                     <a:prstGeom prst="rect">
                       <a:avLst/>
@@ -8044,12 +8042,12 @@
       <w:pPr>
         <w:pStyle w:val="2"/>
       </w:pPr>
-      <w:bookmarkStart w:id="8" w:name="_Toc89853967"/>
+      <w:bookmarkStart w:id="7" w:name="_Toc89853967"/>
       <w:r>
         <w:lastRenderedPageBreak/>
         <w:t>1.5 Тестирование программы</w:t>
       </w:r>
-      <w:bookmarkEnd w:id="8"/>
+      <w:bookmarkEnd w:id="7"/>
     </w:p>
     <w:p>
       <w:pPr>
@@ -8817,10 +8815,10 @@
           <w:lang w:eastAsia="ru-RU"/>
         </w:rPr>
         <w:drawing>
-          <wp:inline distT="0" distB="0" distL="0" distR="0" wp14:anchorId="779E08A4" wp14:editId="438C0E83">
-            <wp:extent cx="2695575" cy="2495550"/>
-            <wp:effectExtent l="0" t="0" r="9525" b="0"/>
-            <wp:docPr id="18" name="Рисунок 18"/>
+          <wp:inline distT="0" distB="0" distL="0" distR="0" wp14:anchorId="3CE3078B" wp14:editId="62CD324D">
+            <wp:extent cx="1994339" cy="2952750"/>
+            <wp:effectExtent l="0" t="0" r="6350" b="0"/>
+            <wp:docPr id="13" name="Рисунок 13"/>
             <wp:cNvGraphicFramePr>
               <a:graphicFrameLocks xmlns:a="http://schemas.openxmlformats.org/drawingml/2006/main" noChangeAspect="1"/>
             </wp:cNvGraphicFramePr>
@@ -8840,7 +8838,7 @@
                   <pic:spPr>
                     <a:xfrm>
                       <a:off x="0" y="0"/>
-                      <a:ext cx="2695575" cy="2495550"/>
+                      <a:ext cx="2026249" cy="2999995"/>
                     </a:xfrm>
                     <a:prstGeom prst="rect">
                       <a:avLst/>
@@ -8852,51 +8850,19 @@
           </wp:inline>
         </w:drawing>
       </w:r>
-    </w:p>
-    <w:p>
-      <w:pPr>
-        <w:jc w:val="center"/>
-      </w:pPr>
-      <w:r>
-        <w:t>Рисунок 15 – Форма для поиска</w:t>
-      </w:r>
-    </w:p>
-    <w:p>
-      <w:pPr>
-        <w:ind w:firstLine="851"/>
-      </w:pPr>
-    </w:p>
-    <w:p>
-      <w:pPr>
-        <w:ind w:firstLine="851"/>
-      </w:pPr>
-      <w:r>
-        <w:t>Далее пользователь выбирает параметры, по которым требуется найти элемент, вводит значения этих параметров и нажимает кнопку «</w:t>
-      </w:r>
-      <w:r>
-        <w:t>Искать</w:t>
-      </w:r>
-      <w:r>
-        <w:t>» (рисунки 16 и 17).</w:t>
-      </w:r>
-      <w:r>
-        <w:t xml:space="preserve"> Для поиска скидок по магазину предусмотрен выпадающий список всех существующих магазинов из главной формы (рисунок 18).</w:t>
-      </w:r>
-    </w:p>
-    <w:p>
-      <w:pPr>
-        <w:jc w:val="center"/>
-      </w:pPr>
+      <w:r>
+        <w:t xml:space="preserve"> </w:t>
+      </w:r>
       <w:r>
         <w:rPr>
           <w:noProof/>
           <w:lang w:eastAsia="ru-RU"/>
         </w:rPr>
         <w:drawing>
-          <wp:inline distT="0" distB="0" distL="0" distR="0" wp14:anchorId="04B375BD" wp14:editId="07665701">
-            <wp:extent cx="2520000" cy="2333003"/>
-            <wp:effectExtent l="0" t="0" r="0" b="0"/>
-            <wp:docPr id="19" name="Рисунок 19"/>
+          <wp:inline distT="0" distB="0" distL="0" distR="0" wp14:anchorId="673DB4BC" wp14:editId="01592589">
+            <wp:extent cx="2350439" cy="2951304"/>
+            <wp:effectExtent l="0" t="0" r="0" b="1905"/>
+            <wp:docPr id="40" name="Рисунок 40"/>
             <wp:cNvGraphicFramePr>
               <a:graphicFrameLocks xmlns:a="http://schemas.openxmlformats.org/drawingml/2006/main" noChangeAspect="1"/>
             </wp:cNvGraphicFramePr>
@@ -8916,7 +8882,7 @@
                   <pic:spPr>
                     <a:xfrm>
                       <a:off x="0" y="0"/>
-                      <a:ext cx="2520000" cy="2333003"/>
+                      <a:ext cx="2363583" cy="2967808"/>
                     </a:xfrm>
                     <a:prstGeom prst="rect">
                       <a:avLst/>
@@ -8928,23 +8894,46 @@
           </wp:inline>
         </w:drawing>
       </w:r>
+    </w:p>
+    <w:p>
+      <w:pPr>
+        <w:jc w:val="center"/>
+      </w:pPr>
+      <w:r>
+        <w:t>Рисунок 15 – Форма для поиска</w:t>
+      </w:r>
+    </w:p>
+    <w:p>
+      <w:pPr>
+        <w:ind w:firstLine="851"/>
+      </w:pPr>
+      <w:r>
+        <w:t>Далее пользователь выбирает параметры, по которым требуется найти элемент, вводит значения этих параметров и нажимает кнопку «</w:t>
+      </w:r>
+      <w:r>
+        <w:t>Искать</w:t>
+      </w:r>
+      <w:r>
+        <w:t>» (рисунки 16 и 17).</w:t>
+      </w:r>
+      <w:r>
+        <w:t xml:space="preserve"> Для поиска скидок по магазину предусмотрен выпадающий список всех существующих магазинов из главной формы (рисунок 18).</w:t>
+      </w:r>
+    </w:p>
+    <w:p>
+      <w:pPr>
+        <w:jc w:val="center"/>
+      </w:pPr>
       <w:r>
         <w:rPr>
           <w:noProof/>
           <w:lang w:eastAsia="ru-RU"/>
         </w:rPr>
-        <w:t xml:space="preserve"> </w:t>
-      </w:r>
-      <w:r>
-        <w:rPr>
-          <w:noProof/>
-          <w:lang w:eastAsia="ru-RU"/>
-        </w:rPr>
         <w:drawing>
-          <wp:inline distT="0" distB="0" distL="0" distR="0" wp14:anchorId="1A0DAE74" wp14:editId="0D69BBC1">
-            <wp:extent cx="2700000" cy="3390226"/>
-            <wp:effectExtent l="0" t="0" r="5715" b="1270"/>
-            <wp:docPr id="21" name="Рисунок 21"/>
+          <wp:inline distT="0" distB="0" distL="0" distR="0" wp14:anchorId="270BE323" wp14:editId="50D1F1E2">
+            <wp:extent cx="2289925" cy="3390383"/>
+            <wp:effectExtent l="0" t="0" r="0" b="635"/>
+            <wp:docPr id="20" name="Рисунок 20"/>
             <wp:cNvGraphicFramePr>
               <a:graphicFrameLocks xmlns:a="http://schemas.openxmlformats.org/drawingml/2006/main" noChangeAspect="1"/>
             </wp:cNvGraphicFramePr>
@@ -8964,7 +8953,7 @@
                   <pic:spPr>
                     <a:xfrm>
                       <a:off x="0" y="0"/>
-                      <a:ext cx="2700000" cy="3390226"/>
+                      <a:ext cx="2301025" cy="3406817"/>
                     </a:xfrm>
                     <a:prstGeom prst="rect">
                       <a:avLst/>
@@ -8976,30 +8965,23 @@
           </wp:inline>
         </w:drawing>
       </w:r>
-    </w:p>
-    <w:p>
-      <w:pPr>
-        <w:jc w:val="center"/>
-      </w:pPr>
-      <w:r>
-        <w:t>Рисунок 16 – Поиск элемента по типу</w:t>
-      </w:r>
-    </w:p>
-    <w:p>
-      <w:pPr>
-        <w:jc w:val="center"/>
-      </w:pPr>
       <w:r>
         <w:rPr>
           <w:noProof/>
           <w:lang w:eastAsia="ru-RU"/>
         </w:rPr>
-        <w:lastRenderedPageBreak/>
+        <w:t xml:space="preserve"> </w:t>
+      </w:r>
+      <w:r>
+        <w:rPr>
+          <w:noProof/>
+          <w:lang w:eastAsia="ru-RU"/>
+        </w:rPr>
         <w:drawing>
-          <wp:inline distT="0" distB="0" distL="0" distR="0" wp14:anchorId="7499F54D" wp14:editId="2DF6CDCD">
-            <wp:extent cx="2520000" cy="2343158"/>
-            <wp:effectExtent l="0" t="0" r="0" b="0"/>
-            <wp:docPr id="22" name="Рисунок 22"/>
+          <wp:inline distT="0" distB="0" distL="0" distR="0" wp14:anchorId="2EC2D44A" wp14:editId="25C0A1E9">
+            <wp:extent cx="2700000" cy="3390226"/>
+            <wp:effectExtent l="0" t="0" r="5715" b="1270"/>
+            <wp:docPr id="30" name="Рисунок 30"/>
             <wp:cNvGraphicFramePr>
               <a:graphicFrameLocks xmlns:a="http://schemas.openxmlformats.org/drawingml/2006/main" noChangeAspect="1"/>
             </wp:cNvGraphicFramePr>
@@ -9019,7 +9001,7 @@
                   <pic:spPr>
                     <a:xfrm>
                       <a:off x="0" y="0"/>
-                      <a:ext cx="2520000" cy="2343158"/>
+                      <a:ext cx="2700000" cy="3390226"/>
                     </a:xfrm>
                     <a:prstGeom prst="rect">
                       <a:avLst/>
@@ -9031,23 +9013,30 @@
           </wp:inline>
         </w:drawing>
       </w:r>
+    </w:p>
+    <w:p>
+      <w:pPr>
+        <w:jc w:val="center"/>
+      </w:pPr>
+      <w:r>
+        <w:t>Рисунок 16 – Поиск элемента по типу</w:t>
+      </w:r>
+    </w:p>
+    <w:p>
+      <w:pPr>
+        <w:jc w:val="center"/>
+      </w:pPr>
       <w:r>
         <w:rPr>
           <w:noProof/>
           <w:lang w:eastAsia="ru-RU"/>
         </w:rPr>
-        <w:t xml:space="preserve"> </w:t>
-      </w:r>
-      <w:r>
-        <w:rPr>
-          <w:noProof/>
-          <w:lang w:eastAsia="ru-RU"/>
-        </w:rPr>
+        <w:lastRenderedPageBreak/>
         <w:drawing>
-          <wp:inline distT="0" distB="0" distL="0" distR="0" wp14:anchorId="7424C0CE" wp14:editId="50DE8ABE">
-            <wp:extent cx="2952000" cy="3706647"/>
-            <wp:effectExtent l="0" t="0" r="1270" b="8255"/>
-            <wp:docPr id="23" name="Рисунок 23"/>
+          <wp:inline distT="0" distB="0" distL="0" distR="0" wp14:anchorId="1E89FB0E" wp14:editId="0ACAD8B8">
+            <wp:extent cx="2561094" cy="3705225"/>
+            <wp:effectExtent l="0" t="0" r="0" b="0"/>
+            <wp:docPr id="41" name="Рисунок 41"/>
             <wp:cNvGraphicFramePr>
               <a:graphicFrameLocks xmlns:a="http://schemas.openxmlformats.org/drawingml/2006/main" noChangeAspect="1"/>
             </wp:cNvGraphicFramePr>
@@ -9067,7 +9056,7 @@
                   <pic:spPr>
                     <a:xfrm>
                       <a:off x="0" y="0"/>
-                      <a:ext cx="2952000" cy="3706647"/>
+                      <a:ext cx="2565965" cy="3712272"/>
                     </a:xfrm>
                     <a:prstGeom prst="rect">
                       <a:avLst/>
@@ -9079,45 +9068,23 @@
           </wp:inline>
         </w:drawing>
       </w:r>
-    </w:p>
-    <w:p>
-      <w:pPr>
-        <w:jc w:val="center"/>
-      </w:pPr>
-      <w:r>
-        <w:t xml:space="preserve">Рисунок 18 – </w:t>
-      </w:r>
-      <w:r>
-        <w:t>Поиск по существующим магазинам</w:t>
-      </w:r>
-    </w:p>
-    <w:p>
-      <w:pPr>
-        <w:ind w:firstLine="851"/>
-      </w:pPr>
-    </w:p>
-    <w:p>
-      <w:pPr>
-        <w:ind w:firstLine="851"/>
-      </w:pPr>
-      <w:r>
-        <w:t>Для того, чтобы сбросить фильтр, предусмотрена соответствующая кнопка «Сбросить фильтр» (рисунок 19).</w:t>
-      </w:r>
-    </w:p>
-    <w:p>
-      <w:pPr>
-        <w:jc w:val="center"/>
-      </w:pPr>
       <w:r>
         <w:rPr>
           <w:noProof/>
           <w:lang w:eastAsia="ru-RU"/>
         </w:rPr>
+        <w:t xml:space="preserve"> </w:t>
+      </w:r>
+      <w:r>
+        <w:rPr>
+          <w:noProof/>
+          <w:lang w:eastAsia="ru-RU"/>
+        </w:rPr>
         <w:drawing>
-          <wp:inline distT="0" distB="0" distL="0" distR="0" wp14:anchorId="628B4F9A" wp14:editId="7C1C1D02">
-            <wp:extent cx="3094998" cy="3886200"/>
-            <wp:effectExtent l="0" t="0" r="0" b="0"/>
-            <wp:docPr id="24" name="Рисунок 24"/>
+          <wp:inline distT="0" distB="0" distL="0" distR="0" wp14:anchorId="6F6F89A7" wp14:editId="53968AA9">
+            <wp:extent cx="2952750" cy="3707589"/>
+            <wp:effectExtent l="0" t="0" r="0" b="7620"/>
+            <wp:docPr id="42" name="Рисунок 42"/>
             <wp:cNvGraphicFramePr>
               <a:graphicFrameLocks xmlns:a="http://schemas.openxmlformats.org/drawingml/2006/main" noChangeAspect="1"/>
             </wp:cNvGraphicFramePr>
@@ -9137,7 +9104,7 @@
                   <pic:spPr>
                     <a:xfrm>
                       <a:off x="0" y="0"/>
-                      <a:ext cx="3104974" cy="3898726"/>
+                      <a:ext cx="2957026" cy="3712959"/>
                     </a:xfrm>
                     <a:prstGeom prst="rect">
                       <a:avLst/>
@@ -9155,6 +9122,76 @@
         <w:jc w:val="center"/>
       </w:pPr>
       <w:r>
+        <w:t xml:space="preserve">Рисунок 18 – </w:t>
+      </w:r>
+      <w:r>
+        <w:t>Поиск по существующим магазинам</w:t>
+      </w:r>
+    </w:p>
+    <w:p>
+      <w:pPr>
+        <w:ind w:firstLine="851"/>
+      </w:pPr>
+    </w:p>
+    <w:p>
+      <w:pPr>
+        <w:ind w:firstLine="851"/>
+      </w:pPr>
+      <w:r>
+        <w:t>Для того, чтобы сбросить фильтр, предусмотрена соответствующая кнопка «Сбросить фильтр» (рисунок 19).</w:t>
+      </w:r>
+    </w:p>
+    <w:p>
+      <w:pPr>
+        <w:jc w:val="center"/>
+      </w:pPr>
+      <w:r>
+        <w:rPr>
+          <w:noProof/>
+          <w:lang w:eastAsia="ru-RU"/>
+        </w:rPr>
+        <w:drawing>
+          <wp:inline distT="0" distB="0" distL="0" distR="0" wp14:anchorId="3691A49A" wp14:editId="33BAB371">
+            <wp:extent cx="3057525" cy="3839149"/>
+            <wp:effectExtent l="0" t="0" r="0" b="9525"/>
+            <wp:docPr id="43" name="Рисунок 43"/>
+            <wp:cNvGraphicFramePr>
+              <a:graphicFrameLocks xmlns:a="http://schemas.openxmlformats.org/drawingml/2006/main" noChangeAspect="1"/>
+            </wp:cNvGraphicFramePr>
+            <a:graphic xmlns:a="http://schemas.openxmlformats.org/drawingml/2006/main">
+              <a:graphicData uri="http://schemas.openxmlformats.org/drawingml/2006/picture">
+                <pic:pic xmlns:pic="http://schemas.openxmlformats.org/drawingml/2006/picture">
+                  <pic:nvPicPr>
+                    <pic:cNvPr id="1" name=""/>
+                    <pic:cNvPicPr/>
+                  </pic:nvPicPr>
+                  <pic:blipFill>
+                    <a:blip r:embed="rId22"/>
+                    <a:stretch>
+                      <a:fillRect/>
+                    </a:stretch>
+                  </pic:blipFill>
+                  <pic:spPr>
+                    <a:xfrm>
+                      <a:off x="0" y="0"/>
+                      <a:ext cx="3064745" cy="3848214"/>
+                    </a:xfrm>
+                    <a:prstGeom prst="rect">
+                      <a:avLst/>
+                    </a:prstGeom>
+                  </pic:spPr>
+                </pic:pic>
+              </a:graphicData>
+            </a:graphic>
+          </wp:inline>
+        </w:drawing>
+      </w:r>
+    </w:p>
+    <w:p>
+      <w:pPr>
+        <w:jc w:val="center"/>
+      </w:pPr>
+      <w:r>
         <w:t>Рисунок 19 – Сброс условий поиска</w:t>
       </w:r>
     </w:p>
@@ -9165,6 +9202,8 @@
           <w:b/>
         </w:rPr>
       </w:pPr>
+      <w:bookmarkStart w:id="8" w:name="_GoBack"/>
+      <w:bookmarkEnd w:id="8"/>
       <w:r>
         <w:rPr>
           <w:b/>
@@ -11327,7 +11366,7 @@
           <v:shape id="_x0000_i1025" type="#_x0000_t75" style="width:198pt;height:18pt" o:ole="">
             <v:imagedata r:id="rId40" o:title=""/>
           </v:shape>
-          <o:OLEObject Type="Embed" ProgID="Equation.DSMT4" ShapeID="_x0000_i1025" DrawAspect="Content" ObjectID="_1701508023" r:id="rId41"/>
+          <o:OLEObject Type="Embed" ProgID="Equation.DSMT4" ShapeID="_x0000_i1025" DrawAspect="Content" ObjectID="_1701508782" r:id="rId41"/>
         </w:object>
       </w:r>
     </w:p>
@@ -11488,7 +11527,7 @@
           <v:shape id="_x0000_i1026" type="#_x0000_t75" style="width:231pt;height:36pt" o:ole="">
             <v:imagedata r:id="rId42" o:title=""/>
           </v:shape>
-          <o:OLEObject Type="Embed" ProgID="Equation.DSMT4" ShapeID="_x0000_i1026" DrawAspect="Content" ObjectID="_1701508024" r:id="rId43"/>
+          <o:OLEObject Type="Embed" ProgID="Equation.DSMT4" ShapeID="_x0000_i1026" DrawAspect="Content" ObjectID="_1701508783" r:id="rId43"/>
         </w:object>
       </w:r>
     </w:p>
@@ -12146,7 +12185,6 @@
         <w:docPartUnique/>
       </w:docPartObj>
     </w:sdtPr>
-    <w:sdtEndPr/>
     <w:sdtContent>
       <w:p>
         <w:pPr>
@@ -12166,7 +12204,7 @@
           <w:rPr>
             <w:noProof/>
           </w:rPr>
-          <w:t>22</w:t>
+          <w:t>20</w:t>
         </w:r>
         <w:r>
           <w:fldChar w:fldCharType="end"/>
@@ -13984,7 +14022,7 @@
 </file>
 
 <file path=customXml/itemProps1.xml><?xml version="1.0" encoding="utf-8"?>
-<ds:datastoreItem xmlns:ds="http://schemas.openxmlformats.org/officeDocument/2006/customXml" ds:itemID="{FEFE8403-B432-4ECE-8DFC-64A4C1F8E740}">
+<ds:datastoreItem xmlns:ds="http://schemas.openxmlformats.org/officeDocument/2006/customXml" ds:itemID="{5F04980F-97EA-41B8-A1CD-A06A08BA2D4D}">
   <ds:schemaRefs>
     <ds:schemaRef ds:uri="http://schemas.openxmlformats.org/officeDocument/2006/bibliography"/>
   </ds:schemaRefs>

--- a/LB55/Васильев Отчёт ЛБ5.docx
+++ b/LB55/Васильев Отчёт ЛБ5.docx
@@ -1,10 +1,10 @@
 
 <file path=word/document.xml><?xml version="1.0" encoding="utf-8"?>
-<w:document xmlns:wpc="http://schemas.microsoft.com/office/word/2010/wordprocessingCanvas" xmlns:cx="http://schemas.microsoft.com/office/drawing/2014/chartex" xmlns:cx1="http://schemas.microsoft.com/office/drawing/2015/9/8/chartex" xmlns:mc="http://schemas.openxmlformats.org/markup-compatibility/2006" xmlns:o="urn:schemas-microsoft-com:office:office" xmlns:r="http://schemas.openxmlformats.org/officeDocument/2006/relationships" xmlns:m="http://schemas.openxmlformats.org/officeDocument/2006/math" xmlns:v="urn:schemas-microsoft-com:vml" xmlns:wp14="http://schemas.microsoft.com/office/word/2010/wordprocessingDrawing" xmlns:wp="http://schemas.openxmlformats.org/drawingml/2006/wordprocessingDrawing" xmlns:w10="urn:schemas-microsoft-com:office:word" xmlns:w="http://schemas.openxmlformats.org/wordprocessingml/2006/main" xmlns:w14="http://schemas.microsoft.com/office/word/2010/wordml" xmlns:w15="http://schemas.microsoft.com/office/word/2012/wordml" xmlns:w16se="http://schemas.microsoft.com/office/word/2015/wordml/symex" xmlns:wpg="http://schemas.microsoft.com/office/word/2010/wordprocessingGroup" xmlns:wpi="http://schemas.microsoft.com/office/word/2010/wordprocessingInk" xmlns:wne="http://schemas.microsoft.com/office/word/2006/wordml" xmlns:wps="http://schemas.microsoft.com/office/word/2010/wordprocessingShape" mc:Ignorable="w14 w15 w16se wp14">
+<w:document xmlns:wpc="http://schemas.microsoft.com/office/word/2010/wordprocessingCanvas" xmlns:cx="http://schemas.microsoft.com/office/drawing/2014/chartex" xmlns:cx1="http://schemas.microsoft.com/office/drawing/2015/9/8/chartex" xmlns:cx2="http://schemas.microsoft.com/office/drawing/2015/10/21/chartex" xmlns:cx3="http://schemas.microsoft.com/office/drawing/2016/5/9/chartex" xmlns:cx4="http://schemas.microsoft.com/office/drawing/2016/5/10/chartex" xmlns:cx5="http://schemas.microsoft.com/office/drawing/2016/5/11/chartex" xmlns:cx6="http://schemas.microsoft.com/office/drawing/2016/5/12/chartex" xmlns:cx7="http://schemas.microsoft.com/office/drawing/2016/5/13/chartex" xmlns:cx8="http://schemas.microsoft.com/office/drawing/2016/5/14/chartex" xmlns:mc="http://schemas.openxmlformats.org/markup-compatibility/2006" xmlns:aink="http://schemas.microsoft.com/office/drawing/2016/ink" xmlns:am3d="http://schemas.microsoft.com/office/drawing/2017/model3d" xmlns:o="urn:schemas-microsoft-com:office:office" xmlns:r="http://schemas.openxmlformats.org/officeDocument/2006/relationships" xmlns:m="http://schemas.openxmlformats.org/officeDocument/2006/math" xmlns:v="urn:schemas-microsoft-com:vml" xmlns:wp14="http://schemas.microsoft.com/office/word/2010/wordprocessingDrawing" xmlns:wp="http://schemas.openxmlformats.org/drawingml/2006/wordprocessingDrawing" xmlns:w10="urn:schemas-microsoft-com:office:word" xmlns:w="http://schemas.openxmlformats.org/wordprocessingml/2006/main" xmlns:w14="http://schemas.microsoft.com/office/word/2010/wordml" xmlns:w15="http://schemas.microsoft.com/office/word/2012/wordml" xmlns:w16cex="http://schemas.microsoft.com/office/word/2018/wordml/cex" xmlns:w16cid="http://schemas.microsoft.com/office/word/2016/wordml/cid" xmlns:w16="http://schemas.microsoft.com/office/word/2018/wordml" xmlns:w16sdtdh="http://schemas.microsoft.com/office/word/2020/wordml/sdtdatahash" xmlns:w16se="http://schemas.microsoft.com/office/word/2015/wordml/symex" xmlns:wpg="http://schemas.microsoft.com/office/word/2010/wordprocessingGroup" xmlns:wpi="http://schemas.microsoft.com/office/word/2010/wordprocessingInk" xmlns:wne="http://schemas.microsoft.com/office/word/2006/wordml" xmlns:wps="http://schemas.microsoft.com/office/word/2010/wordprocessingShape" mc:Ignorable="w14 w15 w16se w16cid w16 w16cex w16sdtdh wp14">
   <w:body>
     <w:tbl>
       <w:tblPr>
-        <w:tblStyle w:val="11"/>
+        <w:tblStyle w:val="1"/>
         <w:tblW w:w="0" w:type="auto"/>
         <w:tblInd w:w="0" w:type="dxa"/>
         <w:tblBorders>
@@ -199,7 +199,7 @@
     </w:p>
     <w:tbl>
       <w:tblPr>
-        <w:tblStyle w:val="11"/>
+        <w:tblStyle w:val="1"/>
         <w:tblW w:w="5000" w:type="pct"/>
         <w:tblInd w:w="0" w:type="dxa"/>
         <w:tblBorders>
@@ -855,7 +855,7 @@
       <w:sdtContent>
         <w:p>
           <w:pPr>
-            <w:pStyle w:val="ac"/>
+            <w:pStyle w:val="TOCHeading"/>
           </w:pPr>
           <w:r>
             <w:t>СОДЕРЖАНИЕ</w:t>
@@ -863,7 +863,7 @@
         </w:p>
         <w:p>
           <w:pPr>
-            <w:pStyle w:val="12"/>
+            <w:pStyle w:val="TOC1"/>
             <w:tabs>
               <w:tab w:val="right" w:leader="dot" w:pos="9345"/>
             </w:tabs>
@@ -883,7 +883,7 @@
           <w:hyperlink w:anchor="_Toc89853961" w:history="1">
             <w:r>
               <w:rPr>
-                <w:rStyle w:val="ad"/>
+                <w:rStyle w:val="Hyperlink"/>
                 <w:noProof/>
               </w:rPr>
               <w:t>ВВЕДЕНИЕ</w:t>
@@ -940,7 +940,7 @@
         </w:p>
         <w:p>
           <w:pPr>
-            <w:pStyle w:val="12"/>
+            <w:pStyle w:val="TOC1"/>
             <w:tabs>
               <w:tab w:val="left" w:pos="440"/>
               <w:tab w:val="right" w:leader="dot" w:pos="9345"/>
@@ -952,7 +952,7 @@
           <w:hyperlink w:anchor="_Toc89853962" w:history="1">
             <w:r>
               <w:rPr>
-                <w:rStyle w:val="ad"/>
+                <w:rStyle w:val="Hyperlink"/>
                 <w:noProof/>
                 <w:lang w:val="en-US"/>
               </w:rPr>
@@ -966,7 +966,7 @@
             </w:r>
             <w:r>
               <w:rPr>
-                <w:rStyle w:val="ad"/>
+                <w:rStyle w:val="Hyperlink"/>
                 <w:noProof/>
                 <w:lang w:val="en-US"/>
               </w:rPr>
@@ -1024,7 +1024,7 @@
         </w:p>
         <w:p>
           <w:pPr>
-            <w:pStyle w:val="21"/>
+            <w:pStyle w:val="TOC2"/>
             <w:tabs>
               <w:tab w:val="right" w:leader="dot" w:pos="9345"/>
             </w:tabs>
@@ -1035,7 +1035,7 @@
           <w:hyperlink w:anchor="_Toc89853963" w:history="1">
             <w:r>
               <w:rPr>
-                <w:rStyle w:val="ad"/>
+                <w:rStyle w:val="Hyperlink"/>
                 <w:noProof/>
                 <w:lang w:val="en-US"/>
               </w:rPr>
@@ -1093,7 +1093,7 @@
         </w:p>
         <w:p>
           <w:pPr>
-            <w:pStyle w:val="21"/>
+            <w:pStyle w:val="TOC2"/>
             <w:tabs>
               <w:tab w:val="right" w:leader="dot" w:pos="9345"/>
             </w:tabs>
@@ -1104,7 +1104,7 @@
           <w:hyperlink w:anchor="_Toc89853964" w:history="1">
             <w:r>
               <w:rPr>
-                <w:rStyle w:val="ad"/>
+                <w:rStyle w:val="Hyperlink"/>
                 <w:noProof/>
               </w:rPr>
               <w:t>1.2 UML диаграмма классов</w:t>
@@ -1161,7 +1161,7 @@
         </w:p>
         <w:p>
           <w:pPr>
-            <w:pStyle w:val="21"/>
+            <w:pStyle w:val="TOC2"/>
             <w:tabs>
               <w:tab w:val="right" w:leader="dot" w:pos="9345"/>
             </w:tabs>
@@ -1172,7 +1172,7 @@
           <w:hyperlink w:anchor="_Toc89853965" w:history="1">
             <w:r>
               <w:rPr>
-                <w:rStyle w:val="ad"/>
+                <w:rStyle w:val="Hyperlink"/>
                 <w:noProof/>
               </w:rPr>
               <w:t>1.3 Описание классов, образующих связь типа «общее-частное»</w:t>
@@ -1229,7 +1229,7 @@
         </w:p>
         <w:p>
           <w:pPr>
-            <w:pStyle w:val="21"/>
+            <w:pStyle w:val="TOC2"/>
             <w:tabs>
               <w:tab w:val="right" w:leader="dot" w:pos="9345"/>
             </w:tabs>
@@ -1240,7 +1240,7 @@
           <w:hyperlink w:anchor="_Toc89853966" w:history="1">
             <w:r>
               <w:rPr>
-                <w:rStyle w:val="ad"/>
+                <w:rStyle w:val="Hyperlink"/>
                 <w:noProof/>
               </w:rPr>
               <w:t>1.4 Дерево ветвлений Git</w:t>
@@ -1297,7 +1297,7 @@
         </w:p>
         <w:p>
           <w:pPr>
-            <w:pStyle w:val="21"/>
+            <w:pStyle w:val="TOC2"/>
             <w:tabs>
               <w:tab w:val="right" w:leader="dot" w:pos="9345"/>
             </w:tabs>
@@ -1308,7 +1308,7 @@
           <w:hyperlink w:anchor="_Toc89853967" w:history="1">
             <w:r>
               <w:rPr>
-                <w:rStyle w:val="ad"/>
+                <w:rStyle w:val="Hyperlink"/>
                 <w:noProof/>
               </w:rPr>
               <w:t>1.5 Тестирование программы</w:t>
@@ -1365,7 +1365,7 @@
         </w:p>
         <w:p>
           <w:pPr>
-            <w:pStyle w:val="12"/>
+            <w:pStyle w:val="TOC1"/>
             <w:tabs>
               <w:tab w:val="right" w:leader="dot" w:pos="9345"/>
             </w:tabs>
@@ -1376,7 +1376,7 @@
           <w:hyperlink w:anchor="_Toc89853968" w:history="1">
             <w:r>
               <w:rPr>
-                <w:rStyle w:val="ad"/>
+                <w:rStyle w:val="Hyperlink"/>
                 <w:noProof/>
               </w:rPr>
               <w:t>СПИСОК ИСПОЛЬЗОВАННЫХ ИСТОЧНИКОВ</w:t>
@@ -1433,7 +1433,7 @@
         </w:p>
         <w:p>
           <w:pPr>
-            <w:pStyle w:val="12"/>
+            <w:pStyle w:val="TOC1"/>
             <w:tabs>
               <w:tab w:val="right" w:leader="dot" w:pos="9345"/>
             </w:tabs>
@@ -1444,7 +1444,7 @@
           <w:hyperlink w:anchor="_Toc89853969" w:history="1">
             <w:r>
               <w:rPr>
-                <w:rStyle w:val="ad"/>
+                <w:rStyle w:val="Hyperlink"/>
                 <w:rFonts w:eastAsia="Calibri"/>
                 <w:noProof/>
               </w:rPr>
@@ -1526,7 +1526,7 @@
     </w:p>
     <w:p>
       <w:pPr>
-        <w:pStyle w:val="1"/>
+        <w:pStyle w:val="Heading1"/>
       </w:pPr>
       <w:bookmarkStart w:id="0" w:name="_Toc74829062"/>
       <w:bookmarkStart w:id="1" w:name="_Toc74956671"/>
@@ -1568,7 +1568,7 @@
     </w:p>
     <w:p>
       <w:pPr>
-        <w:pStyle w:val="a8"/>
+        <w:pStyle w:val="ListParagraph"/>
         <w:numPr>
           <w:ilvl w:val="0"/>
           <w:numId w:val="1"/>
@@ -1580,7 +1580,7 @@
     </w:p>
     <w:p>
       <w:pPr>
-        <w:pStyle w:val="a8"/>
+        <w:pStyle w:val="ListParagraph"/>
         <w:numPr>
           <w:ilvl w:val="0"/>
           <w:numId w:val="1"/>
@@ -1601,7 +1601,7 @@
     </w:p>
     <w:p>
       <w:pPr>
-        <w:pStyle w:val="a8"/>
+        <w:pStyle w:val="ListParagraph"/>
         <w:numPr>
           <w:ilvl w:val="0"/>
           <w:numId w:val="1"/>
@@ -1622,7 +1622,7 @@
     </w:p>
     <w:p>
       <w:pPr>
-        <w:pStyle w:val="a8"/>
+        <w:pStyle w:val="ListParagraph"/>
         <w:numPr>
           <w:ilvl w:val="0"/>
           <w:numId w:val="1"/>
@@ -1634,7 +1634,7 @@
     </w:p>
     <w:p>
       <w:pPr>
-        <w:pStyle w:val="a8"/>
+        <w:pStyle w:val="ListParagraph"/>
         <w:numPr>
           <w:ilvl w:val="0"/>
           <w:numId w:val="1"/>
@@ -1643,24 +1643,16 @@
       <w:r>
         <w:t xml:space="preserve">Привести дерево ветвлений </w:t>
       </w:r>
-      <w:proofErr w:type="spellStart"/>
       <w:r>
         <w:rPr>
           <w:lang w:val="en-US"/>
         </w:rPr>
-        <w:t>Git</w:t>
-      </w:r>
-      <w:proofErr w:type="spellEnd"/>
-      <w:r>
-        <w:rPr>
-          <w:lang w:val="en-US"/>
-        </w:rPr>
-        <w:t>;</w:t>
-      </w:r>
-    </w:p>
-    <w:p>
-      <w:pPr>
-        <w:pStyle w:val="a8"/>
+        <w:t>Git;</w:t>
+      </w:r>
+    </w:p>
+    <w:p>
+      <w:pPr>
+        <w:pStyle w:val="ListParagraph"/>
         <w:numPr>
           <w:ilvl w:val="0"/>
           <w:numId w:val="1"/>
@@ -1681,7 +1673,7 @@
     </w:p>
     <w:p>
       <w:pPr>
-        <w:pStyle w:val="1"/>
+        <w:pStyle w:val="Heading1"/>
         <w:numPr>
           <w:ilvl w:val="0"/>
           <w:numId w:val="3"/>
@@ -1702,7 +1694,7 @@
     </w:p>
     <w:p>
       <w:pPr>
-        <w:pStyle w:val="2"/>
+        <w:pStyle w:val="Heading2"/>
         <w:rPr>
           <w:lang w:val="en-US"/>
         </w:rPr>
@@ -1760,7 +1752,7 @@
           <w:lang w:eastAsia="ru-RU"/>
         </w:rPr>
         <w:drawing>
-          <wp:inline distT="0" distB="0" distL="0" distR="0">
+          <wp:inline distT="0" distB="0" distL="0" distR="0" wp14:anchorId="5FE8DD94" wp14:editId="038971BA">
             <wp:extent cx="5821737" cy="5524500"/>
             <wp:effectExtent l="0" t="0" r="7620" b="0"/>
             <wp:docPr id="4" name="Рисунок 4" descr="C:\Users\vasia\source\repos\VasilevVV\NewRepository\LB55\Starter Use Case Model.jpg"/>
@@ -1822,7 +1814,7 @@
     </w:p>
     <w:p>
       <w:pPr>
-        <w:pStyle w:val="2"/>
+        <w:pStyle w:val="Heading2"/>
       </w:pPr>
       <w:bookmarkStart w:id="5" w:name="_Toc89853964"/>
       <w:r>
@@ -1855,11 +1847,6 @@
       <w:pPr>
         <w:ind w:firstLine="851"/>
       </w:pPr>
-    </w:p>
-    <w:p>
-      <w:pPr>
-        <w:ind w:firstLine="851"/>
-      </w:pPr>
       <w:r>
         <w:t>Диаграмма классов приведена на рисунке 2.</w:t>
       </w:r>
@@ -1872,7 +1859,7 @@
         </w:rPr>
         <w:lastRenderedPageBreak/>
         <w:drawing>
-          <wp:inline distT="0" distB="0" distL="0" distR="0">
+          <wp:inline distT="0" distB="0" distL="0" distR="0" wp14:anchorId="4ADCA2D1" wp14:editId="0D5F1940">
             <wp:extent cx="6093332" cy="8068665"/>
             <wp:effectExtent l="0" t="0" r="3175" b="8890"/>
             <wp:docPr id="2" name="Рисунок 2" descr="C:\Users\vasia\source\repos\VasilevVV\NewRepository\LB55\Classes.jpg"/>
@@ -1960,7 +1947,7 @@
     </w:p>
     <w:p>
       <w:pPr>
-        <w:pStyle w:val="2"/>
+        <w:pStyle w:val="Heading2"/>
       </w:pPr>
       <w:bookmarkStart w:id="6" w:name="_Toc89853965"/>
       <w:r>
@@ -2015,7 +2002,7 @@
     </w:p>
     <w:tbl>
       <w:tblPr>
-        <w:tblStyle w:val="ab"/>
+        <w:tblStyle w:val="TableGrid"/>
         <w:tblW w:w="5000" w:type="pct"/>
         <w:tblLook w:val="04A0" w:firstRow="1" w:lastRow="0" w:firstColumn="1" w:lastColumn="0" w:noHBand="0" w:noVBand="1"/>
       </w:tblPr>
@@ -2348,7 +2335,6 @@
               </w:rPr>
             </w:pPr>
             <w:proofErr w:type="spellStart"/>
-            <w:proofErr w:type="gramStart"/>
             <w:r>
               <w:rPr>
                 <w:rFonts w:eastAsia="Calibri" w:cs="Times New Roman"/>
@@ -2358,7 +2344,6 @@
               <w:t>fullPrice</w:t>
             </w:r>
             <w:proofErr w:type="spellEnd"/>
-            <w:proofErr w:type="gramEnd"/>
             <w:r>
               <w:rPr>
                 <w:rFonts w:eastAsia="Calibri" w:cs="Times New Roman"/>
@@ -2394,54 +2379,47 @@
         </w:rPr>
         <w:t>Discount</w:t>
       </w:r>
+      <w:r>
+        <w:t>Base с его полями, свойствами и методами</w:t>
+      </w:r>
+      <w:r>
+        <w:t xml:space="preserve">, который реализуется интерфейсом </w:t>
+      </w:r>
       <w:proofErr w:type="spellStart"/>
       <w:r>
+        <w:rPr>
+          <w:lang w:val="en-US"/>
+        </w:rPr>
+        <w:t>IDiscount</w:t>
+      </w:r>
+      <w:proofErr w:type="spellEnd"/>
+      <w:r>
+        <w:t>.</w:t>
+      </w:r>
+    </w:p>
+    <w:p>
+      <w:r>
+        <w:t>Таблица 2</w:t>
+      </w:r>
+      <w:r>
+        <w:t xml:space="preserve"> – Описание </w:t>
+      </w:r>
+      <w:r>
+        <w:t xml:space="preserve">класса </w:t>
+      </w:r>
+      <w:r>
+        <w:rPr>
+          <w:lang w:val="en-US"/>
+        </w:rPr>
+        <w:t>Discount</w:t>
+      </w:r>
+      <w:r>
         <w:t>Base</w:t>
       </w:r>
-      <w:proofErr w:type="spellEnd"/>
-      <w:r>
-        <w:t xml:space="preserve"> с его полями, свойствами и методами</w:t>
-      </w:r>
-      <w:r>
-        <w:t xml:space="preserve">, который реализуется интерфейсом </w:t>
-      </w:r>
-      <w:proofErr w:type="spellStart"/>
-      <w:r>
-        <w:rPr>
-          <w:lang w:val="en-US"/>
-        </w:rPr>
-        <w:t>IDiscount</w:t>
-      </w:r>
-      <w:proofErr w:type="spellEnd"/>
-      <w:r>
-        <w:t>.</w:t>
-      </w:r>
-    </w:p>
-    <w:p>
-      <w:r>
-        <w:t>Таблица 2</w:t>
-      </w:r>
-      <w:r>
-        <w:t xml:space="preserve"> – Описание </w:t>
-      </w:r>
-      <w:r>
-        <w:t xml:space="preserve">класса </w:t>
-      </w:r>
-      <w:r>
-        <w:rPr>
-          <w:lang w:val="en-US"/>
-        </w:rPr>
-        <w:t>Discount</w:t>
-      </w:r>
-      <w:proofErr w:type="spellStart"/>
-      <w:r>
-        <w:t>Base</w:t>
-      </w:r>
-      <w:proofErr w:type="spellEnd"/>
     </w:p>
     <w:tbl>
       <w:tblPr>
-        <w:tblStyle w:val="ab"/>
+        <w:tblStyle w:val="TableGrid"/>
         <w:tblW w:w="5079" w:type="pct"/>
         <w:tblLayout w:type="fixed"/>
         <w:tblLook w:val="04A0" w:firstRow="1" w:lastRow="0" w:firstColumn="1" w:lastColumn="0" w:noHBand="0" w:noVBand="1"/>
@@ -3691,7 +3669,6 @@
                 <w:sz w:val="24"/>
               </w:rPr>
             </w:pPr>
-            <w:proofErr w:type="gramStart"/>
             <w:r>
               <w:rPr>
                 <w:rFonts w:eastAsia="Calibri" w:cs="Times New Roman"/>
@@ -3700,7 +3677,6 @@
               </w:rPr>
               <w:t>discount</w:t>
             </w:r>
-            <w:proofErr w:type="gramEnd"/>
             <w:r>
               <w:rPr>
                 <w:rFonts w:eastAsia="Calibri" w:cs="Times New Roman"/>
@@ -4137,7 +4113,6 @@
               </w:rPr>
             </w:pPr>
             <w:proofErr w:type="spellStart"/>
-            <w:proofErr w:type="gramStart"/>
             <w:r>
               <w:rPr>
                 <w:rFonts w:eastAsia="Calibri" w:cs="Times New Roman"/>
@@ -4147,7 +4122,6 @@
               <w:t>fullPrice</w:t>
             </w:r>
             <w:proofErr w:type="spellEnd"/>
-            <w:proofErr w:type="gramEnd"/>
             <w:r>
               <w:rPr>
                 <w:rFonts w:eastAsia="Calibri" w:cs="Times New Roman"/>
@@ -4239,11 +4213,9 @@
         </w:rPr>
         <w:t>Discount</w:t>
       </w:r>
-      <w:proofErr w:type="spellStart"/>
       <w:r>
         <w:t>Base</w:t>
       </w:r>
-      <w:proofErr w:type="spellEnd"/>
       <w:r>
         <w:t>.</w:t>
       </w:r>
@@ -4274,7 +4246,7 @@
     </w:p>
     <w:tbl>
       <w:tblPr>
-        <w:tblStyle w:val="ab"/>
+        <w:tblStyle w:val="TableGrid"/>
         <w:tblW w:w="5002" w:type="pct"/>
         <w:tblLayout w:type="fixed"/>
         <w:tblLook w:val="04A0" w:firstRow="1" w:lastRow="0" w:firstColumn="1" w:lastColumn="0" w:noHBand="0" w:noVBand="1"/>
@@ -5799,7 +5771,6 @@
               </w:rPr>
             </w:pPr>
             <w:proofErr w:type="spellStart"/>
-            <w:proofErr w:type="gramStart"/>
             <w:r>
               <w:rPr>
                 <w:rFonts w:eastAsia="Calibri" w:cs="Times New Roman"/>
@@ -5809,7 +5780,6 @@
               <w:t>fullPrice</w:t>
             </w:r>
             <w:proofErr w:type="spellEnd"/>
-            <w:proofErr w:type="gramEnd"/>
             <w:r>
               <w:rPr>
                 <w:rFonts w:eastAsia="Calibri" w:cs="Times New Roman"/>
@@ -5963,7 +5933,7 @@
     </w:p>
     <w:tbl>
       <w:tblPr>
-        <w:tblStyle w:val="ab"/>
+        <w:tblStyle w:val="TableGrid"/>
         <w:tblW w:w="5002" w:type="pct"/>
         <w:tblLayout w:type="fixed"/>
         <w:tblLook w:val="04A0" w:firstRow="1" w:lastRow="0" w:firstColumn="1" w:lastColumn="0" w:noHBand="0" w:noVBand="1"/>
@@ -7710,7 +7680,6 @@
               </w:rPr>
             </w:pPr>
             <w:proofErr w:type="spellStart"/>
-            <w:proofErr w:type="gramStart"/>
             <w:r>
               <w:rPr>
                 <w:rFonts w:eastAsia="Calibri" w:cs="Times New Roman"/>
@@ -7720,7 +7689,6 @@
               <w:t>fullPrice</w:t>
             </w:r>
             <w:proofErr w:type="spellEnd"/>
-            <w:proofErr w:type="gramEnd"/>
             <w:r>
               <w:rPr>
                 <w:rFonts w:eastAsia="Calibri" w:cs="Times New Roman"/>
@@ -7859,7 +7827,7 @@
     </w:p>
     <w:p>
       <w:pPr>
-        <w:pStyle w:val="2"/>
+        <w:pStyle w:val="Heading2"/>
       </w:pPr>
       <w:r>
         <w:t xml:space="preserve">1.4 Дерево ветвлений </w:t>
@@ -7901,7 +7869,7 @@
           <w:lang w:eastAsia="ru-RU"/>
         </w:rPr>
         <w:drawing>
-          <wp:inline distT="0" distB="0" distL="0" distR="0" wp14:anchorId="5C777D25" wp14:editId="7E56D52E">
+          <wp:inline distT="0" distB="0" distL="0" distR="0" wp14:anchorId="14586041" wp14:editId="1D715357">
             <wp:extent cx="2333625" cy="1764926"/>
             <wp:effectExtent l="0" t="0" r="0" b="6985"/>
             <wp:docPr id="1" name="Рисунок 1"/>
@@ -7954,7 +7922,7 @@
           <w:lang w:eastAsia="ru-RU"/>
         </w:rPr>
         <w:drawing>
-          <wp:inline distT="0" distB="0" distL="0" distR="0" wp14:anchorId="49BB347B" wp14:editId="22C74703">
+          <wp:inline distT="0" distB="0" distL="0" distR="0" wp14:anchorId="1F96ED26" wp14:editId="7C149BA6">
             <wp:extent cx="5967078" cy="2019300"/>
             <wp:effectExtent l="0" t="0" r="0" b="0"/>
             <wp:docPr id="5" name="Рисунок 5"/>
@@ -8008,15 +7976,7 @@
         <w:t xml:space="preserve"> Дерево ветвлений </w:t>
       </w:r>
       <w:r>
-        <w:t xml:space="preserve">и </w:t>
-      </w:r>
-      <w:proofErr w:type="spellStart"/>
-      <w:r>
-        <w:t>коммиты</w:t>
-      </w:r>
-      <w:proofErr w:type="spellEnd"/>
-      <w:r>
-        <w:t xml:space="preserve"> в </w:t>
+        <w:t xml:space="preserve">и коммиты в </w:t>
       </w:r>
       <w:proofErr w:type="spellStart"/>
       <w:r>
@@ -8040,7 +8000,7 @@
     </w:p>
     <w:p>
       <w:pPr>
-        <w:pStyle w:val="2"/>
+        <w:pStyle w:val="Heading2"/>
       </w:pPr>
       <w:bookmarkStart w:id="7" w:name="_Toc89853967"/>
       <w:r>
@@ -8067,7 +8027,7 @@
           <w:lang w:eastAsia="ru-RU"/>
         </w:rPr>
         <w:drawing>
-          <wp:inline distT="0" distB="0" distL="0" distR="0" wp14:anchorId="5BB0C4AC" wp14:editId="3822EABD">
+          <wp:inline distT="0" distB="0" distL="0" distR="0" wp14:anchorId="3DA42F22" wp14:editId="5EB100B1">
             <wp:extent cx="3800475" cy="4772025"/>
             <wp:effectExtent l="0" t="0" r="9525" b="9525"/>
             <wp:docPr id="7" name="Рисунок 7"/>
@@ -8164,7 +8124,7 @@
           <w:lang w:eastAsia="ru-RU"/>
         </w:rPr>
         <w:drawing>
-          <wp:inline distT="0" distB="0" distL="0" distR="0" wp14:anchorId="4DCCA410" wp14:editId="2C51CE20">
+          <wp:inline distT="0" distB="0" distL="0" distR="0" wp14:anchorId="4774823B" wp14:editId="5BB4FBE8">
             <wp:extent cx="4905375" cy="4791075"/>
             <wp:effectExtent l="0" t="0" r="9525" b="9525"/>
             <wp:docPr id="8" name="Рисунок 8"/>
@@ -8245,7 +8205,7 @@
         </w:rPr>
         <w:lastRenderedPageBreak/>
         <w:drawing>
-          <wp:inline distT="0" distB="0" distL="0" distR="0" wp14:anchorId="00066ED4" wp14:editId="3FCE0583">
+          <wp:inline distT="0" distB="0" distL="0" distR="0" wp14:anchorId="4930D164" wp14:editId="70DDC88F">
             <wp:extent cx="4886325" cy="4943475"/>
             <wp:effectExtent l="0" t="0" r="9525" b="9525"/>
             <wp:docPr id="9" name="Рисунок 9"/>
@@ -8305,7 +8265,7 @@
         </w:rPr>
         <w:lastRenderedPageBreak/>
         <w:drawing>
-          <wp:inline distT="0" distB="0" distL="0" distR="0" wp14:anchorId="0DDB0FC3" wp14:editId="293E0699">
+          <wp:inline distT="0" distB="0" distL="0" distR="0" wp14:anchorId="076410FC" wp14:editId="24EC50EA">
             <wp:extent cx="3800475" cy="4772025"/>
             <wp:effectExtent l="0" t="0" r="9525" b="9525"/>
             <wp:docPr id="10" name="Рисунок 10"/>
@@ -8410,7 +8370,7 @@
         </w:rPr>
         <w:lastRenderedPageBreak/>
         <w:drawing>
-          <wp:inline distT="0" distB="0" distL="0" distR="0" wp14:anchorId="3AE87AA4" wp14:editId="5F39D4BF">
+          <wp:inline distT="0" distB="0" distL="0" distR="0" wp14:anchorId="18E8F1C9" wp14:editId="3B905827">
             <wp:extent cx="5940425" cy="3754755"/>
             <wp:effectExtent l="0" t="0" r="3175" b="0"/>
             <wp:docPr id="11" name="Рисунок 11"/>
@@ -8485,7 +8445,7 @@
           <w:lang w:eastAsia="ru-RU"/>
         </w:rPr>
         <w:drawing>
-          <wp:inline distT="0" distB="0" distL="0" distR="0" wp14:anchorId="52EBCC50" wp14:editId="1C909EB4">
+          <wp:inline distT="0" distB="0" distL="0" distR="0" wp14:anchorId="2B92A97C" wp14:editId="347CC14E">
             <wp:extent cx="5940425" cy="3257550"/>
             <wp:effectExtent l="0" t="0" r="3175" b="0"/>
             <wp:docPr id="12" name="Рисунок 12"/>
@@ -8565,7 +8525,7 @@
           <w:lang w:eastAsia="ru-RU"/>
         </w:rPr>
         <w:drawing>
-          <wp:inline distT="0" distB="0" distL="0" distR="0" wp14:anchorId="1585A523" wp14:editId="142AFD05">
+          <wp:inline distT="0" distB="0" distL="0" distR="0" wp14:anchorId="31109D36" wp14:editId="656BEC38">
             <wp:extent cx="2933700" cy="3745633"/>
             <wp:effectExtent l="0" t="0" r="0" b="7620"/>
             <wp:docPr id="14" name="Рисунок 14"/>
@@ -8613,7 +8573,7 @@
           <w:lang w:eastAsia="ru-RU"/>
         </w:rPr>
         <w:drawing>
-          <wp:inline distT="0" distB="0" distL="0" distR="0" wp14:anchorId="3C340202" wp14:editId="323DDE05">
+          <wp:inline distT="0" distB="0" distL="0" distR="0" wp14:anchorId="785204BF" wp14:editId="7D8CFC82">
             <wp:extent cx="2988000" cy="3751850"/>
             <wp:effectExtent l="0" t="0" r="3175" b="1270"/>
             <wp:docPr id="15" name="Рисунок 15"/>
@@ -8682,7 +8642,7 @@
           <w:lang w:eastAsia="ru-RU"/>
         </w:rPr>
         <w:drawing>
-          <wp:inline distT="0" distB="0" distL="0" distR="0" wp14:anchorId="190844EF" wp14:editId="17B6377D">
+          <wp:inline distT="0" distB="0" distL="0" distR="0" wp14:anchorId="24C00170" wp14:editId="7503E30D">
             <wp:extent cx="2952000" cy="3706647"/>
             <wp:effectExtent l="0" t="0" r="1270" b="8255"/>
             <wp:docPr id="16" name="Рисунок 16"/>
@@ -8723,7 +8683,7 @@
           <w:lang w:eastAsia="ru-RU"/>
         </w:rPr>
         <w:drawing>
-          <wp:inline distT="0" distB="0" distL="0" distR="0" wp14:anchorId="1ABB60EB" wp14:editId="2181D27E">
+          <wp:inline distT="0" distB="0" distL="0" distR="0" wp14:anchorId="312A60DC" wp14:editId="41D2AA91">
             <wp:extent cx="2952000" cy="3706647"/>
             <wp:effectExtent l="0" t="0" r="1270" b="8255"/>
             <wp:docPr id="17" name="Рисунок 17"/>
@@ -8815,7 +8775,7 @@
           <w:lang w:eastAsia="ru-RU"/>
         </w:rPr>
         <w:drawing>
-          <wp:inline distT="0" distB="0" distL="0" distR="0" wp14:anchorId="3CE3078B" wp14:editId="62CD324D">
+          <wp:inline distT="0" distB="0" distL="0" distR="0" wp14:anchorId="49E663ED" wp14:editId="2694607A">
             <wp:extent cx="1994339" cy="2952750"/>
             <wp:effectExtent l="0" t="0" r="6350" b="0"/>
             <wp:docPr id="13" name="Рисунок 13"/>
@@ -8859,7 +8819,7 @@
           <w:lang w:eastAsia="ru-RU"/>
         </w:rPr>
         <w:drawing>
-          <wp:inline distT="0" distB="0" distL="0" distR="0" wp14:anchorId="673DB4BC" wp14:editId="01592589">
+          <wp:inline distT="0" distB="0" distL="0" distR="0" wp14:anchorId="2545F8F2" wp14:editId="086C207A">
             <wp:extent cx="2350439" cy="2951304"/>
             <wp:effectExtent l="0" t="0" r="0" b="1905"/>
             <wp:docPr id="40" name="Рисунок 40"/>
@@ -8930,7 +8890,7 @@
           <w:lang w:eastAsia="ru-RU"/>
         </w:rPr>
         <w:drawing>
-          <wp:inline distT="0" distB="0" distL="0" distR="0" wp14:anchorId="270BE323" wp14:editId="50D1F1E2">
+          <wp:inline distT="0" distB="0" distL="0" distR="0" wp14:anchorId="3726A384" wp14:editId="605BC576">
             <wp:extent cx="2289925" cy="3390383"/>
             <wp:effectExtent l="0" t="0" r="0" b="635"/>
             <wp:docPr id="20" name="Рисунок 20"/>
@@ -8978,7 +8938,7 @@
           <w:lang w:eastAsia="ru-RU"/>
         </w:rPr>
         <w:drawing>
-          <wp:inline distT="0" distB="0" distL="0" distR="0" wp14:anchorId="2EC2D44A" wp14:editId="25C0A1E9">
+          <wp:inline distT="0" distB="0" distL="0" distR="0" wp14:anchorId="3BB316C9" wp14:editId="607DEB78">
             <wp:extent cx="2700000" cy="3390226"/>
             <wp:effectExtent l="0" t="0" r="5715" b="1270"/>
             <wp:docPr id="30" name="Рисунок 30"/>
@@ -9033,7 +8993,7 @@
         </w:rPr>
         <w:lastRenderedPageBreak/>
         <w:drawing>
-          <wp:inline distT="0" distB="0" distL="0" distR="0" wp14:anchorId="1E89FB0E" wp14:editId="0ACAD8B8">
+          <wp:inline distT="0" distB="0" distL="0" distR="0" wp14:anchorId="59BF3B40" wp14:editId="1850EC3B">
             <wp:extent cx="2561094" cy="3705225"/>
             <wp:effectExtent l="0" t="0" r="0" b="0"/>
             <wp:docPr id="41" name="Рисунок 41"/>
@@ -9081,7 +9041,7 @@
           <w:lang w:eastAsia="ru-RU"/>
         </w:rPr>
         <w:drawing>
-          <wp:inline distT="0" distB="0" distL="0" distR="0" wp14:anchorId="6F6F89A7" wp14:editId="53968AA9">
+          <wp:inline distT="0" distB="0" distL="0" distR="0" wp14:anchorId="73834F13" wp14:editId="0F7D7C39">
             <wp:extent cx="2952750" cy="3707589"/>
             <wp:effectExtent l="0" t="0" r="0" b="7620"/>
             <wp:docPr id="42" name="Рисунок 42"/>
@@ -9151,7 +9111,7 @@
           <w:lang w:eastAsia="ru-RU"/>
         </w:rPr>
         <w:drawing>
-          <wp:inline distT="0" distB="0" distL="0" distR="0" wp14:anchorId="3691A49A" wp14:editId="33BAB371">
+          <wp:inline distT="0" distB="0" distL="0" distR="0" wp14:anchorId="5C1354F9" wp14:editId="6CAFAC1F">
             <wp:extent cx="3057525" cy="3839149"/>
             <wp:effectExtent l="0" t="0" r="0" b="9525"/>
             <wp:docPr id="43" name="Рисунок 43"/>
@@ -9202,8 +9162,6 @@
           <w:b/>
         </w:rPr>
       </w:pPr>
-      <w:bookmarkStart w:id="8" w:name="_GoBack"/>
-      <w:bookmarkEnd w:id="8"/>
       <w:r>
         <w:rPr>
           <w:b/>
@@ -9242,7 +9200,7 @@
           <w:lang w:eastAsia="ru-RU"/>
         </w:rPr>
         <w:drawing>
-          <wp:inline distT="0" distB="0" distL="0" distR="0" wp14:anchorId="68924ADA" wp14:editId="651D5A2F">
+          <wp:inline distT="0" distB="0" distL="0" distR="0" wp14:anchorId="2A6B0F09" wp14:editId="682C83CA">
             <wp:extent cx="1266825" cy="1343025"/>
             <wp:effectExtent l="0" t="0" r="9525" b="9525"/>
             <wp:docPr id="25" name="Рисунок 25"/>
@@ -9309,7 +9267,7 @@
           <w:lang w:eastAsia="ru-RU"/>
         </w:rPr>
         <w:drawing>
-          <wp:inline distT="0" distB="0" distL="0" distR="0" wp14:anchorId="63B049FF" wp14:editId="7E87C99C">
+          <wp:inline distT="0" distB="0" distL="0" distR="0" wp14:anchorId="0EC8CD14" wp14:editId="487032EF">
             <wp:extent cx="3717031" cy="4667250"/>
             <wp:effectExtent l="0" t="0" r="0" b="0"/>
             <wp:docPr id="26" name="Рисунок 26"/>
@@ -9364,7 +9322,7 @@
         </w:rPr>
         <w:lastRenderedPageBreak/>
         <w:drawing>
-          <wp:inline distT="0" distB="0" distL="0" distR="0" wp14:anchorId="5C7867AB" wp14:editId="481C5401">
+          <wp:inline distT="0" distB="0" distL="0" distR="0" wp14:anchorId="135EDD48" wp14:editId="395BE08F">
             <wp:extent cx="3800475" cy="4772025"/>
             <wp:effectExtent l="0" t="0" r="9525" b="9525"/>
             <wp:docPr id="27" name="Рисунок 27"/>
@@ -9469,7 +9427,7 @@
         </w:rPr>
         <w:lastRenderedPageBreak/>
         <w:drawing>
-          <wp:inline distT="0" distB="0" distL="0" distR="0" wp14:anchorId="706C8D86" wp14:editId="20049720">
+          <wp:inline distT="0" distB="0" distL="0" distR="0" wp14:anchorId="14C299C8" wp14:editId="08923A3E">
             <wp:extent cx="3819525" cy="4800600"/>
             <wp:effectExtent l="0" t="0" r="9525" b="0"/>
             <wp:docPr id="36" name="Рисунок 36"/>
@@ -9528,7 +9486,7 @@
           <w:lang w:eastAsia="ru-RU"/>
         </w:rPr>
         <w:drawing>
-          <wp:inline distT="0" distB="0" distL="0" distR="0" wp14:anchorId="4FE583A2" wp14:editId="6EE2F746">
+          <wp:inline distT="0" distB="0" distL="0" distR="0" wp14:anchorId="6CD112EB" wp14:editId="2BCFBCA1">
             <wp:extent cx="5940425" cy="3347085"/>
             <wp:effectExtent l="0" t="0" r="3175" b="5715"/>
             <wp:docPr id="29" name="Рисунок 29"/>
@@ -9597,7 +9555,7 @@
           <w:lang w:eastAsia="ru-RU"/>
         </w:rPr>
         <w:drawing>
-          <wp:inline distT="0" distB="0" distL="0" distR="0" wp14:anchorId="1B1843EC" wp14:editId="4AE52DAB">
+          <wp:inline distT="0" distB="0" distL="0" distR="0" wp14:anchorId="5B843EAF" wp14:editId="7B65A360">
             <wp:extent cx="2152650" cy="1447800"/>
             <wp:effectExtent l="0" t="0" r="0" b="0"/>
             <wp:docPr id="31" name="Рисунок 31"/>
@@ -9654,7 +9612,7 @@
           <w:lang w:eastAsia="ru-RU"/>
         </w:rPr>
         <w:drawing>
-          <wp:inline distT="0" distB="0" distL="0" distR="0" wp14:anchorId="54316860" wp14:editId="0337A45C">
+          <wp:inline distT="0" distB="0" distL="0" distR="0" wp14:anchorId="053997FC" wp14:editId="0D8846A3">
             <wp:extent cx="5940425" cy="4126865"/>
             <wp:effectExtent l="0" t="0" r="3175" b="6985"/>
             <wp:docPr id="32" name="Рисунок 32"/>
@@ -9758,7 +9716,7 @@
           <w:lang w:eastAsia="ru-RU"/>
         </w:rPr>
         <w:drawing>
-          <wp:inline distT="0" distB="0" distL="0" distR="0" wp14:anchorId="22F1A205" wp14:editId="11D687EA">
+          <wp:inline distT="0" distB="0" distL="0" distR="0" wp14:anchorId="400A9582" wp14:editId="71168234">
             <wp:extent cx="3838575" cy="4819650"/>
             <wp:effectExtent l="0" t="0" r="9525" b="0"/>
             <wp:docPr id="33" name="Рисунок 33"/>
@@ -9873,7 +9831,7 @@
           <w:lang w:eastAsia="ru-RU"/>
         </w:rPr>
         <w:drawing>
-          <wp:inline distT="0" distB="0" distL="0" distR="0" wp14:anchorId="5293CD0A" wp14:editId="7437A2E7">
+          <wp:inline distT="0" distB="0" distL="0" distR="0" wp14:anchorId="078DE6E7" wp14:editId="69DFCF82">
             <wp:extent cx="2880000" cy="3617910"/>
             <wp:effectExtent l="0" t="0" r="0" b="1905"/>
             <wp:docPr id="37" name="Рисунок 37"/>
@@ -9965,7 +9923,7 @@
           <w:lang w:eastAsia="ru-RU"/>
         </w:rPr>
         <w:drawing>
-          <wp:inline distT="0" distB="0" distL="0" distR="0" wp14:anchorId="17B86EBD" wp14:editId="1EB41A5A">
+          <wp:inline distT="0" distB="0" distL="0" distR="0" wp14:anchorId="4A2892C8" wp14:editId="1193D35B">
             <wp:extent cx="5040000" cy="2839746"/>
             <wp:effectExtent l="0" t="0" r="8255" b="0"/>
             <wp:docPr id="34" name="Рисунок 34"/>
@@ -10024,7 +9982,7 @@
           <w:lang w:eastAsia="ru-RU"/>
         </w:rPr>
         <w:drawing>
-          <wp:inline distT="0" distB="0" distL="0" distR="0" wp14:anchorId="11A69087" wp14:editId="1E8ABA18">
+          <wp:inline distT="0" distB="0" distL="0" distR="0" wp14:anchorId="6F201595" wp14:editId="3CE8F8EE">
             <wp:extent cx="2152650" cy="1447800"/>
             <wp:effectExtent l="0" t="0" r="0" b="0"/>
             <wp:docPr id="35" name="Рисунок 35"/>
@@ -10083,7 +10041,7 @@
           <w:lang w:eastAsia="ru-RU"/>
         </w:rPr>
         <w:drawing>
-          <wp:inline distT="0" distB="0" distL="0" distR="0" wp14:anchorId="51D40F2A" wp14:editId="78B88269">
+          <wp:inline distT="0" distB="0" distL="0" distR="0" wp14:anchorId="50A2896B" wp14:editId="067EA83D">
             <wp:extent cx="3800475" cy="4772025"/>
             <wp:effectExtent l="0" t="0" r="9525" b="9525"/>
             <wp:docPr id="38" name="Рисунок 38"/>
@@ -10173,7 +10131,7 @@
         </w:rPr>
         <w:lastRenderedPageBreak/>
         <w:drawing>
-          <wp:inline distT="0" distB="0" distL="0" distR="0" wp14:anchorId="0A2B08D7" wp14:editId="6121291B">
+          <wp:inline distT="0" distB="0" distL="0" distR="0" wp14:anchorId="4408E1E2" wp14:editId="23CE7E02">
             <wp:extent cx="3848100" cy="4781550"/>
             <wp:effectExtent l="0" t="0" r="0" b="0"/>
             <wp:docPr id="39" name="Рисунок 39"/>
@@ -10233,18 +10191,18 @@
     </w:p>
     <w:p>
       <w:pPr>
-        <w:pStyle w:val="1"/>
-      </w:pPr>
-      <w:bookmarkStart w:id="9" w:name="_Toc89853968"/>
+        <w:pStyle w:val="Heading1"/>
+      </w:pPr>
+      <w:bookmarkStart w:id="8" w:name="_Toc89853968"/>
       <w:r>
         <w:lastRenderedPageBreak/>
         <w:t>СПИСОК ИСПОЛЬЗОВАННЫХ ИСТОЧНИКОВ</w:t>
       </w:r>
-      <w:bookmarkEnd w:id="9"/>
-    </w:p>
-    <w:p>
-      <w:pPr>
-        <w:pStyle w:val="a8"/>
+      <w:bookmarkEnd w:id="8"/>
+    </w:p>
+    <w:p>
+      <w:pPr>
+        <w:pStyle w:val="ListParagraph"/>
         <w:numPr>
           <w:ilvl w:val="0"/>
           <w:numId w:val="4"/>
@@ -10335,15 +10293,15 @@
     </w:p>
     <w:p>
       <w:pPr>
-        <w:pStyle w:val="1"/>
+        <w:pStyle w:val="Heading1"/>
         <w:spacing w:after="4680"/>
         <w:rPr>
           <w:rFonts w:eastAsia="Calibri"/>
         </w:rPr>
       </w:pPr>
-      <w:bookmarkStart w:id="10" w:name="_Toc74956679"/>
-      <w:bookmarkStart w:id="11" w:name="_Toc74829070"/>
-      <w:bookmarkStart w:id="12" w:name="_Toc89853969"/>
+      <w:bookmarkStart w:id="9" w:name="_Toc74956679"/>
+      <w:bookmarkStart w:id="10" w:name="_Toc74829070"/>
+      <w:bookmarkStart w:id="11" w:name="_Toc89853969"/>
       <w:r>
         <w:rPr>
           <w:rFonts w:eastAsia="Calibri"/>
@@ -10351,9 +10309,9 @@
         <w:lastRenderedPageBreak/>
         <w:t>ПРИЛОЖЕНИЕ А</w:t>
       </w:r>
+      <w:bookmarkEnd w:id="9"/>
       <w:bookmarkEnd w:id="10"/>
       <w:bookmarkEnd w:id="11"/>
-      <w:bookmarkEnd w:id="12"/>
     </w:p>
     <w:p>
       <w:pPr>
@@ -10429,21 +10387,7 @@
         <w:rPr>
           <w:rFonts w:eastAsia="Calibri" w:cs="Times New Roman"/>
         </w:rPr>
-        <w:t xml:space="preserve">Заказчик: Канд. </w:t>
-      </w:r>
-      <w:proofErr w:type="spellStart"/>
-      <w:r>
-        <w:rPr>
-          <w:rFonts w:eastAsia="Calibri" w:cs="Times New Roman"/>
-        </w:rPr>
-        <w:t>техн</w:t>
-      </w:r>
-      <w:proofErr w:type="spellEnd"/>
-      <w:r>
-        <w:rPr>
-          <w:rFonts w:eastAsia="Calibri" w:cs="Times New Roman"/>
-        </w:rPr>
-        <w:t xml:space="preserve">. наук, доцент каф. КСУП ТУСУР </w:t>
+        <w:t xml:space="preserve">Заказчик: Канд. техн. наук, доцент каф. КСУП ТУСУР </w:t>
       </w:r>
       <w:proofErr w:type="spellStart"/>
       <w:r>
@@ -10542,15 +10486,7 @@
     </w:p>
     <w:p>
       <w:r>
-        <w:t xml:space="preserve">Заказчик: Канд. </w:t>
-      </w:r>
-      <w:proofErr w:type="spellStart"/>
-      <w:r>
-        <w:t>техн</w:t>
-      </w:r>
-      <w:proofErr w:type="spellEnd"/>
-      <w:r>
-        <w:t xml:space="preserve">. наук, доцент каф. КСУП ТУСУР </w:t>
+        <w:t xml:space="preserve">Заказчик: Канд. техн. наук, доцент каф. КСУП ТУСУР </w:t>
       </w:r>
       <w:proofErr w:type="spellStart"/>
       <w:r>
@@ -10768,7 +10704,7 @@
     </w:p>
     <w:tbl>
       <w:tblPr>
-        <w:tblStyle w:val="22"/>
+        <w:tblStyle w:val="2"/>
         <w:tblW w:w="5000" w:type="pct"/>
         <w:tblInd w:w="0" w:type="dxa"/>
         <w:tblLook w:val="04A0" w:firstRow="1" w:lastRow="0" w:firstColumn="1" w:lastColumn="0" w:noHBand="0" w:noVBand="1"/>
@@ -11206,7 +11142,7 @@
     </w:p>
     <w:p>
       <w:pPr>
-        <w:pStyle w:val="a8"/>
+        <w:pStyle w:val="ListParagraph"/>
         <w:numPr>
           <w:ilvl w:val="0"/>
           <w:numId w:val="6"/>
@@ -11218,7 +11154,7 @@
     </w:p>
     <w:p>
       <w:pPr>
-        <w:pStyle w:val="a8"/>
+        <w:pStyle w:val="ListParagraph"/>
         <w:numPr>
           <w:ilvl w:val="0"/>
           <w:numId w:val="6"/>
@@ -11230,7 +11166,7 @@
     </w:p>
     <w:p>
       <w:pPr>
-        <w:pStyle w:val="a8"/>
+        <w:pStyle w:val="ListParagraph"/>
         <w:numPr>
           <w:ilvl w:val="0"/>
           <w:numId w:val="6"/>
@@ -11242,7 +11178,7 @@
     </w:p>
     <w:p>
       <w:pPr>
-        <w:pStyle w:val="a8"/>
+        <w:pStyle w:val="ListParagraph"/>
         <w:numPr>
           <w:ilvl w:val="0"/>
           <w:numId w:val="6"/>
@@ -11279,7 +11215,7 @@
     </w:p>
     <w:p>
       <w:pPr>
-        <w:pStyle w:val="a8"/>
+        <w:pStyle w:val="ListParagraph"/>
         <w:numPr>
           <w:ilvl w:val="0"/>
           <w:numId w:val="7"/>
@@ -11291,7 +11227,7 @@
     </w:p>
     <w:p>
       <w:pPr>
-        <w:pStyle w:val="a8"/>
+        <w:pStyle w:val="ListParagraph"/>
         <w:numPr>
           <w:ilvl w:val="0"/>
           <w:numId w:val="7"/>
@@ -11343,7 +11279,7 @@
           <w:rFonts w:eastAsia="Calibri" w:cs="Times New Roman"/>
           <w:position w:val="-12"/>
         </w:rPr>
-        <w:object w:dxaOrig="3960" w:dyaOrig="360">
+        <w:object w:dxaOrig="3960" w:dyaOrig="360" w14:anchorId="43C4E393">
           <v:shapetype id="_x0000_t75" coordsize="21600,21600" o:spt="75" o:preferrelative="t" path="m@4@5l@4@11@9@11@9@5xe" filled="f" stroked="f">
             <v:stroke joinstyle="miter"/>
             <v:formulas>
@@ -11366,7 +11302,7 @@
           <v:shape id="_x0000_i1025" type="#_x0000_t75" style="width:198pt;height:18pt" o:ole="">
             <v:imagedata r:id="rId40" o:title=""/>
           </v:shape>
-          <o:OLEObject Type="Embed" ProgID="Equation.DSMT4" ShapeID="_x0000_i1025" DrawAspect="Content" ObjectID="_1701508782" r:id="rId41"/>
+          <o:OLEObject Type="Embed" ProgID="Equation.DSMT4" ShapeID="_x0000_i1025" DrawAspect="Content" ObjectID="_1701950658" r:id="rId41"/>
         </w:object>
       </w:r>
     </w:p>
@@ -11523,11 +11459,11 @@
           <w:rFonts w:eastAsia="Calibri" w:cs="Times New Roman"/>
           <w:position w:val="-28"/>
         </w:rPr>
-        <w:object w:dxaOrig="4620" w:dyaOrig="720">
+        <w:object w:dxaOrig="4620" w:dyaOrig="720" w14:anchorId="735B57DD">
           <v:shape id="_x0000_i1026" type="#_x0000_t75" style="width:231pt;height:36pt" o:ole="">
             <v:imagedata r:id="rId42" o:title=""/>
           </v:shape>
-          <o:OLEObject Type="Embed" ProgID="Equation.DSMT4" ShapeID="_x0000_i1026" DrawAspect="Content" ObjectID="_1701508783" r:id="rId43"/>
+          <o:OLEObject Type="Embed" ProgID="Equation.DSMT4" ShapeID="_x0000_i1026" DrawAspect="Content" ObjectID="_1701950659" r:id="rId43"/>
         </w:object>
       </w:r>
     </w:p>
@@ -11664,15 +11600,7 @@
         <w:t>F02</w:t>
       </w:r>
       <w:r>
-        <w:t xml:space="preserve"> </w:t>
-      </w:r>
-      <w:proofErr w:type="gramStart"/>
-      <w:r>
-        <w:t>В</w:t>
-      </w:r>
-      <w:proofErr w:type="gramEnd"/>
-      <w:r>
-        <w:t xml:space="preserve"> системе должен быть реализован список </w:t>
+        <w:t xml:space="preserve"> В системе должен быть реализован список </w:t>
       </w:r>
       <w:r>
         <w:t>заданных скидок</w:t>
@@ -11705,7 +11633,7 @@
     </w:p>
     <w:p>
       <w:pPr>
-        <w:pStyle w:val="a8"/>
+        <w:pStyle w:val="ListParagraph"/>
         <w:numPr>
           <w:ilvl w:val="0"/>
           <w:numId w:val="8"/>
@@ -11717,7 +11645,7 @@
     </w:p>
     <w:p>
       <w:pPr>
-        <w:pStyle w:val="a8"/>
+        <w:pStyle w:val="ListParagraph"/>
         <w:numPr>
           <w:ilvl w:val="0"/>
           <w:numId w:val="8"/>
@@ -11729,7 +11657,7 @@
     </w:p>
     <w:p>
       <w:pPr>
-        <w:pStyle w:val="a8"/>
+        <w:pStyle w:val="ListParagraph"/>
         <w:numPr>
           <w:ilvl w:val="0"/>
           <w:numId w:val="8"/>
@@ -11741,7 +11669,7 @@
     </w:p>
     <w:p>
       <w:pPr>
-        <w:pStyle w:val="a8"/>
+        <w:pStyle w:val="ListParagraph"/>
         <w:numPr>
           <w:ilvl w:val="0"/>
           <w:numId w:val="8"/>
@@ -11753,7 +11681,7 @@
     </w:p>
     <w:p>
       <w:pPr>
-        <w:pStyle w:val="a8"/>
+        <w:pStyle w:val="ListParagraph"/>
         <w:numPr>
           <w:ilvl w:val="0"/>
           <w:numId w:val="8"/>
@@ -11779,21 +11707,22 @@
         <w:t>F03</w:t>
       </w:r>
       <w:r>
-        <w:t xml:space="preserve"> </w:t>
-      </w:r>
-      <w:proofErr w:type="gramStart"/>
-      <w:r>
-        <w:t>В</w:t>
-      </w:r>
-      <w:proofErr w:type="gramEnd"/>
-      <w:r>
-        <w:t xml:space="preserve"> системе должна присутствовать функция добавления элементов в список.</w:t>
+        <w:t xml:space="preserve"> В системе должна присутствовать функция добавления элементов в список.</w:t>
       </w:r>
     </w:p>
     <w:p>
       <w:pPr>
         <w:ind w:firstLine="851"/>
       </w:pPr>
+      <w:r>
+        <w:rPr>
+          <w:b/>
+        </w:rPr>
+        <w:t>F04</w:t>
+      </w:r>
+      <w:r>
+        <w:t xml:space="preserve"> В системе должна присутствовать функция удаления элементов из списка.</w:t>
+      </w:r>
     </w:p>
     <w:p>
       <w:pPr>
@@ -11803,24 +11732,40 @@
         <w:rPr>
           <w:b/>
         </w:rPr>
-        <w:t>F04</w:t>
-      </w:r>
-      <w:r>
-        <w:t xml:space="preserve"> </w:t>
-      </w:r>
-      <w:proofErr w:type="gramStart"/>
-      <w:r>
-        <w:t>В</w:t>
-      </w:r>
-      <w:proofErr w:type="gramEnd"/>
-      <w:r>
-        <w:t xml:space="preserve"> системе должна присутствовать функция удаления элементов из списка.</w:t>
+        <w:t>F05</w:t>
+      </w:r>
+      <w:r>
+        <w:t xml:space="preserve"> В системе должна присутствовать функция поиска элементов по параметрам, указанным в </w:t>
+      </w:r>
+      <w:r>
+        <w:rPr>
+          <w:b/>
+        </w:rPr>
+        <w:t>F02.01</w:t>
       </w:r>
     </w:p>
     <w:p>
       <w:pPr>
         <w:ind w:firstLine="851"/>
       </w:pPr>
+      <w:r>
+        <w:rPr>
+          <w:b/>
+        </w:rPr>
+        <w:t>F06</w:t>
+      </w:r>
+      <w:r>
+        <w:t xml:space="preserve"> В системе должна присутствовать функция сохранения списка элементов в файл (</w:t>
+      </w:r>
+      <w:r>
+        <w:rPr>
+          <w:b/>
+        </w:rPr>
+        <w:t>D01</w:t>
+      </w:r>
+      <w:r>
+        <w:t>).</w:t>
+      </w:r>
     </w:p>
     <w:p>
       <w:pPr>
@@ -11830,54 +11775,53 @@
         <w:rPr>
           <w:b/>
         </w:rPr>
-        <w:t>F05</w:t>
-      </w:r>
-      <w:r>
-        <w:t xml:space="preserve"> </w:t>
-      </w:r>
-      <w:proofErr w:type="gramStart"/>
-      <w:r>
-        <w:t>В</w:t>
-      </w:r>
-      <w:proofErr w:type="gramEnd"/>
-      <w:r>
-        <w:t xml:space="preserve"> системе должна присутствовать функция поиска элементов по параметрам, указанным в </w:t>
+        <w:lastRenderedPageBreak/>
+        <w:t>F07</w:t>
+      </w:r>
+      <w:r>
+        <w:t xml:space="preserve"> В системе должна присутствовать функция загрузки списка элементов из файла (</w:t>
       </w:r>
       <w:r>
         <w:rPr>
           <w:b/>
         </w:rPr>
-        <w:t>F02.01</w:t>
+        <w:t>D01</w:t>
+      </w:r>
+      <w:r>
+        <w:t>).</w:t>
       </w:r>
     </w:p>
     <w:p>
       <w:pPr>
         <w:ind w:firstLine="851"/>
       </w:pPr>
-      <w:r>
+    </w:p>
+    <w:p>
+      <w:pPr>
         <w:rPr>
           <w:b/>
         </w:rPr>
-        <w:lastRenderedPageBreak/>
-        <w:t>F06</w:t>
-      </w:r>
-      <w:r>
-        <w:t xml:space="preserve"> В системе должна присутствовать функция сохранения списка элементов в файл (</w:t>
-      </w:r>
+      </w:pPr>
       <w:r>
         <w:rPr>
           <w:b/>
         </w:rPr>
-        <w:t>D01</w:t>
-      </w:r>
-      <w:r>
-        <w:t>).</w:t>
+        <w:t>4.4 Требования к пользовательскому интерфейсу</w:t>
       </w:r>
     </w:p>
     <w:p>
       <w:pPr>
         <w:ind w:firstLine="851"/>
       </w:pPr>
+      <w:r>
+        <w:rPr>
+          <w:b/>
+        </w:rPr>
+        <w:t>U01</w:t>
+      </w:r>
+      <w:r>
+        <w:t xml:space="preserve"> Система должна иметь графический интерфейс пользователя.</w:t>
+      </w:r>
     </w:p>
     <w:p>
       <w:pPr>
@@ -11887,105 +11831,24 @@
         <w:rPr>
           <w:b/>
         </w:rPr>
-        <w:t>F07</w:t>
-      </w:r>
-      <w:r>
-        <w:t xml:space="preserve"> </w:t>
-      </w:r>
-      <w:proofErr w:type="gramStart"/>
-      <w:r>
-        <w:t>В</w:t>
-      </w:r>
-      <w:proofErr w:type="gramEnd"/>
-      <w:r>
-        <w:t xml:space="preserve"> системе должна присутствовать функция загрузки списка элементов из файла (</w:t>
-      </w:r>
+        <w:t xml:space="preserve">U02 </w:t>
+      </w:r>
+      <w:r>
+        <w:t>Данные должны быть представлены в табличном виде.</w:t>
+      </w:r>
+    </w:p>
+    <w:p>
+      <w:pPr>
+        <w:ind w:firstLine="851"/>
+      </w:pPr>
       <w:r>
         <w:rPr>
           <w:b/>
         </w:rPr>
-        <w:t>D01</w:t>
-      </w:r>
-      <w:r>
-        <w:t>).</w:t>
-      </w:r>
-    </w:p>
-    <w:p>
-      <w:pPr>
-        <w:ind w:firstLine="851"/>
-      </w:pPr>
-    </w:p>
-    <w:p>
-      <w:pPr>
-        <w:rPr>
-          <w:b/>
-        </w:rPr>
-      </w:pPr>
-      <w:r>
-        <w:rPr>
-          <w:b/>
-        </w:rPr>
-        <w:t>4.4 Требования к пользовательскому интерфейсу</w:t>
-      </w:r>
-    </w:p>
-    <w:p>
-      <w:pPr>
-        <w:ind w:firstLine="851"/>
-      </w:pPr>
-      <w:r>
-        <w:rPr>
-          <w:b/>
-        </w:rPr>
-        <w:t>U01</w:t>
-      </w:r>
-      <w:r>
-        <w:t xml:space="preserve"> Система должна иметь графический интерфейс пользователя.</w:t>
-      </w:r>
-    </w:p>
-    <w:p>
-      <w:pPr>
-        <w:ind w:firstLine="851"/>
-      </w:pPr>
-    </w:p>
-    <w:p>
-      <w:pPr>
-        <w:ind w:firstLine="851"/>
-      </w:pPr>
-      <w:r>
-        <w:rPr>
-          <w:b/>
-        </w:rPr>
-        <w:t xml:space="preserve">U02 </w:t>
-      </w:r>
-      <w:r>
-        <w:t>Данные должны быть представлены в табличном виде.</w:t>
-      </w:r>
-    </w:p>
-    <w:p>
-      <w:pPr>
-        <w:ind w:firstLine="851"/>
-      </w:pPr>
-    </w:p>
-    <w:p>
-      <w:pPr>
-        <w:ind w:firstLine="851"/>
-      </w:pPr>
-      <w:r>
-        <w:rPr>
-          <w:b/>
-        </w:rPr>
         <w:t>U03</w:t>
       </w:r>
       <w:r>
-        <w:t xml:space="preserve"> </w:t>
-      </w:r>
-      <w:proofErr w:type="gramStart"/>
-      <w:r>
-        <w:t>В</w:t>
-      </w:r>
-      <w:proofErr w:type="gramEnd"/>
-      <w:r>
-        <w:t xml:space="preserve"> системе должна быть реализована система обработки ошибок.</w:t>
+        <w:t xml:space="preserve"> В системе должна быть реализована система обработки ошибок.</w:t>
       </w:r>
     </w:p>
     <w:p>
@@ -12019,23 +11882,7 @@
         <w:t>C01</w:t>
       </w:r>
       <w:r>
-        <w:t xml:space="preserve"> Система должна работать на операционной системе </w:t>
-      </w:r>
-      <w:proofErr w:type="spellStart"/>
-      <w:r>
-        <w:t>Windows</w:t>
-      </w:r>
-      <w:proofErr w:type="spellEnd"/>
-      <w:r>
-        <w:t xml:space="preserve"> 10 </w:t>
-      </w:r>
-      <w:proofErr w:type="spellStart"/>
-      <w:r>
-        <w:t>Pro</w:t>
-      </w:r>
-      <w:proofErr w:type="spellEnd"/>
-      <w:r>
-        <w:t xml:space="preserve"> 21</w:t>
+        <w:t xml:space="preserve"> Система должна работать на операционной системе Windows 10 Pro 21</w:t>
       </w:r>
       <w:r>
         <w:rPr>
@@ -12051,11 +11898,7 @@
       <w:pPr>
         <w:ind w:firstLine="851"/>
       </w:pPr>
-    </w:p>
-    <w:p>
-      <w:pPr>
-        <w:ind w:firstLine="851"/>
-      </w:pPr>
+      <w:proofErr w:type="gramStart"/>
       <w:r>
         <w:rPr>
           <w:b/>
@@ -12063,23 +11906,11 @@
         <w:t>C02</w:t>
       </w:r>
       <w:r>
-        <w:t xml:space="preserve"> </w:t>
-      </w:r>
-      <w:proofErr w:type="gramStart"/>
-      <w:r>
-        <w:t>На</w:t>
+        <w:t xml:space="preserve"> На</w:t>
       </w:r>
       <w:proofErr w:type="gramEnd"/>
       <w:r>
-        <w:t xml:space="preserve"> рабочей станции должен быть установлен .NET </w:t>
-      </w:r>
-      <w:proofErr w:type="spellStart"/>
-      <w:r>
-        <w:t>Framework</w:t>
-      </w:r>
-      <w:proofErr w:type="spellEnd"/>
-      <w:r>
-        <w:t xml:space="preserve"> версии 4.7.2.</w:t>
+        <w:t xml:space="preserve"> рабочей станции должен быть установлен .NET Framework версии 4.7.2.</w:t>
       </w:r>
     </w:p>
     <w:p>
@@ -12151,7 +11982,7 @@
 </file>
 
 <file path=word/endnotes.xml><?xml version="1.0" encoding="utf-8"?>
-<w:endnotes xmlns:wpc="http://schemas.microsoft.com/office/word/2010/wordprocessingCanvas" xmlns:cx="http://schemas.microsoft.com/office/drawing/2014/chartex" xmlns:cx1="http://schemas.microsoft.com/office/drawing/2015/9/8/chartex" xmlns:mc="http://schemas.openxmlformats.org/markup-compatibility/2006" xmlns:o="urn:schemas-microsoft-com:office:office" xmlns:r="http://schemas.openxmlformats.org/officeDocument/2006/relationships" xmlns:m="http://schemas.openxmlformats.org/officeDocument/2006/math" xmlns:v="urn:schemas-microsoft-com:vml" xmlns:wp14="http://schemas.microsoft.com/office/word/2010/wordprocessingDrawing" xmlns:wp="http://schemas.openxmlformats.org/drawingml/2006/wordprocessingDrawing" xmlns:w10="urn:schemas-microsoft-com:office:word" xmlns:w="http://schemas.openxmlformats.org/wordprocessingml/2006/main" xmlns:w14="http://schemas.microsoft.com/office/word/2010/wordml" xmlns:w15="http://schemas.microsoft.com/office/word/2012/wordml" xmlns:w16se="http://schemas.microsoft.com/office/word/2015/wordml/symex" xmlns:wpg="http://schemas.microsoft.com/office/word/2010/wordprocessingGroup" xmlns:wpi="http://schemas.microsoft.com/office/word/2010/wordprocessingInk" xmlns:wne="http://schemas.microsoft.com/office/word/2006/wordml" xmlns:wps="http://schemas.microsoft.com/office/word/2010/wordprocessingShape" mc:Ignorable="w14 w15 w16se wp14">
+<w:endnotes xmlns:wpc="http://schemas.microsoft.com/office/word/2010/wordprocessingCanvas" xmlns:cx="http://schemas.microsoft.com/office/drawing/2014/chartex" xmlns:cx1="http://schemas.microsoft.com/office/drawing/2015/9/8/chartex" xmlns:cx2="http://schemas.microsoft.com/office/drawing/2015/10/21/chartex" xmlns:cx3="http://schemas.microsoft.com/office/drawing/2016/5/9/chartex" xmlns:cx4="http://schemas.microsoft.com/office/drawing/2016/5/10/chartex" xmlns:cx5="http://schemas.microsoft.com/office/drawing/2016/5/11/chartex" xmlns:cx6="http://schemas.microsoft.com/office/drawing/2016/5/12/chartex" xmlns:cx7="http://schemas.microsoft.com/office/drawing/2016/5/13/chartex" xmlns:cx8="http://schemas.microsoft.com/office/drawing/2016/5/14/chartex" xmlns:mc="http://schemas.openxmlformats.org/markup-compatibility/2006" xmlns:aink="http://schemas.microsoft.com/office/drawing/2016/ink" xmlns:am3d="http://schemas.microsoft.com/office/drawing/2017/model3d" xmlns:o="urn:schemas-microsoft-com:office:office" xmlns:r="http://schemas.openxmlformats.org/officeDocument/2006/relationships" xmlns:m="http://schemas.openxmlformats.org/officeDocument/2006/math" xmlns:v="urn:schemas-microsoft-com:vml" xmlns:wp14="http://schemas.microsoft.com/office/word/2010/wordprocessingDrawing" xmlns:wp="http://schemas.openxmlformats.org/drawingml/2006/wordprocessingDrawing" xmlns:w10="urn:schemas-microsoft-com:office:word" xmlns:w="http://schemas.openxmlformats.org/wordprocessingml/2006/main" xmlns:w14="http://schemas.microsoft.com/office/word/2010/wordml" xmlns:w15="http://schemas.microsoft.com/office/word/2012/wordml" xmlns:w16cex="http://schemas.microsoft.com/office/word/2018/wordml/cex" xmlns:w16cid="http://schemas.microsoft.com/office/word/2016/wordml/cid" xmlns:w16="http://schemas.microsoft.com/office/word/2018/wordml" xmlns:w16sdtdh="http://schemas.microsoft.com/office/word/2020/wordml/sdtdatahash" xmlns:w16se="http://schemas.microsoft.com/office/word/2015/wordml/symex" xmlns:wpg="http://schemas.microsoft.com/office/word/2010/wordprocessingGroup" xmlns:wpi="http://schemas.microsoft.com/office/word/2010/wordprocessingInk" xmlns:wne="http://schemas.microsoft.com/office/word/2006/wordml" xmlns:wps="http://schemas.microsoft.com/office/word/2010/wordprocessingShape" mc:Ignorable="w14 w15 w16se w16cid w16 w16cex w16sdtdh wp14">
   <w:endnote w:type="separator" w:id="-1">
     <w:p>
       <w:pPr>
@@ -12176,7 +12007,7 @@
 </file>
 
 <file path=word/footer1.xml><?xml version="1.0" encoding="utf-8"?>
-<w:ftr xmlns:wpc="http://schemas.microsoft.com/office/word/2010/wordprocessingCanvas" xmlns:cx="http://schemas.microsoft.com/office/drawing/2014/chartex" xmlns:cx1="http://schemas.microsoft.com/office/drawing/2015/9/8/chartex" xmlns:mc="http://schemas.openxmlformats.org/markup-compatibility/2006" xmlns:o="urn:schemas-microsoft-com:office:office" xmlns:r="http://schemas.openxmlformats.org/officeDocument/2006/relationships" xmlns:m="http://schemas.openxmlformats.org/officeDocument/2006/math" xmlns:v="urn:schemas-microsoft-com:vml" xmlns:wp14="http://schemas.microsoft.com/office/word/2010/wordprocessingDrawing" xmlns:wp="http://schemas.openxmlformats.org/drawingml/2006/wordprocessingDrawing" xmlns:w10="urn:schemas-microsoft-com:office:word" xmlns:w="http://schemas.openxmlformats.org/wordprocessingml/2006/main" xmlns:w14="http://schemas.microsoft.com/office/word/2010/wordml" xmlns:w15="http://schemas.microsoft.com/office/word/2012/wordml" xmlns:w16se="http://schemas.microsoft.com/office/word/2015/wordml/symex" xmlns:wpg="http://schemas.microsoft.com/office/word/2010/wordprocessingGroup" xmlns:wpi="http://schemas.microsoft.com/office/word/2010/wordprocessingInk" xmlns:wne="http://schemas.microsoft.com/office/word/2006/wordml" xmlns:wps="http://schemas.microsoft.com/office/word/2010/wordprocessingShape" mc:Ignorable="w14 w15 w16se wp14">
+<w:ftr xmlns:wpc="http://schemas.microsoft.com/office/word/2010/wordprocessingCanvas" xmlns:cx="http://schemas.microsoft.com/office/drawing/2014/chartex" xmlns:cx1="http://schemas.microsoft.com/office/drawing/2015/9/8/chartex" xmlns:cx2="http://schemas.microsoft.com/office/drawing/2015/10/21/chartex" xmlns:cx3="http://schemas.microsoft.com/office/drawing/2016/5/9/chartex" xmlns:cx4="http://schemas.microsoft.com/office/drawing/2016/5/10/chartex" xmlns:cx5="http://schemas.microsoft.com/office/drawing/2016/5/11/chartex" xmlns:cx6="http://schemas.microsoft.com/office/drawing/2016/5/12/chartex" xmlns:cx7="http://schemas.microsoft.com/office/drawing/2016/5/13/chartex" xmlns:cx8="http://schemas.microsoft.com/office/drawing/2016/5/14/chartex" xmlns:mc="http://schemas.openxmlformats.org/markup-compatibility/2006" xmlns:aink="http://schemas.microsoft.com/office/drawing/2016/ink" xmlns:am3d="http://schemas.microsoft.com/office/drawing/2017/model3d" xmlns:o="urn:schemas-microsoft-com:office:office" xmlns:r="http://schemas.openxmlformats.org/officeDocument/2006/relationships" xmlns:m="http://schemas.openxmlformats.org/officeDocument/2006/math" xmlns:v="urn:schemas-microsoft-com:vml" xmlns:wp14="http://schemas.microsoft.com/office/word/2010/wordprocessingDrawing" xmlns:wp="http://schemas.openxmlformats.org/drawingml/2006/wordprocessingDrawing" xmlns:w10="urn:schemas-microsoft-com:office:word" xmlns:w="http://schemas.openxmlformats.org/wordprocessingml/2006/main" xmlns:w14="http://schemas.microsoft.com/office/word/2010/wordml" xmlns:w15="http://schemas.microsoft.com/office/word/2012/wordml" xmlns:w16cex="http://schemas.microsoft.com/office/word/2018/wordml/cex" xmlns:w16cid="http://schemas.microsoft.com/office/word/2016/wordml/cid" xmlns:w16="http://schemas.microsoft.com/office/word/2018/wordml" xmlns:w16sdtdh="http://schemas.microsoft.com/office/word/2020/wordml/sdtdatahash" xmlns:w16se="http://schemas.microsoft.com/office/word/2015/wordml/symex" xmlns:wpg="http://schemas.microsoft.com/office/word/2010/wordprocessingGroup" xmlns:wpi="http://schemas.microsoft.com/office/word/2010/wordprocessingInk" xmlns:wne="http://schemas.microsoft.com/office/word/2006/wordml" xmlns:wps="http://schemas.microsoft.com/office/word/2010/wordprocessingShape" mc:Ignorable="w14 w15 w16se w16cid w16 w16cex w16sdtdh wp14">
   <w:sdt>
     <w:sdtPr>
       <w:id w:val="-722679063"/>
@@ -12185,10 +12016,11 @@
         <w:docPartUnique/>
       </w:docPartObj>
     </w:sdtPr>
+    <w:sdtEndPr/>
     <w:sdtContent>
       <w:p>
         <w:pPr>
-          <w:pStyle w:val="a6"/>
+          <w:pStyle w:val="Footer"/>
           <w:jc w:val="right"/>
         </w:pPr>
         <w:r>
@@ -12214,14 +12046,14 @@
   </w:sdt>
   <w:p>
     <w:pPr>
-      <w:pStyle w:val="a6"/>
+      <w:pStyle w:val="Footer"/>
     </w:pPr>
   </w:p>
 </w:ftr>
 </file>
 
 <file path=word/footnotes.xml><?xml version="1.0" encoding="utf-8"?>
-<w:footnotes xmlns:wpc="http://schemas.microsoft.com/office/word/2010/wordprocessingCanvas" xmlns:cx="http://schemas.microsoft.com/office/drawing/2014/chartex" xmlns:cx1="http://schemas.microsoft.com/office/drawing/2015/9/8/chartex" xmlns:mc="http://schemas.openxmlformats.org/markup-compatibility/2006" xmlns:o="urn:schemas-microsoft-com:office:office" xmlns:r="http://schemas.openxmlformats.org/officeDocument/2006/relationships" xmlns:m="http://schemas.openxmlformats.org/officeDocument/2006/math" xmlns:v="urn:schemas-microsoft-com:vml" xmlns:wp14="http://schemas.microsoft.com/office/word/2010/wordprocessingDrawing" xmlns:wp="http://schemas.openxmlformats.org/drawingml/2006/wordprocessingDrawing" xmlns:w10="urn:schemas-microsoft-com:office:word" xmlns:w="http://schemas.openxmlformats.org/wordprocessingml/2006/main" xmlns:w14="http://schemas.microsoft.com/office/word/2010/wordml" xmlns:w15="http://schemas.microsoft.com/office/word/2012/wordml" xmlns:w16se="http://schemas.microsoft.com/office/word/2015/wordml/symex" xmlns:wpg="http://schemas.microsoft.com/office/word/2010/wordprocessingGroup" xmlns:wpi="http://schemas.microsoft.com/office/word/2010/wordprocessingInk" xmlns:wne="http://schemas.microsoft.com/office/word/2006/wordml" xmlns:wps="http://schemas.microsoft.com/office/word/2010/wordprocessingShape" mc:Ignorable="w14 w15 w16se wp14">
+<w:footnotes xmlns:wpc="http://schemas.microsoft.com/office/word/2010/wordprocessingCanvas" xmlns:cx="http://schemas.microsoft.com/office/drawing/2014/chartex" xmlns:cx1="http://schemas.microsoft.com/office/drawing/2015/9/8/chartex" xmlns:cx2="http://schemas.microsoft.com/office/drawing/2015/10/21/chartex" xmlns:cx3="http://schemas.microsoft.com/office/drawing/2016/5/9/chartex" xmlns:cx4="http://schemas.microsoft.com/office/drawing/2016/5/10/chartex" xmlns:cx5="http://schemas.microsoft.com/office/drawing/2016/5/11/chartex" xmlns:cx6="http://schemas.microsoft.com/office/drawing/2016/5/12/chartex" xmlns:cx7="http://schemas.microsoft.com/office/drawing/2016/5/13/chartex" xmlns:cx8="http://schemas.microsoft.com/office/drawing/2016/5/14/chartex" xmlns:mc="http://schemas.openxmlformats.org/markup-compatibility/2006" xmlns:aink="http://schemas.microsoft.com/office/drawing/2016/ink" xmlns:am3d="http://schemas.microsoft.com/office/drawing/2017/model3d" xmlns:o="urn:schemas-microsoft-com:office:office" xmlns:r="http://schemas.openxmlformats.org/officeDocument/2006/relationships" xmlns:m="http://schemas.openxmlformats.org/officeDocument/2006/math" xmlns:v="urn:schemas-microsoft-com:vml" xmlns:wp14="http://schemas.microsoft.com/office/word/2010/wordprocessingDrawing" xmlns:wp="http://schemas.openxmlformats.org/drawingml/2006/wordprocessingDrawing" xmlns:w10="urn:schemas-microsoft-com:office:word" xmlns:w="http://schemas.openxmlformats.org/wordprocessingml/2006/main" xmlns:w14="http://schemas.microsoft.com/office/word/2010/wordml" xmlns:w15="http://schemas.microsoft.com/office/word/2012/wordml" xmlns:w16cex="http://schemas.microsoft.com/office/word/2018/wordml/cex" xmlns:w16cid="http://schemas.microsoft.com/office/word/2016/wordml/cid" xmlns:w16="http://schemas.microsoft.com/office/word/2018/wordml" xmlns:w16sdtdh="http://schemas.microsoft.com/office/word/2020/wordml/sdtdatahash" xmlns:w16se="http://schemas.microsoft.com/office/word/2015/wordml/symex" xmlns:wpg="http://schemas.microsoft.com/office/word/2010/wordprocessingGroup" xmlns:wpi="http://schemas.microsoft.com/office/word/2010/wordprocessingInk" xmlns:wne="http://schemas.microsoft.com/office/word/2006/wordml" xmlns:wps="http://schemas.microsoft.com/office/word/2010/wordprocessingShape" mc:Ignorable="w14 w15 w16se w16cid w16 w16cex w16sdtdh wp14">
   <w:footnote w:type="separator" w:id="-1">
     <w:p>
       <w:pPr>
@@ -12246,7 +12078,7 @@
 </file>
 
 <file path=word/numbering.xml><?xml version="1.0" encoding="utf-8"?>
-<w:numbering xmlns:wpc="http://schemas.microsoft.com/office/word/2010/wordprocessingCanvas" xmlns:cx="http://schemas.microsoft.com/office/drawing/2014/chartex" xmlns:cx1="http://schemas.microsoft.com/office/drawing/2015/9/8/chartex" xmlns:mc="http://schemas.openxmlformats.org/markup-compatibility/2006" xmlns:o="urn:schemas-microsoft-com:office:office" xmlns:r="http://schemas.openxmlformats.org/officeDocument/2006/relationships" xmlns:m="http://schemas.openxmlformats.org/officeDocument/2006/math" xmlns:v="urn:schemas-microsoft-com:vml" xmlns:wp14="http://schemas.microsoft.com/office/word/2010/wordprocessingDrawing" xmlns:wp="http://schemas.openxmlformats.org/drawingml/2006/wordprocessingDrawing" xmlns:w10="urn:schemas-microsoft-com:office:word" xmlns:w="http://schemas.openxmlformats.org/wordprocessingml/2006/main" xmlns:w14="http://schemas.microsoft.com/office/word/2010/wordml" xmlns:w15="http://schemas.microsoft.com/office/word/2012/wordml" xmlns:w16se="http://schemas.microsoft.com/office/word/2015/wordml/symex" xmlns:wpg="http://schemas.microsoft.com/office/word/2010/wordprocessingGroup" xmlns:wpi="http://schemas.microsoft.com/office/word/2010/wordprocessingInk" xmlns:wne="http://schemas.microsoft.com/office/word/2006/wordml" xmlns:wps="http://schemas.microsoft.com/office/word/2010/wordprocessingShape" mc:Ignorable="w14 w15 w16se wp14">
+<w:numbering xmlns:wpc="http://schemas.microsoft.com/office/word/2010/wordprocessingCanvas" xmlns:cx="http://schemas.microsoft.com/office/drawing/2014/chartex" xmlns:cx1="http://schemas.microsoft.com/office/drawing/2015/9/8/chartex" xmlns:cx2="http://schemas.microsoft.com/office/drawing/2015/10/21/chartex" xmlns:cx3="http://schemas.microsoft.com/office/drawing/2016/5/9/chartex" xmlns:cx4="http://schemas.microsoft.com/office/drawing/2016/5/10/chartex" xmlns:cx5="http://schemas.microsoft.com/office/drawing/2016/5/11/chartex" xmlns:cx6="http://schemas.microsoft.com/office/drawing/2016/5/12/chartex" xmlns:cx7="http://schemas.microsoft.com/office/drawing/2016/5/13/chartex" xmlns:cx8="http://schemas.microsoft.com/office/drawing/2016/5/14/chartex" xmlns:mc="http://schemas.openxmlformats.org/markup-compatibility/2006" xmlns:aink="http://schemas.microsoft.com/office/drawing/2016/ink" xmlns:am3d="http://schemas.microsoft.com/office/drawing/2017/model3d" xmlns:o="urn:schemas-microsoft-com:office:office" xmlns:r="http://schemas.openxmlformats.org/officeDocument/2006/relationships" xmlns:m="http://schemas.openxmlformats.org/officeDocument/2006/math" xmlns:v="urn:schemas-microsoft-com:vml" xmlns:wp14="http://schemas.microsoft.com/office/word/2010/wordprocessingDrawing" xmlns:wp="http://schemas.openxmlformats.org/drawingml/2006/wordprocessingDrawing" xmlns:w10="urn:schemas-microsoft-com:office:word" xmlns:w="http://schemas.openxmlformats.org/wordprocessingml/2006/main" xmlns:w14="http://schemas.microsoft.com/office/word/2010/wordml" xmlns:w15="http://schemas.microsoft.com/office/word/2012/wordml" xmlns:w16cex="http://schemas.microsoft.com/office/word/2018/wordml/cex" xmlns:w16cid="http://schemas.microsoft.com/office/word/2016/wordml/cid" xmlns:w16="http://schemas.microsoft.com/office/word/2018/wordml" xmlns:w16sdtdh="http://schemas.microsoft.com/office/word/2020/wordml/sdtdatahash" xmlns:w16se="http://schemas.microsoft.com/office/word/2015/wordml/symex" xmlns:wpg="http://schemas.microsoft.com/office/word/2010/wordprocessingGroup" xmlns:wpi="http://schemas.microsoft.com/office/word/2010/wordprocessingInk" xmlns:wne="http://schemas.microsoft.com/office/word/2006/wordml" xmlns:wps="http://schemas.microsoft.com/office/word/2010/wordprocessingShape" mc:Ignorable="w14 w15 w16se w16cid w16 w16cex w16sdtdh wp14">
   <w:abstractNum w:abstractNumId="0" w15:restartNumberingAfterBreak="0">
     <w:nsid w:val="00317709"/>
     <w:multiLevelType w:val="hybridMultilevel"/>
@@ -13018,7 +12850,7 @@
 </file>
 
 <file path=word/styles.xml><?xml version="1.0" encoding="utf-8"?>
-<w:styles xmlns:mc="http://schemas.openxmlformats.org/markup-compatibility/2006" xmlns:r="http://schemas.openxmlformats.org/officeDocument/2006/relationships" xmlns:w="http://schemas.openxmlformats.org/wordprocessingml/2006/main" xmlns:w14="http://schemas.microsoft.com/office/word/2010/wordml" xmlns:w15="http://schemas.microsoft.com/office/word/2012/wordml" xmlns:w16se="http://schemas.microsoft.com/office/word/2015/wordml/symex" mc:Ignorable="w14 w15 w16se">
+<w:styles xmlns:mc="http://schemas.openxmlformats.org/markup-compatibility/2006" xmlns:r="http://schemas.openxmlformats.org/officeDocument/2006/relationships" xmlns:w="http://schemas.openxmlformats.org/wordprocessingml/2006/main" xmlns:w14="http://schemas.microsoft.com/office/word/2010/wordml" xmlns:w15="http://schemas.microsoft.com/office/word/2012/wordml" xmlns:w16cex="http://schemas.microsoft.com/office/word/2018/wordml/cex" xmlns:w16cid="http://schemas.microsoft.com/office/word/2016/wordml/cid" xmlns:w16="http://schemas.microsoft.com/office/word/2018/wordml" xmlns:w16sdtdh="http://schemas.microsoft.com/office/word/2020/wordml/sdtdatahash" xmlns:w16se="http://schemas.microsoft.com/office/word/2015/wordml/symex" mc:Ignorable="w14 w15 w16se w16cid w16 w16cex w16sdtdh">
   <w:docDefaults>
     <w:rPrDefault>
       <w:rPr>
@@ -13034,7 +12866,7 @@
       </w:pPr>
     </w:pPrDefault>
   </w:docDefaults>
-  <w:latentStyles w:defLockedState="0" w:defUIPriority="99" w:defSemiHidden="0" w:defUnhideWhenUsed="0" w:defQFormat="0" w:count="371">
+  <w:latentStyles w:defLockedState="0" w:defUIPriority="99" w:defSemiHidden="0" w:defUnhideWhenUsed="0" w:defQFormat="0" w:count="376">
     <w:lsdException w:name="Normal" w:uiPriority="0" w:qFormat="1"/>
     <w:lsdException w:name="heading 1" w:uiPriority="9" w:qFormat="1"/>
     <w:lsdException w:name="heading 2" w:semiHidden="1" w:uiPriority="9" w:unhideWhenUsed="1" w:qFormat="1"/>
@@ -13140,7 +12972,6 @@
     <w:lsdException w:name="HTML Sample" w:semiHidden="1" w:unhideWhenUsed="1"/>
     <w:lsdException w:name="HTML Typewriter" w:semiHidden="1" w:unhideWhenUsed="1"/>
     <w:lsdException w:name="HTML Variable" w:semiHidden="1" w:unhideWhenUsed="1"/>
-    <w:lsdException w:name="Normal Table" w:semiHidden="1" w:unhideWhenUsed="1"/>
     <w:lsdException w:name="annotation subject" w:semiHidden="1" w:unhideWhenUsed="1"/>
     <w:lsdException w:name="No List" w:semiHidden="1" w:unhideWhenUsed="1"/>
     <w:lsdException w:name="Outline List 1" w:semiHidden="1" w:unhideWhenUsed="1"/>
@@ -13183,11 +13014,8 @@
     <w:lsdException w:name="Table Contemporary" w:semiHidden="1" w:unhideWhenUsed="1"/>
     <w:lsdException w:name="Table Elegant" w:semiHidden="1" w:unhideWhenUsed="1"/>
     <w:lsdException w:name="Table Professional" w:semiHidden="1" w:unhideWhenUsed="1"/>
-    <w:lsdException w:name="Table Subtle 1" w:semiHidden="1" w:unhideWhenUsed="1"/>
     <w:lsdException w:name="Table Subtle 2" w:semiHidden="1" w:unhideWhenUsed="1"/>
     <w:lsdException w:name="Table Web 1" w:semiHidden="1" w:unhideWhenUsed="1"/>
-    <w:lsdException w:name="Table Web 2" w:semiHidden="1" w:unhideWhenUsed="1"/>
-    <w:lsdException w:name="Table Web 3" w:semiHidden="1" w:unhideWhenUsed="1"/>
     <w:lsdException w:name="Balloon Text" w:semiHidden="1" w:unhideWhenUsed="1"/>
     <w:lsdException w:name="Table Grid" w:uiPriority="39"/>
     <w:lsdException w:name="Table Theme" w:semiHidden="1" w:unhideWhenUsed="1"/>
@@ -13406,8 +13234,13 @@
     <w:lsdException w:name="List Table 5 Dark Accent 6" w:uiPriority="50"/>
     <w:lsdException w:name="List Table 6 Colorful Accent 6" w:uiPriority="51"/>
     <w:lsdException w:name="List Table 7 Colorful Accent 6" w:uiPriority="52"/>
+    <w:lsdException w:name="Mention" w:semiHidden="1" w:unhideWhenUsed="1"/>
+    <w:lsdException w:name="Smart Hyperlink" w:semiHidden="1" w:unhideWhenUsed="1"/>
+    <w:lsdException w:name="Hashtag" w:semiHidden="1" w:unhideWhenUsed="1"/>
+    <w:lsdException w:name="Unresolved Mention" w:semiHidden="1" w:unhideWhenUsed="1"/>
+    <w:lsdException w:name="Smart Link" w:semiHidden="1" w:unhideWhenUsed="1"/>
   </w:latentStyles>
-  <w:style w:type="paragraph" w:default="1" w:styleId="a">
+  <w:style w:type="paragraph" w:default="1" w:styleId="Normal">
     <w:name w:val="Normal"/>
     <w:qFormat/>
     <w:rsid w:val="00E94092"/>
@@ -13420,11 +13253,11 @@
       <w:sz w:val="28"/>
     </w:rPr>
   </w:style>
-  <w:style w:type="paragraph" w:styleId="1">
+  <w:style w:type="paragraph" w:styleId="Heading1">
     <w:name w:val="heading 1"/>
-    <w:basedOn w:val="a"/>
-    <w:next w:val="a"/>
-    <w:link w:val="10"/>
+    <w:basedOn w:val="Normal"/>
+    <w:next w:val="Normal"/>
+    <w:link w:val="Heading1Char"/>
     <w:uiPriority w:val="9"/>
     <w:qFormat/>
     <w:rsid w:val="00E94092"/>
@@ -13440,11 +13273,11 @@
       <w:szCs w:val="32"/>
     </w:rPr>
   </w:style>
-  <w:style w:type="paragraph" w:styleId="2">
+  <w:style w:type="paragraph" w:styleId="Heading2">
     <w:name w:val="heading 2"/>
-    <w:basedOn w:val="a"/>
-    <w:next w:val="a"/>
-    <w:link w:val="20"/>
+    <w:basedOn w:val="Normal"/>
+    <w:next w:val="Normal"/>
+    <w:link w:val="Heading2Char"/>
     <w:uiPriority w:val="9"/>
     <w:unhideWhenUsed/>
     <w:qFormat/>
@@ -13461,13 +13294,13 @@
       <w:szCs w:val="26"/>
     </w:rPr>
   </w:style>
-  <w:style w:type="character" w:default="1" w:styleId="a0">
+  <w:style w:type="character" w:default="1" w:styleId="DefaultParagraphFont">
     <w:name w:val="Default Paragraph Font"/>
     <w:uiPriority w:val="1"/>
     <w:semiHidden/>
     <w:unhideWhenUsed/>
   </w:style>
-  <w:style w:type="table" w:default="1" w:styleId="a1">
+  <w:style w:type="table" w:default="1" w:styleId="TableNormal">
     <w:name w:val="Normal Table"/>
     <w:uiPriority w:val="99"/>
     <w:semiHidden/>
@@ -13482,13 +13315,13 @@
       </w:tblCellMar>
     </w:tblPr>
   </w:style>
-  <w:style w:type="numbering" w:default="1" w:styleId="a2">
+  <w:style w:type="numbering" w:default="1" w:styleId="NoList">
     <w:name w:val="No List"/>
     <w:uiPriority w:val="99"/>
     <w:semiHidden/>
     <w:unhideWhenUsed/>
   </w:style>
-  <w:style w:type="paragraph" w:styleId="a3">
+  <w:style w:type="paragraph" w:styleId="NoSpacing">
     <w:name w:val="No Spacing"/>
     <w:uiPriority w:val="1"/>
     <w:qFormat/>
@@ -13502,10 +13335,10 @@
       <w:sz w:val="28"/>
     </w:rPr>
   </w:style>
-  <w:style w:type="character" w:customStyle="1" w:styleId="10">
-    <w:name w:val="Заголовок 1 Знак"/>
-    <w:basedOn w:val="a0"/>
-    <w:link w:val="1"/>
+  <w:style w:type="character" w:customStyle="1" w:styleId="Heading1Char">
+    <w:name w:val="Heading 1 Char"/>
+    <w:basedOn w:val="DefaultParagraphFont"/>
+    <w:link w:val="Heading1"/>
     <w:uiPriority w:val="9"/>
     <w:rsid w:val="00E94092"/>
     <w:rPr>
@@ -13515,10 +13348,10 @@
       <w:szCs w:val="32"/>
     </w:rPr>
   </w:style>
-  <w:style w:type="paragraph" w:styleId="a4">
+  <w:style w:type="paragraph" w:styleId="Header">
     <w:name w:val="header"/>
-    <w:basedOn w:val="a"/>
-    <w:link w:val="a5"/>
+    <w:basedOn w:val="Normal"/>
+    <w:link w:val="HeaderChar"/>
     <w:uiPriority w:val="99"/>
     <w:unhideWhenUsed/>
     <w:rsid w:val="00922312"/>
@@ -13530,10 +13363,10 @@
       <w:spacing w:line="240" w:lineRule="auto"/>
     </w:pPr>
   </w:style>
-  <w:style w:type="character" w:customStyle="1" w:styleId="a5">
-    <w:name w:val="Верхний колонтитул Знак"/>
-    <w:basedOn w:val="a0"/>
-    <w:link w:val="a4"/>
+  <w:style w:type="character" w:customStyle="1" w:styleId="HeaderChar">
+    <w:name w:val="Header Char"/>
+    <w:basedOn w:val="DefaultParagraphFont"/>
+    <w:link w:val="Header"/>
     <w:uiPriority w:val="99"/>
     <w:rsid w:val="00922312"/>
     <w:rPr>
@@ -13541,10 +13374,10 @@
       <w:sz w:val="28"/>
     </w:rPr>
   </w:style>
-  <w:style w:type="paragraph" w:styleId="a6">
+  <w:style w:type="paragraph" w:styleId="Footer">
     <w:name w:val="footer"/>
-    <w:basedOn w:val="a"/>
-    <w:link w:val="a7"/>
+    <w:basedOn w:val="Normal"/>
+    <w:link w:val="FooterChar"/>
     <w:uiPriority w:val="99"/>
     <w:unhideWhenUsed/>
     <w:rsid w:val="00922312"/>
@@ -13556,10 +13389,10 @@
       <w:spacing w:line="240" w:lineRule="auto"/>
     </w:pPr>
   </w:style>
-  <w:style w:type="character" w:customStyle="1" w:styleId="a7">
-    <w:name w:val="Нижний колонтитул Знак"/>
-    <w:basedOn w:val="a0"/>
-    <w:link w:val="a6"/>
+  <w:style w:type="character" w:customStyle="1" w:styleId="FooterChar">
+    <w:name w:val="Footer Char"/>
+    <w:basedOn w:val="DefaultParagraphFont"/>
+    <w:link w:val="Footer"/>
     <w:uiPriority w:val="99"/>
     <w:rsid w:val="00922312"/>
     <w:rPr>
@@ -13567,9 +13400,9 @@
       <w:sz w:val="28"/>
     </w:rPr>
   </w:style>
-  <w:style w:type="table" w:customStyle="1" w:styleId="11">
+  <w:style w:type="table" w:customStyle="1" w:styleId="1">
     <w:name w:val="Сетка таблицы1"/>
-    <w:basedOn w:val="a1"/>
+    <w:basedOn w:val="TableNormal"/>
     <w:uiPriority w:val="39"/>
     <w:rsid w:val="000F38CF"/>
     <w:pPr>
@@ -13592,9 +13425,9 @@
       </w:tblBorders>
     </w:tblPr>
   </w:style>
-  <w:style w:type="paragraph" w:styleId="a8">
+  <w:style w:type="paragraph" w:styleId="ListParagraph">
     <w:name w:val="List Paragraph"/>
-    <w:basedOn w:val="a"/>
+    <w:basedOn w:val="Normal"/>
     <w:uiPriority w:val="34"/>
     <w:qFormat/>
     <w:rsid w:val="000F38CF"/>
@@ -13603,10 +13436,10 @@
       <w:contextualSpacing/>
     </w:pPr>
   </w:style>
-  <w:style w:type="character" w:customStyle="1" w:styleId="20">
-    <w:name w:val="Заголовок 2 Знак"/>
-    <w:basedOn w:val="a0"/>
-    <w:link w:val="2"/>
+  <w:style w:type="character" w:customStyle="1" w:styleId="Heading2Char">
+    <w:name w:val="Heading 2 Char"/>
+    <w:basedOn w:val="DefaultParagraphFont"/>
+    <w:link w:val="Heading2"/>
     <w:uiPriority w:val="9"/>
     <w:rsid w:val="000F38CF"/>
     <w:rPr>
@@ -13616,11 +13449,11 @@
       <w:szCs w:val="26"/>
     </w:rPr>
   </w:style>
-  <w:style w:type="paragraph" w:styleId="a9">
+  <w:style w:type="paragraph" w:styleId="Title">
     <w:name w:val="Title"/>
-    <w:basedOn w:val="a"/>
-    <w:next w:val="a"/>
-    <w:link w:val="aa"/>
+    <w:basedOn w:val="Normal"/>
+    <w:next w:val="Normal"/>
+    <w:link w:val="TitleChar"/>
     <w:uiPriority w:val="10"/>
     <w:qFormat/>
     <w:rsid w:val="005B7647"/>
@@ -13636,10 +13469,10 @@
       <w:szCs w:val="56"/>
     </w:rPr>
   </w:style>
-  <w:style w:type="character" w:customStyle="1" w:styleId="aa">
-    <w:name w:val="Заголовок Знак"/>
-    <w:basedOn w:val="a0"/>
-    <w:link w:val="a9"/>
+  <w:style w:type="character" w:customStyle="1" w:styleId="TitleChar">
+    <w:name w:val="Title Char"/>
+    <w:basedOn w:val="DefaultParagraphFont"/>
+    <w:link w:val="Title"/>
     <w:uiPriority w:val="10"/>
     <w:rsid w:val="005B7647"/>
     <w:rPr>
@@ -13650,9 +13483,9 @@
       <w:szCs w:val="56"/>
     </w:rPr>
   </w:style>
-  <w:style w:type="table" w:styleId="ab">
+  <w:style w:type="table" w:styleId="TableGrid">
     <w:name w:val="Table Grid"/>
-    <w:basedOn w:val="a1"/>
+    <w:basedOn w:val="TableNormal"/>
     <w:uiPriority w:val="39"/>
     <w:rsid w:val="007A6738"/>
     <w:pPr>
@@ -13675,10 +13508,10 @@
       </w:tblBorders>
     </w:tblPr>
   </w:style>
-  <w:style w:type="paragraph" w:styleId="ac">
+  <w:style w:type="paragraph" w:styleId="TOCHeading">
     <w:name w:val="TOC Heading"/>
-    <w:basedOn w:val="1"/>
-    <w:next w:val="a"/>
+    <w:basedOn w:val="Heading1"/>
+    <w:next w:val="Normal"/>
     <w:uiPriority w:val="39"/>
     <w:unhideWhenUsed/>
     <w:qFormat/>
@@ -13690,10 +13523,10 @@
       <w:lang w:eastAsia="ru-RU"/>
     </w:rPr>
   </w:style>
-  <w:style w:type="paragraph" w:styleId="12">
+  <w:style w:type="paragraph" w:styleId="TOC1">
     <w:name w:val="toc 1"/>
-    <w:basedOn w:val="a"/>
-    <w:next w:val="a"/>
+    <w:basedOn w:val="Normal"/>
+    <w:next w:val="Normal"/>
     <w:autoRedefine/>
     <w:uiPriority w:val="39"/>
     <w:unhideWhenUsed/>
@@ -13702,10 +13535,10 @@
       <w:spacing w:after="100"/>
     </w:pPr>
   </w:style>
-  <w:style w:type="paragraph" w:styleId="21">
+  <w:style w:type="paragraph" w:styleId="TOC2">
     <w:name w:val="toc 2"/>
-    <w:basedOn w:val="a"/>
-    <w:next w:val="a"/>
+    <w:basedOn w:val="Normal"/>
+    <w:next w:val="Normal"/>
     <w:autoRedefine/>
     <w:uiPriority w:val="39"/>
     <w:unhideWhenUsed/>
@@ -13715,9 +13548,9 @@
       <w:ind w:left="280"/>
     </w:pPr>
   </w:style>
-  <w:style w:type="character" w:styleId="ad">
+  <w:style w:type="character" w:styleId="Hyperlink">
     <w:name w:val="Hyperlink"/>
-    <w:basedOn w:val="a0"/>
+    <w:basedOn w:val="DefaultParagraphFont"/>
     <w:uiPriority w:val="99"/>
     <w:unhideWhenUsed/>
     <w:rsid w:val="003170A3"/>
@@ -13726,10 +13559,10 @@
       <w:u w:val="single"/>
     </w:rPr>
   </w:style>
-  <w:style w:type="table" w:customStyle="1" w:styleId="22">
+  <w:style w:type="table" w:customStyle="1" w:styleId="2">
     <w:name w:val="Сетка таблицы2"/>
-    <w:basedOn w:val="a1"/>
-    <w:next w:val="ab"/>
+    <w:basedOn w:val="TableNormal"/>
+    <w:next w:val="TableGrid"/>
     <w:uiPriority w:val="39"/>
     <w:rsid w:val="004F5318"/>
     <w:pPr>

--- a/LB55/Васильев Отчёт ЛБ5.docx
+++ b/LB55/Васильев Отчёт ЛБ5.docx
@@ -1,10 +1,10 @@
 
 <file path=word/document.xml><?xml version="1.0" encoding="utf-8"?>
-<w:document xmlns:wpc="http://schemas.microsoft.com/office/word/2010/wordprocessingCanvas" xmlns:cx="http://schemas.microsoft.com/office/drawing/2014/chartex" xmlns:cx1="http://schemas.microsoft.com/office/drawing/2015/9/8/chartex" xmlns:cx2="http://schemas.microsoft.com/office/drawing/2015/10/21/chartex" xmlns:cx3="http://schemas.microsoft.com/office/drawing/2016/5/9/chartex" xmlns:cx4="http://schemas.microsoft.com/office/drawing/2016/5/10/chartex" xmlns:cx5="http://schemas.microsoft.com/office/drawing/2016/5/11/chartex" xmlns:cx6="http://schemas.microsoft.com/office/drawing/2016/5/12/chartex" xmlns:cx7="http://schemas.microsoft.com/office/drawing/2016/5/13/chartex" xmlns:cx8="http://schemas.microsoft.com/office/drawing/2016/5/14/chartex" xmlns:mc="http://schemas.openxmlformats.org/markup-compatibility/2006" xmlns:aink="http://schemas.microsoft.com/office/drawing/2016/ink" xmlns:am3d="http://schemas.microsoft.com/office/drawing/2017/model3d" xmlns:o="urn:schemas-microsoft-com:office:office" xmlns:r="http://schemas.openxmlformats.org/officeDocument/2006/relationships" xmlns:m="http://schemas.openxmlformats.org/officeDocument/2006/math" xmlns:v="urn:schemas-microsoft-com:vml" xmlns:wp14="http://schemas.microsoft.com/office/word/2010/wordprocessingDrawing" xmlns:wp="http://schemas.openxmlformats.org/drawingml/2006/wordprocessingDrawing" xmlns:w10="urn:schemas-microsoft-com:office:word" xmlns:w="http://schemas.openxmlformats.org/wordprocessingml/2006/main" xmlns:w14="http://schemas.microsoft.com/office/word/2010/wordml" xmlns:w15="http://schemas.microsoft.com/office/word/2012/wordml" xmlns:w16cex="http://schemas.microsoft.com/office/word/2018/wordml/cex" xmlns:w16cid="http://schemas.microsoft.com/office/word/2016/wordml/cid" xmlns:w16="http://schemas.microsoft.com/office/word/2018/wordml" xmlns:w16sdtdh="http://schemas.microsoft.com/office/word/2020/wordml/sdtdatahash" xmlns:w16se="http://schemas.microsoft.com/office/word/2015/wordml/symex" xmlns:wpg="http://schemas.microsoft.com/office/word/2010/wordprocessingGroup" xmlns:wpi="http://schemas.microsoft.com/office/word/2010/wordprocessingInk" xmlns:wne="http://schemas.microsoft.com/office/word/2006/wordml" xmlns:wps="http://schemas.microsoft.com/office/word/2010/wordprocessingShape" mc:Ignorable="w14 w15 w16se w16cid w16 w16cex w16sdtdh wp14">
+<w:document xmlns:wpc="http://schemas.microsoft.com/office/word/2010/wordprocessingCanvas" xmlns:cx="http://schemas.microsoft.com/office/drawing/2014/chartex" xmlns:cx1="http://schemas.microsoft.com/office/drawing/2015/9/8/chartex" xmlns:mc="http://schemas.openxmlformats.org/markup-compatibility/2006" xmlns:o="urn:schemas-microsoft-com:office:office" xmlns:r="http://schemas.openxmlformats.org/officeDocument/2006/relationships" xmlns:m="http://schemas.openxmlformats.org/officeDocument/2006/math" xmlns:v="urn:schemas-microsoft-com:vml" xmlns:wp14="http://schemas.microsoft.com/office/word/2010/wordprocessingDrawing" xmlns:wp="http://schemas.openxmlformats.org/drawingml/2006/wordprocessingDrawing" xmlns:w10="urn:schemas-microsoft-com:office:word" xmlns:w="http://schemas.openxmlformats.org/wordprocessingml/2006/main" xmlns:w14="http://schemas.microsoft.com/office/word/2010/wordml" xmlns:w15="http://schemas.microsoft.com/office/word/2012/wordml" xmlns:w16se="http://schemas.microsoft.com/office/word/2015/wordml/symex" xmlns:wpg="http://schemas.microsoft.com/office/word/2010/wordprocessingGroup" xmlns:wpi="http://schemas.microsoft.com/office/word/2010/wordprocessingInk" xmlns:wne="http://schemas.microsoft.com/office/word/2006/wordml" xmlns:wps="http://schemas.microsoft.com/office/word/2010/wordprocessingShape" mc:Ignorable="w14 w15 w16se wp14">
   <w:body>
     <w:tbl>
       <w:tblPr>
-        <w:tblStyle w:val="1"/>
+        <w:tblStyle w:val="11"/>
         <w:tblW w:w="0" w:type="auto"/>
         <w:tblInd w:w="0" w:type="dxa"/>
         <w:tblBorders>
@@ -199,7 +199,7 @@
     </w:p>
     <w:tbl>
       <w:tblPr>
-        <w:tblStyle w:val="1"/>
+        <w:tblStyle w:val="11"/>
         <w:tblW w:w="5000" w:type="pct"/>
         <w:tblInd w:w="0" w:type="dxa"/>
         <w:tblBorders>
@@ -855,7 +855,7 @@
       <w:sdtContent>
         <w:p>
           <w:pPr>
-            <w:pStyle w:val="TOCHeading"/>
+            <w:pStyle w:val="ac"/>
           </w:pPr>
           <w:r>
             <w:t>СОДЕРЖАНИЕ</w:t>
@@ -863,7 +863,7 @@
         </w:p>
         <w:p>
           <w:pPr>
-            <w:pStyle w:val="TOC1"/>
+            <w:pStyle w:val="12"/>
             <w:tabs>
               <w:tab w:val="right" w:leader="dot" w:pos="9345"/>
             </w:tabs>
@@ -883,7 +883,7 @@
           <w:hyperlink w:anchor="_Toc89853961" w:history="1">
             <w:r>
               <w:rPr>
-                <w:rStyle w:val="Hyperlink"/>
+                <w:rStyle w:val="ad"/>
                 <w:noProof/>
               </w:rPr>
               <w:t>ВВЕДЕНИЕ</w:t>
@@ -940,7 +940,7 @@
         </w:p>
         <w:p>
           <w:pPr>
-            <w:pStyle w:val="TOC1"/>
+            <w:pStyle w:val="12"/>
             <w:tabs>
               <w:tab w:val="left" w:pos="440"/>
               <w:tab w:val="right" w:leader="dot" w:pos="9345"/>
@@ -952,7 +952,7 @@
           <w:hyperlink w:anchor="_Toc89853962" w:history="1">
             <w:r>
               <w:rPr>
-                <w:rStyle w:val="Hyperlink"/>
+                <w:rStyle w:val="ad"/>
                 <w:noProof/>
                 <w:lang w:val="en-US"/>
               </w:rPr>
@@ -966,7 +966,7 @@
             </w:r>
             <w:r>
               <w:rPr>
-                <w:rStyle w:val="Hyperlink"/>
+                <w:rStyle w:val="ad"/>
                 <w:noProof/>
                 <w:lang w:val="en-US"/>
               </w:rPr>
@@ -1024,7 +1024,7 @@
         </w:p>
         <w:p>
           <w:pPr>
-            <w:pStyle w:val="TOC2"/>
+            <w:pStyle w:val="21"/>
             <w:tabs>
               <w:tab w:val="right" w:leader="dot" w:pos="9345"/>
             </w:tabs>
@@ -1035,7 +1035,7 @@
           <w:hyperlink w:anchor="_Toc89853963" w:history="1">
             <w:r>
               <w:rPr>
-                <w:rStyle w:val="Hyperlink"/>
+                <w:rStyle w:val="ad"/>
                 <w:noProof/>
                 <w:lang w:val="en-US"/>
               </w:rPr>
@@ -1093,7 +1093,7 @@
         </w:p>
         <w:p>
           <w:pPr>
-            <w:pStyle w:val="TOC2"/>
+            <w:pStyle w:val="21"/>
             <w:tabs>
               <w:tab w:val="right" w:leader="dot" w:pos="9345"/>
             </w:tabs>
@@ -1104,7 +1104,7 @@
           <w:hyperlink w:anchor="_Toc89853964" w:history="1">
             <w:r>
               <w:rPr>
-                <w:rStyle w:val="Hyperlink"/>
+                <w:rStyle w:val="ad"/>
                 <w:noProof/>
               </w:rPr>
               <w:t>1.2 UML диаграмма классов</w:t>
@@ -1161,7 +1161,7 @@
         </w:p>
         <w:p>
           <w:pPr>
-            <w:pStyle w:val="TOC2"/>
+            <w:pStyle w:val="21"/>
             <w:tabs>
               <w:tab w:val="right" w:leader="dot" w:pos="9345"/>
             </w:tabs>
@@ -1172,7 +1172,7 @@
           <w:hyperlink w:anchor="_Toc89853965" w:history="1">
             <w:r>
               <w:rPr>
-                <w:rStyle w:val="Hyperlink"/>
+                <w:rStyle w:val="ad"/>
                 <w:noProof/>
               </w:rPr>
               <w:t>1.3 Описание классов, образующих связь типа «общее-частное»</w:t>
@@ -1229,7 +1229,7 @@
         </w:p>
         <w:p>
           <w:pPr>
-            <w:pStyle w:val="TOC2"/>
+            <w:pStyle w:val="21"/>
             <w:tabs>
               <w:tab w:val="right" w:leader="dot" w:pos="9345"/>
             </w:tabs>
@@ -1240,7 +1240,7 @@
           <w:hyperlink w:anchor="_Toc89853966" w:history="1">
             <w:r>
               <w:rPr>
-                <w:rStyle w:val="Hyperlink"/>
+                <w:rStyle w:val="ad"/>
                 <w:noProof/>
               </w:rPr>
               <w:t>1.4 Дерево ветвлений Git</w:t>
@@ -1297,7 +1297,7 @@
         </w:p>
         <w:p>
           <w:pPr>
-            <w:pStyle w:val="TOC2"/>
+            <w:pStyle w:val="21"/>
             <w:tabs>
               <w:tab w:val="right" w:leader="dot" w:pos="9345"/>
             </w:tabs>
@@ -1308,7 +1308,7 @@
           <w:hyperlink w:anchor="_Toc89853967" w:history="1">
             <w:r>
               <w:rPr>
-                <w:rStyle w:val="Hyperlink"/>
+                <w:rStyle w:val="ad"/>
                 <w:noProof/>
               </w:rPr>
               <w:t>1.5 Тестирование программы</w:t>
@@ -1365,7 +1365,7 @@
         </w:p>
         <w:p>
           <w:pPr>
-            <w:pStyle w:val="TOC1"/>
+            <w:pStyle w:val="12"/>
             <w:tabs>
               <w:tab w:val="right" w:leader="dot" w:pos="9345"/>
             </w:tabs>
@@ -1376,7 +1376,7 @@
           <w:hyperlink w:anchor="_Toc89853968" w:history="1">
             <w:r>
               <w:rPr>
-                <w:rStyle w:val="Hyperlink"/>
+                <w:rStyle w:val="ad"/>
                 <w:noProof/>
               </w:rPr>
               <w:t>СПИСОК ИСПОЛЬЗОВАННЫХ ИСТОЧНИКОВ</w:t>
@@ -1433,7 +1433,7 @@
         </w:p>
         <w:p>
           <w:pPr>
-            <w:pStyle w:val="TOC1"/>
+            <w:pStyle w:val="12"/>
             <w:tabs>
               <w:tab w:val="right" w:leader="dot" w:pos="9345"/>
             </w:tabs>
@@ -1444,7 +1444,7 @@
           <w:hyperlink w:anchor="_Toc89853969" w:history="1">
             <w:r>
               <w:rPr>
-                <w:rStyle w:val="Hyperlink"/>
+                <w:rStyle w:val="ad"/>
                 <w:rFonts w:eastAsia="Calibri"/>
                 <w:noProof/>
               </w:rPr>
@@ -1526,7 +1526,7 @@
     </w:p>
     <w:p>
       <w:pPr>
-        <w:pStyle w:val="Heading1"/>
+        <w:pStyle w:val="1"/>
       </w:pPr>
       <w:bookmarkStart w:id="0" w:name="_Toc74829062"/>
       <w:bookmarkStart w:id="1" w:name="_Toc74956671"/>
@@ -1568,7 +1568,7 @@
     </w:p>
     <w:p>
       <w:pPr>
-        <w:pStyle w:val="ListParagraph"/>
+        <w:pStyle w:val="a8"/>
         <w:numPr>
           <w:ilvl w:val="0"/>
           <w:numId w:val="1"/>
@@ -1580,7 +1580,7 @@
     </w:p>
     <w:p>
       <w:pPr>
-        <w:pStyle w:val="ListParagraph"/>
+        <w:pStyle w:val="a8"/>
         <w:numPr>
           <w:ilvl w:val="0"/>
           <w:numId w:val="1"/>
@@ -1601,7 +1601,7 @@
     </w:p>
     <w:p>
       <w:pPr>
-        <w:pStyle w:val="ListParagraph"/>
+        <w:pStyle w:val="a8"/>
         <w:numPr>
           <w:ilvl w:val="0"/>
           <w:numId w:val="1"/>
@@ -1622,7 +1622,7 @@
     </w:p>
     <w:p>
       <w:pPr>
-        <w:pStyle w:val="ListParagraph"/>
+        <w:pStyle w:val="a8"/>
         <w:numPr>
           <w:ilvl w:val="0"/>
           <w:numId w:val="1"/>
@@ -1634,7 +1634,7 @@
     </w:p>
     <w:p>
       <w:pPr>
-        <w:pStyle w:val="ListParagraph"/>
+        <w:pStyle w:val="a8"/>
         <w:numPr>
           <w:ilvl w:val="0"/>
           <w:numId w:val="1"/>
@@ -1652,7 +1652,7 @@
     </w:p>
     <w:p>
       <w:pPr>
-        <w:pStyle w:val="ListParagraph"/>
+        <w:pStyle w:val="a8"/>
         <w:numPr>
           <w:ilvl w:val="0"/>
           <w:numId w:val="1"/>
@@ -1673,7 +1673,7 @@
     </w:p>
     <w:p>
       <w:pPr>
-        <w:pStyle w:val="Heading1"/>
+        <w:pStyle w:val="1"/>
         <w:numPr>
           <w:ilvl w:val="0"/>
           <w:numId w:val="3"/>
@@ -1694,7 +1694,7 @@
     </w:p>
     <w:p>
       <w:pPr>
-        <w:pStyle w:val="Heading2"/>
+        <w:pStyle w:val="2"/>
         <w:rPr>
           <w:lang w:val="en-US"/>
         </w:rPr>
@@ -1814,7 +1814,7 @@
     </w:p>
     <w:p>
       <w:pPr>
-        <w:pStyle w:val="Heading2"/>
+        <w:pStyle w:val="2"/>
       </w:pPr>
       <w:bookmarkStart w:id="5" w:name="_Toc89853964"/>
       <w:r>
@@ -1859,10 +1859,10 @@
         </w:rPr>
         <w:lastRenderedPageBreak/>
         <w:drawing>
-          <wp:inline distT="0" distB="0" distL="0" distR="0" wp14:anchorId="4ADCA2D1" wp14:editId="0D5F1940">
-            <wp:extent cx="6093332" cy="8068665"/>
-            <wp:effectExtent l="0" t="0" r="3175" b="8890"/>
-            <wp:docPr id="2" name="Рисунок 2" descr="C:\Users\vasia\source\repos\VasilevVV\NewRepository\LB55\Classes.jpg"/>
+          <wp:inline distT="0" distB="0" distL="0" distR="0" wp14:anchorId="5BA55A79" wp14:editId="03B43230">
+            <wp:extent cx="6056410" cy="7963535"/>
+            <wp:effectExtent l="0" t="0" r="1905" b="0"/>
+            <wp:docPr id="3" name="Рисунок 3" descr="C:\Users\vasia\source\repos\VasilevVV\NewRepository\LB55\Classes.jpg"/>
             <wp:cNvGraphicFramePr>
               <a:graphicFrameLocks xmlns:a="http://schemas.openxmlformats.org/drawingml/2006/main" noChangeAspect="1"/>
             </wp:cNvGraphicFramePr>
@@ -1876,20 +1876,20 @@
                     </pic:cNvPicPr>
                   </pic:nvPicPr>
                   <pic:blipFill rotWithShape="1">
-                    <a:blip r:embed="rId9">
+                    <a:blip r:embed="rId9" cstate="print">
                       <a:extLst>
                         <a:ext uri="{28A0092B-C50C-407E-A947-70E740481C1C}">
                           <a14:useLocalDpi xmlns:a14="http://schemas.microsoft.com/office/drawing/2010/main" val="0"/>
                         </a:ext>
                       </a:extLst>
                     </a:blip>
-                    <a:srcRect l="3684" t="3344" r="3319" b="2480"/>
+                    <a:srcRect l="3199" t="3065" r="2836" b="2241"/>
                     <a:stretch/>
                   </pic:blipFill>
                   <pic:spPr bwMode="auto">
                     <a:xfrm>
                       <a:off x="0" y="0"/>
-                      <a:ext cx="6108480" cy="8088724"/>
+                      <a:ext cx="6061731" cy="7970532"/>
                     </a:xfrm>
                     <a:prstGeom prst="rect">
                       <a:avLst/>
@@ -1947,7 +1947,7 @@
     </w:p>
     <w:p>
       <w:pPr>
-        <w:pStyle w:val="Heading2"/>
+        <w:pStyle w:val="2"/>
       </w:pPr>
       <w:bookmarkStart w:id="6" w:name="_Toc89853965"/>
       <w:r>
@@ -2002,7 +2002,7 @@
     </w:p>
     <w:tbl>
       <w:tblPr>
-        <w:tblStyle w:val="TableGrid"/>
+        <w:tblStyle w:val="ab"/>
         <w:tblW w:w="5000" w:type="pct"/>
         <w:tblLook w:val="04A0" w:firstRow="1" w:lastRow="0" w:firstColumn="1" w:lastColumn="0" w:noHBand="0" w:noVBand="1"/>
       </w:tblPr>
@@ -2379,8 +2379,13 @@
         </w:rPr>
         <w:t>Discount</w:t>
       </w:r>
-      <w:r>
-        <w:t>Base с его полями, свойствами и методами</w:t>
+      <w:proofErr w:type="spellStart"/>
+      <w:r>
+        <w:t>Base</w:t>
+      </w:r>
+      <w:proofErr w:type="spellEnd"/>
+      <w:r>
+        <w:t xml:space="preserve"> с его полями, свойствами и методами</w:t>
       </w:r>
       <w:r>
         <w:t xml:space="preserve">, который реализуется интерфейсом </w:t>
@@ -2419,7 +2424,7 @@
     </w:p>
     <w:tbl>
       <w:tblPr>
-        <w:tblStyle w:val="TableGrid"/>
+        <w:tblStyle w:val="ab"/>
         <w:tblW w:w="5079" w:type="pct"/>
         <w:tblLayout w:type="fixed"/>
         <w:tblLook w:val="04A0" w:firstRow="1" w:lastRow="0" w:firstColumn="1" w:lastColumn="0" w:noHBand="0" w:noVBand="1"/>
@@ -4213,9 +4218,11 @@
         </w:rPr>
         <w:t>Discount</w:t>
       </w:r>
+      <w:proofErr w:type="spellStart"/>
       <w:r>
         <w:t>Base</w:t>
       </w:r>
+      <w:proofErr w:type="spellEnd"/>
       <w:r>
         <w:t>.</w:t>
       </w:r>
@@ -4246,7 +4253,7 @@
     </w:p>
     <w:tbl>
       <w:tblPr>
-        <w:tblStyle w:val="TableGrid"/>
+        <w:tblStyle w:val="ab"/>
         <w:tblW w:w="5002" w:type="pct"/>
         <w:tblLayout w:type="fixed"/>
         <w:tblLook w:val="04A0" w:firstRow="1" w:lastRow="0" w:firstColumn="1" w:lastColumn="0" w:noHBand="0" w:noVBand="1"/>
@@ -5933,7 +5940,7 @@
     </w:p>
     <w:tbl>
       <w:tblPr>
-        <w:tblStyle w:val="TableGrid"/>
+        <w:tblStyle w:val="ab"/>
         <w:tblW w:w="5002" w:type="pct"/>
         <w:tblLayout w:type="fixed"/>
         <w:tblLook w:val="04A0" w:firstRow="1" w:lastRow="0" w:firstColumn="1" w:lastColumn="0" w:noHBand="0" w:noVBand="1"/>
@@ -7827,7 +7834,7 @@
     </w:p>
     <w:p>
       <w:pPr>
-        <w:pStyle w:val="Heading2"/>
+        <w:pStyle w:val="2"/>
       </w:pPr>
       <w:r>
         <w:t xml:space="preserve">1.4 Дерево ветвлений </w:t>
@@ -7922,10 +7929,10 @@
           <w:lang w:eastAsia="ru-RU"/>
         </w:rPr>
         <w:drawing>
-          <wp:inline distT="0" distB="0" distL="0" distR="0" wp14:anchorId="1F96ED26" wp14:editId="7C149BA6">
-            <wp:extent cx="5967078" cy="2019300"/>
-            <wp:effectExtent l="0" t="0" r="0" b="0"/>
-            <wp:docPr id="5" name="Рисунок 5"/>
+          <wp:inline distT="0" distB="0" distL="0" distR="0" wp14:anchorId="2DA36A6E" wp14:editId="6D2AF97C">
+            <wp:extent cx="5938364" cy="1938528"/>
+            <wp:effectExtent l="0" t="0" r="5715" b="5080"/>
+            <wp:docPr id="6" name="Рисунок 6"/>
             <wp:cNvGraphicFramePr>
               <a:graphicFrameLocks xmlns:a="http://schemas.openxmlformats.org/drawingml/2006/main" noChangeAspect="1"/>
             </wp:cNvGraphicFramePr>
@@ -7937,14 +7944,14 @@
                     <pic:cNvPicPr/>
                   </pic:nvPicPr>
                   <pic:blipFill rotWithShape="1">
-                    <a:blip r:embed="rId10"/>
-                    <a:srcRect l="24853"/>
+                    <a:blip r:embed="rId11"/>
+                    <a:srcRect l="4187"/>
                     <a:stretch/>
                   </pic:blipFill>
                   <pic:spPr bwMode="auto">
                     <a:xfrm>
                       <a:off x="0" y="0"/>
-                      <a:ext cx="5985935" cy="2025681"/>
+                      <a:ext cx="5967921" cy="1948177"/>
                     </a:xfrm>
                     <a:prstGeom prst="rect">
                       <a:avLst/>
@@ -7976,7 +7983,15 @@
         <w:t xml:space="preserve"> Дерево ветвлений </w:t>
       </w:r>
       <w:r>
-        <w:t xml:space="preserve">и коммиты в </w:t>
+        <w:t xml:space="preserve">и </w:t>
+      </w:r>
+      <w:proofErr w:type="spellStart"/>
+      <w:r>
+        <w:t>коммиты</w:t>
+      </w:r>
+      <w:proofErr w:type="spellEnd"/>
+      <w:r>
+        <w:t xml:space="preserve"> в </w:t>
       </w:r>
       <w:proofErr w:type="spellStart"/>
       <w:r>
@@ -8000,7 +8015,7 @@
     </w:p>
     <w:p>
       <w:pPr>
-        <w:pStyle w:val="Heading2"/>
+        <w:pStyle w:val="2"/>
       </w:pPr>
       <w:bookmarkStart w:id="7" w:name="_Toc89853967"/>
       <w:r>
@@ -8031,103 +8046,6 @@
             <wp:extent cx="3800475" cy="4772025"/>
             <wp:effectExtent l="0" t="0" r="9525" b="9525"/>
             <wp:docPr id="7" name="Рисунок 7"/>
-            <wp:cNvGraphicFramePr>
-              <a:graphicFrameLocks xmlns:a="http://schemas.openxmlformats.org/drawingml/2006/main" noChangeAspect="1"/>
-            </wp:cNvGraphicFramePr>
-            <a:graphic xmlns:a="http://schemas.openxmlformats.org/drawingml/2006/main">
-              <a:graphicData uri="http://schemas.openxmlformats.org/drawingml/2006/picture">
-                <pic:pic xmlns:pic="http://schemas.openxmlformats.org/drawingml/2006/picture">
-                  <pic:nvPicPr>
-                    <pic:cNvPr id="1" name=""/>
-                    <pic:cNvPicPr/>
-                  </pic:nvPicPr>
-                  <pic:blipFill>
-                    <a:blip r:embed="rId11"/>
-                    <a:stretch>
-                      <a:fillRect/>
-                    </a:stretch>
-                  </pic:blipFill>
-                  <pic:spPr>
-                    <a:xfrm>
-                      <a:off x="0" y="0"/>
-                      <a:ext cx="3800475" cy="4772025"/>
-                    </a:xfrm>
-                    <a:prstGeom prst="rect">
-                      <a:avLst/>
-                    </a:prstGeom>
-                  </pic:spPr>
-                </pic:pic>
-              </a:graphicData>
-            </a:graphic>
-          </wp:inline>
-        </w:drawing>
-      </w:r>
-    </w:p>
-    <w:p>
-      <w:pPr>
-        <w:jc w:val="center"/>
-      </w:pPr>
-      <w:r>
-        <w:t>Рисунок 4 – Графический интерфейс пользователя</w:t>
-      </w:r>
-    </w:p>
-    <w:p>
-      <w:pPr>
-        <w:ind w:firstLine="851"/>
-      </w:pPr>
-    </w:p>
-    <w:p>
-      <w:pPr>
-        <w:spacing w:after="160" w:line="259" w:lineRule="auto"/>
-        <w:jc w:val="left"/>
-      </w:pPr>
-      <w:r>
-        <w:br w:type="page"/>
-      </w:r>
-    </w:p>
-    <w:p>
-      <w:pPr>
-        <w:ind w:firstLine="851"/>
-        <w:rPr>
-          <w:b/>
-        </w:rPr>
-      </w:pPr>
-      <w:r>
-        <w:rPr>
-          <w:b/>
-        </w:rPr>
-        <w:lastRenderedPageBreak/>
-        <w:t>1.5.1 Тестовый случай «Добавить скидку»</w:t>
-      </w:r>
-    </w:p>
-    <w:p>
-      <w:pPr>
-        <w:ind w:firstLine="851"/>
-      </w:pPr>
-      <w:r>
-        <w:t>Для добавления элемента необходимо вызвать соответствующую форму путём нажатия кнопки «Добавить</w:t>
-      </w:r>
-      <w:r>
-        <w:t xml:space="preserve"> скидку</w:t>
-      </w:r>
-      <w:r>
-        <w:t>» (рисунок 5).</w:t>
-      </w:r>
-    </w:p>
-    <w:p>
-      <w:pPr>
-        <w:jc w:val="center"/>
-      </w:pPr>
-      <w:r>
-        <w:rPr>
-          <w:noProof/>
-          <w:lang w:eastAsia="ru-RU"/>
-        </w:rPr>
-        <w:drawing>
-          <wp:inline distT="0" distB="0" distL="0" distR="0" wp14:anchorId="4774823B" wp14:editId="5BB4FBE8">
-            <wp:extent cx="4905375" cy="4791075"/>
-            <wp:effectExtent l="0" t="0" r="9525" b="9525"/>
-            <wp:docPr id="8" name="Рисунок 8"/>
             <wp:cNvGraphicFramePr>
               <a:graphicFrameLocks xmlns:a="http://schemas.openxmlformats.org/drawingml/2006/main" noChangeAspect="1"/>
             </wp:cNvGraphicFramePr>
@@ -8147,7 +8065,7 @@
                   <pic:spPr>
                     <a:xfrm>
                       <a:off x="0" y="0"/>
-                      <a:ext cx="4905375" cy="4791075"/>
+                      <a:ext cx="3800475" cy="4772025"/>
                     </a:xfrm>
                     <a:prstGeom prst="rect">
                       <a:avLst/>
@@ -8165,34 +8083,51 @@
         <w:jc w:val="center"/>
       </w:pPr>
       <w:r>
-        <w:t>Рисунок 5 – Форма для добавления элемента</w:t>
-      </w:r>
-    </w:p>
-    <w:p>
-      <w:pPr>
-        <w:jc w:val="center"/>
-      </w:pPr>
+        <w:t>Рисунок 4 – Графический интерфейс пользователя</w:t>
+      </w:r>
     </w:p>
     <w:p>
       <w:pPr>
         <w:ind w:firstLine="851"/>
       </w:pPr>
-      <w:r>
-        <w:t xml:space="preserve">Параметры скидки можно ввести, выбрав соответствующий тип в выпадающем меню (бессрочная скидка по сертификату, временная скидка по сертификату, бессрочная процентная скидка, временная процентная скидка). </w:t>
+    </w:p>
+    <w:p>
+      <w:pPr>
+        <w:spacing w:after="160" w:line="259" w:lineRule="auto"/>
+        <w:jc w:val="left"/>
+      </w:pPr>
+      <w:r>
+        <w:br w:type="page"/>
       </w:r>
     </w:p>
     <w:p>
       <w:pPr>
         <w:ind w:firstLine="851"/>
-      </w:pPr>
-      <w:r>
-        <w:t>После ввода данных необходимо нажать кнопку «ОК», элемент появится в таблице главной формы (рисунки 6 и 7).</w:t>
-      </w:r>
-    </w:p>
-    <w:p>
-      <w:pPr>
-        <w:jc w:val="center"/>
-      </w:pPr>
+        <w:rPr>
+          <w:b/>
+        </w:rPr>
+      </w:pPr>
+      <w:r>
+        <w:rPr>
+          <w:b/>
+        </w:rPr>
+        <w:lastRenderedPageBreak/>
+        <w:t>1.5.1 Тестовый случай «Добавить скидку»</w:t>
+      </w:r>
+    </w:p>
+    <w:p>
+      <w:pPr>
+        <w:ind w:firstLine="851"/>
+      </w:pPr>
+      <w:r>
+        <w:t>Для добавления элемента необходимо вызвать соответствующую форму путём нажатия кнопки «Добавить</w:t>
+      </w:r>
+      <w:r>
+        <w:t xml:space="preserve"> скидку</w:t>
+      </w:r>
+      <w:r>
+        <w:t>» (рисунок 5).</w:t>
+      </w:r>
     </w:p>
     <w:p>
       <w:pPr>
@@ -8203,12 +8138,11 @@
           <w:noProof/>
           <w:lang w:eastAsia="ru-RU"/>
         </w:rPr>
-        <w:lastRenderedPageBreak/>
         <w:drawing>
-          <wp:inline distT="0" distB="0" distL="0" distR="0" wp14:anchorId="4930D164" wp14:editId="70DDC88F">
-            <wp:extent cx="4886325" cy="4943475"/>
-            <wp:effectExtent l="0" t="0" r="9525" b="9525"/>
-            <wp:docPr id="9" name="Рисунок 9"/>
+          <wp:inline distT="0" distB="0" distL="0" distR="0" wp14:anchorId="157B6923" wp14:editId="3A7D11F2">
+            <wp:extent cx="4267200" cy="4772025"/>
+            <wp:effectExtent l="0" t="0" r="0" b="9525"/>
+            <wp:docPr id="18" name="Рисунок 18"/>
             <wp:cNvGraphicFramePr>
               <a:graphicFrameLocks xmlns:a="http://schemas.openxmlformats.org/drawingml/2006/main" noChangeAspect="1"/>
             </wp:cNvGraphicFramePr>
@@ -8228,7 +8162,7 @@
                   <pic:spPr>
                     <a:xfrm>
                       <a:off x="0" y="0"/>
-                      <a:ext cx="4886325" cy="4943475"/>
+                      <a:ext cx="4267200" cy="4772025"/>
                     </a:xfrm>
                     <a:prstGeom prst="rect">
                       <a:avLst/>
@@ -8246,7 +8180,28 @@
         <w:jc w:val="center"/>
       </w:pPr>
       <w:r>
-        <w:t>Рисунок 6 – Заполнение полей</w:t>
+        <w:t>Рисунок 5 – Форма для добавления элемента</w:t>
+      </w:r>
+    </w:p>
+    <w:p>
+      <w:pPr>
+        <w:jc w:val="center"/>
+      </w:pPr>
+    </w:p>
+    <w:p>
+      <w:pPr>
+        <w:ind w:firstLine="851"/>
+      </w:pPr>
+      <w:r>
+        <w:t xml:space="preserve">Параметры скидки можно ввести, выбрав соответствующий тип в выпадающем меню (бессрочная скидка по сертификату, временная скидка по сертификату, бессрочная процентная скидка, временная процентная скидка). </w:t>
+      </w:r>
+    </w:p>
+    <w:p>
+      <w:pPr>
+        <w:ind w:firstLine="851"/>
+      </w:pPr>
+      <w:r>
+        <w:t>После ввода данных необходимо нажать кнопку «ОК», элемент появится в таблице главной формы (рисунки 6 и 7).</w:t>
       </w:r>
     </w:p>
     <w:p>
@@ -8265,10 +8220,10 @@
         </w:rPr>
         <w:lastRenderedPageBreak/>
         <w:drawing>
-          <wp:inline distT="0" distB="0" distL="0" distR="0" wp14:anchorId="076410FC" wp14:editId="24EC50EA">
-            <wp:extent cx="3800475" cy="4772025"/>
-            <wp:effectExtent l="0" t="0" r="9525" b="9525"/>
-            <wp:docPr id="10" name="Рисунок 10"/>
+          <wp:inline distT="0" distB="0" distL="0" distR="0" wp14:anchorId="719A7D83" wp14:editId="4ECE0074">
+            <wp:extent cx="4324350" cy="5591175"/>
+            <wp:effectExtent l="0" t="0" r="0" b="9525"/>
+            <wp:docPr id="21" name="Рисунок 21"/>
             <wp:cNvGraphicFramePr>
               <a:graphicFrameLocks xmlns:a="http://schemas.openxmlformats.org/drawingml/2006/main" noChangeAspect="1"/>
             </wp:cNvGraphicFramePr>
@@ -8288,7 +8243,7 @@
                   <pic:spPr>
                     <a:xfrm>
                       <a:off x="0" y="0"/>
-                      <a:ext cx="3800475" cy="4772025"/>
+                      <a:ext cx="4324350" cy="5591175"/>
                     </a:xfrm>
                     <a:prstGeom prst="rect">
                       <a:avLst/>
@@ -8306,52 +8261,7 @@
         <w:jc w:val="center"/>
       </w:pPr>
       <w:r>
-        <w:t>Рисунок 7 – Успешное добавление нового элемента</w:t>
-      </w:r>
-    </w:p>
-    <w:p>
-      <w:pPr>
-        <w:ind w:firstLine="851"/>
-      </w:pPr>
-    </w:p>
-    <w:p>
-      <w:pPr>
-        <w:ind w:firstLine="851"/>
-      </w:pPr>
-      <w:r>
-        <w:t>В программе предусмотрена система обработки некорректного ввода данных пользователем. При попытке ввести неправильную величину скидки (отрицательное число или не число)</w:t>
-      </w:r>
-      <w:r>
-        <w:t xml:space="preserve"> блокируется кнопка «ОК». Для того чтобы пользователь понимал, что именно требуется ввести, при наведении курсора на поле ввода выпадает </w:t>
-      </w:r>
-      <w:r>
-        <w:rPr>
-          <w:lang w:val="en-US"/>
-        </w:rPr>
-        <w:t>ToolTip</w:t>
-      </w:r>
-      <w:r>
-        <w:t xml:space="preserve"> с сообщением «</w:t>
-      </w:r>
-      <w:r>
-        <w:t>Величина скидки может быть числом или десятичной дробью (через ',')</w:t>
-      </w:r>
-      <w:r>
-        <w:t xml:space="preserve">». Аналогичным образом обрабатываются и пустые значения в </w:t>
-      </w:r>
-      <w:proofErr w:type="spellStart"/>
-      <w:r>
-        <w:rPr>
-          <w:lang w:val="en-US"/>
-        </w:rPr>
-        <w:t>TextBox</w:t>
-      </w:r>
-      <w:proofErr w:type="spellEnd"/>
-      <w:r>
-        <w:t xml:space="preserve"> </w:t>
-      </w:r>
-      <w:r>
-        <w:t xml:space="preserve">для ввода. </w:t>
+        <w:t>Рисунок 6 – Заполнение полей</w:t>
       </w:r>
     </w:p>
     <w:p>
@@ -8370,10 +8280,10 @@
         </w:rPr>
         <w:lastRenderedPageBreak/>
         <w:drawing>
-          <wp:inline distT="0" distB="0" distL="0" distR="0" wp14:anchorId="18E8F1C9" wp14:editId="3B905827">
-            <wp:extent cx="5940425" cy="3754755"/>
-            <wp:effectExtent l="0" t="0" r="3175" b="0"/>
-            <wp:docPr id="11" name="Рисунок 11"/>
+          <wp:inline distT="0" distB="0" distL="0" distR="0" wp14:anchorId="61001763" wp14:editId="75E128D3">
+            <wp:extent cx="3600000" cy="4520301"/>
+            <wp:effectExtent l="0" t="0" r="635" b="0"/>
+            <wp:docPr id="22" name="Рисунок 22"/>
             <wp:cNvGraphicFramePr>
               <a:graphicFrameLocks xmlns:a="http://schemas.openxmlformats.org/drawingml/2006/main" noChangeAspect="1"/>
             </wp:cNvGraphicFramePr>
@@ -8393,7 +8303,7 @@
                   <pic:spPr>
                     <a:xfrm>
                       <a:off x="0" y="0"/>
-                      <a:ext cx="5940425" cy="3754755"/>
+                      <a:ext cx="3600000" cy="4520301"/>
                     </a:xfrm>
                     <a:prstGeom prst="rect">
                       <a:avLst/>
@@ -8411,7 +8321,7 @@
         <w:jc w:val="center"/>
       </w:pPr>
       <w:r>
-        <w:t>Рисунок 8 – Некорректный ввод</w:t>
+        <w:t>Рисунок 7 – Успешное добавление нового элемента</w:t>
       </w:r>
     </w:p>
     <w:p>
@@ -8424,15 +8334,44 @@
         <w:ind w:firstLine="851"/>
       </w:pPr>
       <w:r>
-        <w:t>При неправильном вводе периода действия скидк</w:t>
-      </w:r>
-      <w:r>
-        <w:t>и появится сообщение об ошибке.</w:t>
-      </w:r>
-    </w:p>
-    <w:p>
-      <w:pPr>
-        <w:ind w:firstLine="851"/>
+        <w:t>В программе предусмотрена система обработки некорректного ввода данных пользователем. При попытке ввести неправильную величину скидки (отрицательное число или не число)</w:t>
+      </w:r>
+      <w:r>
+        <w:t xml:space="preserve"> блокируется кнопка «ОК». Для того чтобы пользователь понимал, что именно требуется ввести, при наведении курсора на поле ввода выпадает </w:t>
+      </w:r>
+      <w:r>
+        <w:rPr>
+          <w:lang w:val="en-US"/>
+        </w:rPr>
+        <w:t>ToolTip</w:t>
+      </w:r>
+      <w:r>
+        <w:t xml:space="preserve"> с сообщением «</w:t>
+      </w:r>
+      <w:r>
+        <w:t>Величина скидки может быть числом или десятичной дробью (через ',')</w:t>
+      </w:r>
+      <w:r>
+        <w:t xml:space="preserve">». Аналогичным образом обрабатываются и пустые значения в </w:t>
+      </w:r>
+      <w:proofErr w:type="spellStart"/>
+      <w:r>
+        <w:rPr>
+          <w:lang w:val="en-US"/>
+        </w:rPr>
+        <w:t>TextBox</w:t>
+      </w:r>
+      <w:proofErr w:type="spellEnd"/>
+      <w:r>
+        <w:t xml:space="preserve"> </w:t>
+      </w:r>
+      <w:r>
+        <w:t xml:space="preserve">для ввода. </w:t>
+      </w:r>
+    </w:p>
+    <w:p>
+      <w:pPr>
+        <w:jc w:val="center"/>
       </w:pPr>
     </w:p>
     <w:p>
@@ -8444,11 +8383,12 @@
           <w:noProof/>
           <w:lang w:eastAsia="ru-RU"/>
         </w:rPr>
+        <w:lastRenderedPageBreak/>
         <w:drawing>
-          <wp:inline distT="0" distB="0" distL="0" distR="0" wp14:anchorId="2B92A97C" wp14:editId="347CC14E">
-            <wp:extent cx="5940425" cy="3257550"/>
+          <wp:inline distT="0" distB="0" distL="0" distR="0" wp14:anchorId="6C8833D6" wp14:editId="71DEE2F4">
+            <wp:extent cx="5940425" cy="4123690"/>
             <wp:effectExtent l="0" t="0" r="3175" b="0"/>
-            <wp:docPr id="12" name="Рисунок 12"/>
+            <wp:docPr id="19" name="Рисунок 19"/>
             <wp:cNvGraphicFramePr>
               <a:graphicFrameLocks xmlns:a="http://schemas.openxmlformats.org/drawingml/2006/main" noChangeAspect="1"/>
             </wp:cNvGraphicFramePr>
@@ -8468,7 +8408,77 @@
                   <pic:spPr>
                     <a:xfrm>
                       <a:off x="0" y="0"/>
-                      <a:ext cx="5940425" cy="3257550"/>
+                      <a:ext cx="5940425" cy="4123690"/>
+                    </a:xfrm>
+                    <a:prstGeom prst="rect">
+                      <a:avLst/>
+                    </a:prstGeom>
+                  </pic:spPr>
+                </pic:pic>
+              </a:graphicData>
+            </a:graphic>
+          </wp:inline>
+        </w:drawing>
+      </w:r>
+    </w:p>
+    <w:p>
+      <w:pPr>
+        <w:jc w:val="center"/>
+      </w:pPr>
+      <w:r>
+        <w:t>Рисунок 8 – Некорректный ввод</w:t>
+      </w:r>
+    </w:p>
+    <w:p>
+      <w:pPr>
+        <w:ind w:firstLine="851"/>
+      </w:pPr>
+    </w:p>
+    <w:p>
+      <w:pPr>
+        <w:ind w:firstLine="851"/>
+      </w:pPr>
+      <w:r>
+        <w:t>При неправильном вводе периода действия скидк</w:t>
+      </w:r>
+      <w:r>
+        <w:t>и появится сообщение об ошибке.</w:t>
+      </w:r>
+    </w:p>
+    <w:p>
+      <w:pPr>
+        <w:jc w:val="center"/>
+      </w:pPr>
+      <w:r>
+        <w:rPr>
+          <w:noProof/>
+          <w:lang w:eastAsia="ru-RU"/>
+        </w:rPr>
+        <w:drawing>
+          <wp:inline distT="0" distB="0" distL="0" distR="0" wp14:anchorId="78131F97" wp14:editId="5051EA9B">
+            <wp:extent cx="5256453" cy="3467405"/>
+            <wp:effectExtent l="0" t="0" r="1905" b="0"/>
+            <wp:docPr id="23" name="Рисунок 23"/>
+            <wp:cNvGraphicFramePr>
+              <a:graphicFrameLocks xmlns:a="http://schemas.openxmlformats.org/drawingml/2006/main" noChangeAspect="1"/>
+            </wp:cNvGraphicFramePr>
+            <a:graphic xmlns:a="http://schemas.openxmlformats.org/drawingml/2006/main">
+              <a:graphicData uri="http://schemas.openxmlformats.org/drawingml/2006/picture">
+                <pic:pic xmlns:pic="http://schemas.openxmlformats.org/drawingml/2006/picture">
+                  <pic:nvPicPr>
+                    <pic:cNvPr id="1" name=""/>
+                    <pic:cNvPicPr/>
+                  </pic:nvPicPr>
+                  <pic:blipFill>
+                    <a:blip r:embed="rId17"/>
+                    <a:stretch>
+                      <a:fillRect/>
+                    </a:stretch>
+                  </pic:blipFill>
+                  <pic:spPr>
+                    <a:xfrm>
+                      <a:off x="0" y="0"/>
+                      <a:ext cx="5271288" cy="3477191"/>
                     </a:xfrm>
                     <a:prstGeom prst="rect">
                       <a:avLst/>
@@ -8540,7 +8550,7 @@
                     <pic:cNvPicPr/>
                   </pic:nvPicPr>
                   <pic:blipFill rotWithShape="1">
-                    <a:blip r:embed="rId17"/>
+                    <a:blip r:embed="rId18"/>
                     <a:srcRect r="1807"/>
                     <a:stretch/>
                   </pic:blipFill>
@@ -8588,7 +8598,7 @@
                     <pic:cNvPicPr/>
                   </pic:nvPicPr>
                   <pic:blipFill>
-                    <a:blip r:embed="rId18"/>
+                    <a:blip r:embed="rId19"/>
                     <a:stretch>
                       <a:fillRect/>
                     </a:stretch>
@@ -8646,47 +8656,6 @@
             <wp:extent cx="2952000" cy="3706647"/>
             <wp:effectExtent l="0" t="0" r="1270" b="8255"/>
             <wp:docPr id="16" name="Рисунок 16"/>
-            <wp:cNvGraphicFramePr>
-              <a:graphicFrameLocks xmlns:a="http://schemas.openxmlformats.org/drawingml/2006/main" noChangeAspect="1"/>
-            </wp:cNvGraphicFramePr>
-            <a:graphic xmlns:a="http://schemas.openxmlformats.org/drawingml/2006/main">
-              <a:graphicData uri="http://schemas.openxmlformats.org/drawingml/2006/picture">
-                <pic:pic xmlns:pic="http://schemas.openxmlformats.org/drawingml/2006/picture">
-                  <pic:nvPicPr>
-                    <pic:cNvPr id="1" name=""/>
-                    <pic:cNvPicPr/>
-                  </pic:nvPicPr>
-                  <pic:blipFill>
-                    <a:blip r:embed="rId19"/>
-                    <a:stretch>
-                      <a:fillRect/>
-                    </a:stretch>
-                  </pic:blipFill>
-                  <pic:spPr>
-                    <a:xfrm>
-                      <a:off x="0" y="0"/>
-                      <a:ext cx="2952000" cy="3706647"/>
-                    </a:xfrm>
-                    <a:prstGeom prst="rect">
-                      <a:avLst/>
-                    </a:prstGeom>
-                  </pic:spPr>
-                </pic:pic>
-              </a:graphicData>
-            </a:graphic>
-          </wp:inline>
-        </w:drawing>
-      </w:r>
-      <w:r>
-        <w:rPr>
-          <w:noProof/>
-          <w:lang w:eastAsia="ru-RU"/>
-        </w:rPr>
-        <w:drawing>
-          <wp:inline distT="0" distB="0" distL="0" distR="0" wp14:anchorId="312A60DC" wp14:editId="41D2AA91">
-            <wp:extent cx="2952000" cy="3706647"/>
-            <wp:effectExtent l="0" t="0" r="1270" b="8255"/>
-            <wp:docPr id="17" name="Рисунок 17"/>
             <wp:cNvGraphicFramePr>
               <a:graphicFrameLocks xmlns:a="http://schemas.openxmlformats.org/drawingml/2006/main" noChangeAspect="1"/>
             </wp:cNvGraphicFramePr>
@@ -8718,67 +8687,16 @@
           </wp:inline>
         </w:drawing>
       </w:r>
-    </w:p>
-    <w:p>
-      <w:pPr>
-        <w:jc w:val="center"/>
-      </w:pPr>
-      <w:r>
-        <w:t xml:space="preserve">Рисунок 13 – </w:t>
-      </w:r>
-      <w:r>
-        <w:t>Удаление нескольких элементов</w:t>
-      </w:r>
-    </w:p>
-    <w:p>
-      <w:pPr>
-        <w:ind w:firstLine="851"/>
-        <w:rPr>
-          <w:b/>
-        </w:rPr>
-      </w:pPr>
-      <w:r>
-        <w:rPr>
-          <w:b/>
-        </w:rPr>
-        <w:lastRenderedPageBreak/>
-        <w:t>1.5.3 Тестовый случай «Найти элемент»</w:t>
-      </w:r>
-    </w:p>
-    <w:p>
-      <w:pPr>
-        <w:ind w:firstLine="851"/>
-      </w:pPr>
-      <w:r>
-        <w:t>Для поиска элементов в списке необходимо нажать кнопку «Н</w:t>
-      </w:r>
-      <w:r>
-        <w:t>айти»</w:t>
-      </w:r>
-      <w:r>
-        <w:t>. Откроется соответствую</w:t>
-      </w:r>
-      <w:r>
-        <w:t>щая форма для поиска (рисунок 15</w:t>
-      </w:r>
-      <w:r>
-        <w:t>).</w:t>
-      </w:r>
-    </w:p>
-    <w:p>
-      <w:pPr>
-        <w:jc w:val="center"/>
-      </w:pPr>
       <w:r>
         <w:rPr>
           <w:noProof/>
           <w:lang w:eastAsia="ru-RU"/>
         </w:rPr>
         <w:drawing>
-          <wp:inline distT="0" distB="0" distL="0" distR="0" wp14:anchorId="49E663ED" wp14:editId="2694607A">
-            <wp:extent cx="1994339" cy="2952750"/>
-            <wp:effectExtent l="0" t="0" r="6350" b="0"/>
-            <wp:docPr id="13" name="Рисунок 13"/>
+          <wp:inline distT="0" distB="0" distL="0" distR="0" wp14:anchorId="312A60DC" wp14:editId="41D2AA91">
+            <wp:extent cx="2952000" cy="3706647"/>
+            <wp:effectExtent l="0" t="0" r="1270" b="8255"/>
+            <wp:docPr id="17" name="Рисунок 17"/>
             <wp:cNvGraphicFramePr>
               <a:graphicFrameLocks xmlns:a="http://schemas.openxmlformats.org/drawingml/2006/main" noChangeAspect="1"/>
             </wp:cNvGraphicFramePr>
@@ -8798,7 +8716,7 @@
                   <pic:spPr>
                     <a:xfrm>
                       <a:off x="0" y="0"/>
-                      <a:ext cx="2026249" cy="2999995"/>
+                      <a:ext cx="2952000" cy="3706647"/>
                     </a:xfrm>
                     <a:prstGeom prst="rect">
                       <a:avLst/>
@@ -8810,19 +8728,67 @@
           </wp:inline>
         </w:drawing>
       </w:r>
-      <w:r>
-        <w:t xml:space="preserve"> </w:t>
-      </w:r>
+    </w:p>
+    <w:p>
+      <w:pPr>
+        <w:jc w:val="center"/>
+      </w:pPr>
+      <w:r>
+        <w:t xml:space="preserve">Рисунок 13 – </w:t>
+      </w:r>
+      <w:r>
+        <w:t>Удаление нескольких элементов</w:t>
+      </w:r>
+    </w:p>
+    <w:p>
+      <w:pPr>
+        <w:ind w:firstLine="851"/>
+        <w:rPr>
+          <w:b/>
+        </w:rPr>
+      </w:pPr>
+      <w:r>
+        <w:rPr>
+          <w:b/>
+        </w:rPr>
+        <w:lastRenderedPageBreak/>
+        <w:t>1.5.3 Тестовый случай «Найти элемент»</w:t>
+      </w:r>
+    </w:p>
+    <w:p>
+      <w:pPr>
+        <w:ind w:firstLine="851"/>
+      </w:pPr>
+      <w:r>
+        <w:t>Для поиска элементов в списке необходимо нажать кнопку «Н</w:t>
+      </w:r>
+      <w:r>
+        <w:t>айти»</w:t>
+      </w:r>
+      <w:r>
+        <w:t>. Откроется соответствую</w:t>
+      </w:r>
+      <w:r>
+        <w:t>щая форма для поиска (рисунок 15</w:t>
+      </w:r>
+      <w:r>
+        <w:t>).</w:t>
+      </w:r>
+    </w:p>
+    <w:p>
+      <w:pPr>
+        <w:jc w:val="center"/>
+      </w:pPr>
       <w:r>
         <w:rPr>
           <w:noProof/>
           <w:lang w:eastAsia="ru-RU"/>
         </w:rPr>
         <w:drawing>
-          <wp:inline distT="0" distB="0" distL="0" distR="0" wp14:anchorId="2545F8F2" wp14:editId="086C207A">
-            <wp:extent cx="2350439" cy="2951304"/>
-            <wp:effectExtent l="0" t="0" r="0" b="1905"/>
-            <wp:docPr id="40" name="Рисунок 40"/>
+          <wp:inline distT="0" distB="0" distL="0" distR="0" wp14:anchorId="1222CF58" wp14:editId="295E821E">
+            <wp:extent cx="2066778" cy="3060000"/>
+            <wp:effectExtent l="0" t="0" r="0" b="7620"/>
+            <wp:docPr id="24" name="Рисунок 24"/>
             <wp:cNvGraphicFramePr>
               <a:graphicFrameLocks xmlns:a="http://schemas.openxmlformats.org/drawingml/2006/main" noChangeAspect="1"/>
             </wp:cNvGraphicFramePr>
@@ -8842,7 +8808,7 @@
                   <pic:spPr>
                     <a:xfrm>
                       <a:off x="0" y="0"/>
-                      <a:ext cx="2363583" cy="2967808"/>
+                      <a:ext cx="2066778" cy="3060000"/>
                     </a:xfrm>
                     <a:prstGeom prst="rect">
                       <a:avLst/>
@@ -8854,46 +8820,19 @@
           </wp:inline>
         </w:drawing>
       </w:r>
-    </w:p>
-    <w:p>
-      <w:pPr>
-        <w:jc w:val="center"/>
-      </w:pPr>
-      <w:r>
-        <w:t>Рисунок 15 – Форма для поиска</w:t>
-      </w:r>
-    </w:p>
-    <w:p>
-      <w:pPr>
-        <w:ind w:firstLine="851"/>
-      </w:pPr>
-      <w:r>
-        <w:t>Далее пользователь выбирает параметры, по которым требуется найти элемент, вводит значения этих параметров и нажимает кнопку «</w:t>
-      </w:r>
-      <w:r>
-        <w:t>Искать</w:t>
-      </w:r>
-      <w:r>
-        <w:t>» (рисунки 16 и 17).</w:t>
-      </w:r>
-      <w:r>
-        <w:t xml:space="preserve"> Для поиска скидок по магазину предусмотрен выпадающий список всех существующих магазинов из главной формы (рисунок 18).</w:t>
-      </w:r>
-    </w:p>
-    <w:p>
-      <w:pPr>
-        <w:jc w:val="center"/>
-      </w:pPr>
+      <w:r>
+        <w:t xml:space="preserve"> </w:t>
+      </w:r>
       <w:r>
         <w:rPr>
           <w:noProof/>
           <w:lang w:eastAsia="ru-RU"/>
         </w:rPr>
         <w:drawing>
-          <wp:inline distT="0" distB="0" distL="0" distR="0" wp14:anchorId="3726A384" wp14:editId="605BC576">
-            <wp:extent cx="2289925" cy="3390383"/>
-            <wp:effectExtent l="0" t="0" r="0" b="635"/>
-            <wp:docPr id="20" name="Рисунок 20"/>
+          <wp:inline distT="0" distB="0" distL="0" distR="0" wp14:anchorId="730F7ADD" wp14:editId="514922D3">
+            <wp:extent cx="2437006" cy="3060000"/>
+            <wp:effectExtent l="0" t="0" r="1905" b="7620"/>
+            <wp:docPr id="28" name="Рисунок 28"/>
             <wp:cNvGraphicFramePr>
               <a:graphicFrameLocks xmlns:a="http://schemas.openxmlformats.org/drawingml/2006/main" noChangeAspect="1"/>
             </wp:cNvGraphicFramePr>
@@ -8913,7 +8852,7 @@
                   <pic:spPr>
                     <a:xfrm>
                       <a:off x="0" y="0"/>
-                      <a:ext cx="2301025" cy="3406817"/>
+                      <a:ext cx="2437006" cy="3060000"/>
                     </a:xfrm>
                     <a:prstGeom prst="rect">
                       <a:avLst/>
@@ -8925,23 +8864,46 @@
           </wp:inline>
         </w:drawing>
       </w:r>
+    </w:p>
+    <w:p>
+      <w:pPr>
+        <w:jc w:val="center"/>
+      </w:pPr>
+      <w:r>
+        <w:t>Рисунок 15 – Форма для поиска</w:t>
+      </w:r>
+    </w:p>
+    <w:p>
+      <w:pPr>
+        <w:ind w:firstLine="851"/>
+      </w:pPr>
+      <w:r>
+        <w:t>Далее пользователь выбирает параметры, по которым требуется найти элемент, вводит значения этих параметров и нажимает кнопку «</w:t>
+      </w:r>
+      <w:r>
+        <w:t>Искать</w:t>
+      </w:r>
+      <w:r>
+        <w:t>» (рисунки 16 и 17).</w:t>
+      </w:r>
+      <w:r>
+        <w:t xml:space="preserve"> Для поиска скидок по магазину предусмотрен выпадающий список всех существующих магазинов из главной формы (рисунок 18).</w:t>
+      </w:r>
+    </w:p>
+    <w:p>
+      <w:pPr>
+        <w:jc w:val="center"/>
+      </w:pPr>
       <w:r>
         <w:rPr>
           <w:noProof/>
           <w:lang w:eastAsia="ru-RU"/>
         </w:rPr>
-        <w:t xml:space="preserve"> </w:t>
-      </w:r>
-      <w:r>
-        <w:rPr>
-          <w:noProof/>
-          <w:lang w:eastAsia="ru-RU"/>
-        </w:rPr>
         <w:drawing>
-          <wp:inline distT="0" distB="0" distL="0" distR="0" wp14:anchorId="3BB316C9" wp14:editId="607DEB78">
-            <wp:extent cx="2700000" cy="3390226"/>
-            <wp:effectExtent l="0" t="0" r="5715" b="1270"/>
-            <wp:docPr id="30" name="Рисунок 30"/>
+          <wp:inline distT="0" distB="0" distL="0" distR="0" wp14:anchorId="60DBFA77" wp14:editId="38E1E39E">
+            <wp:extent cx="2066778" cy="3060000"/>
+            <wp:effectExtent l="0" t="0" r="0" b="7620"/>
+            <wp:docPr id="46" name="Рисунок 46"/>
             <wp:cNvGraphicFramePr>
               <a:graphicFrameLocks xmlns:a="http://schemas.openxmlformats.org/drawingml/2006/main" noChangeAspect="1"/>
             </wp:cNvGraphicFramePr>
@@ -8961,7 +8923,7 @@
                   <pic:spPr>
                     <a:xfrm>
                       <a:off x="0" y="0"/>
-                      <a:ext cx="2700000" cy="3390226"/>
+                      <a:ext cx="2066778" cy="3060000"/>
                     </a:xfrm>
                     <a:prstGeom prst="rect">
                       <a:avLst/>
@@ -8973,30 +8935,23 @@
           </wp:inline>
         </w:drawing>
       </w:r>
-    </w:p>
-    <w:p>
-      <w:pPr>
-        <w:jc w:val="center"/>
-      </w:pPr>
-      <w:r>
-        <w:t>Рисунок 16 – Поиск элемента по типу</w:t>
-      </w:r>
-    </w:p>
-    <w:p>
-      <w:pPr>
-        <w:jc w:val="center"/>
-      </w:pPr>
       <w:r>
         <w:rPr>
           <w:noProof/>
           <w:lang w:eastAsia="ru-RU"/>
         </w:rPr>
-        <w:lastRenderedPageBreak/>
+        <w:t xml:space="preserve"> </w:t>
+      </w:r>
+      <w:r>
+        <w:rPr>
+          <w:noProof/>
+          <w:lang w:eastAsia="ru-RU"/>
+        </w:rPr>
         <w:drawing>
-          <wp:inline distT="0" distB="0" distL="0" distR="0" wp14:anchorId="59BF3B40" wp14:editId="1850EC3B">
-            <wp:extent cx="2561094" cy="3705225"/>
-            <wp:effectExtent l="0" t="0" r="0" b="0"/>
-            <wp:docPr id="41" name="Рисунок 41"/>
+          <wp:inline distT="0" distB="0" distL="0" distR="0" wp14:anchorId="183F1B46" wp14:editId="61D7E969">
+            <wp:extent cx="2437006" cy="3060000"/>
+            <wp:effectExtent l="0" t="0" r="1905" b="7620"/>
+            <wp:docPr id="44" name="Рисунок 44"/>
             <wp:cNvGraphicFramePr>
               <a:graphicFrameLocks xmlns:a="http://schemas.openxmlformats.org/drawingml/2006/main" noChangeAspect="1"/>
             </wp:cNvGraphicFramePr>
@@ -9016,7 +8971,7 @@
                   <pic:spPr>
                     <a:xfrm>
                       <a:off x="0" y="0"/>
-                      <a:ext cx="2565965" cy="3712272"/>
+                      <a:ext cx="2437006" cy="3060000"/>
                     </a:xfrm>
                     <a:prstGeom prst="rect">
                       <a:avLst/>
@@ -9028,23 +8983,30 @@
           </wp:inline>
         </w:drawing>
       </w:r>
+    </w:p>
+    <w:p>
+      <w:pPr>
+        <w:jc w:val="center"/>
+      </w:pPr>
+      <w:r>
+        <w:t>Рисунок 16 – Поиск элемента по типу</w:t>
+      </w:r>
+    </w:p>
+    <w:p>
+      <w:pPr>
+        <w:jc w:val="center"/>
+      </w:pPr>
       <w:r>
         <w:rPr>
           <w:noProof/>
           <w:lang w:eastAsia="ru-RU"/>
         </w:rPr>
-        <w:t xml:space="preserve"> </w:t>
-      </w:r>
-      <w:r>
-        <w:rPr>
-          <w:noProof/>
-          <w:lang w:eastAsia="ru-RU"/>
-        </w:rPr>
+        <w:lastRenderedPageBreak/>
         <w:drawing>
-          <wp:inline distT="0" distB="0" distL="0" distR="0" wp14:anchorId="73834F13" wp14:editId="0F7D7C39">
-            <wp:extent cx="2952750" cy="3707589"/>
-            <wp:effectExtent l="0" t="0" r="0" b="7620"/>
-            <wp:docPr id="42" name="Рисунок 42"/>
+          <wp:inline distT="0" distB="0" distL="0" distR="0" wp14:anchorId="74643D34" wp14:editId="015ADCC7">
+            <wp:extent cx="2448341" cy="3600000"/>
+            <wp:effectExtent l="0" t="0" r="9525" b="635"/>
+            <wp:docPr id="47" name="Рисунок 47"/>
             <wp:cNvGraphicFramePr>
               <a:graphicFrameLocks xmlns:a="http://schemas.openxmlformats.org/drawingml/2006/main" noChangeAspect="1"/>
             </wp:cNvGraphicFramePr>
@@ -9064,7 +9026,7 @@
                   <pic:spPr>
                     <a:xfrm>
                       <a:off x="0" y="0"/>
-                      <a:ext cx="2957026" cy="3712959"/>
+                      <a:ext cx="2448341" cy="3600000"/>
                     </a:xfrm>
                     <a:prstGeom prst="rect">
                       <a:avLst/>
@@ -9076,134 +9038,23 @@
           </wp:inline>
         </w:drawing>
       </w:r>
-    </w:p>
-    <w:p>
-      <w:pPr>
-        <w:jc w:val="center"/>
-      </w:pPr>
-      <w:r>
-        <w:t xml:space="preserve">Рисунок 18 – </w:t>
-      </w:r>
-      <w:r>
-        <w:t>Поиск по существующим магазинам</w:t>
-      </w:r>
-    </w:p>
-    <w:p>
-      <w:pPr>
-        <w:ind w:firstLine="851"/>
-      </w:pPr>
-    </w:p>
-    <w:p>
-      <w:pPr>
-        <w:ind w:firstLine="851"/>
-      </w:pPr>
-      <w:r>
-        <w:t>Для того, чтобы сбросить фильтр, предусмотрена соответствующая кнопка «Сбросить фильтр» (рисунок 19).</w:t>
-      </w:r>
-    </w:p>
-    <w:p>
-      <w:pPr>
-        <w:jc w:val="center"/>
-      </w:pPr>
       <w:r>
         <w:rPr>
           <w:noProof/>
           <w:lang w:eastAsia="ru-RU"/>
         </w:rPr>
-        <w:drawing>
-          <wp:inline distT="0" distB="0" distL="0" distR="0" wp14:anchorId="5C1354F9" wp14:editId="6CAFAC1F">
-            <wp:extent cx="3057525" cy="3839149"/>
-            <wp:effectExtent l="0" t="0" r="0" b="9525"/>
-            <wp:docPr id="43" name="Рисунок 43"/>
-            <wp:cNvGraphicFramePr>
-              <a:graphicFrameLocks xmlns:a="http://schemas.openxmlformats.org/drawingml/2006/main" noChangeAspect="1"/>
-            </wp:cNvGraphicFramePr>
-            <a:graphic xmlns:a="http://schemas.openxmlformats.org/drawingml/2006/main">
-              <a:graphicData uri="http://schemas.openxmlformats.org/drawingml/2006/picture">
-                <pic:pic xmlns:pic="http://schemas.openxmlformats.org/drawingml/2006/picture">
-                  <pic:nvPicPr>
-                    <pic:cNvPr id="1" name=""/>
-                    <pic:cNvPicPr/>
-                  </pic:nvPicPr>
-                  <pic:blipFill>
-                    <a:blip r:embed="rId22"/>
-                    <a:stretch>
-                      <a:fillRect/>
-                    </a:stretch>
-                  </pic:blipFill>
-                  <pic:spPr>
-                    <a:xfrm>
-                      <a:off x="0" y="0"/>
-                      <a:ext cx="3064745" cy="3848214"/>
-                    </a:xfrm>
-                    <a:prstGeom prst="rect">
-                      <a:avLst/>
-                    </a:prstGeom>
-                  </pic:spPr>
-                </pic:pic>
-              </a:graphicData>
-            </a:graphic>
-          </wp:inline>
-        </w:drawing>
-      </w:r>
-    </w:p>
-    <w:p>
-      <w:pPr>
-        <w:jc w:val="center"/>
-      </w:pPr>
-      <w:r>
-        <w:t>Рисунок 19 – Сброс условий поиска</w:t>
-      </w:r>
-    </w:p>
-    <w:p>
-      <w:pPr>
-        <w:ind w:firstLine="851"/>
-        <w:rPr>
-          <w:b/>
-        </w:rPr>
-      </w:pPr>
-      <w:r>
-        <w:rPr>
-          <w:b/>
-        </w:rPr>
-        <w:lastRenderedPageBreak/>
-        <w:t>1.5.4 Тестовый случай «</w:t>
-      </w:r>
-      <w:r>
-        <w:rPr>
-          <w:b/>
-        </w:rPr>
-        <w:t>Рассчитать цену</w:t>
-      </w:r>
-      <w:r>
-        <w:rPr>
-          <w:b/>
-        </w:rPr>
-        <w:t>»</w:t>
-      </w:r>
-    </w:p>
-    <w:p>
-      <w:pPr>
-        <w:ind w:firstLine="851"/>
-      </w:pPr>
-      <w:r>
-        <w:t xml:space="preserve">Для расчета цены товара после применения скидки предусмотрено отдельные управляющие компоненты: «Рассчитать цену». </w:t>
-      </w:r>
-    </w:p>
-    <w:p>
-      <w:pPr>
-        <w:jc w:val="center"/>
-      </w:pPr>
+        <w:t xml:space="preserve"> </w:t>
+      </w:r>
       <w:r>
         <w:rPr>
           <w:noProof/>
           <w:lang w:eastAsia="ru-RU"/>
         </w:rPr>
         <w:drawing>
-          <wp:inline distT="0" distB="0" distL="0" distR="0" wp14:anchorId="2A6B0F09" wp14:editId="682C83CA">
-            <wp:extent cx="1266825" cy="1343025"/>
-            <wp:effectExtent l="0" t="0" r="9525" b="9525"/>
-            <wp:docPr id="25" name="Рисунок 25"/>
+          <wp:inline distT="0" distB="0" distL="0" distR="0" wp14:anchorId="49176E3A" wp14:editId="720F5E24">
+            <wp:extent cx="2867066" cy="3600000"/>
+            <wp:effectExtent l="0" t="0" r="0" b="635"/>
+            <wp:docPr id="48" name="Рисунок 48"/>
             <wp:cNvGraphicFramePr>
               <a:graphicFrameLocks xmlns:a="http://schemas.openxmlformats.org/drawingml/2006/main" noChangeAspect="1"/>
             </wp:cNvGraphicFramePr>
@@ -9223,7 +9074,7 @@
                   <pic:spPr>
                     <a:xfrm>
                       <a:off x="0" y="0"/>
-                      <a:ext cx="1266825" cy="1343025"/>
+                      <a:ext cx="2867066" cy="3600000"/>
                     </a:xfrm>
                     <a:prstGeom prst="rect">
                       <a:avLst/>
@@ -9241,7 +9092,10 @@
         <w:jc w:val="center"/>
       </w:pPr>
       <w:r>
-        <w:t>Рисунок 18 – Расчет цены товара</w:t>
+        <w:t xml:space="preserve">Рисунок 18 – </w:t>
+      </w:r>
+      <w:r>
+        <w:t>Поиск по существующим магазинам</w:t>
       </w:r>
     </w:p>
     <w:p>
@@ -9254,7 +9108,7 @@
         <w:ind w:firstLine="851"/>
       </w:pPr>
       <w:r>
-        <w:t>Пользователю необходимо ввести стоимость какого-либо товара в виде положительного числа (в том числе десятичные дроби), после этого становится доступна кнопка «Рассчитать». Расчет будет производиться для одной или нескольких выбранных скидок в таблице.</w:t>
+        <w:t>Для того, чтобы сбросить фильтр, предусмотрена соответствующая кнопка «Сбросить фильтр» (рисунок 19).</w:t>
       </w:r>
     </w:p>
     <w:p>
@@ -9267,10 +9121,10 @@
           <w:lang w:eastAsia="ru-RU"/>
         </w:rPr>
         <w:drawing>
-          <wp:inline distT="0" distB="0" distL="0" distR="0" wp14:anchorId="0EC8CD14" wp14:editId="487032EF">
-            <wp:extent cx="3717031" cy="4667250"/>
-            <wp:effectExtent l="0" t="0" r="0" b="0"/>
-            <wp:docPr id="26" name="Рисунок 26"/>
+          <wp:inline distT="0" distB="0" distL="0" distR="0" wp14:anchorId="3933FE08" wp14:editId="2C879229">
+            <wp:extent cx="3175104" cy="3986784"/>
+            <wp:effectExtent l="0" t="0" r="6350" b="0"/>
+            <wp:docPr id="49" name="Рисунок 49"/>
             <wp:cNvGraphicFramePr>
               <a:graphicFrameLocks xmlns:a="http://schemas.openxmlformats.org/drawingml/2006/main" noChangeAspect="1"/>
             </wp:cNvGraphicFramePr>
@@ -9290,7 +9144,7 @@
                   <pic:spPr>
                     <a:xfrm>
                       <a:off x="0" y="0"/>
-                      <a:ext cx="3717883" cy="4668320"/>
+                      <a:ext cx="3185525" cy="3999869"/>
                     </a:xfrm>
                     <a:prstGeom prst="rect">
                       <a:avLst/>
@@ -9308,7 +9162,42 @@
         <w:jc w:val="center"/>
       </w:pPr>
       <w:r>
-        <w:t>Рисунок 19 – Расчет цены одной скидки</w:t>
+        <w:t>Рисунок 19 – Сброс условий поиска</w:t>
+      </w:r>
+    </w:p>
+    <w:p>
+      <w:pPr>
+        <w:ind w:firstLine="851"/>
+        <w:rPr>
+          <w:b/>
+        </w:rPr>
+      </w:pPr>
+      <w:r>
+        <w:rPr>
+          <w:b/>
+        </w:rPr>
+        <w:lastRenderedPageBreak/>
+        <w:t>1.5.4 Тестовый случай «</w:t>
+      </w:r>
+      <w:r>
+        <w:rPr>
+          <w:b/>
+        </w:rPr>
+        <w:t>Рассчитать цену</w:t>
+      </w:r>
+      <w:r>
+        <w:rPr>
+          <w:b/>
+        </w:rPr>
+        <w:t>»</w:t>
+      </w:r>
+    </w:p>
+    <w:p>
+      <w:pPr>
+        <w:ind w:firstLine="851"/>
+      </w:pPr>
+      <w:r>
+        <w:t xml:space="preserve">Для расчета цены товара после применения скидки предусмотрено отдельные управляющие компоненты: «Рассчитать цену». </w:t>
       </w:r>
     </w:p>
     <w:p>
@@ -9320,12 +9209,11 @@
           <w:noProof/>
           <w:lang w:eastAsia="ru-RU"/>
         </w:rPr>
-        <w:lastRenderedPageBreak/>
         <w:drawing>
-          <wp:inline distT="0" distB="0" distL="0" distR="0" wp14:anchorId="135EDD48" wp14:editId="395BE08F">
-            <wp:extent cx="3800475" cy="4772025"/>
+          <wp:inline distT="0" distB="0" distL="0" distR="0" wp14:anchorId="2A6B0F09" wp14:editId="682C83CA">
+            <wp:extent cx="1266825" cy="1343025"/>
             <wp:effectExtent l="0" t="0" r="9525" b="9525"/>
-            <wp:docPr id="27" name="Рисунок 27"/>
+            <wp:docPr id="25" name="Рисунок 25"/>
             <wp:cNvGraphicFramePr>
               <a:graphicFrameLocks xmlns:a="http://schemas.openxmlformats.org/drawingml/2006/main" noChangeAspect="1"/>
             </wp:cNvGraphicFramePr>
@@ -9345,7 +9233,7 @@
                   <pic:spPr>
                     <a:xfrm>
                       <a:off x="0" y="0"/>
-                      <a:ext cx="3800475" cy="4772025"/>
+                      <a:ext cx="1266825" cy="1343025"/>
                     </a:xfrm>
                     <a:prstGeom prst="rect">
                       <a:avLst/>
@@ -9363,57 +9251,20 @@
         <w:jc w:val="center"/>
       </w:pPr>
       <w:r>
-        <w:t>Рисунок 19 – Расчет цены нескольких скидок</w:t>
-      </w:r>
-    </w:p>
-    <w:p>
-      <w:pPr>
-        <w:jc w:val="center"/>
-      </w:pPr>
-    </w:p>
-    <w:p>
-      <w:pPr>
-        <w:jc w:val="center"/>
-      </w:pPr>
+        <w:t>Рисунок 18 – Расчет цены товара</w:t>
+      </w:r>
     </w:p>
     <w:p>
       <w:pPr>
         <w:ind w:firstLine="851"/>
-        <w:rPr>
-          <w:b/>
-        </w:rPr>
-      </w:pPr>
-      <w:r>
-        <w:rPr>
-          <w:b/>
-        </w:rPr>
-        <w:t>1.5.5</w:t>
-      </w:r>
-      <w:r>
-        <w:rPr>
-          <w:b/>
-        </w:rPr>
-        <w:t xml:space="preserve"> Тестовый случай «Сохранить данные»</w:t>
-      </w:r>
+      </w:pPr>
     </w:p>
     <w:p>
       <w:pPr>
         <w:ind w:firstLine="851"/>
       </w:pPr>
       <w:r>
-        <w:t>Для сохранения данных в таблице не</w:t>
-      </w:r>
-      <w:r>
-        <w:t>обходимо нажать на панели «Файл\Сохранить» (рисунок 20</w:t>
-      </w:r>
-      <w:r>
-        <w:t>). Откроется системный диалог сохранения файла, где пользователь выбирает директорию и указывает имя файла (рисунок 2</w:t>
-      </w:r>
-      <w:r>
-        <w:t>1</w:t>
-      </w:r>
-      <w:r>
-        <w:t>).</w:t>
+        <w:t>Пользователю необходимо ввести стоимость какого-либо товара в виде положительного числа (в том числе десятичные дроби), после этого становится доступна кнопка «Рассчитать». Расчет будет производиться для одной или нескольких выбранных скидок в таблице.</w:t>
       </w:r>
     </w:p>
     <w:p>
@@ -9425,12 +9276,11 @@
           <w:noProof/>
           <w:lang w:eastAsia="ru-RU"/>
         </w:rPr>
-        <w:lastRenderedPageBreak/>
         <w:drawing>
-          <wp:inline distT="0" distB="0" distL="0" distR="0" wp14:anchorId="14C299C8" wp14:editId="08923A3E">
-            <wp:extent cx="3819525" cy="4800600"/>
-            <wp:effectExtent l="0" t="0" r="9525" b="0"/>
-            <wp:docPr id="36" name="Рисунок 36"/>
+          <wp:inline distT="0" distB="0" distL="0" distR="0" wp14:anchorId="0EC8CD14" wp14:editId="487032EF">
+            <wp:extent cx="3717031" cy="4667250"/>
+            <wp:effectExtent l="0" t="0" r="0" b="0"/>
+            <wp:docPr id="26" name="Рисунок 26"/>
             <wp:cNvGraphicFramePr>
               <a:graphicFrameLocks xmlns:a="http://schemas.openxmlformats.org/drawingml/2006/main" noChangeAspect="1"/>
             </wp:cNvGraphicFramePr>
@@ -9450,7 +9300,7 @@
                   <pic:spPr>
                     <a:xfrm>
                       <a:off x="0" y="0"/>
-                      <a:ext cx="3819525" cy="4800600"/>
+                      <a:ext cx="3717883" cy="4668320"/>
                     </a:xfrm>
                     <a:prstGeom prst="rect">
                       <a:avLst/>
@@ -9468,13 +9318,8 @@
         <w:jc w:val="center"/>
       </w:pPr>
       <w:r>
-        <w:t>Рисунок 20 – Сохранение данных</w:t>
-      </w:r>
-    </w:p>
-    <w:p>
-      <w:pPr>
-        <w:jc w:val="center"/>
-      </w:pPr>
+        <w:t>Рисунок 19 – Расчет цены одной скидки</w:t>
+      </w:r>
     </w:p>
     <w:p>
       <w:pPr>
@@ -9485,11 +9330,12 @@
           <w:noProof/>
           <w:lang w:eastAsia="ru-RU"/>
         </w:rPr>
+        <w:lastRenderedPageBreak/>
         <w:drawing>
-          <wp:inline distT="0" distB="0" distL="0" distR="0" wp14:anchorId="6CD112EB" wp14:editId="2BCFBCA1">
-            <wp:extent cx="5940425" cy="3347085"/>
-            <wp:effectExtent l="0" t="0" r="3175" b="5715"/>
-            <wp:docPr id="29" name="Рисунок 29"/>
+          <wp:inline distT="0" distB="0" distL="0" distR="0" wp14:anchorId="135EDD48" wp14:editId="395BE08F">
+            <wp:extent cx="3800475" cy="4772025"/>
+            <wp:effectExtent l="0" t="0" r="9525" b="9525"/>
+            <wp:docPr id="27" name="Рисунок 27"/>
             <wp:cNvGraphicFramePr>
               <a:graphicFrameLocks xmlns:a="http://schemas.openxmlformats.org/drawingml/2006/main" noChangeAspect="1"/>
             </wp:cNvGraphicFramePr>
@@ -9509,7 +9355,7 @@
                   <pic:spPr>
                     <a:xfrm>
                       <a:off x="0" y="0"/>
-                      <a:ext cx="5940425" cy="3347085"/>
+                      <a:ext cx="3800475" cy="4772025"/>
                     </a:xfrm>
                     <a:prstGeom prst="rect">
                       <a:avLst/>
@@ -9527,19 +9373,54 @@
         <w:jc w:val="center"/>
       </w:pPr>
       <w:r>
-        <w:t>Рисунок 21 – Сохранение файла</w:t>
-      </w:r>
+        <w:t>Рисунок 19 – Расчет цены нескольких скидок</w:t>
+      </w:r>
+    </w:p>
+    <w:p>
+      <w:pPr>
+        <w:jc w:val="center"/>
+      </w:pPr>
+    </w:p>
+    <w:p>
+      <w:pPr>
+        <w:jc w:val="center"/>
+      </w:pPr>
     </w:p>
     <w:p>
       <w:pPr>
         <w:ind w:firstLine="851"/>
-      </w:pPr>
-      <w:r>
-        <w:lastRenderedPageBreak/>
-        <w:t>После сохранения данных в файл появится соотв</w:t>
-      </w:r>
-      <w:r>
-        <w:t>етствующее сообщение (рисунки 22 и 23</w:t>
+        <w:rPr>
+          <w:b/>
+        </w:rPr>
+      </w:pPr>
+      <w:r>
+        <w:rPr>
+          <w:b/>
+        </w:rPr>
+        <w:t>1.5.5</w:t>
+      </w:r>
+      <w:r>
+        <w:rPr>
+          <w:b/>
+        </w:rPr>
+        <w:t xml:space="preserve"> Тестовый случай «Сохранить данные»</w:t>
+      </w:r>
+    </w:p>
+    <w:p>
+      <w:pPr>
+        <w:ind w:firstLine="851"/>
+      </w:pPr>
+      <w:r>
+        <w:t>Для сохранения данных в таблице не</w:t>
+      </w:r>
+      <w:r>
+        <w:t>обходимо нажать на панели «Файл\Сохранить» (рисунок 20</w:t>
+      </w:r>
+      <w:r>
+        <w:t>). Откроется системный диалог сохранения файла, где пользователь выбирает директорию и указывает имя файла (рисунок 2</w:t>
+      </w:r>
+      <w:r>
+        <w:t>1</w:t>
       </w:r>
       <w:r>
         <w:t>).</w:t>
@@ -9554,11 +9435,12 @@
           <w:noProof/>
           <w:lang w:eastAsia="ru-RU"/>
         </w:rPr>
+        <w:lastRenderedPageBreak/>
         <w:drawing>
-          <wp:inline distT="0" distB="0" distL="0" distR="0" wp14:anchorId="5B843EAF" wp14:editId="7B65A360">
-            <wp:extent cx="2152650" cy="1447800"/>
-            <wp:effectExtent l="0" t="0" r="0" b="0"/>
-            <wp:docPr id="31" name="Рисунок 31"/>
+          <wp:inline distT="0" distB="0" distL="0" distR="0" wp14:anchorId="14C299C8" wp14:editId="08923A3E">
+            <wp:extent cx="3819525" cy="4800600"/>
+            <wp:effectExtent l="0" t="0" r="9525" b="0"/>
+            <wp:docPr id="36" name="Рисунок 36"/>
             <wp:cNvGraphicFramePr>
               <a:graphicFrameLocks xmlns:a="http://schemas.openxmlformats.org/drawingml/2006/main" noChangeAspect="1"/>
             </wp:cNvGraphicFramePr>
@@ -9578,7 +9460,7 @@
                   <pic:spPr>
                     <a:xfrm>
                       <a:off x="0" y="0"/>
-                      <a:ext cx="2152650" cy="1447800"/>
+                      <a:ext cx="3819525" cy="4800600"/>
                     </a:xfrm>
                     <a:prstGeom prst="rect">
                       <a:avLst/>
@@ -9596,11 +9478,13 @@
         <w:jc w:val="center"/>
       </w:pPr>
       <w:r>
-        <w:t>Рисунок 22</w:t>
-      </w:r>
-      <w:r>
-        <w:t xml:space="preserve"> – Сообщение о сохранении файла</w:t>
-      </w:r>
+        <w:t>Рисунок 20 – Сохранение данных</w:t>
+      </w:r>
+    </w:p>
+    <w:p>
+      <w:pPr>
+        <w:jc w:val="center"/>
+      </w:pPr>
     </w:p>
     <w:p>
       <w:pPr>
@@ -9612,10 +9496,10 @@
           <w:lang w:eastAsia="ru-RU"/>
         </w:rPr>
         <w:drawing>
-          <wp:inline distT="0" distB="0" distL="0" distR="0" wp14:anchorId="053997FC" wp14:editId="0D8846A3">
-            <wp:extent cx="5940425" cy="4126865"/>
-            <wp:effectExtent l="0" t="0" r="3175" b="6985"/>
-            <wp:docPr id="32" name="Рисунок 32"/>
+          <wp:inline distT="0" distB="0" distL="0" distR="0" wp14:anchorId="6CD112EB" wp14:editId="2BCFBCA1">
+            <wp:extent cx="5940425" cy="3347085"/>
+            <wp:effectExtent l="0" t="0" r="3175" b="5715"/>
+            <wp:docPr id="29" name="Рисунок 29"/>
             <wp:cNvGraphicFramePr>
               <a:graphicFrameLocks xmlns:a="http://schemas.openxmlformats.org/drawingml/2006/main" noChangeAspect="1"/>
             </wp:cNvGraphicFramePr>
@@ -9635,7 +9519,7 @@
                   <pic:spPr>
                     <a:xfrm>
                       <a:off x="0" y="0"/>
-                      <a:ext cx="5940425" cy="4126865"/>
+                      <a:ext cx="5940425" cy="3347085"/>
                     </a:xfrm>
                     <a:prstGeom prst="rect">
                       <a:avLst/>
@@ -9653,54 +9537,19 @@
         <w:jc w:val="center"/>
       </w:pPr>
       <w:r>
-        <w:t>Рисунок 23 – Результат сохранения файла</w:t>
+        <w:t>Рисунок 21 – Сохранение файла</w:t>
       </w:r>
     </w:p>
     <w:p>
       <w:pPr>
         <w:ind w:firstLine="851"/>
       </w:pPr>
-    </w:p>
-    <w:p>
-      <w:pPr>
-        <w:ind w:firstLine="851"/>
-      </w:pPr>
-    </w:p>
-    <w:p>
-      <w:pPr>
-        <w:ind w:firstLine="851"/>
-      </w:pPr>
-    </w:p>
-    <w:p>
-      <w:pPr>
-        <w:ind w:firstLine="851"/>
-      </w:pPr>
-    </w:p>
-    <w:p>
-      <w:pPr>
-        <w:ind w:firstLine="851"/>
-      </w:pPr>
-    </w:p>
-    <w:p>
-      <w:pPr>
-        <w:ind w:firstLine="851"/>
-      </w:pPr>
-    </w:p>
-    <w:p>
-      <w:pPr>
-        <w:ind w:firstLine="851"/>
-      </w:pPr>
-    </w:p>
-    <w:p>
-      <w:pPr>
-        <w:ind w:firstLine="851"/>
-      </w:pPr>
       <w:r>
         <w:lastRenderedPageBreak/>
-        <w:t>В случае, если таблица пуста, сохранение не производится (рисунок 2</w:t>
-      </w:r>
-      <w:r>
-        <w:t>4</w:t>
+        <w:t>После сохранения данных в файл появится соотв</w:t>
+      </w:r>
+      <w:r>
+        <w:t>етствующее сообщение (рисунки 22 и 23</w:t>
       </w:r>
       <w:r>
         <w:t>).</w:t>
@@ -9716,10 +9565,10 @@
           <w:lang w:eastAsia="ru-RU"/>
         </w:rPr>
         <w:drawing>
-          <wp:inline distT="0" distB="0" distL="0" distR="0" wp14:anchorId="400A9582" wp14:editId="71168234">
-            <wp:extent cx="3838575" cy="4819650"/>
-            <wp:effectExtent l="0" t="0" r="9525" b="0"/>
-            <wp:docPr id="33" name="Рисунок 33"/>
+          <wp:inline distT="0" distB="0" distL="0" distR="0" wp14:anchorId="5B843EAF" wp14:editId="7B65A360">
+            <wp:extent cx="2152650" cy="1447800"/>
+            <wp:effectExtent l="0" t="0" r="0" b="0"/>
+            <wp:docPr id="31" name="Рисунок 31"/>
             <wp:cNvGraphicFramePr>
               <a:graphicFrameLocks xmlns:a="http://schemas.openxmlformats.org/drawingml/2006/main" noChangeAspect="1"/>
             </wp:cNvGraphicFramePr>
@@ -9739,7 +9588,7 @@
                   <pic:spPr>
                     <a:xfrm>
                       <a:off x="0" y="0"/>
-                      <a:ext cx="3838575" cy="4819650"/>
+                      <a:ext cx="2152650" cy="1447800"/>
                     </a:xfrm>
                     <a:prstGeom prst="rect">
                       <a:avLst/>
@@ -9757,68 +9606,10 @@
         <w:jc w:val="center"/>
       </w:pPr>
       <w:r>
-        <w:t>Рисунок 24 – Результат нажатия на кнопку «Сохранить данные» при пустой таблице</w:t>
-      </w:r>
-    </w:p>
-    <w:p>
-      <w:pPr>
-        <w:ind w:firstLine="851"/>
-      </w:pPr>
-    </w:p>
-    <w:p>
-      <w:pPr>
-        <w:spacing w:after="160" w:line="259" w:lineRule="auto"/>
-        <w:jc w:val="left"/>
-      </w:pPr>
-      <w:r>
-        <w:br w:type="page"/>
-      </w:r>
-    </w:p>
-    <w:p>
-      <w:pPr>
-        <w:ind w:firstLine="851"/>
-        <w:rPr>
-          <w:b/>
-        </w:rPr>
-      </w:pPr>
-      <w:r>
-        <w:rPr>
-          <w:b/>
-        </w:rPr>
-        <w:lastRenderedPageBreak/>
-        <w:t>1.5.6</w:t>
-      </w:r>
-      <w:r>
-        <w:rPr>
-          <w:b/>
-        </w:rPr>
-        <w:t xml:space="preserve"> Тестовый случай «</w:t>
-      </w:r>
-      <w:r>
-        <w:rPr>
-          <w:b/>
-        </w:rPr>
-        <w:t>Открыть</w:t>
-      </w:r>
-      <w:r>
-        <w:rPr>
-          <w:b/>
-        </w:rPr>
-        <w:t xml:space="preserve"> данные»</w:t>
-      </w:r>
-    </w:p>
-    <w:p>
-      <w:pPr>
-        <w:ind w:firstLine="851"/>
-      </w:pPr>
-      <w:r>
-        <w:t>Для загрузки данных в таблицу необходимо нажать на со</w:t>
-      </w:r>
-      <w:r>
-        <w:t>ответствующую кнопку (рисунок 25</w:t>
-      </w:r>
-      <w:r>
-        <w:t>).</w:t>
+        <w:t>Рисунок 22</w:t>
+      </w:r>
+      <w:r>
+        <w:t xml:space="preserve"> – Сообщение о сохранении файла</w:t>
       </w:r>
     </w:p>
     <w:p>
@@ -9831,10 +9622,10 @@
           <w:lang w:eastAsia="ru-RU"/>
         </w:rPr>
         <w:drawing>
-          <wp:inline distT="0" distB="0" distL="0" distR="0" wp14:anchorId="078DE6E7" wp14:editId="69DFCF82">
-            <wp:extent cx="2880000" cy="3617910"/>
-            <wp:effectExtent l="0" t="0" r="0" b="1905"/>
-            <wp:docPr id="37" name="Рисунок 37"/>
+          <wp:inline distT="0" distB="0" distL="0" distR="0" wp14:anchorId="053997FC" wp14:editId="0D8846A3">
+            <wp:extent cx="5940425" cy="4126865"/>
+            <wp:effectExtent l="0" t="0" r="3175" b="6985"/>
+            <wp:docPr id="32" name="Рисунок 32"/>
             <wp:cNvGraphicFramePr>
               <a:graphicFrameLocks xmlns:a="http://schemas.openxmlformats.org/drawingml/2006/main" noChangeAspect="1"/>
             </wp:cNvGraphicFramePr>
@@ -9854,7 +9645,7 @@
                   <pic:spPr>
                     <a:xfrm>
                       <a:off x="0" y="0"/>
-                      <a:ext cx="2880000" cy="3617910"/>
+                      <a:ext cx="5940425" cy="4126865"/>
                     </a:xfrm>
                     <a:prstGeom prst="rect">
                       <a:avLst/>
@@ -9872,13 +9663,7 @@
         <w:jc w:val="center"/>
       </w:pPr>
       <w:r>
-        <w:t>Рисунок 2</w:t>
-      </w:r>
-      <w:r>
-        <w:t>5</w:t>
-      </w:r>
-      <w:r>
-        <w:t xml:space="preserve"> – Загрузить данные в таблицу</w:t>
+        <w:t>Рисунок 23 – Результат сохранения файла</w:t>
       </w:r>
     </w:p>
     <w:p>
@@ -9890,17 +9675,42 @@
       <w:pPr>
         <w:ind w:firstLine="851"/>
       </w:pPr>
-      <w:r>
-        <w:t>Далее откроется системный диалог загрузки файла (рисунок 2</w:t>
-      </w:r>
-      <w:r>
-        <w:t>6</w:t>
-      </w:r>
-      <w:r>
-        <w:t>). После успешной загрузк</w:t>
-      </w:r>
-      <w:r>
-        <w:t>и появится сообщение (рисунки 27 и 28</w:t>
+    </w:p>
+    <w:p>
+      <w:pPr>
+        <w:ind w:firstLine="851"/>
+      </w:pPr>
+    </w:p>
+    <w:p>
+      <w:pPr>
+        <w:ind w:firstLine="851"/>
+      </w:pPr>
+    </w:p>
+    <w:p>
+      <w:pPr>
+        <w:ind w:firstLine="851"/>
+      </w:pPr>
+    </w:p>
+    <w:p>
+      <w:pPr>
+        <w:ind w:firstLine="851"/>
+      </w:pPr>
+    </w:p>
+    <w:p>
+      <w:pPr>
+        <w:ind w:firstLine="851"/>
+      </w:pPr>
+    </w:p>
+    <w:p>
+      <w:pPr>
+        <w:ind w:firstLine="851"/>
+      </w:pPr>
+      <w:r>
+        <w:lastRenderedPageBreak/>
+        <w:t>В случае, если таблица пуста, сохранение не производится (рисунок 2</w:t>
+      </w:r>
+      <w:r>
+        <w:t>4</w:t>
       </w:r>
       <w:r>
         <w:t>).</w:t>
@@ -9915,18 +9725,11 @@
           <w:noProof/>
           <w:lang w:eastAsia="ru-RU"/>
         </w:rPr>
-        <w:t>5</w:t>
-      </w:r>
-      <w:r>
-        <w:rPr>
-          <w:noProof/>
-          <w:lang w:eastAsia="ru-RU"/>
-        </w:rPr>
         <w:drawing>
-          <wp:inline distT="0" distB="0" distL="0" distR="0" wp14:anchorId="4A2892C8" wp14:editId="1193D35B">
-            <wp:extent cx="5040000" cy="2839746"/>
-            <wp:effectExtent l="0" t="0" r="8255" b="0"/>
-            <wp:docPr id="34" name="Рисунок 34"/>
+          <wp:inline distT="0" distB="0" distL="0" distR="0" wp14:anchorId="400A9582" wp14:editId="71168234">
+            <wp:extent cx="3838575" cy="4819650"/>
+            <wp:effectExtent l="0" t="0" r="9525" b="0"/>
+            <wp:docPr id="33" name="Рисунок 33"/>
             <wp:cNvGraphicFramePr>
               <a:graphicFrameLocks xmlns:a="http://schemas.openxmlformats.org/drawingml/2006/main" noChangeAspect="1"/>
             </wp:cNvGraphicFramePr>
@@ -9946,7 +9749,7 @@
                   <pic:spPr>
                     <a:xfrm>
                       <a:off x="0" y="0"/>
-                      <a:ext cx="5040000" cy="2839746"/>
+                      <a:ext cx="3838575" cy="4819650"/>
                     </a:xfrm>
                     <a:prstGeom prst="rect">
                       <a:avLst/>
@@ -9964,13 +9767,69 @@
         <w:jc w:val="center"/>
       </w:pPr>
       <w:r>
-        <w:t>Рисунок 26 – Выбор файла для загрузки</w:t>
-      </w:r>
-    </w:p>
-    <w:p>
-      <w:pPr>
-        <w:jc w:val="center"/>
-      </w:pPr>
+        <w:t>Рисунок 24 – Результат нажатия на кнопку «Сохранить данные» при пустой таблице</w:t>
+      </w:r>
+    </w:p>
+    <w:p>
+      <w:pPr>
+        <w:ind w:firstLine="851"/>
+      </w:pPr>
+    </w:p>
+    <w:p>
+      <w:pPr>
+        <w:spacing w:after="160" w:line="259" w:lineRule="auto"/>
+        <w:jc w:val="left"/>
+      </w:pPr>
+      <w:r>
+        <w:br w:type="page"/>
+      </w:r>
+    </w:p>
+    <w:p>
+      <w:pPr>
+        <w:ind w:firstLine="851"/>
+        <w:rPr>
+          <w:b/>
+        </w:rPr>
+      </w:pPr>
+      <w:r>
+        <w:rPr>
+          <w:b/>
+        </w:rPr>
+        <w:lastRenderedPageBreak/>
+        <w:t>1.5.6</w:t>
+      </w:r>
+      <w:r>
+        <w:rPr>
+          <w:b/>
+        </w:rPr>
+        <w:t xml:space="preserve"> Тестовый случай «</w:t>
+      </w:r>
+      <w:r>
+        <w:rPr>
+          <w:b/>
+        </w:rPr>
+        <w:t>Открыть</w:t>
+      </w:r>
+      <w:r>
+        <w:rPr>
+          <w:b/>
+        </w:rPr>
+        <w:t xml:space="preserve"> данные»</w:t>
+      </w:r>
+    </w:p>
+    <w:p>
+      <w:pPr>
+        <w:ind w:firstLine="851"/>
+      </w:pPr>
+      <w:r>
+        <w:t>Для загрузки данных в таблицу необходимо нажать на со</w:t>
+      </w:r>
+      <w:r>
+        <w:t>ответствующую кнопку (рисунок 25</w:t>
+      </w:r>
+      <w:r>
+        <w:t>).</w:t>
+      </w:r>
     </w:p>
     <w:p>
       <w:pPr>
@@ -9982,10 +9841,10 @@
           <w:lang w:eastAsia="ru-RU"/>
         </w:rPr>
         <w:drawing>
-          <wp:inline distT="0" distB="0" distL="0" distR="0" wp14:anchorId="6F201595" wp14:editId="3CE8F8EE">
-            <wp:extent cx="2152650" cy="1447800"/>
-            <wp:effectExtent l="0" t="0" r="0" b="0"/>
-            <wp:docPr id="35" name="Рисунок 35"/>
+          <wp:inline distT="0" distB="0" distL="0" distR="0" wp14:anchorId="078DE6E7" wp14:editId="69DFCF82">
+            <wp:extent cx="2880000" cy="3617910"/>
+            <wp:effectExtent l="0" t="0" r="0" b="1905"/>
+            <wp:docPr id="37" name="Рисунок 37"/>
             <wp:cNvGraphicFramePr>
               <a:graphicFrameLocks xmlns:a="http://schemas.openxmlformats.org/drawingml/2006/main" noChangeAspect="1"/>
             </wp:cNvGraphicFramePr>
@@ -10005,7 +9864,7 @@
                   <pic:spPr>
                     <a:xfrm>
                       <a:off x="0" y="0"/>
-                      <a:ext cx="2152650" cy="1447800"/>
+                      <a:ext cx="2880000" cy="3617910"/>
                     </a:xfrm>
                     <a:prstGeom prst="rect">
                       <a:avLst/>
@@ -10023,28 +9882,56 @@
         <w:jc w:val="center"/>
       </w:pPr>
       <w:r>
-        <w:t>Рисунок 27 – Сообщение, информирующее об успешной загрузке файла</w:t>
+        <w:t>Рисунок 2</w:t>
+      </w:r>
+      <w:r>
+        <w:t>5</w:t>
+      </w:r>
+      <w:r>
+        <w:t xml:space="preserve"> – Загрузить данные в таблицу</w:t>
+      </w:r>
+    </w:p>
+    <w:p>
+      <w:pPr>
+        <w:ind w:firstLine="851"/>
+      </w:pPr>
+    </w:p>
+    <w:p>
+      <w:pPr>
+        <w:ind w:firstLine="851"/>
+      </w:pPr>
+      <w:r>
+        <w:t>Далее откроется системный диалог загрузки файла (рисунок 2</w:t>
+      </w:r>
+      <w:r>
+        <w:t>6</w:t>
+      </w:r>
+      <w:r>
+        <w:t>). После успешной загрузк</w:t>
+      </w:r>
+      <w:r>
+        <w:t>и появится сообщение (рисунки 27 и 28</w:t>
+      </w:r>
+      <w:r>
+        <w:t>).</w:t>
       </w:r>
     </w:p>
     <w:p>
       <w:pPr>
         <w:jc w:val="center"/>
       </w:pPr>
-    </w:p>
-    <w:p>
-      <w:pPr>
-        <w:jc w:val="center"/>
-      </w:pPr>
+      <w:bookmarkStart w:id="8" w:name="_GoBack"/>
+      <w:bookmarkEnd w:id="8"/>
       <w:r>
         <w:rPr>
           <w:noProof/>
           <w:lang w:eastAsia="ru-RU"/>
         </w:rPr>
         <w:drawing>
-          <wp:inline distT="0" distB="0" distL="0" distR="0" wp14:anchorId="50A2896B" wp14:editId="067EA83D">
-            <wp:extent cx="3800475" cy="4772025"/>
-            <wp:effectExtent l="0" t="0" r="9525" b="9525"/>
-            <wp:docPr id="38" name="Рисунок 38"/>
+          <wp:inline distT="0" distB="0" distL="0" distR="0" wp14:anchorId="4A2892C8" wp14:editId="1193D35B">
+            <wp:extent cx="5040000" cy="2839746"/>
+            <wp:effectExtent l="0" t="0" r="8255" b="0"/>
+            <wp:docPr id="34" name="Рисунок 34"/>
             <wp:cNvGraphicFramePr>
               <a:graphicFrameLocks xmlns:a="http://schemas.openxmlformats.org/drawingml/2006/main" noChangeAspect="1"/>
             </wp:cNvGraphicFramePr>
@@ -10064,7 +9951,7 @@
                   <pic:spPr>
                     <a:xfrm>
                       <a:off x="0" y="0"/>
-                      <a:ext cx="3800475" cy="4772025"/>
+                      <a:ext cx="5040000" cy="2839746"/>
                     </a:xfrm>
                     <a:prstGeom prst="rect">
                       <a:avLst/>
@@ -10082,37 +9969,7 @@
         <w:jc w:val="center"/>
       </w:pPr>
       <w:r>
-        <w:t>Рисунок 28 – Результат загрузки данных</w:t>
-      </w:r>
-    </w:p>
-    <w:p>
-      <w:pPr>
-        <w:ind w:firstLine="851"/>
-      </w:pPr>
-    </w:p>
-    <w:p>
-      <w:pPr>
-        <w:ind w:firstLine="851"/>
-      </w:pPr>
-    </w:p>
-    <w:p>
-      <w:pPr>
-        <w:ind w:firstLine="851"/>
-      </w:pPr>
-      <w:r>
-        <w:t xml:space="preserve">В случае, если </w:t>
-      </w:r>
-      <w:r>
-        <w:t>файл</w:t>
-      </w:r>
-      <w:r>
-        <w:t xml:space="preserve"> не соответствует установленному формату, появится соотв</w:t>
-      </w:r>
-      <w:r>
-        <w:t>етствующее сообщение (рисунок 29</w:t>
-      </w:r>
-      <w:r>
-        <w:t>).</w:t>
+        <w:t>Рисунок 26 – Выбор файла для загрузки</w:t>
       </w:r>
     </w:p>
     <w:p>
@@ -10129,12 +9986,11 @@
           <w:noProof/>
           <w:lang w:eastAsia="ru-RU"/>
         </w:rPr>
-        <w:lastRenderedPageBreak/>
         <w:drawing>
-          <wp:inline distT="0" distB="0" distL="0" distR="0" wp14:anchorId="4408E1E2" wp14:editId="23CE7E02">
-            <wp:extent cx="3848100" cy="4781550"/>
+          <wp:inline distT="0" distB="0" distL="0" distR="0" wp14:anchorId="6F201595" wp14:editId="3CE8F8EE">
+            <wp:extent cx="2152650" cy="1447800"/>
             <wp:effectExtent l="0" t="0" r="0" b="0"/>
-            <wp:docPr id="39" name="Рисунок 39"/>
+            <wp:docPr id="35" name="Рисунок 35"/>
             <wp:cNvGraphicFramePr>
               <a:graphicFrameLocks xmlns:a="http://schemas.openxmlformats.org/drawingml/2006/main" noChangeAspect="1"/>
             </wp:cNvGraphicFramePr>
@@ -10154,6 +10010,155 @@
                   <pic:spPr>
                     <a:xfrm>
                       <a:off x="0" y="0"/>
+                      <a:ext cx="2152650" cy="1447800"/>
+                    </a:xfrm>
+                    <a:prstGeom prst="rect">
+                      <a:avLst/>
+                    </a:prstGeom>
+                  </pic:spPr>
+                </pic:pic>
+              </a:graphicData>
+            </a:graphic>
+          </wp:inline>
+        </w:drawing>
+      </w:r>
+    </w:p>
+    <w:p>
+      <w:pPr>
+        <w:jc w:val="center"/>
+      </w:pPr>
+      <w:r>
+        <w:t>Рисунок 27 – Сообщение, информирующее об успешной загрузке файла</w:t>
+      </w:r>
+    </w:p>
+    <w:p>
+      <w:pPr>
+        <w:jc w:val="center"/>
+      </w:pPr>
+    </w:p>
+    <w:p>
+      <w:pPr>
+        <w:jc w:val="center"/>
+      </w:pPr>
+      <w:r>
+        <w:rPr>
+          <w:noProof/>
+          <w:lang w:eastAsia="ru-RU"/>
+        </w:rPr>
+        <w:drawing>
+          <wp:inline distT="0" distB="0" distL="0" distR="0" wp14:anchorId="50A2896B" wp14:editId="067EA83D">
+            <wp:extent cx="3800475" cy="4772025"/>
+            <wp:effectExtent l="0" t="0" r="9525" b="9525"/>
+            <wp:docPr id="38" name="Рисунок 38"/>
+            <wp:cNvGraphicFramePr>
+              <a:graphicFrameLocks xmlns:a="http://schemas.openxmlformats.org/drawingml/2006/main" noChangeAspect="1"/>
+            </wp:cNvGraphicFramePr>
+            <a:graphic xmlns:a="http://schemas.openxmlformats.org/drawingml/2006/main">
+              <a:graphicData uri="http://schemas.openxmlformats.org/drawingml/2006/picture">
+                <pic:pic xmlns:pic="http://schemas.openxmlformats.org/drawingml/2006/picture">
+                  <pic:nvPicPr>
+                    <pic:cNvPr id="1" name=""/>
+                    <pic:cNvPicPr/>
+                  </pic:nvPicPr>
+                  <pic:blipFill>
+                    <a:blip r:embed="rId40"/>
+                    <a:stretch>
+                      <a:fillRect/>
+                    </a:stretch>
+                  </pic:blipFill>
+                  <pic:spPr>
+                    <a:xfrm>
+                      <a:off x="0" y="0"/>
+                      <a:ext cx="3800475" cy="4772025"/>
+                    </a:xfrm>
+                    <a:prstGeom prst="rect">
+                      <a:avLst/>
+                    </a:prstGeom>
+                  </pic:spPr>
+                </pic:pic>
+              </a:graphicData>
+            </a:graphic>
+          </wp:inline>
+        </w:drawing>
+      </w:r>
+    </w:p>
+    <w:p>
+      <w:pPr>
+        <w:jc w:val="center"/>
+      </w:pPr>
+      <w:r>
+        <w:t>Рисунок 28 – Результат загрузки данных</w:t>
+      </w:r>
+    </w:p>
+    <w:p>
+      <w:pPr>
+        <w:ind w:firstLine="851"/>
+      </w:pPr>
+    </w:p>
+    <w:p>
+      <w:pPr>
+        <w:ind w:firstLine="851"/>
+      </w:pPr>
+    </w:p>
+    <w:p>
+      <w:pPr>
+        <w:ind w:firstLine="851"/>
+      </w:pPr>
+      <w:r>
+        <w:t xml:space="preserve">В случае, если </w:t>
+      </w:r>
+      <w:r>
+        <w:t>файл</w:t>
+      </w:r>
+      <w:r>
+        <w:t xml:space="preserve"> не соответствует установленному формату, появится соотв</w:t>
+      </w:r>
+      <w:r>
+        <w:t>етствующее сообщение (рисунок 29</w:t>
+      </w:r>
+      <w:r>
+        <w:t>).</w:t>
+      </w:r>
+    </w:p>
+    <w:p>
+      <w:pPr>
+        <w:jc w:val="center"/>
+      </w:pPr>
+    </w:p>
+    <w:p>
+      <w:pPr>
+        <w:jc w:val="center"/>
+      </w:pPr>
+      <w:r>
+        <w:rPr>
+          <w:noProof/>
+          <w:lang w:eastAsia="ru-RU"/>
+        </w:rPr>
+        <w:lastRenderedPageBreak/>
+        <w:drawing>
+          <wp:inline distT="0" distB="0" distL="0" distR="0" wp14:anchorId="4408E1E2" wp14:editId="23CE7E02">
+            <wp:extent cx="3848100" cy="4781550"/>
+            <wp:effectExtent l="0" t="0" r="0" b="0"/>
+            <wp:docPr id="39" name="Рисунок 39"/>
+            <wp:cNvGraphicFramePr>
+              <a:graphicFrameLocks xmlns:a="http://schemas.openxmlformats.org/drawingml/2006/main" noChangeAspect="1"/>
+            </wp:cNvGraphicFramePr>
+            <a:graphic xmlns:a="http://schemas.openxmlformats.org/drawingml/2006/main">
+              <a:graphicData uri="http://schemas.openxmlformats.org/drawingml/2006/picture">
+                <pic:pic xmlns:pic="http://schemas.openxmlformats.org/drawingml/2006/picture">
+                  <pic:nvPicPr>
+                    <pic:cNvPr id="1" name=""/>
+                    <pic:cNvPicPr/>
+                  </pic:nvPicPr>
+                  <pic:blipFill>
+                    <a:blip r:embed="rId41"/>
+                    <a:stretch>
+                      <a:fillRect/>
+                    </a:stretch>
+                  </pic:blipFill>
+                  <pic:spPr>
+                    <a:xfrm>
+                      <a:off x="0" y="0"/>
                       <a:ext cx="3848100" cy="4781550"/>
                     </a:xfrm>
                     <a:prstGeom prst="rect">
@@ -10191,18 +10196,18 @@
     </w:p>
     <w:p>
       <w:pPr>
-        <w:pStyle w:val="Heading1"/>
-      </w:pPr>
-      <w:bookmarkStart w:id="8" w:name="_Toc89853968"/>
+        <w:pStyle w:val="1"/>
+      </w:pPr>
+      <w:bookmarkStart w:id="9" w:name="_Toc89853968"/>
       <w:r>
         <w:lastRenderedPageBreak/>
         <w:t>СПИСОК ИСПОЛЬЗОВАННЫХ ИСТОЧНИКОВ</w:t>
       </w:r>
-      <w:bookmarkEnd w:id="8"/>
-    </w:p>
-    <w:p>
-      <w:pPr>
-        <w:pStyle w:val="ListParagraph"/>
+      <w:bookmarkEnd w:id="9"/>
+    </w:p>
+    <w:p>
+      <w:pPr>
+        <w:pStyle w:val="a8"/>
         <w:numPr>
           <w:ilvl w:val="0"/>
           <w:numId w:val="4"/>
@@ -10293,15 +10298,15 @@
     </w:p>
     <w:p>
       <w:pPr>
-        <w:pStyle w:val="Heading1"/>
+        <w:pStyle w:val="1"/>
         <w:spacing w:after="4680"/>
         <w:rPr>
           <w:rFonts w:eastAsia="Calibri"/>
         </w:rPr>
       </w:pPr>
-      <w:bookmarkStart w:id="9" w:name="_Toc74956679"/>
-      <w:bookmarkStart w:id="10" w:name="_Toc74829070"/>
-      <w:bookmarkStart w:id="11" w:name="_Toc89853969"/>
+      <w:bookmarkStart w:id="10" w:name="_Toc74956679"/>
+      <w:bookmarkStart w:id="11" w:name="_Toc74829070"/>
+      <w:bookmarkStart w:id="12" w:name="_Toc89853969"/>
       <w:r>
         <w:rPr>
           <w:rFonts w:eastAsia="Calibri"/>
@@ -10309,9 +10314,9 @@
         <w:lastRenderedPageBreak/>
         <w:t>ПРИЛОЖЕНИЕ А</w:t>
       </w:r>
-      <w:bookmarkEnd w:id="9"/>
       <w:bookmarkEnd w:id="10"/>
       <w:bookmarkEnd w:id="11"/>
+      <w:bookmarkEnd w:id="12"/>
     </w:p>
     <w:p>
       <w:pPr>
@@ -10704,7 +10709,7 @@
     </w:p>
     <w:tbl>
       <w:tblPr>
-        <w:tblStyle w:val="2"/>
+        <w:tblStyle w:val="22"/>
         <w:tblW w:w="5000" w:type="pct"/>
         <w:tblInd w:w="0" w:type="dxa"/>
         <w:tblLook w:val="04A0" w:firstRow="1" w:lastRow="0" w:firstColumn="1" w:lastColumn="0" w:noHBand="0" w:noVBand="1"/>
@@ -11142,7 +11147,7 @@
     </w:p>
     <w:p>
       <w:pPr>
-        <w:pStyle w:val="ListParagraph"/>
+        <w:pStyle w:val="a8"/>
         <w:numPr>
           <w:ilvl w:val="0"/>
           <w:numId w:val="6"/>
@@ -11154,7 +11159,7 @@
     </w:p>
     <w:p>
       <w:pPr>
-        <w:pStyle w:val="ListParagraph"/>
+        <w:pStyle w:val="a8"/>
         <w:numPr>
           <w:ilvl w:val="0"/>
           <w:numId w:val="6"/>
@@ -11166,7 +11171,7 @@
     </w:p>
     <w:p>
       <w:pPr>
-        <w:pStyle w:val="ListParagraph"/>
+        <w:pStyle w:val="a8"/>
         <w:numPr>
           <w:ilvl w:val="0"/>
           <w:numId w:val="6"/>
@@ -11178,7 +11183,7 @@
     </w:p>
     <w:p>
       <w:pPr>
-        <w:pStyle w:val="ListParagraph"/>
+        <w:pStyle w:val="a8"/>
         <w:numPr>
           <w:ilvl w:val="0"/>
           <w:numId w:val="6"/>
@@ -11215,7 +11220,7 @@
     </w:p>
     <w:p>
       <w:pPr>
-        <w:pStyle w:val="ListParagraph"/>
+        <w:pStyle w:val="a8"/>
         <w:numPr>
           <w:ilvl w:val="0"/>
           <w:numId w:val="7"/>
@@ -11227,7 +11232,7 @@
     </w:p>
     <w:p>
       <w:pPr>
-        <w:pStyle w:val="ListParagraph"/>
+        <w:pStyle w:val="a8"/>
         <w:numPr>
           <w:ilvl w:val="0"/>
           <w:numId w:val="7"/>
@@ -11299,10 +11304,10 @@
             <v:path o:extrusionok="f" gradientshapeok="t" o:connecttype="rect"/>
             <o:lock v:ext="edit" aspectratio="t"/>
           </v:shapetype>
-          <v:shape id="_x0000_i1025" type="#_x0000_t75" style="width:198pt;height:18pt" o:ole="">
-            <v:imagedata r:id="rId40" o:title=""/>
+          <v:shape id="_x0000_i1025" type="#_x0000_t75" style="width:198.15pt;height:17.85pt" o:ole="">
+            <v:imagedata r:id="rId42" o:title=""/>
           </v:shape>
-          <o:OLEObject Type="Embed" ProgID="Equation.DSMT4" ShapeID="_x0000_i1025" DrawAspect="Content" ObjectID="_1701950658" r:id="rId41"/>
+          <o:OLEObject Type="Embed" ProgID="Equation.DSMT4" ShapeID="_x0000_i1025" DrawAspect="Content" ObjectID="_1702118664" r:id="rId43"/>
         </w:object>
       </w:r>
     </w:p>
@@ -11460,10 +11465,10 @@
           <w:position w:val="-28"/>
         </w:rPr>
         <w:object w:dxaOrig="4620" w:dyaOrig="720" w14:anchorId="735B57DD">
-          <v:shape id="_x0000_i1026" type="#_x0000_t75" style="width:231pt;height:36pt" o:ole="">
-            <v:imagedata r:id="rId42" o:title=""/>
+          <v:shape id="_x0000_i1026" type="#_x0000_t75" style="width:231pt;height:36.3pt" o:ole="">
+            <v:imagedata r:id="rId44" o:title=""/>
           </v:shape>
-          <o:OLEObject Type="Embed" ProgID="Equation.DSMT4" ShapeID="_x0000_i1026" DrawAspect="Content" ObjectID="_1701950659" r:id="rId43"/>
+          <o:OLEObject Type="Embed" ProgID="Equation.DSMT4" ShapeID="_x0000_i1026" DrawAspect="Content" ObjectID="_1702118665" r:id="rId45"/>
         </w:object>
       </w:r>
     </w:p>
@@ -11633,7 +11638,7 @@
     </w:p>
     <w:p>
       <w:pPr>
-        <w:pStyle w:val="ListParagraph"/>
+        <w:pStyle w:val="a8"/>
         <w:numPr>
           <w:ilvl w:val="0"/>
           <w:numId w:val="8"/>
@@ -11645,7 +11650,7 @@
     </w:p>
     <w:p>
       <w:pPr>
-        <w:pStyle w:val="ListParagraph"/>
+        <w:pStyle w:val="a8"/>
         <w:numPr>
           <w:ilvl w:val="0"/>
           <w:numId w:val="8"/>
@@ -11657,7 +11662,7 @@
     </w:p>
     <w:p>
       <w:pPr>
-        <w:pStyle w:val="ListParagraph"/>
+        <w:pStyle w:val="a8"/>
         <w:numPr>
           <w:ilvl w:val="0"/>
           <w:numId w:val="8"/>
@@ -11669,7 +11674,7 @@
     </w:p>
     <w:p>
       <w:pPr>
-        <w:pStyle w:val="ListParagraph"/>
+        <w:pStyle w:val="a8"/>
         <w:numPr>
           <w:ilvl w:val="0"/>
           <w:numId w:val="8"/>
@@ -11681,7 +11686,7 @@
     </w:p>
     <w:p>
       <w:pPr>
-        <w:pStyle w:val="ListParagraph"/>
+        <w:pStyle w:val="a8"/>
         <w:numPr>
           <w:ilvl w:val="0"/>
           <w:numId w:val="8"/>
@@ -11898,79 +11903,82 @@
       <w:pPr>
         <w:ind w:firstLine="851"/>
       </w:pPr>
+      <w:r>
+        <w:rPr>
+          <w:b/>
+        </w:rPr>
+        <w:t>C02</w:t>
+      </w:r>
+      <w:r>
+        <w:t xml:space="preserve"> </w:t>
+      </w:r>
       <w:proofErr w:type="gramStart"/>
       <w:r>
+        <w:t>На</w:t>
+      </w:r>
+      <w:proofErr w:type="gramEnd"/>
+      <w:r>
+        <w:t xml:space="preserve"> рабочей станции должен быть установлен .NET Framework версии 4.7.2.</w:t>
+      </w:r>
+    </w:p>
+    <w:p>
+      <w:pPr>
+        <w:ind w:firstLine="851"/>
+      </w:pPr>
+    </w:p>
+    <w:p>
+      <w:pPr>
         <w:rPr>
           <w:b/>
         </w:rPr>
-        <w:t>C02</w:t>
-      </w:r>
-      <w:r>
-        <w:t xml:space="preserve"> На</w:t>
-      </w:r>
-      <w:proofErr w:type="gramEnd"/>
-      <w:r>
-        <w:t xml:space="preserve"> рабочей станции должен быть установлен .NET Framework версии 4.7.2.</w:t>
+      </w:pPr>
+      <w:r>
+        <w:rPr>
+          <w:b/>
+        </w:rPr>
+        <w:t>4.6 Требования к аппаратному обеспечению</w:t>
       </w:r>
     </w:p>
     <w:p>
       <w:pPr>
         <w:ind w:firstLine="851"/>
       </w:pPr>
-    </w:p>
-    <w:p>
-      <w:pPr>
+      <w:r>
         <w:rPr>
           <w:b/>
         </w:rPr>
+        <w:t>C03</w:t>
+      </w:r>
+      <w:r>
+        <w:t xml:space="preserve"> Процессор – не менее 1 ГГц.</w:t>
+      </w:r>
+    </w:p>
+    <w:p>
+      <w:pPr>
+        <w:ind w:firstLine="851"/>
       </w:pPr>
       <w:r>
         <w:rPr>
           <w:b/>
         </w:rPr>
-        <w:t>4.6 Требования к аппаратному обеспечению</w:t>
+        <w:t>C04</w:t>
+      </w:r>
+      <w:r>
+        <w:t xml:space="preserve"> ОЗУ – не менее 2 ГБ.</w:t>
       </w:r>
     </w:p>
     <w:p>
       <w:pPr>
         <w:ind w:firstLine="851"/>
       </w:pPr>
-      <w:r>
-        <w:rPr>
-          <w:b/>
-        </w:rPr>
-        <w:t>C03</w:t>
-      </w:r>
-      <w:r>
-        <w:t xml:space="preserve"> Процессор – не менее 1 ГГц.</w:t>
-      </w:r>
     </w:p>
     <w:p>
       <w:pPr>
         <w:ind w:firstLine="851"/>
       </w:pPr>
-      <w:r>
-        <w:rPr>
-          <w:b/>
-        </w:rPr>
-        <w:t>C04</w:t>
-      </w:r>
-      <w:r>
-        <w:t xml:space="preserve"> ОЗУ – не менее 2 ГБ.</w:t>
-      </w:r>
-    </w:p>
-    <w:p>
-      <w:pPr>
-        <w:ind w:firstLine="851"/>
-      </w:pPr>
-    </w:p>
-    <w:p>
-      <w:pPr>
-        <w:ind w:firstLine="851"/>
-      </w:pPr>
     </w:p>
     <w:sectPr>
-      <w:footerReference w:type="default" r:id="rId44"/>
+      <w:footerReference w:type="default" r:id="rId46"/>
       <w:pgSz w:w="11906" w:h="16838"/>
       <w:pgMar w:top="1134" w:right="850" w:bottom="1134" w:left="1701" w:header="708" w:footer="180" w:gutter="0"/>
       <w:cols w:space="708"/>
@@ -11982,7 +11990,7 @@
 </file>
 
 <file path=word/endnotes.xml><?xml version="1.0" encoding="utf-8"?>
-<w:endnotes xmlns:wpc="http://schemas.microsoft.com/office/word/2010/wordprocessingCanvas" xmlns:cx="http://schemas.microsoft.com/office/drawing/2014/chartex" xmlns:cx1="http://schemas.microsoft.com/office/drawing/2015/9/8/chartex" xmlns:cx2="http://schemas.microsoft.com/office/drawing/2015/10/21/chartex" xmlns:cx3="http://schemas.microsoft.com/office/drawing/2016/5/9/chartex" xmlns:cx4="http://schemas.microsoft.com/office/drawing/2016/5/10/chartex" xmlns:cx5="http://schemas.microsoft.com/office/drawing/2016/5/11/chartex" xmlns:cx6="http://schemas.microsoft.com/office/drawing/2016/5/12/chartex" xmlns:cx7="http://schemas.microsoft.com/office/drawing/2016/5/13/chartex" xmlns:cx8="http://schemas.microsoft.com/office/drawing/2016/5/14/chartex" xmlns:mc="http://schemas.openxmlformats.org/markup-compatibility/2006" xmlns:aink="http://schemas.microsoft.com/office/drawing/2016/ink" xmlns:am3d="http://schemas.microsoft.com/office/drawing/2017/model3d" xmlns:o="urn:schemas-microsoft-com:office:office" xmlns:r="http://schemas.openxmlformats.org/officeDocument/2006/relationships" xmlns:m="http://schemas.openxmlformats.org/officeDocument/2006/math" xmlns:v="urn:schemas-microsoft-com:vml" xmlns:wp14="http://schemas.microsoft.com/office/word/2010/wordprocessingDrawing" xmlns:wp="http://schemas.openxmlformats.org/drawingml/2006/wordprocessingDrawing" xmlns:w10="urn:schemas-microsoft-com:office:word" xmlns:w="http://schemas.openxmlformats.org/wordprocessingml/2006/main" xmlns:w14="http://schemas.microsoft.com/office/word/2010/wordml" xmlns:w15="http://schemas.microsoft.com/office/word/2012/wordml" xmlns:w16cex="http://schemas.microsoft.com/office/word/2018/wordml/cex" xmlns:w16cid="http://schemas.microsoft.com/office/word/2016/wordml/cid" xmlns:w16="http://schemas.microsoft.com/office/word/2018/wordml" xmlns:w16sdtdh="http://schemas.microsoft.com/office/word/2020/wordml/sdtdatahash" xmlns:w16se="http://schemas.microsoft.com/office/word/2015/wordml/symex" xmlns:wpg="http://schemas.microsoft.com/office/word/2010/wordprocessingGroup" xmlns:wpi="http://schemas.microsoft.com/office/word/2010/wordprocessingInk" xmlns:wne="http://schemas.microsoft.com/office/word/2006/wordml" xmlns:wps="http://schemas.microsoft.com/office/word/2010/wordprocessingShape" mc:Ignorable="w14 w15 w16se w16cid w16 w16cex w16sdtdh wp14">
+<w:endnotes xmlns:wpc="http://schemas.microsoft.com/office/word/2010/wordprocessingCanvas" xmlns:cx="http://schemas.microsoft.com/office/drawing/2014/chartex" xmlns:cx1="http://schemas.microsoft.com/office/drawing/2015/9/8/chartex" xmlns:mc="http://schemas.openxmlformats.org/markup-compatibility/2006" xmlns:o="urn:schemas-microsoft-com:office:office" xmlns:r="http://schemas.openxmlformats.org/officeDocument/2006/relationships" xmlns:m="http://schemas.openxmlformats.org/officeDocument/2006/math" xmlns:v="urn:schemas-microsoft-com:vml" xmlns:wp14="http://schemas.microsoft.com/office/word/2010/wordprocessingDrawing" xmlns:wp="http://schemas.openxmlformats.org/drawingml/2006/wordprocessingDrawing" xmlns:w10="urn:schemas-microsoft-com:office:word" xmlns:w="http://schemas.openxmlformats.org/wordprocessingml/2006/main" xmlns:w14="http://schemas.microsoft.com/office/word/2010/wordml" xmlns:w15="http://schemas.microsoft.com/office/word/2012/wordml" xmlns:w16se="http://schemas.microsoft.com/office/word/2015/wordml/symex" xmlns:wpg="http://schemas.microsoft.com/office/word/2010/wordprocessingGroup" xmlns:wpi="http://schemas.microsoft.com/office/word/2010/wordprocessingInk" xmlns:wne="http://schemas.microsoft.com/office/word/2006/wordml" xmlns:wps="http://schemas.microsoft.com/office/word/2010/wordprocessingShape" mc:Ignorable="w14 w15 w16se wp14">
   <w:endnote w:type="separator" w:id="-1">
     <w:p>
       <w:pPr>
@@ -12007,7 +12015,7 @@
 </file>
 
 <file path=word/footer1.xml><?xml version="1.0" encoding="utf-8"?>
-<w:ftr xmlns:wpc="http://schemas.microsoft.com/office/word/2010/wordprocessingCanvas" xmlns:cx="http://schemas.microsoft.com/office/drawing/2014/chartex" xmlns:cx1="http://schemas.microsoft.com/office/drawing/2015/9/8/chartex" xmlns:cx2="http://schemas.microsoft.com/office/drawing/2015/10/21/chartex" xmlns:cx3="http://schemas.microsoft.com/office/drawing/2016/5/9/chartex" xmlns:cx4="http://schemas.microsoft.com/office/drawing/2016/5/10/chartex" xmlns:cx5="http://schemas.microsoft.com/office/drawing/2016/5/11/chartex" xmlns:cx6="http://schemas.microsoft.com/office/drawing/2016/5/12/chartex" xmlns:cx7="http://schemas.microsoft.com/office/drawing/2016/5/13/chartex" xmlns:cx8="http://schemas.microsoft.com/office/drawing/2016/5/14/chartex" xmlns:mc="http://schemas.openxmlformats.org/markup-compatibility/2006" xmlns:aink="http://schemas.microsoft.com/office/drawing/2016/ink" xmlns:am3d="http://schemas.microsoft.com/office/drawing/2017/model3d" xmlns:o="urn:schemas-microsoft-com:office:office" xmlns:r="http://schemas.openxmlformats.org/officeDocument/2006/relationships" xmlns:m="http://schemas.openxmlformats.org/officeDocument/2006/math" xmlns:v="urn:schemas-microsoft-com:vml" xmlns:wp14="http://schemas.microsoft.com/office/word/2010/wordprocessingDrawing" xmlns:wp="http://schemas.openxmlformats.org/drawingml/2006/wordprocessingDrawing" xmlns:w10="urn:schemas-microsoft-com:office:word" xmlns:w="http://schemas.openxmlformats.org/wordprocessingml/2006/main" xmlns:w14="http://schemas.microsoft.com/office/word/2010/wordml" xmlns:w15="http://schemas.microsoft.com/office/word/2012/wordml" xmlns:w16cex="http://schemas.microsoft.com/office/word/2018/wordml/cex" xmlns:w16cid="http://schemas.microsoft.com/office/word/2016/wordml/cid" xmlns:w16="http://schemas.microsoft.com/office/word/2018/wordml" xmlns:w16sdtdh="http://schemas.microsoft.com/office/word/2020/wordml/sdtdatahash" xmlns:w16se="http://schemas.microsoft.com/office/word/2015/wordml/symex" xmlns:wpg="http://schemas.microsoft.com/office/word/2010/wordprocessingGroup" xmlns:wpi="http://schemas.microsoft.com/office/word/2010/wordprocessingInk" xmlns:wne="http://schemas.microsoft.com/office/word/2006/wordml" xmlns:wps="http://schemas.microsoft.com/office/word/2010/wordprocessingShape" mc:Ignorable="w14 w15 w16se w16cid w16 w16cex w16sdtdh wp14">
+<w:ftr xmlns:wpc="http://schemas.microsoft.com/office/word/2010/wordprocessingCanvas" xmlns:cx="http://schemas.microsoft.com/office/drawing/2014/chartex" xmlns:cx1="http://schemas.microsoft.com/office/drawing/2015/9/8/chartex" xmlns:mc="http://schemas.openxmlformats.org/markup-compatibility/2006" xmlns:o="urn:schemas-microsoft-com:office:office" xmlns:r="http://schemas.openxmlformats.org/officeDocument/2006/relationships" xmlns:m="http://schemas.openxmlformats.org/officeDocument/2006/math" xmlns:v="urn:schemas-microsoft-com:vml" xmlns:wp14="http://schemas.microsoft.com/office/word/2010/wordprocessingDrawing" xmlns:wp="http://schemas.openxmlformats.org/drawingml/2006/wordprocessingDrawing" xmlns:w10="urn:schemas-microsoft-com:office:word" xmlns:w="http://schemas.openxmlformats.org/wordprocessingml/2006/main" xmlns:w14="http://schemas.microsoft.com/office/word/2010/wordml" xmlns:w15="http://schemas.microsoft.com/office/word/2012/wordml" xmlns:w16se="http://schemas.microsoft.com/office/word/2015/wordml/symex" xmlns:wpg="http://schemas.microsoft.com/office/word/2010/wordprocessingGroup" xmlns:wpi="http://schemas.microsoft.com/office/word/2010/wordprocessingInk" xmlns:wne="http://schemas.microsoft.com/office/word/2006/wordml" xmlns:wps="http://schemas.microsoft.com/office/word/2010/wordprocessingShape" mc:Ignorable="w14 w15 w16se wp14">
   <w:sdt>
     <w:sdtPr>
       <w:id w:val="-722679063"/>
@@ -12020,7 +12028,7 @@
     <w:sdtContent>
       <w:p>
         <w:pPr>
-          <w:pStyle w:val="Footer"/>
+          <w:pStyle w:val="a6"/>
           <w:jc w:val="right"/>
         </w:pPr>
         <w:r>
@@ -12036,7 +12044,7 @@
           <w:rPr>
             <w:noProof/>
           </w:rPr>
-          <w:t>20</w:t>
+          <w:t>31</w:t>
         </w:r>
         <w:r>
           <w:fldChar w:fldCharType="end"/>
@@ -12046,14 +12054,14 @@
   </w:sdt>
   <w:p>
     <w:pPr>
-      <w:pStyle w:val="Footer"/>
+      <w:pStyle w:val="a6"/>
     </w:pPr>
   </w:p>
 </w:ftr>
 </file>
 
 <file path=word/footnotes.xml><?xml version="1.0" encoding="utf-8"?>
-<w:footnotes xmlns:wpc="http://schemas.microsoft.com/office/word/2010/wordprocessingCanvas" xmlns:cx="http://schemas.microsoft.com/office/drawing/2014/chartex" xmlns:cx1="http://schemas.microsoft.com/office/drawing/2015/9/8/chartex" xmlns:cx2="http://schemas.microsoft.com/office/drawing/2015/10/21/chartex" xmlns:cx3="http://schemas.microsoft.com/office/drawing/2016/5/9/chartex" xmlns:cx4="http://schemas.microsoft.com/office/drawing/2016/5/10/chartex" xmlns:cx5="http://schemas.microsoft.com/office/drawing/2016/5/11/chartex" xmlns:cx6="http://schemas.microsoft.com/office/drawing/2016/5/12/chartex" xmlns:cx7="http://schemas.microsoft.com/office/drawing/2016/5/13/chartex" xmlns:cx8="http://schemas.microsoft.com/office/drawing/2016/5/14/chartex" xmlns:mc="http://schemas.openxmlformats.org/markup-compatibility/2006" xmlns:aink="http://schemas.microsoft.com/office/drawing/2016/ink" xmlns:am3d="http://schemas.microsoft.com/office/drawing/2017/model3d" xmlns:o="urn:schemas-microsoft-com:office:office" xmlns:r="http://schemas.openxmlformats.org/officeDocument/2006/relationships" xmlns:m="http://schemas.openxmlformats.org/officeDocument/2006/math" xmlns:v="urn:schemas-microsoft-com:vml" xmlns:wp14="http://schemas.microsoft.com/office/word/2010/wordprocessingDrawing" xmlns:wp="http://schemas.openxmlformats.org/drawingml/2006/wordprocessingDrawing" xmlns:w10="urn:schemas-microsoft-com:office:word" xmlns:w="http://schemas.openxmlformats.org/wordprocessingml/2006/main" xmlns:w14="http://schemas.microsoft.com/office/word/2010/wordml" xmlns:w15="http://schemas.microsoft.com/office/word/2012/wordml" xmlns:w16cex="http://schemas.microsoft.com/office/word/2018/wordml/cex" xmlns:w16cid="http://schemas.microsoft.com/office/word/2016/wordml/cid" xmlns:w16="http://schemas.microsoft.com/office/word/2018/wordml" xmlns:w16sdtdh="http://schemas.microsoft.com/office/word/2020/wordml/sdtdatahash" xmlns:w16se="http://schemas.microsoft.com/office/word/2015/wordml/symex" xmlns:wpg="http://schemas.microsoft.com/office/word/2010/wordprocessingGroup" xmlns:wpi="http://schemas.microsoft.com/office/word/2010/wordprocessingInk" xmlns:wne="http://schemas.microsoft.com/office/word/2006/wordml" xmlns:wps="http://schemas.microsoft.com/office/word/2010/wordprocessingShape" mc:Ignorable="w14 w15 w16se w16cid w16 w16cex w16sdtdh wp14">
+<w:footnotes xmlns:wpc="http://schemas.microsoft.com/office/word/2010/wordprocessingCanvas" xmlns:cx="http://schemas.microsoft.com/office/drawing/2014/chartex" xmlns:cx1="http://schemas.microsoft.com/office/drawing/2015/9/8/chartex" xmlns:mc="http://schemas.openxmlformats.org/markup-compatibility/2006" xmlns:o="urn:schemas-microsoft-com:office:office" xmlns:r="http://schemas.openxmlformats.org/officeDocument/2006/relationships" xmlns:m="http://schemas.openxmlformats.org/officeDocument/2006/math" xmlns:v="urn:schemas-microsoft-com:vml" xmlns:wp14="http://schemas.microsoft.com/office/word/2010/wordprocessingDrawing" xmlns:wp="http://schemas.openxmlformats.org/drawingml/2006/wordprocessingDrawing" xmlns:w10="urn:schemas-microsoft-com:office:word" xmlns:w="http://schemas.openxmlformats.org/wordprocessingml/2006/main" xmlns:w14="http://schemas.microsoft.com/office/word/2010/wordml" xmlns:w15="http://schemas.microsoft.com/office/word/2012/wordml" xmlns:w16se="http://schemas.microsoft.com/office/word/2015/wordml/symex" xmlns:wpg="http://schemas.microsoft.com/office/word/2010/wordprocessingGroup" xmlns:wpi="http://schemas.microsoft.com/office/word/2010/wordprocessingInk" xmlns:wne="http://schemas.microsoft.com/office/word/2006/wordml" xmlns:wps="http://schemas.microsoft.com/office/word/2010/wordprocessingShape" mc:Ignorable="w14 w15 w16se wp14">
   <w:footnote w:type="separator" w:id="-1">
     <w:p>
       <w:pPr>
@@ -12078,7 +12086,7 @@
 </file>
 
 <file path=word/numbering.xml><?xml version="1.0" encoding="utf-8"?>
-<w:numbering xmlns:wpc="http://schemas.microsoft.com/office/word/2010/wordprocessingCanvas" xmlns:cx="http://schemas.microsoft.com/office/drawing/2014/chartex" xmlns:cx1="http://schemas.microsoft.com/office/drawing/2015/9/8/chartex" xmlns:cx2="http://schemas.microsoft.com/office/drawing/2015/10/21/chartex" xmlns:cx3="http://schemas.microsoft.com/office/drawing/2016/5/9/chartex" xmlns:cx4="http://schemas.microsoft.com/office/drawing/2016/5/10/chartex" xmlns:cx5="http://schemas.microsoft.com/office/drawing/2016/5/11/chartex" xmlns:cx6="http://schemas.microsoft.com/office/drawing/2016/5/12/chartex" xmlns:cx7="http://schemas.microsoft.com/office/drawing/2016/5/13/chartex" xmlns:cx8="http://schemas.microsoft.com/office/drawing/2016/5/14/chartex" xmlns:mc="http://schemas.openxmlformats.org/markup-compatibility/2006" xmlns:aink="http://schemas.microsoft.com/office/drawing/2016/ink" xmlns:am3d="http://schemas.microsoft.com/office/drawing/2017/model3d" xmlns:o="urn:schemas-microsoft-com:office:office" xmlns:r="http://schemas.openxmlformats.org/officeDocument/2006/relationships" xmlns:m="http://schemas.openxmlformats.org/officeDocument/2006/math" xmlns:v="urn:schemas-microsoft-com:vml" xmlns:wp14="http://schemas.microsoft.com/office/word/2010/wordprocessingDrawing" xmlns:wp="http://schemas.openxmlformats.org/drawingml/2006/wordprocessingDrawing" xmlns:w10="urn:schemas-microsoft-com:office:word" xmlns:w="http://schemas.openxmlformats.org/wordprocessingml/2006/main" xmlns:w14="http://schemas.microsoft.com/office/word/2010/wordml" xmlns:w15="http://schemas.microsoft.com/office/word/2012/wordml" xmlns:w16cex="http://schemas.microsoft.com/office/word/2018/wordml/cex" xmlns:w16cid="http://schemas.microsoft.com/office/word/2016/wordml/cid" xmlns:w16="http://schemas.microsoft.com/office/word/2018/wordml" xmlns:w16sdtdh="http://schemas.microsoft.com/office/word/2020/wordml/sdtdatahash" xmlns:w16se="http://schemas.microsoft.com/office/word/2015/wordml/symex" xmlns:wpg="http://schemas.microsoft.com/office/word/2010/wordprocessingGroup" xmlns:wpi="http://schemas.microsoft.com/office/word/2010/wordprocessingInk" xmlns:wne="http://schemas.microsoft.com/office/word/2006/wordml" xmlns:wps="http://schemas.microsoft.com/office/word/2010/wordprocessingShape" mc:Ignorable="w14 w15 w16se w16cid w16 w16cex w16sdtdh wp14">
+<w:numbering xmlns:wpc="http://schemas.microsoft.com/office/word/2010/wordprocessingCanvas" xmlns:cx="http://schemas.microsoft.com/office/drawing/2014/chartex" xmlns:cx1="http://schemas.microsoft.com/office/drawing/2015/9/8/chartex" xmlns:mc="http://schemas.openxmlformats.org/markup-compatibility/2006" xmlns:o="urn:schemas-microsoft-com:office:office" xmlns:r="http://schemas.openxmlformats.org/officeDocument/2006/relationships" xmlns:m="http://schemas.openxmlformats.org/officeDocument/2006/math" xmlns:v="urn:schemas-microsoft-com:vml" xmlns:wp14="http://schemas.microsoft.com/office/word/2010/wordprocessingDrawing" xmlns:wp="http://schemas.openxmlformats.org/drawingml/2006/wordprocessingDrawing" xmlns:w10="urn:schemas-microsoft-com:office:word" xmlns:w="http://schemas.openxmlformats.org/wordprocessingml/2006/main" xmlns:w14="http://schemas.microsoft.com/office/word/2010/wordml" xmlns:w15="http://schemas.microsoft.com/office/word/2012/wordml" xmlns:w16se="http://schemas.microsoft.com/office/word/2015/wordml/symex" xmlns:wpg="http://schemas.microsoft.com/office/word/2010/wordprocessingGroup" xmlns:wpi="http://schemas.microsoft.com/office/word/2010/wordprocessingInk" xmlns:wne="http://schemas.microsoft.com/office/word/2006/wordml" xmlns:wps="http://schemas.microsoft.com/office/word/2010/wordprocessingShape" mc:Ignorable="w14 w15 w16se wp14">
   <w:abstractNum w:abstractNumId="0" w15:restartNumberingAfterBreak="0">
     <w:nsid w:val="00317709"/>
     <w:multiLevelType w:val="hybridMultilevel"/>
@@ -12850,7 +12858,7 @@
 </file>
 
 <file path=word/styles.xml><?xml version="1.0" encoding="utf-8"?>
-<w:styles xmlns:mc="http://schemas.openxmlformats.org/markup-compatibility/2006" xmlns:r="http://schemas.openxmlformats.org/officeDocument/2006/relationships" xmlns:w="http://schemas.openxmlformats.org/wordprocessingml/2006/main" xmlns:w14="http://schemas.microsoft.com/office/word/2010/wordml" xmlns:w15="http://schemas.microsoft.com/office/word/2012/wordml" xmlns:w16cex="http://schemas.microsoft.com/office/word/2018/wordml/cex" xmlns:w16cid="http://schemas.microsoft.com/office/word/2016/wordml/cid" xmlns:w16="http://schemas.microsoft.com/office/word/2018/wordml" xmlns:w16sdtdh="http://schemas.microsoft.com/office/word/2020/wordml/sdtdatahash" xmlns:w16se="http://schemas.microsoft.com/office/word/2015/wordml/symex" mc:Ignorable="w14 w15 w16se w16cid w16 w16cex w16sdtdh">
+<w:styles xmlns:mc="http://schemas.openxmlformats.org/markup-compatibility/2006" xmlns:r="http://schemas.openxmlformats.org/officeDocument/2006/relationships" xmlns:w="http://schemas.openxmlformats.org/wordprocessingml/2006/main" xmlns:w14="http://schemas.microsoft.com/office/word/2010/wordml" xmlns:w15="http://schemas.microsoft.com/office/word/2012/wordml" xmlns:w16se="http://schemas.microsoft.com/office/word/2015/wordml/symex" mc:Ignorable="w14 w15 w16se">
   <w:docDefaults>
     <w:rPrDefault>
       <w:rPr>
@@ -12866,7 +12874,7 @@
       </w:pPr>
     </w:pPrDefault>
   </w:docDefaults>
-  <w:latentStyles w:defLockedState="0" w:defUIPriority="99" w:defSemiHidden="0" w:defUnhideWhenUsed="0" w:defQFormat="0" w:count="376">
+  <w:latentStyles w:defLockedState="0" w:defUIPriority="99" w:defSemiHidden="0" w:defUnhideWhenUsed="0" w:defQFormat="0" w:count="371">
     <w:lsdException w:name="Normal" w:uiPriority="0" w:qFormat="1"/>
     <w:lsdException w:name="heading 1" w:uiPriority="9" w:qFormat="1"/>
     <w:lsdException w:name="heading 2" w:semiHidden="1" w:uiPriority="9" w:unhideWhenUsed="1" w:qFormat="1"/>
@@ -12972,6 +12980,7 @@
     <w:lsdException w:name="HTML Sample" w:semiHidden="1" w:unhideWhenUsed="1"/>
     <w:lsdException w:name="HTML Typewriter" w:semiHidden="1" w:unhideWhenUsed="1"/>
     <w:lsdException w:name="HTML Variable" w:semiHidden="1" w:unhideWhenUsed="1"/>
+    <w:lsdException w:name="Normal Table" w:semiHidden="1" w:unhideWhenUsed="1"/>
     <w:lsdException w:name="annotation subject" w:semiHidden="1" w:unhideWhenUsed="1"/>
     <w:lsdException w:name="No List" w:semiHidden="1" w:unhideWhenUsed="1"/>
     <w:lsdException w:name="Outline List 1" w:semiHidden="1" w:unhideWhenUsed="1"/>
@@ -13014,8 +13023,11 @@
     <w:lsdException w:name="Table Contemporary" w:semiHidden="1" w:unhideWhenUsed="1"/>
     <w:lsdException w:name="Table Elegant" w:semiHidden="1" w:unhideWhenUsed="1"/>
     <w:lsdException w:name="Table Professional" w:semiHidden="1" w:unhideWhenUsed="1"/>
+    <w:lsdException w:name="Table Subtle 1" w:semiHidden="1" w:unhideWhenUsed="1"/>
     <w:lsdException w:name="Table Subtle 2" w:semiHidden="1" w:unhideWhenUsed="1"/>
     <w:lsdException w:name="Table Web 1" w:semiHidden="1" w:unhideWhenUsed="1"/>
+    <w:lsdException w:name="Table Web 2" w:semiHidden="1" w:unhideWhenUsed="1"/>
+    <w:lsdException w:name="Table Web 3" w:semiHidden="1" w:unhideWhenUsed="1"/>
     <w:lsdException w:name="Balloon Text" w:semiHidden="1" w:unhideWhenUsed="1"/>
     <w:lsdException w:name="Table Grid" w:uiPriority="39"/>
     <w:lsdException w:name="Table Theme" w:semiHidden="1" w:unhideWhenUsed="1"/>
@@ -13234,13 +13246,8 @@
     <w:lsdException w:name="List Table 5 Dark Accent 6" w:uiPriority="50"/>
     <w:lsdException w:name="List Table 6 Colorful Accent 6" w:uiPriority="51"/>
     <w:lsdException w:name="List Table 7 Colorful Accent 6" w:uiPriority="52"/>
-    <w:lsdException w:name="Mention" w:semiHidden="1" w:unhideWhenUsed="1"/>
-    <w:lsdException w:name="Smart Hyperlink" w:semiHidden="1" w:unhideWhenUsed="1"/>
-    <w:lsdException w:name="Hashtag" w:semiHidden="1" w:unhideWhenUsed="1"/>
-    <w:lsdException w:name="Unresolved Mention" w:semiHidden="1" w:unhideWhenUsed="1"/>
-    <w:lsdException w:name="Smart Link" w:semiHidden="1" w:unhideWhenUsed="1"/>
   </w:latentStyles>
-  <w:style w:type="paragraph" w:default="1" w:styleId="Normal">
+  <w:style w:type="paragraph" w:default="1" w:styleId="a">
     <w:name w:val="Normal"/>
     <w:qFormat/>
     <w:rsid w:val="00E94092"/>
@@ -13253,11 +13260,11 @@
       <w:sz w:val="28"/>
     </w:rPr>
   </w:style>
-  <w:style w:type="paragraph" w:styleId="Heading1">
+  <w:style w:type="paragraph" w:styleId="1">
     <w:name w:val="heading 1"/>
-    <w:basedOn w:val="Normal"/>
-    <w:next w:val="Normal"/>
-    <w:link w:val="Heading1Char"/>
+    <w:basedOn w:val="a"/>
+    <w:next w:val="a"/>
+    <w:link w:val="10"/>
     <w:uiPriority w:val="9"/>
     <w:qFormat/>
     <w:rsid w:val="00E94092"/>
@@ -13273,11 +13280,11 @@
       <w:szCs w:val="32"/>
     </w:rPr>
   </w:style>
-  <w:style w:type="paragraph" w:styleId="Heading2">
+  <w:style w:type="paragraph" w:styleId="2">
     <w:name w:val="heading 2"/>
-    <w:basedOn w:val="Normal"/>
-    <w:next w:val="Normal"/>
-    <w:link w:val="Heading2Char"/>
+    <w:basedOn w:val="a"/>
+    <w:next w:val="a"/>
+    <w:link w:val="20"/>
     <w:uiPriority w:val="9"/>
     <w:unhideWhenUsed/>
     <w:qFormat/>
@@ -13294,13 +13301,13 @@
       <w:szCs w:val="26"/>
     </w:rPr>
   </w:style>
-  <w:style w:type="character" w:default="1" w:styleId="DefaultParagraphFont">
+  <w:style w:type="character" w:default="1" w:styleId="a0">
     <w:name w:val="Default Paragraph Font"/>
     <w:uiPriority w:val="1"/>
     <w:semiHidden/>
     <w:unhideWhenUsed/>
   </w:style>
-  <w:style w:type="table" w:default="1" w:styleId="TableNormal">
+  <w:style w:type="table" w:default="1" w:styleId="a1">
     <w:name w:val="Normal Table"/>
     <w:uiPriority w:val="99"/>
     <w:semiHidden/>
@@ -13315,13 +13322,13 @@
       </w:tblCellMar>
     </w:tblPr>
   </w:style>
-  <w:style w:type="numbering" w:default="1" w:styleId="NoList">
+  <w:style w:type="numbering" w:default="1" w:styleId="a2">
     <w:name w:val="No List"/>
     <w:uiPriority w:val="99"/>
     <w:semiHidden/>
     <w:unhideWhenUsed/>
   </w:style>
-  <w:style w:type="paragraph" w:styleId="NoSpacing">
+  <w:style w:type="paragraph" w:styleId="a3">
     <w:name w:val="No Spacing"/>
     <w:uiPriority w:val="1"/>
     <w:qFormat/>
@@ -13335,10 +13342,10 @@
       <w:sz w:val="28"/>
     </w:rPr>
   </w:style>
-  <w:style w:type="character" w:customStyle="1" w:styleId="Heading1Char">
-    <w:name w:val="Heading 1 Char"/>
-    <w:basedOn w:val="DefaultParagraphFont"/>
-    <w:link w:val="Heading1"/>
+  <w:style w:type="character" w:customStyle="1" w:styleId="10">
+    <w:name w:val="Заголовок 1 Знак"/>
+    <w:basedOn w:val="a0"/>
+    <w:link w:val="1"/>
     <w:uiPriority w:val="9"/>
     <w:rsid w:val="00E94092"/>
     <w:rPr>
@@ -13348,10 +13355,10 @@
       <w:szCs w:val="32"/>
     </w:rPr>
   </w:style>
-  <w:style w:type="paragraph" w:styleId="Header">
+  <w:style w:type="paragraph" w:styleId="a4">
     <w:name w:val="header"/>
-    <w:basedOn w:val="Normal"/>
-    <w:link w:val="HeaderChar"/>
+    <w:basedOn w:val="a"/>
+    <w:link w:val="a5"/>
     <w:uiPriority w:val="99"/>
     <w:unhideWhenUsed/>
     <w:rsid w:val="00922312"/>
@@ -13363,10 +13370,10 @@
       <w:spacing w:line="240" w:lineRule="auto"/>
     </w:pPr>
   </w:style>
-  <w:style w:type="character" w:customStyle="1" w:styleId="HeaderChar">
-    <w:name w:val="Header Char"/>
-    <w:basedOn w:val="DefaultParagraphFont"/>
-    <w:link w:val="Header"/>
+  <w:style w:type="character" w:customStyle="1" w:styleId="a5">
+    <w:name w:val="Верхний колонтитул Знак"/>
+    <w:basedOn w:val="a0"/>
+    <w:link w:val="a4"/>
     <w:uiPriority w:val="99"/>
     <w:rsid w:val="00922312"/>
     <w:rPr>
@@ -13374,10 +13381,10 @@
       <w:sz w:val="28"/>
     </w:rPr>
   </w:style>
-  <w:style w:type="paragraph" w:styleId="Footer">
+  <w:style w:type="paragraph" w:styleId="a6">
     <w:name w:val="footer"/>
-    <w:basedOn w:val="Normal"/>
-    <w:link w:val="FooterChar"/>
+    <w:basedOn w:val="a"/>
+    <w:link w:val="a7"/>
     <w:uiPriority w:val="99"/>
     <w:unhideWhenUsed/>
     <w:rsid w:val="00922312"/>
@@ -13389,10 +13396,10 @@
       <w:spacing w:line="240" w:lineRule="auto"/>
     </w:pPr>
   </w:style>
-  <w:style w:type="character" w:customStyle="1" w:styleId="FooterChar">
-    <w:name w:val="Footer Char"/>
-    <w:basedOn w:val="DefaultParagraphFont"/>
-    <w:link w:val="Footer"/>
+  <w:style w:type="character" w:customStyle="1" w:styleId="a7">
+    <w:name w:val="Нижний колонтитул Знак"/>
+    <w:basedOn w:val="a0"/>
+    <w:link w:val="a6"/>
     <w:uiPriority w:val="99"/>
     <w:rsid w:val="00922312"/>
     <w:rPr>
@@ -13400,9 +13407,9 @@
       <w:sz w:val="28"/>
     </w:rPr>
   </w:style>
-  <w:style w:type="table" w:customStyle="1" w:styleId="1">
+  <w:style w:type="table" w:customStyle="1" w:styleId="11">
     <w:name w:val="Сетка таблицы1"/>
-    <w:basedOn w:val="TableNormal"/>
+    <w:basedOn w:val="a1"/>
     <w:uiPriority w:val="39"/>
     <w:rsid w:val="000F38CF"/>
     <w:pPr>
@@ -13425,9 +13432,9 @@
       </w:tblBorders>
     </w:tblPr>
   </w:style>
-  <w:style w:type="paragraph" w:styleId="ListParagraph">
+  <w:style w:type="paragraph" w:styleId="a8">
     <w:name w:val="List Paragraph"/>
-    <w:basedOn w:val="Normal"/>
+    <w:basedOn w:val="a"/>
     <w:uiPriority w:val="34"/>
     <w:qFormat/>
     <w:rsid w:val="000F38CF"/>
@@ -13436,10 +13443,10 @@
       <w:contextualSpacing/>
     </w:pPr>
   </w:style>
-  <w:style w:type="character" w:customStyle="1" w:styleId="Heading2Char">
-    <w:name w:val="Heading 2 Char"/>
-    <w:basedOn w:val="DefaultParagraphFont"/>
-    <w:link w:val="Heading2"/>
+  <w:style w:type="character" w:customStyle="1" w:styleId="20">
+    <w:name w:val="Заголовок 2 Знак"/>
+    <w:basedOn w:val="a0"/>
+    <w:link w:val="2"/>
     <w:uiPriority w:val="9"/>
     <w:rsid w:val="000F38CF"/>
     <w:rPr>
@@ -13449,11 +13456,11 @@
       <w:szCs w:val="26"/>
     </w:rPr>
   </w:style>
-  <w:style w:type="paragraph" w:styleId="Title">
+  <w:style w:type="paragraph" w:styleId="a9">
     <w:name w:val="Title"/>
-    <w:basedOn w:val="Normal"/>
-    <w:next w:val="Normal"/>
-    <w:link w:val="TitleChar"/>
+    <w:basedOn w:val="a"/>
+    <w:next w:val="a"/>
+    <w:link w:val="aa"/>
     <w:uiPriority w:val="10"/>
     <w:qFormat/>
     <w:rsid w:val="005B7647"/>
@@ -13469,10 +13476,10 @@
       <w:szCs w:val="56"/>
     </w:rPr>
   </w:style>
-  <w:style w:type="character" w:customStyle="1" w:styleId="TitleChar">
-    <w:name w:val="Title Char"/>
-    <w:basedOn w:val="DefaultParagraphFont"/>
-    <w:link w:val="Title"/>
+  <w:style w:type="character" w:customStyle="1" w:styleId="aa">
+    <w:name w:val="Заголовок Знак"/>
+    <w:basedOn w:val="a0"/>
+    <w:link w:val="a9"/>
     <w:uiPriority w:val="10"/>
     <w:rsid w:val="005B7647"/>
     <w:rPr>
@@ -13483,9 +13490,9 @@
       <w:szCs w:val="56"/>
     </w:rPr>
   </w:style>
-  <w:style w:type="table" w:styleId="TableGrid">
+  <w:style w:type="table" w:styleId="ab">
     <w:name w:val="Table Grid"/>
-    <w:basedOn w:val="TableNormal"/>
+    <w:basedOn w:val="a1"/>
     <w:uiPriority w:val="39"/>
     <w:rsid w:val="007A6738"/>
     <w:pPr>
@@ -13508,10 +13515,10 @@
       </w:tblBorders>
     </w:tblPr>
   </w:style>
-  <w:style w:type="paragraph" w:styleId="TOCHeading">
+  <w:style w:type="paragraph" w:styleId="ac">
     <w:name w:val="TOC Heading"/>
-    <w:basedOn w:val="Heading1"/>
-    <w:next w:val="Normal"/>
+    <w:basedOn w:val="1"/>
+    <w:next w:val="a"/>
     <w:uiPriority w:val="39"/>
     <w:unhideWhenUsed/>
     <w:qFormat/>
@@ -13523,10 +13530,10 @@
       <w:lang w:eastAsia="ru-RU"/>
     </w:rPr>
   </w:style>
-  <w:style w:type="paragraph" w:styleId="TOC1">
+  <w:style w:type="paragraph" w:styleId="12">
     <w:name w:val="toc 1"/>
-    <w:basedOn w:val="Normal"/>
-    <w:next w:val="Normal"/>
+    <w:basedOn w:val="a"/>
+    <w:next w:val="a"/>
     <w:autoRedefine/>
     <w:uiPriority w:val="39"/>
     <w:unhideWhenUsed/>
@@ -13535,10 +13542,10 @@
       <w:spacing w:after="100"/>
     </w:pPr>
   </w:style>
-  <w:style w:type="paragraph" w:styleId="TOC2">
+  <w:style w:type="paragraph" w:styleId="21">
     <w:name w:val="toc 2"/>
-    <w:basedOn w:val="Normal"/>
-    <w:next w:val="Normal"/>
+    <w:basedOn w:val="a"/>
+    <w:next w:val="a"/>
     <w:autoRedefine/>
     <w:uiPriority w:val="39"/>
     <w:unhideWhenUsed/>
@@ -13548,9 +13555,9 @@
       <w:ind w:left="280"/>
     </w:pPr>
   </w:style>
-  <w:style w:type="character" w:styleId="Hyperlink">
+  <w:style w:type="character" w:styleId="ad">
     <w:name w:val="Hyperlink"/>
-    <w:basedOn w:val="DefaultParagraphFont"/>
+    <w:basedOn w:val="a0"/>
     <w:uiPriority w:val="99"/>
     <w:unhideWhenUsed/>
     <w:rsid w:val="003170A3"/>
@@ -13559,10 +13566,10 @@
       <w:u w:val="single"/>
     </w:rPr>
   </w:style>
-  <w:style w:type="table" w:customStyle="1" w:styleId="2">
+  <w:style w:type="table" w:customStyle="1" w:styleId="22">
     <w:name w:val="Сетка таблицы2"/>
-    <w:basedOn w:val="TableNormal"/>
-    <w:next w:val="TableGrid"/>
+    <w:basedOn w:val="a1"/>
+    <w:next w:val="ab"/>
     <w:uiPriority w:val="39"/>
     <w:rsid w:val="004F5318"/>
     <w:pPr>
@@ -13855,7 +13862,7 @@
 </file>
 
 <file path=customXml/itemProps1.xml><?xml version="1.0" encoding="utf-8"?>
-<ds:datastoreItem xmlns:ds="http://schemas.openxmlformats.org/officeDocument/2006/customXml" ds:itemID="{5F04980F-97EA-41B8-A1CD-A06A08BA2D4D}">
+<ds:datastoreItem xmlns:ds="http://schemas.openxmlformats.org/officeDocument/2006/customXml" ds:itemID="{838DA847-FE56-4060-BA1B-326335DAC242}">
   <ds:schemaRefs>
     <ds:schemaRef ds:uri="http://schemas.openxmlformats.org/officeDocument/2006/bibliography"/>
   </ds:schemaRefs>

--- a/LB55/Васильев Отчёт ЛБ5.docx
+++ b/LB55/Васильев Отчёт ЛБ5.docx
@@ -1852,6 +1852,7 @@
       </w:r>
     </w:p>
     <w:p>
+      <w:bookmarkStart w:id="6" w:name="_GoBack"/>
       <w:r>
         <w:rPr>
           <w:noProof/>
@@ -1859,10 +1860,10 @@
         </w:rPr>
         <w:lastRenderedPageBreak/>
         <w:drawing>
-          <wp:inline distT="0" distB="0" distL="0" distR="0" wp14:anchorId="5BA55A79" wp14:editId="03B43230">
-            <wp:extent cx="6056410" cy="7963535"/>
-            <wp:effectExtent l="0" t="0" r="1905" b="0"/>
-            <wp:docPr id="3" name="Рисунок 3" descr="C:\Users\vasia\source\repos\VasilevVV\NewRepository\LB55\Classes.jpg"/>
+          <wp:inline distT="0" distB="0" distL="0" distR="0" wp14:anchorId="47CD1992" wp14:editId="17A1B5ED">
+            <wp:extent cx="6028660" cy="7995538"/>
+            <wp:effectExtent l="0" t="0" r="0" b="5715"/>
+            <wp:docPr id="2" name="Рисунок 2" descr="C:\Users\vasia\source\repos\VasilevVV\NewRepository\LB55\Classes.jpg"/>
             <wp:cNvGraphicFramePr>
               <a:graphicFrameLocks xmlns:a="http://schemas.openxmlformats.org/drawingml/2006/main" noChangeAspect="1"/>
             </wp:cNvGraphicFramePr>
@@ -1883,13 +1884,13 @@
                         </a:ext>
                       </a:extLst>
                     </a:blip>
-                    <a:srcRect l="3199" t="3065" r="2836" b="2241"/>
+                    <a:srcRect l="3759" t="3292" r="3512" b="2442"/>
                     <a:stretch/>
                   </pic:blipFill>
                   <pic:spPr bwMode="auto">
                     <a:xfrm>
                       <a:off x="0" y="0"/>
-                      <a:ext cx="6061731" cy="7970532"/>
+                      <a:ext cx="6032763" cy="8000980"/>
                     </a:xfrm>
                     <a:prstGeom prst="rect">
                       <a:avLst/>
@@ -1910,6 +1911,7 @@
           </wp:inline>
         </w:drawing>
       </w:r>
+      <w:bookmarkEnd w:id="6"/>
     </w:p>
     <w:p>
       <w:pPr>
@@ -1949,12 +1951,12 @@
       <w:pPr>
         <w:pStyle w:val="2"/>
       </w:pPr>
-      <w:bookmarkStart w:id="6" w:name="_Toc89853965"/>
+      <w:bookmarkStart w:id="7" w:name="_Toc89853965"/>
       <w:r>
         <w:lastRenderedPageBreak/>
         <w:t>1.3 Описание классов, образующих связь типа «общее-частное»</w:t>
       </w:r>
-      <w:bookmarkEnd w:id="6"/>
+      <w:bookmarkEnd w:id="7"/>
     </w:p>
     <w:p>
       <w:pPr>
@@ -8017,12 +8019,12 @@
       <w:pPr>
         <w:pStyle w:val="2"/>
       </w:pPr>
-      <w:bookmarkStart w:id="7" w:name="_Toc89853967"/>
+      <w:bookmarkStart w:id="8" w:name="_Toc89853967"/>
       <w:r>
         <w:lastRenderedPageBreak/>
         <w:t>1.5 Тестирование программы</w:t>
       </w:r>
-      <w:bookmarkEnd w:id="7"/>
+      <w:bookmarkEnd w:id="8"/>
     </w:p>
     <w:p>
       <w:pPr>
@@ -9920,8 +9922,6 @@
       <w:pPr>
         <w:jc w:val="center"/>
       </w:pPr>
-      <w:bookmarkStart w:id="8" w:name="_GoBack"/>
-      <w:bookmarkEnd w:id="8"/>
       <w:r>
         <w:rPr>
           <w:noProof/>
@@ -11304,10 +11304,10 @@
             <v:path o:extrusionok="f" gradientshapeok="t" o:connecttype="rect"/>
             <o:lock v:ext="edit" aspectratio="t"/>
           </v:shapetype>
-          <v:shape id="_x0000_i1025" type="#_x0000_t75" style="width:198.15pt;height:17.85pt" o:ole="">
+          <v:shape id="_x0000_i1025" type="#_x0000_t75" style="width:198.4pt;height:17.6pt" o:ole="">
             <v:imagedata r:id="rId42" o:title=""/>
           </v:shape>
-          <o:OLEObject Type="Embed" ProgID="Equation.DSMT4" ShapeID="_x0000_i1025" DrawAspect="Content" ObjectID="_1702118664" r:id="rId43"/>
+          <o:OLEObject Type="Embed" ProgID="Equation.DSMT4" ShapeID="_x0000_i1025" DrawAspect="Content" ObjectID="_1702119055" r:id="rId43"/>
         </w:object>
       </w:r>
     </w:p>
@@ -11465,10 +11465,10 @@
           <w:position w:val="-28"/>
         </w:rPr>
         <w:object w:dxaOrig="4620" w:dyaOrig="720" w14:anchorId="735B57DD">
-          <v:shape id="_x0000_i1026" type="#_x0000_t75" style="width:231pt;height:36.3pt" o:ole="">
+          <v:shape id="_x0000_i1026" type="#_x0000_t75" style="width:231.05pt;height:36pt" o:ole="">
             <v:imagedata r:id="rId44" o:title=""/>
           </v:shape>
-          <o:OLEObject Type="Embed" ProgID="Equation.DSMT4" ShapeID="_x0000_i1026" DrawAspect="Content" ObjectID="_1702118665" r:id="rId45"/>
+          <o:OLEObject Type="Embed" ProgID="Equation.DSMT4" ShapeID="_x0000_i1026" DrawAspect="Content" ObjectID="_1702119056" r:id="rId45"/>
         </w:object>
       </w:r>
     </w:p>
@@ -12044,7 +12044,7 @@
           <w:rPr>
             <w:noProof/>
           </w:rPr>
-          <w:t>31</w:t>
+          <w:t>33</w:t>
         </w:r>
         <w:r>
           <w:fldChar w:fldCharType="end"/>
@@ -13862,7 +13862,7 @@
 </file>
 
 <file path=customXml/itemProps1.xml><?xml version="1.0" encoding="utf-8"?>
-<ds:datastoreItem xmlns:ds="http://schemas.openxmlformats.org/officeDocument/2006/customXml" ds:itemID="{838DA847-FE56-4060-BA1B-326335DAC242}">
+<ds:datastoreItem xmlns:ds="http://schemas.openxmlformats.org/officeDocument/2006/customXml" ds:itemID="{04C552E9-AEB4-4C7E-86CF-9E34686A5D8B}">
   <ds:schemaRefs>
     <ds:schemaRef ds:uri="http://schemas.openxmlformats.org/officeDocument/2006/bibliography"/>
   </ds:schemaRefs>

--- a/LB55/Васильев Отчёт ЛБ5.docx
+++ b/LB55/Васильев Отчёт ЛБ5.docx
@@ -1,10 +1,10 @@
 
 <file path=word/document.xml><?xml version="1.0" encoding="utf-8"?>
-<w:document xmlns:wpc="http://schemas.microsoft.com/office/word/2010/wordprocessingCanvas" xmlns:cx="http://schemas.microsoft.com/office/drawing/2014/chartex" xmlns:cx1="http://schemas.microsoft.com/office/drawing/2015/9/8/chartex" xmlns:mc="http://schemas.openxmlformats.org/markup-compatibility/2006" xmlns:o="urn:schemas-microsoft-com:office:office" xmlns:r="http://schemas.openxmlformats.org/officeDocument/2006/relationships" xmlns:m="http://schemas.openxmlformats.org/officeDocument/2006/math" xmlns:v="urn:schemas-microsoft-com:vml" xmlns:wp14="http://schemas.microsoft.com/office/word/2010/wordprocessingDrawing" xmlns:wp="http://schemas.openxmlformats.org/drawingml/2006/wordprocessingDrawing" xmlns:w10="urn:schemas-microsoft-com:office:word" xmlns:w="http://schemas.openxmlformats.org/wordprocessingml/2006/main" xmlns:w14="http://schemas.microsoft.com/office/word/2010/wordml" xmlns:w15="http://schemas.microsoft.com/office/word/2012/wordml" xmlns:w16se="http://schemas.microsoft.com/office/word/2015/wordml/symex" xmlns:wpg="http://schemas.microsoft.com/office/word/2010/wordprocessingGroup" xmlns:wpi="http://schemas.microsoft.com/office/word/2010/wordprocessingInk" xmlns:wne="http://schemas.microsoft.com/office/word/2006/wordml" xmlns:wps="http://schemas.microsoft.com/office/word/2010/wordprocessingShape" mc:Ignorable="w14 w15 w16se wp14">
+<w:document xmlns:wpc="http://schemas.microsoft.com/office/word/2010/wordprocessingCanvas" xmlns:cx="http://schemas.microsoft.com/office/drawing/2014/chartex" xmlns:cx1="http://schemas.microsoft.com/office/drawing/2015/9/8/chartex" xmlns:cx2="http://schemas.microsoft.com/office/drawing/2015/10/21/chartex" xmlns:cx3="http://schemas.microsoft.com/office/drawing/2016/5/9/chartex" xmlns:cx4="http://schemas.microsoft.com/office/drawing/2016/5/10/chartex" xmlns:cx5="http://schemas.microsoft.com/office/drawing/2016/5/11/chartex" xmlns:cx6="http://schemas.microsoft.com/office/drawing/2016/5/12/chartex" xmlns:cx7="http://schemas.microsoft.com/office/drawing/2016/5/13/chartex" xmlns:cx8="http://schemas.microsoft.com/office/drawing/2016/5/14/chartex" xmlns:mc="http://schemas.openxmlformats.org/markup-compatibility/2006" xmlns:aink="http://schemas.microsoft.com/office/drawing/2016/ink" xmlns:am3d="http://schemas.microsoft.com/office/drawing/2017/model3d" xmlns:o="urn:schemas-microsoft-com:office:office" xmlns:r="http://schemas.openxmlformats.org/officeDocument/2006/relationships" xmlns:m="http://schemas.openxmlformats.org/officeDocument/2006/math" xmlns:v="urn:schemas-microsoft-com:vml" xmlns:wp14="http://schemas.microsoft.com/office/word/2010/wordprocessingDrawing" xmlns:wp="http://schemas.openxmlformats.org/drawingml/2006/wordprocessingDrawing" xmlns:w10="urn:schemas-microsoft-com:office:word" xmlns:w="http://schemas.openxmlformats.org/wordprocessingml/2006/main" xmlns:w14="http://schemas.microsoft.com/office/word/2010/wordml" xmlns:w15="http://schemas.microsoft.com/office/word/2012/wordml" xmlns:w16cex="http://schemas.microsoft.com/office/word/2018/wordml/cex" xmlns:w16cid="http://schemas.microsoft.com/office/word/2016/wordml/cid" xmlns:w16="http://schemas.microsoft.com/office/word/2018/wordml" xmlns:w16sdtdh="http://schemas.microsoft.com/office/word/2020/wordml/sdtdatahash" xmlns:w16se="http://schemas.microsoft.com/office/word/2015/wordml/symex" xmlns:wpg="http://schemas.microsoft.com/office/word/2010/wordprocessingGroup" xmlns:wpi="http://schemas.microsoft.com/office/word/2010/wordprocessingInk" xmlns:wne="http://schemas.microsoft.com/office/word/2006/wordml" xmlns:wps="http://schemas.microsoft.com/office/word/2010/wordprocessingShape" mc:Ignorable="w14 w15 w16se w16cid w16 w16cex w16sdtdh wp14">
   <w:body>
     <w:tbl>
       <w:tblPr>
-        <w:tblStyle w:val="11"/>
+        <w:tblStyle w:val="1"/>
         <w:tblW w:w="0" w:type="auto"/>
         <w:tblInd w:w="0" w:type="dxa"/>
         <w:tblBorders>
@@ -199,7 +199,7 @@
     </w:p>
     <w:tbl>
       <w:tblPr>
-        <w:tblStyle w:val="11"/>
+        <w:tblStyle w:val="1"/>
         <w:tblW w:w="5000" w:type="pct"/>
         <w:tblInd w:w="0" w:type="dxa"/>
         <w:tblBorders>
@@ -855,7 +855,7 @@
       <w:sdtContent>
         <w:p>
           <w:pPr>
-            <w:pStyle w:val="ac"/>
+            <w:pStyle w:val="TOCHeading"/>
           </w:pPr>
           <w:r>
             <w:t>СОДЕРЖАНИЕ</w:t>
@@ -863,7 +863,7 @@
         </w:p>
         <w:p>
           <w:pPr>
-            <w:pStyle w:val="12"/>
+            <w:pStyle w:val="TOC1"/>
             <w:tabs>
               <w:tab w:val="right" w:leader="dot" w:pos="9345"/>
             </w:tabs>
@@ -883,7 +883,7 @@
           <w:hyperlink w:anchor="_Toc89853961" w:history="1">
             <w:r>
               <w:rPr>
-                <w:rStyle w:val="ad"/>
+                <w:rStyle w:val="Hyperlink"/>
                 <w:noProof/>
               </w:rPr>
               <w:t>ВВЕДЕНИЕ</w:t>
@@ -940,7 +940,7 @@
         </w:p>
         <w:p>
           <w:pPr>
-            <w:pStyle w:val="12"/>
+            <w:pStyle w:val="TOC1"/>
             <w:tabs>
               <w:tab w:val="left" w:pos="440"/>
               <w:tab w:val="right" w:leader="dot" w:pos="9345"/>
@@ -952,7 +952,7 @@
           <w:hyperlink w:anchor="_Toc89853962" w:history="1">
             <w:r>
               <w:rPr>
-                <w:rStyle w:val="ad"/>
+                <w:rStyle w:val="Hyperlink"/>
                 <w:noProof/>
                 <w:lang w:val="en-US"/>
               </w:rPr>
@@ -966,7 +966,7 @@
             </w:r>
             <w:r>
               <w:rPr>
-                <w:rStyle w:val="ad"/>
+                <w:rStyle w:val="Hyperlink"/>
                 <w:noProof/>
                 <w:lang w:val="en-US"/>
               </w:rPr>
@@ -1024,7 +1024,7 @@
         </w:p>
         <w:p>
           <w:pPr>
-            <w:pStyle w:val="21"/>
+            <w:pStyle w:val="TOC2"/>
             <w:tabs>
               <w:tab w:val="right" w:leader="dot" w:pos="9345"/>
             </w:tabs>
@@ -1035,7 +1035,7 @@
           <w:hyperlink w:anchor="_Toc89853963" w:history="1">
             <w:r>
               <w:rPr>
-                <w:rStyle w:val="ad"/>
+                <w:rStyle w:val="Hyperlink"/>
                 <w:noProof/>
                 <w:lang w:val="en-US"/>
               </w:rPr>
@@ -1093,7 +1093,7 @@
         </w:p>
         <w:p>
           <w:pPr>
-            <w:pStyle w:val="21"/>
+            <w:pStyle w:val="TOC2"/>
             <w:tabs>
               <w:tab w:val="right" w:leader="dot" w:pos="9345"/>
             </w:tabs>
@@ -1104,7 +1104,7 @@
           <w:hyperlink w:anchor="_Toc89853964" w:history="1">
             <w:r>
               <w:rPr>
-                <w:rStyle w:val="ad"/>
+                <w:rStyle w:val="Hyperlink"/>
                 <w:noProof/>
               </w:rPr>
               <w:t>1.2 UML диаграмма классов</w:t>
@@ -1161,7 +1161,7 @@
         </w:p>
         <w:p>
           <w:pPr>
-            <w:pStyle w:val="21"/>
+            <w:pStyle w:val="TOC2"/>
             <w:tabs>
               <w:tab w:val="right" w:leader="dot" w:pos="9345"/>
             </w:tabs>
@@ -1172,7 +1172,7 @@
           <w:hyperlink w:anchor="_Toc89853965" w:history="1">
             <w:r>
               <w:rPr>
-                <w:rStyle w:val="ad"/>
+                <w:rStyle w:val="Hyperlink"/>
                 <w:noProof/>
               </w:rPr>
               <w:t>1.3 Описание классов, образующих связь типа «общее-частное»</w:t>
@@ -1229,7 +1229,7 @@
         </w:p>
         <w:p>
           <w:pPr>
-            <w:pStyle w:val="21"/>
+            <w:pStyle w:val="TOC2"/>
             <w:tabs>
               <w:tab w:val="right" w:leader="dot" w:pos="9345"/>
             </w:tabs>
@@ -1240,7 +1240,7 @@
           <w:hyperlink w:anchor="_Toc89853966" w:history="1">
             <w:r>
               <w:rPr>
-                <w:rStyle w:val="ad"/>
+                <w:rStyle w:val="Hyperlink"/>
                 <w:noProof/>
               </w:rPr>
               <w:t>1.4 Дерево ветвлений Git</w:t>
@@ -1297,7 +1297,7 @@
         </w:p>
         <w:p>
           <w:pPr>
-            <w:pStyle w:val="21"/>
+            <w:pStyle w:val="TOC2"/>
             <w:tabs>
               <w:tab w:val="right" w:leader="dot" w:pos="9345"/>
             </w:tabs>
@@ -1308,7 +1308,7 @@
           <w:hyperlink w:anchor="_Toc89853967" w:history="1">
             <w:r>
               <w:rPr>
-                <w:rStyle w:val="ad"/>
+                <w:rStyle w:val="Hyperlink"/>
                 <w:noProof/>
               </w:rPr>
               <w:t>1.5 Тестирование программы</w:t>
@@ -1365,7 +1365,7 @@
         </w:p>
         <w:p>
           <w:pPr>
-            <w:pStyle w:val="12"/>
+            <w:pStyle w:val="TOC1"/>
             <w:tabs>
               <w:tab w:val="right" w:leader="dot" w:pos="9345"/>
             </w:tabs>
@@ -1376,7 +1376,7 @@
           <w:hyperlink w:anchor="_Toc89853968" w:history="1">
             <w:r>
               <w:rPr>
-                <w:rStyle w:val="ad"/>
+                <w:rStyle w:val="Hyperlink"/>
                 <w:noProof/>
               </w:rPr>
               <w:t>СПИСОК ИСПОЛЬЗОВАННЫХ ИСТОЧНИКОВ</w:t>
@@ -1433,7 +1433,7 @@
         </w:p>
         <w:p>
           <w:pPr>
-            <w:pStyle w:val="12"/>
+            <w:pStyle w:val="TOC1"/>
             <w:tabs>
               <w:tab w:val="right" w:leader="dot" w:pos="9345"/>
             </w:tabs>
@@ -1444,7 +1444,7 @@
           <w:hyperlink w:anchor="_Toc89853969" w:history="1">
             <w:r>
               <w:rPr>
-                <w:rStyle w:val="ad"/>
+                <w:rStyle w:val="Hyperlink"/>
                 <w:rFonts w:eastAsia="Calibri"/>
                 <w:noProof/>
               </w:rPr>
@@ -1526,7 +1526,7 @@
     </w:p>
     <w:p>
       <w:pPr>
-        <w:pStyle w:val="1"/>
+        <w:pStyle w:val="Heading1"/>
       </w:pPr>
       <w:bookmarkStart w:id="0" w:name="_Toc74829062"/>
       <w:bookmarkStart w:id="1" w:name="_Toc74956671"/>
@@ -1568,7 +1568,7 @@
     </w:p>
     <w:p>
       <w:pPr>
-        <w:pStyle w:val="a8"/>
+        <w:pStyle w:val="ListParagraph"/>
         <w:numPr>
           <w:ilvl w:val="0"/>
           <w:numId w:val="1"/>
@@ -1580,7 +1580,7 @@
     </w:p>
     <w:p>
       <w:pPr>
-        <w:pStyle w:val="a8"/>
+        <w:pStyle w:val="ListParagraph"/>
         <w:numPr>
           <w:ilvl w:val="0"/>
           <w:numId w:val="1"/>
@@ -1601,7 +1601,7 @@
     </w:p>
     <w:p>
       <w:pPr>
-        <w:pStyle w:val="a8"/>
+        <w:pStyle w:val="ListParagraph"/>
         <w:numPr>
           <w:ilvl w:val="0"/>
           <w:numId w:val="1"/>
@@ -1622,7 +1622,7 @@
     </w:p>
     <w:p>
       <w:pPr>
-        <w:pStyle w:val="a8"/>
+        <w:pStyle w:val="ListParagraph"/>
         <w:numPr>
           <w:ilvl w:val="0"/>
           <w:numId w:val="1"/>
@@ -1634,7 +1634,7 @@
     </w:p>
     <w:p>
       <w:pPr>
-        <w:pStyle w:val="a8"/>
+        <w:pStyle w:val="ListParagraph"/>
         <w:numPr>
           <w:ilvl w:val="0"/>
           <w:numId w:val="1"/>
@@ -1652,7 +1652,7 @@
     </w:p>
     <w:p>
       <w:pPr>
-        <w:pStyle w:val="a8"/>
+        <w:pStyle w:val="ListParagraph"/>
         <w:numPr>
           <w:ilvl w:val="0"/>
           <w:numId w:val="1"/>
@@ -1673,7 +1673,7 @@
     </w:p>
     <w:p>
       <w:pPr>
-        <w:pStyle w:val="1"/>
+        <w:pStyle w:val="Heading1"/>
         <w:numPr>
           <w:ilvl w:val="0"/>
           <w:numId w:val="3"/>
@@ -1694,7 +1694,7 @@
     </w:p>
     <w:p>
       <w:pPr>
-        <w:pStyle w:val="2"/>
+        <w:pStyle w:val="Heading2"/>
         <w:rPr>
           <w:lang w:val="en-US"/>
         </w:rPr>
@@ -1814,7 +1814,7 @@
     </w:p>
     <w:p>
       <w:pPr>
-        <w:pStyle w:val="2"/>
+        <w:pStyle w:val="Heading2"/>
       </w:pPr>
       <w:bookmarkStart w:id="5" w:name="_Toc89853964"/>
       <w:r>
@@ -1852,7 +1852,6 @@
       </w:r>
     </w:p>
     <w:p>
-      <w:bookmarkStart w:id="6" w:name="_GoBack"/>
       <w:r>
         <w:rPr>
           <w:noProof/>
@@ -1911,7 +1910,6 @@
           </wp:inline>
         </w:drawing>
       </w:r>
-      <w:bookmarkEnd w:id="6"/>
     </w:p>
     <w:p>
       <w:pPr>
@@ -1949,14 +1947,14 @@
     </w:p>
     <w:p>
       <w:pPr>
-        <w:pStyle w:val="2"/>
-      </w:pPr>
-      <w:bookmarkStart w:id="7" w:name="_Toc89853965"/>
+        <w:pStyle w:val="Heading2"/>
+      </w:pPr>
+      <w:bookmarkStart w:id="6" w:name="_Toc89853965"/>
       <w:r>
         <w:lastRenderedPageBreak/>
         <w:t>1.3 Описание классов, образующих связь типа «общее-частное»</w:t>
       </w:r>
-      <w:bookmarkEnd w:id="7"/>
+      <w:bookmarkEnd w:id="6"/>
     </w:p>
     <w:p>
       <w:pPr>
@@ -2004,7 +2002,7 @@
     </w:p>
     <w:tbl>
       <w:tblPr>
-        <w:tblStyle w:val="ab"/>
+        <w:tblStyle w:val="TableGrid"/>
         <w:tblW w:w="5000" w:type="pct"/>
         <w:tblLook w:val="04A0" w:firstRow="1" w:lastRow="0" w:firstColumn="1" w:lastColumn="0" w:noHBand="0" w:noVBand="1"/>
       </w:tblPr>
@@ -2381,13 +2379,8 @@
         </w:rPr>
         <w:t>Discount</w:t>
       </w:r>
-      <w:proofErr w:type="spellStart"/>
-      <w:r>
-        <w:t>Base</w:t>
-      </w:r>
-      <w:proofErr w:type="spellEnd"/>
-      <w:r>
-        <w:t xml:space="preserve"> с его полями, свойствами и методами</w:t>
+      <w:r>
+        <w:t>Base с его полями, свойствами и методами</w:t>
       </w:r>
       <w:r>
         <w:t xml:space="preserve">, который реализуется интерфейсом </w:t>
@@ -2426,7 +2419,7 @@
     </w:p>
     <w:tbl>
       <w:tblPr>
-        <w:tblStyle w:val="ab"/>
+        <w:tblStyle w:val="TableGrid"/>
         <w:tblW w:w="5079" w:type="pct"/>
         <w:tblLayout w:type="fixed"/>
         <w:tblLook w:val="04A0" w:firstRow="1" w:lastRow="0" w:firstColumn="1" w:lastColumn="0" w:noHBand="0" w:noVBand="1"/>
@@ -4220,11 +4213,9 @@
         </w:rPr>
         <w:t>Discount</w:t>
       </w:r>
-      <w:proofErr w:type="spellStart"/>
       <w:r>
         <w:t>Base</w:t>
       </w:r>
-      <w:proofErr w:type="spellEnd"/>
       <w:r>
         <w:t>.</w:t>
       </w:r>
@@ -4255,7 +4246,7 @@
     </w:p>
     <w:tbl>
       <w:tblPr>
-        <w:tblStyle w:val="ab"/>
+        <w:tblStyle w:val="TableGrid"/>
         <w:tblW w:w="5002" w:type="pct"/>
         <w:tblLayout w:type="fixed"/>
         <w:tblLook w:val="04A0" w:firstRow="1" w:lastRow="0" w:firstColumn="1" w:lastColumn="0" w:noHBand="0" w:noVBand="1"/>
@@ -5942,7 +5933,7 @@
     </w:p>
     <w:tbl>
       <w:tblPr>
-        <w:tblStyle w:val="ab"/>
+        <w:tblStyle w:val="TableGrid"/>
         <w:tblW w:w="5002" w:type="pct"/>
         <w:tblLayout w:type="fixed"/>
         <w:tblLook w:val="04A0" w:firstRow="1" w:lastRow="0" w:firstColumn="1" w:lastColumn="0" w:noHBand="0" w:noVBand="1"/>
@@ -7836,7 +7827,7 @@
     </w:p>
     <w:p>
       <w:pPr>
-        <w:pStyle w:val="2"/>
+        <w:pStyle w:val="Heading2"/>
       </w:pPr>
       <w:r>
         <w:t xml:space="preserve">1.4 Дерево ветвлений </w:t>
@@ -7985,15 +7976,7 @@
         <w:t xml:space="preserve"> Дерево ветвлений </w:t>
       </w:r>
       <w:r>
-        <w:t xml:space="preserve">и </w:t>
-      </w:r>
-      <w:proofErr w:type="spellStart"/>
-      <w:r>
-        <w:t>коммиты</w:t>
-      </w:r>
-      <w:proofErr w:type="spellEnd"/>
-      <w:r>
-        <w:t xml:space="preserve"> в </w:t>
+        <w:t xml:space="preserve">и коммиты в </w:t>
       </w:r>
       <w:proofErr w:type="spellStart"/>
       <w:r>
@@ -8017,14 +8000,14 @@
     </w:p>
     <w:p>
       <w:pPr>
-        <w:pStyle w:val="2"/>
-      </w:pPr>
-      <w:bookmarkStart w:id="8" w:name="_Toc89853967"/>
+        <w:pStyle w:val="Heading2"/>
+      </w:pPr>
+      <w:bookmarkStart w:id="7" w:name="_Toc89853967"/>
       <w:r>
         <w:lastRenderedPageBreak/>
         <w:t>1.5 Тестирование программы</w:t>
       </w:r>
-      <w:bookmarkEnd w:id="8"/>
+      <w:bookmarkEnd w:id="7"/>
     </w:p>
     <w:p>
       <w:pPr>
@@ -10196,18 +10179,18 @@
     </w:p>
     <w:p>
       <w:pPr>
-        <w:pStyle w:val="1"/>
-      </w:pPr>
-      <w:bookmarkStart w:id="9" w:name="_Toc89853968"/>
+        <w:pStyle w:val="Heading1"/>
+      </w:pPr>
+      <w:bookmarkStart w:id="8" w:name="_Toc89853968"/>
       <w:r>
         <w:lastRenderedPageBreak/>
         <w:t>СПИСОК ИСПОЛЬЗОВАННЫХ ИСТОЧНИКОВ</w:t>
       </w:r>
-      <w:bookmarkEnd w:id="9"/>
-    </w:p>
-    <w:p>
-      <w:pPr>
-        <w:pStyle w:val="a8"/>
+      <w:bookmarkEnd w:id="8"/>
+    </w:p>
+    <w:p>
+      <w:pPr>
+        <w:pStyle w:val="ListParagraph"/>
         <w:numPr>
           <w:ilvl w:val="0"/>
           <w:numId w:val="4"/>
@@ -10298,15 +10281,15 @@
     </w:p>
     <w:p>
       <w:pPr>
-        <w:pStyle w:val="1"/>
+        <w:pStyle w:val="Heading1"/>
         <w:spacing w:after="4680"/>
         <w:rPr>
           <w:rFonts w:eastAsia="Calibri"/>
         </w:rPr>
       </w:pPr>
-      <w:bookmarkStart w:id="10" w:name="_Toc74956679"/>
-      <w:bookmarkStart w:id="11" w:name="_Toc74829070"/>
-      <w:bookmarkStart w:id="12" w:name="_Toc89853969"/>
+      <w:bookmarkStart w:id="9" w:name="_Toc74956679"/>
+      <w:bookmarkStart w:id="10" w:name="_Toc74829070"/>
+      <w:bookmarkStart w:id="11" w:name="_Toc89853969"/>
       <w:r>
         <w:rPr>
           <w:rFonts w:eastAsia="Calibri"/>
@@ -10314,9 +10297,9 @@
         <w:lastRenderedPageBreak/>
         <w:t>ПРИЛОЖЕНИЕ А</w:t>
       </w:r>
+      <w:bookmarkEnd w:id="9"/>
       <w:bookmarkEnd w:id="10"/>
       <w:bookmarkEnd w:id="11"/>
-      <w:bookmarkEnd w:id="12"/>
     </w:p>
     <w:p>
       <w:pPr>
@@ -10539,7 +10522,21 @@
     </w:p>
     <w:p>
       <w:r>
-        <w:t>Окончание работ: 15 декабря 2021 г.</w:t>
+        <w:t xml:space="preserve">Окончание работ: </w:t>
+      </w:r>
+      <w:commentRangeStart w:id="12"/>
+      <w:r>
+        <w:t>15 декабря 2021 г</w:t>
+      </w:r>
+      <w:commentRangeEnd w:id="12"/>
+      <w:r>
+        <w:rPr>
+          <w:rStyle w:val="CommentReference"/>
+        </w:rPr>
+        <w:commentReference w:id="12"/>
+      </w:r>
+      <w:r>
+        <w:t>.</w:t>
       </w:r>
     </w:p>
     <w:p>
@@ -10709,7 +10706,7 @@
     </w:p>
     <w:tbl>
       <w:tblPr>
-        <w:tblStyle w:val="22"/>
+        <w:tblStyle w:val="2"/>
         <w:tblW w:w="5000" w:type="pct"/>
         <w:tblInd w:w="0" w:type="dxa"/>
         <w:tblLook w:val="04A0" w:firstRow="1" w:lastRow="0" w:firstColumn="1" w:lastColumn="0" w:noHBand="0" w:noVBand="1"/>
@@ -11147,7 +11144,7 @@
     </w:p>
     <w:p>
       <w:pPr>
-        <w:pStyle w:val="a8"/>
+        <w:pStyle w:val="ListParagraph"/>
         <w:numPr>
           <w:ilvl w:val="0"/>
           <w:numId w:val="6"/>
@@ -11159,7 +11156,7 @@
     </w:p>
     <w:p>
       <w:pPr>
-        <w:pStyle w:val="a8"/>
+        <w:pStyle w:val="ListParagraph"/>
         <w:numPr>
           <w:ilvl w:val="0"/>
           <w:numId w:val="6"/>
@@ -11171,7 +11168,7 @@
     </w:p>
     <w:p>
       <w:pPr>
-        <w:pStyle w:val="a8"/>
+        <w:pStyle w:val="ListParagraph"/>
         <w:numPr>
           <w:ilvl w:val="0"/>
           <w:numId w:val="6"/>
@@ -11183,7 +11180,7 @@
     </w:p>
     <w:p>
       <w:pPr>
-        <w:pStyle w:val="a8"/>
+        <w:pStyle w:val="ListParagraph"/>
         <w:numPr>
           <w:ilvl w:val="0"/>
           <w:numId w:val="6"/>
@@ -11220,7 +11217,7 @@
     </w:p>
     <w:p>
       <w:pPr>
-        <w:pStyle w:val="a8"/>
+        <w:pStyle w:val="ListParagraph"/>
         <w:numPr>
           <w:ilvl w:val="0"/>
           <w:numId w:val="7"/>
@@ -11232,7 +11229,7 @@
     </w:p>
     <w:p>
       <w:pPr>
-        <w:pStyle w:val="a8"/>
+        <w:pStyle w:val="ListParagraph"/>
         <w:numPr>
           <w:ilvl w:val="0"/>
           <w:numId w:val="7"/>
@@ -11304,10 +11301,10 @@
             <v:path o:extrusionok="f" gradientshapeok="t" o:connecttype="rect"/>
             <o:lock v:ext="edit" aspectratio="t"/>
           </v:shapetype>
-          <v:shape id="_x0000_i1025" type="#_x0000_t75" style="width:198.4pt;height:17.6pt" o:ole="">
-            <v:imagedata r:id="rId42" o:title=""/>
+          <v:shape id="_x0000_i1025" type="#_x0000_t75" style="width:198.25pt;height:17.75pt" o:ole="">
+            <v:imagedata r:id="rId46" o:title=""/>
           </v:shape>
-          <o:OLEObject Type="Embed" ProgID="Equation.DSMT4" ShapeID="_x0000_i1025" DrawAspect="Content" ObjectID="_1702119055" r:id="rId43"/>
+          <o:OLEObject Type="Embed" ProgID="Equation.DSMT4" ShapeID="_x0000_i1025" DrawAspect="Content" ObjectID="_1702120658" r:id="rId47"/>
         </w:object>
       </w:r>
     </w:p>
@@ -11466,9 +11463,9 @@
         </w:rPr>
         <w:object w:dxaOrig="4620" w:dyaOrig="720" w14:anchorId="735B57DD">
           <v:shape id="_x0000_i1026" type="#_x0000_t75" style="width:231.05pt;height:36pt" o:ole="">
-            <v:imagedata r:id="rId44" o:title=""/>
+            <v:imagedata r:id="rId48" o:title=""/>
           </v:shape>
-          <o:OLEObject Type="Embed" ProgID="Equation.DSMT4" ShapeID="_x0000_i1026" DrawAspect="Content" ObjectID="_1702119056" r:id="rId45"/>
+          <o:OLEObject Type="Embed" ProgID="Equation.DSMT4" ShapeID="_x0000_i1026" DrawAspect="Content" ObjectID="_1702120659" r:id="rId49"/>
         </w:object>
       </w:r>
     </w:p>
@@ -11638,7 +11635,7 @@
     </w:p>
     <w:p>
       <w:pPr>
-        <w:pStyle w:val="a8"/>
+        <w:pStyle w:val="ListParagraph"/>
         <w:numPr>
           <w:ilvl w:val="0"/>
           <w:numId w:val="8"/>
@@ -11650,7 +11647,7 @@
     </w:p>
     <w:p>
       <w:pPr>
-        <w:pStyle w:val="a8"/>
+        <w:pStyle w:val="ListParagraph"/>
         <w:numPr>
           <w:ilvl w:val="0"/>
           <w:numId w:val="8"/>
@@ -11662,7 +11659,7 @@
     </w:p>
     <w:p>
       <w:pPr>
-        <w:pStyle w:val="a8"/>
+        <w:pStyle w:val="ListParagraph"/>
         <w:numPr>
           <w:ilvl w:val="0"/>
           <w:numId w:val="8"/>
@@ -11674,7 +11671,7 @@
     </w:p>
     <w:p>
       <w:pPr>
-        <w:pStyle w:val="a8"/>
+        <w:pStyle w:val="ListParagraph"/>
         <w:numPr>
           <w:ilvl w:val="0"/>
           <w:numId w:val="8"/>
@@ -11686,7 +11683,7 @@
     </w:p>
     <w:p>
       <w:pPr>
-        <w:pStyle w:val="a8"/>
+        <w:pStyle w:val="ListParagraph"/>
         <w:numPr>
           <w:ilvl w:val="0"/>
           <w:numId w:val="8"/>
@@ -11903,6 +11900,7 @@
       <w:pPr>
         <w:ind w:firstLine="851"/>
       </w:pPr>
+      <w:proofErr w:type="gramStart"/>
       <w:r>
         <w:rPr>
           <w:b/>
@@ -11910,11 +11908,7 @@
         <w:t>C02</w:t>
       </w:r>
       <w:r>
-        <w:t xml:space="preserve"> </w:t>
-      </w:r>
-      <w:proofErr w:type="gramStart"/>
-      <w:r>
-        <w:t>На</w:t>
+        <w:t xml:space="preserve"> На</w:t>
       </w:r>
       <w:proofErr w:type="gramEnd"/>
       <w:r>
@@ -11978,7 +11972,7 @@
       </w:pPr>
     </w:p>
     <w:sectPr>
-      <w:footerReference w:type="default" r:id="rId46"/>
+      <w:footerReference w:type="default" r:id="rId50"/>
       <w:pgSz w:w="11906" w:h="16838"/>
       <w:pgMar w:top="1134" w:right="850" w:bottom="1134" w:left="1701" w:header="708" w:footer="180" w:gutter="0"/>
       <w:cols w:space="708"/>
@@ -11989,8 +11983,44 @@
 </w:document>
 </file>
 
+<file path=word/comments.xml><?xml version="1.0" encoding="utf-8"?>
+<w:comments xmlns:wpc="http://schemas.microsoft.com/office/word/2010/wordprocessingCanvas" xmlns:cx="http://schemas.microsoft.com/office/drawing/2014/chartex" xmlns:cx1="http://schemas.microsoft.com/office/drawing/2015/9/8/chartex" xmlns:cx2="http://schemas.microsoft.com/office/drawing/2015/10/21/chartex" xmlns:cx3="http://schemas.microsoft.com/office/drawing/2016/5/9/chartex" xmlns:cx4="http://schemas.microsoft.com/office/drawing/2016/5/10/chartex" xmlns:cx5="http://schemas.microsoft.com/office/drawing/2016/5/11/chartex" xmlns:cx6="http://schemas.microsoft.com/office/drawing/2016/5/12/chartex" xmlns:cx7="http://schemas.microsoft.com/office/drawing/2016/5/13/chartex" xmlns:cx8="http://schemas.microsoft.com/office/drawing/2016/5/14/chartex" xmlns:mc="http://schemas.openxmlformats.org/markup-compatibility/2006" xmlns:aink="http://schemas.microsoft.com/office/drawing/2016/ink" xmlns:am3d="http://schemas.microsoft.com/office/drawing/2017/model3d" xmlns:o="urn:schemas-microsoft-com:office:office" xmlns:r="http://schemas.openxmlformats.org/officeDocument/2006/relationships" xmlns:m="http://schemas.openxmlformats.org/officeDocument/2006/math" xmlns:v="urn:schemas-microsoft-com:vml" xmlns:wp14="http://schemas.microsoft.com/office/word/2010/wordprocessingDrawing" xmlns:wp="http://schemas.openxmlformats.org/drawingml/2006/wordprocessingDrawing" xmlns:w10="urn:schemas-microsoft-com:office:word" xmlns:w="http://schemas.openxmlformats.org/wordprocessingml/2006/main" xmlns:w14="http://schemas.microsoft.com/office/word/2010/wordml" xmlns:w15="http://schemas.microsoft.com/office/word/2012/wordml" xmlns:w16cex="http://schemas.microsoft.com/office/word/2018/wordml/cex" xmlns:w16cid="http://schemas.microsoft.com/office/word/2016/wordml/cid" xmlns:w16="http://schemas.microsoft.com/office/word/2018/wordml" xmlns:w16sdtdh="http://schemas.microsoft.com/office/word/2020/wordml/sdtdatahash" xmlns:w16se="http://schemas.microsoft.com/office/word/2015/wordml/symex" xmlns:wpg="http://schemas.microsoft.com/office/word/2010/wordprocessingGroup" xmlns:wpi="http://schemas.microsoft.com/office/word/2010/wordprocessingInk" xmlns:wne="http://schemas.microsoft.com/office/word/2006/wordml" xmlns:wps="http://schemas.microsoft.com/office/word/2010/wordprocessingShape" mc:Ignorable="w14 w15 w16se w16cid w16 w16cex w16sdtdh wp14">
+  <w:comment w:id="12" w:author="AAK" w:date="2021-12-27T14:31:00Z" w:initials="A">
+    <w:p>
+      <w:pPr>
+        <w:pStyle w:val="CommentText"/>
+      </w:pPr>
+      <w:r>
+        <w:rPr>
+          <w:rStyle w:val="CommentReference"/>
+        </w:rPr>
+        <w:annotationRef/>
+      </w:r>
+    </w:p>
+  </w:comment>
+</w:comments>
+</file>
+
+<file path=word/commentsExtended.xml><?xml version="1.0" encoding="utf-8"?>
+<w15:commentsEx xmlns:wpc="http://schemas.microsoft.com/office/word/2010/wordprocessingCanvas" xmlns:cx="http://schemas.microsoft.com/office/drawing/2014/chartex" xmlns:cx1="http://schemas.microsoft.com/office/drawing/2015/9/8/chartex" xmlns:cx2="http://schemas.microsoft.com/office/drawing/2015/10/21/chartex" xmlns:cx3="http://schemas.microsoft.com/office/drawing/2016/5/9/chartex" xmlns:cx4="http://schemas.microsoft.com/office/drawing/2016/5/10/chartex" xmlns:cx5="http://schemas.microsoft.com/office/drawing/2016/5/11/chartex" xmlns:cx6="http://schemas.microsoft.com/office/drawing/2016/5/12/chartex" xmlns:cx7="http://schemas.microsoft.com/office/drawing/2016/5/13/chartex" xmlns:cx8="http://schemas.microsoft.com/office/drawing/2016/5/14/chartex" xmlns:mc="http://schemas.openxmlformats.org/markup-compatibility/2006" xmlns:aink="http://schemas.microsoft.com/office/drawing/2016/ink" xmlns:am3d="http://schemas.microsoft.com/office/drawing/2017/model3d" xmlns:o="urn:schemas-microsoft-com:office:office" xmlns:r="http://schemas.openxmlformats.org/officeDocument/2006/relationships" xmlns:m="http://schemas.openxmlformats.org/officeDocument/2006/math" xmlns:v="urn:schemas-microsoft-com:vml" xmlns:wp14="http://schemas.microsoft.com/office/word/2010/wordprocessingDrawing" xmlns:wp="http://schemas.openxmlformats.org/drawingml/2006/wordprocessingDrawing" xmlns:w10="urn:schemas-microsoft-com:office:word" xmlns:w="http://schemas.openxmlformats.org/wordprocessingml/2006/main" xmlns:w14="http://schemas.microsoft.com/office/word/2010/wordml" xmlns:w15="http://schemas.microsoft.com/office/word/2012/wordml" xmlns:w16cex="http://schemas.microsoft.com/office/word/2018/wordml/cex" xmlns:w16cid="http://schemas.microsoft.com/office/word/2016/wordml/cid" xmlns:w16="http://schemas.microsoft.com/office/word/2018/wordml" xmlns:w16sdtdh="http://schemas.microsoft.com/office/word/2020/wordml/sdtdatahash" xmlns:w16se="http://schemas.microsoft.com/office/word/2015/wordml/symex" xmlns:wpg="http://schemas.microsoft.com/office/word/2010/wordprocessingGroup" xmlns:wpi="http://schemas.microsoft.com/office/word/2010/wordprocessingInk" xmlns:wne="http://schemas.microsoft.com/office/word/2006/wordml" xmlns:wps="http://schemas.microsoft.com/office/word/2010/wordprocessingShape" mc:Ignorable="w14 w15 w16se w16cid w16 w16cex w16sdtdh wp14">
+  <w15:commentEx w15:paraId="0E2ACD78" w15:done="0"/>
+</w15:commentsEx>
+</file>
+
+<file path=word/commentsExtensible.xml><?xml version="1.0" encoding="utf-8"?>
+<w16cex:commentsExtensible xmlns:wpc="http://schemas.microsoft.com/office/word/2010/wordprocessingCanvas" xmlns:cx="http://schemas.microsoft.com/office/drawing/2014/chartex" xmlns:cx1="http://schemas.microsoft.com/office/drawing/2015/9/8/chartex" xmlns:cx2="http://schemas.microsoft.com/office/drawing/2015/10/21/chartex" xmlns:cx3="http://schemas.microsoft.com/office/drawing/2016/5/9/chartex" xmlns:cx4="http://schemas.microsoft.com/office/drawing/2016/5/10/chartex" xmlns:cx5="http://schemas.microsoft.com/office/drawing/2016/5/11/chartex" xmlns:cx6="http://schemas.microsoft.com/office/drawing/2016/5/12/chartex" xmlns:cx7="http://schemas.microsoft.com/office/drawing/2016/5/13/chartex" xmlns:cx8="http://schemas.microsoft.com/office/drawing/2016/5/14/chartex" xmlns:mc="http://schemas.openxmlformats.org/markup-compatibility/2006" xmlns:aink="http://schemas.microsoft.com/office/drawing/2016/ink" xmlns:am3d="http://schemas.microsoft.com/office/drawing/2017/model3d" xmlns:o="urn:schemas-microsoft-com:office:office" xmlns:r="http://schemas.openxmlformats.org/officeDocument/2006/relationships" xmlns:m="http://schemas.openxmlformats.org/officeDocument/2006/math" xmlns:v="urn:schemas-microsoft-com:vml" xmlns:wp14="http://schemas.microsoft.com/office/word/2010/wordprocessingDrawing" xmlns:wp="http://schemas.openxmlformats.org/drawingml/2006/wordprocessingDrawing" xmlns:w10="urn:schemas-microsoft-com:office:word" xmlns:w="http://schemas.openxmlformats.org/wordprocessingml/2006/main" xmlns:w14="http://schemas.microsoft.com/office/word/2010/wordml" xmlns:w15="http://schemas.microsoft.com/office/word/2012/wordml" xmlns:w16cex="http://schemas.microsoft.com/office/word/2018/wordml/cex" xmlns:w16cid="http://schemas.microsoft.com/office/word/2016/wordml/cid" xmlns:w16="http://schemas.microsoft.com/office/word/2018/wordml" xmlns:w16sdtdh="http://schemas.microsoft.com/office/word/2020/wordml/sdtdatahash" xmlns:w16se="http://schemas.microsoft.com/office/word/2015/wordml/symex" xmlns:wpg="http://schemas.microsoft.com/office/word/2010/wordprocessingGroup" xmlns:wpi="http://schemas.microsoft.com/office/word/2010/wordprocessingInk" xmlns:wne="http://schemas.microsoft.com/office/word/2006/wordml" xmlns:wps="http://schemas.microsoft.com/office/word/2010/wordprocessingShape" mc:Ignorable="w14 w15 w16se w16cid w16 w16cex w16sdtdh wp14">
+  <w16cex:commentExtensible w16cex:durableId="25744CBE" w16cex:dateUtc="2021-12-27T07:31:00Z"/>
+</w16cex:commentsExtensible>
+</file>
+
+<file path=word/commentsIds.xml><?xml version="1.0" encoding="utf-8"?>
+<w16cid:commentsIds xmlns:wpc="http://schemas.microsoft.com/office/word/2010/wordprocessingCanvas" xmlns:cx="http://schemas.microsoft.com/office/drawing/2014/chartex" xmlns:cx1="http://schemas.microsoft.com/office/drawing/2015/9/8/chartex" xmlns:cx2="http://schemas.microsoft.com/office/drawing/2015/10/21/chartex" xmlns:cx3="http://schemas.microsoft.com/office/drawing/2016/5/9/chartex" xmlns:cx4="http://schemas.microsoft.com/office/drawing/2016/5/10/chartex" xmlns:cx5="http://schemas.microsoft.com/office/drawing/2016/5/11/chartex" xmlns:cx6="http://schemas.microsoft.com/office/drawing/2016/5/12/chartex" xmlns:cx7="http://schemas.microsoft.com/office/drawing/2016/5/13/chartex" xmlns:cx8="http://schemas.microsoft.com/office/drawing/2016/5/14/chartex" xmlns:mc="http://schemas.openxmlformats.org/markup-compatibility/2006" xmlns:aink="http://schemas.microsoft.com/office/drawing/2016/ink" xmlns:am3d="http://schemas.microsoft.com/office/drawing/2017/model3d" xmlns:o="urn:schemas-microsoft-com:office:office" xmlns:r="http://schemas.openxmlformats.org/officeDocument/2006/relationships" xmlns:m="http://schemas.openxmlformats.org/officeDocument/2006/math" xmlns:v="urn:schemas-microsoft-com:vml" xmlns:wp14="http://schemas.microsoft.com/office/word/2010/wordprocessingDrawing" xmlns:wp="http://schemas.openxmlformats.org/drawingml/2006/wordprocessingDrawing" xmlns:w10="urn:schemas-microsoft-com:office:word" xmlns:w="http://schemas.openxmlformats.org/wordprocessingml/2006/main" xmlns:w14="http://schemas.microsoft.com/office/word/2010/wordml" xmlns:w15="http://schemas.microsoft.com/office/word/2012/wordml" xmlns:w16cex="http://schemas.microsoft.com/office/word/2018/wordml/cex" xmlns:w16cid="http://schemas.microsoft.com/office/word/2016/wordml/cid" xmlns:w16="http://schemas.microsoft.com/office/word/2018/wordml" xmlns:w16sdtdh="http://schemas.microsoft.com/office/word/2020/wordml/sdtdatahash" xmlns:w16se="http://schemas.microsoft.com/office/word/2015/wordml/symex" xmlns:wpg="http://schemas.microsoft.com/office/word/2010/wordprocessingGroup" xmlns:wpi="http://schemas.microsoft.com/office/word/2010/wordprocessingInk" xmlns:wne="http://schemas.microsoft.com/office/word/2006/wordml" xmlns:wps="http://schemas.microsoft.com/office/word/2010/wordprocessingShape" mc:Ignorable="w14 w15 w16se w16cid w16 w16cex w16sdtdh wp14">
+  <w16cid:commentId w16cid:paraId="0E2ACD78" w16cid:durableId="25744CBE"/>
+</w16cid:commentsIds>
+</file>
+
 <file path=word/endnotes.xml><?xml version="1.0" encoding="utf-8"?>
-<w:endnotes xmlns:wpc="http://schemas.microsoft.com/office/word/2010/wordprocessingCanvas" xmlns:cx="http://schemas.microsoft.com/office/drawing/2014/chartex" xmlns:cx1="http://schemas.microsoft.com/office/drawing/2015/9/8/chartex" xmlns:mc="http://schemas.openxmlformats.org/markup-compatibility/2006" xmlns:o="urn:schemas-microsoft-com:office:office" xmlns:r="http://schemas.openxmlformats.org/officeDocument/2006/relationships" xmlns:m="http://schemas.openxmlformats.org/officeDocument/2006/math" xmlns:v="urn:schemas-microsoft-com:vml" xmlns:wp14="http://schemas.microsoft.com/office/word/2010/wordprocessingDrawing" xmlns:wp="http://schemas.openxmlformats.org/drawingml/2006/wordprocessingDrawing" xmlns:w10="urn:schemas-microsoft-com:office:word" xmlns:w="http://schemas.openxmlformats.org/wordprocessingml/2006/main" xmlns:w14="http://schemas.microsoft.com/office/word/2010/wordml" xmlns:w15="http://schemas.microsoft.com/office/word/2012/wordml" xmlns:w16se="http://schemas.microsoft.com/office/word/2015/wordml/symex" xmlns:wpg="http://schemas.microsoft.com/office/word/2010/wordprocessingGroup" xmlns:wpi="http://schemas.microsoft.com/office/word/2010/wordprocessingInk" xmlns:wne="http://schemas.microsoft.com/office/word/2006/wordml" xmlns:wps="http://schemas.microsoft.com/office/word/2010/wordprocessingShape" mc:Ignorable="w14 w15 w16se wp14">
+<w:endnotes xmlns:wpc="http://schemas.microsoft.com/office/word/2010/wordprocessingCanvas" xmlns:cx="http://schemas.microsoft.com/office/drawing/2014/chartex" xmlns:cx1="http://schemas.microsoft.com/office/drawing/2015/9/8/chartex" xmlns:cx2="http://schemas.microsoft.com/office/drawing/2015/10/21/chartex" xmlns:cx3="http://schemas.microsoft.com/office/drawing/2016/5/9/chartex" xmlns:cx4="http://schemas.microsoft.com/office/drawing/2016/5/10/chartex" xmlns:cx5="http://schemas.microsoft.com/office/drawing/2016/5/11/chartex" xmlns:cx6="http://schemas.microsoft.com/office/drawing/2016/5/12/chartex" xmlns:cx7="http://schemas.microsoft.com/office/drawing/2016/5/13/chartex" xmlns:cx8="http://schemas.microsoft.com/office/drawing/2016/5/14/chartex" xmlns:mc="http://schemas.openxmlformats.org/markup-compatibility/2006" xmlns:aink="http://schemas.microsoft.com/office/drawing/2016/ink" xmlns:am3d="http://schemas.microsoft.com/office/drawing/2017/model3d" xmlns:o="urn:schemas-microsoft-com:office:office" xmlns:r="http://schemas.openxmlformats.org/officeDocument/2006/relationships" xmlns:m="http://schemas.openxmlformats.org/officeDocument/2006/math" xmlns:v="urn:schemas-microsoft-com:vml" xmlns:wp14="http://schemas.microsoft.com/office/word/2010/wordprocessingDrawing" xmlns:wp="http://schemas.openxmlformats.org/drawingml/2006/wordprocessingDrawing" xmlns:w10="urn:schemas-microsoft-com:office:word" xmlns:w="http://schemas.openxmlformats.org/wordprocessingml/2006/main" xmlns:w14="http://schemas.microsoft.com/office/word/2010/wordml" xmlns:w15="http://schemas.microsoft.com/office/word/2012/wordml" xmlns:w16cex="http://schemas.microsoft.com/office/word/2018/wordml/cex" xmlns:w16cid="http://schemas.microsoft.com/office/word/2016/wordml/cid" xmlns:w16="http://schemas.microsoft.com/office/word/2018/wordml" xmlns:w16sdtdh="http://schemas.microsoft.com/office/word/2020/wordml/sdtdatahash" xmlns:w16se="http://schemas.microsoft.com/office/word/2015/wordml/symex" xmlns:wpg="http://schemas.microsoft.com/office/word/2010/wordprocessingGroup" xmlns:wpi="http://schemas.microsoft.com/office/word/2010/wordprocessingInk" xmlns:wne="http://schemas.microsoft.com/office/word/2006/wordml" xmlns:wps="http://schemas.microsoft.com/office/word/2010/wordprocessingShape" mc:Ignorable="w14 w15 w16se w16cid w16 w16cex w16sdtdh wp14">
   <w:endnote w:type="separator" w:id="-1">
     <w:p>
       <w:pPr>
@@ -12015,7 +12045,7 @@
 </file>
 
 <file path=word/footer1.xml><?xml version="1.0" encoding="utf-8"?>
-<w:ftr xmlns:wpc="http://schemas.microsoft.com/office/word/2010/wordprocessingCanvas" xmlns:cx="http://schemas.microsoft.com/office/drawing/2014/chartex" xmlns:cx1="http://schemas.microsoft.com/office/drawing/2015/9/8/chartex" xmlns:mc="http://schemas.openxmlformats.org/markup-compatibility/2006" xmlns:o="urn:schemas-microsoft-com:office:office" xmlns:r="http://schemas.openxmlformats.org/officeDocument/2006/relationships" xmlns:m="http://schemas.openxmlformats.org/officeDocument/2006/math" xmlns:v="urn:schemas-microsoft-com:vml" xmlns:wp14="http://schemas.microsoft.com/office/word/2010/wordprocessingDrawing" xmlns:wp="http://schemas.openxmlformats.org/drawingml/2006/wordprocessingDrawing" xmlns:w10="urn:schemas-microsoft-com:office:word" xmlns:w="http://schemas.openxmlformats.org/wordprocessingml/2006/main" xmlns:w14="http://schemas.microsoft.com/office/word/2010/wordml" xmlns:w15="http://schemas.microsoft.com/office/word/2012/wordml" xmlns:w16se="http://schemas.microsoft.com/office/word/2015/wordml/symex" xmlns:wpg="http://schemas.microsoft.com/office/word/2010/wordprocessingGroup" xmlns:wpi="http://schemas.microsoft.com/office/word/2010/wordprocessingInk" xmlns:wne="http://schemas.microsoft.com/office/word/2006/wordml" xmlns:wps="http://schemas.microsoft.com/office/word/2010/wordprocessingShape" mc:Ignorable="w14 w15 w16se wp14">
+<w:ftr xmlns:wpc="http://schemas.microsoft.com/office/word/2010/wordprocessingCanvas" xmlns:cx="http://schemas.microsoft.com/office/drawing/2014/chartex" xmlns:cx1="http://schemas.microsoft.com/office/drawing/2015/9/8/chartex" xmlns:cx2="http://schemas.microsoft.com/office/drawing/2015/10/21/chartex" xmlns:cx3="http://schemas.microsoft.com/office/drawing/2016/5/9/chartex" xmlns:cx4="http://schemas.microsoft.com/office/drawing/2016/5/10/chartex" xmlns:cx5="http://schemas.microsoft.com/office/drawing/2016/5/11/chartex" xmlns:cx6="http://schemas.microsoft.com/office/drawing/2016/5/12/chartex" xmlns:cx7="http://schemas.microsoft.com/office/drawing/2016/5/13/chartex" xmlns:cx8="http://schemas.microsoft.com/office/drawing/2016/5/14/chartex" xmlns:mc="http://schemas.openxmlformats.org/markup-compatibility/2006" xmlns:aink="http://schemas.microsoft.com/office/drawing/2016/ink" xmlns:am3d="http://schemas.microsoft.com/office/drawing/2017/model3d" xmlns:o="urn:schemas-microsoft-com:office:office" xmlns:r="http://schemas.openxmlformats.org/officeDocument/2006/relationships" xmlns:m="http://schemas.openxmlformats.org/officeDocument/2006/math" xmlns:v="urn:schemas-microsoft-com:vml" xmlns:wp14="http://schemas.microsoft.com/office/word/2010/wordprocessingDrawing" xmlns:wp="http://schemas.openxmlformats.org/drawingml/2006/wordprocessingDrawing" xmlns:w10="urn:schemas-microsoft-com:office:word" xmlns:w="http://schemas.openxmlformats.org/wordprocessingml/2006/main" xmlns:w14="http://schemas.microsoft.com/office/word/2010/wordml" xmlns:w15="http://schemas.microsoft.com/office/word/2012/wordml" xmlns:w16cex="http://schemas.microsoft.com/office/word/2018/wordml/cex" xmlns:w16cid="http://schemas.microsoft.com/office/word/2016/wordml/cid" xmlns:w16="http://schemas.microsoft.com/office/word/2018/wordml" xmlns:w16sdtdh="http://schemas.microsoft.com/office/word/2020/wordml/sdtdatahash" xmlns:w16se="http://schemas.microsoft.com/office/word/2015/wordml/symex" xmlns:wpg="http://schemas.microsoft.com/office/word/2010/wordprocessingGroup" xmlns:wpi="http://schemas.microsoft.com/office/word/2010/wordprocessingInk" xmlns:wne="http://schemas.microsoft.com/office/word/2006/wordml" xmlns:wps="http://schemas.microsoft.com/office/word/2010/wordprocessingShape" mc:Ignorable="w14 w15 w16se w16cid w16 w16cex w16sdtdh wp14">
   <w:sdt>
     <w:sdtPr>
       <w:id w:val="-722679063"/>
@@ -12028,7 +12058,7 @@
     <w:sdtContent>
       <w:p>
         <w:pPr>
-          <w:pStyle w:val="a6"/>
+          <w:pStyle w:val="Footer"/>
           <w:jc w:val="right"/>
         </w:pPr>
         <w:r>
@@ -12054,14 +12084,14 @@
   </w:sdt>
   <w:p>
     <w:pPr>
-      <w:pStyle w:val="a6"/>
+      <w:pStyle w:val="Footer"/>
     </w:pPr>
   </w:p>
 </w:ftr>
 </file>
 
 <file path=word/footnotes.xml><?xml version="1.0" encoding="utf-8"?>
-<w:footnotes xmlns:wpc="http://schemas.microsoft.com/office/word/2010/wordprocessingCanvas" xmlns:cx="http://schemas.microsoft.com/office/drawing/2014/chartex" xmlns:cx1="http://schemas.microsoft.com/office/drawing/2015/9/8/chartex" xmlns:mc="http://schemas.openxmlformats.org/markup-compatibility/2006" xmlns:o="urn:schemas-microsoft-com:office:office" xmlns:r="http://schemas.openxmlformats.org/officeDocument/2006/relationships" xmlns:m="http://schemas.openxmlformats.org/officeDocument/2006/math" xmlns:v="urn:schemas-microsoft-com:vml" xmlns:wp14="http://schemas.microsoft.com/office/word/2010/wordprocessingDrawing" xmlns:wp="http://schemas.openxmlformats.org/drawingml/2006/wordprocessingDrawing" xmlns:w10="urn:schemas-microsoft-com:office:word" xmlns:w="http://schemas.openxmlformats.org/wordprocessingml/2006/main" xmlns:w14="http://schemas.microsoft.com/office/word/2010/wordml" xmlns:w15="http://schemas.microsoft.com/office/word/2012/wordml" xmlns:w16se="http://schemas.microsoft.com/office/word/2015/wordml/symex" xmlns:wpg="http://schemas.microsoft.com/office/word/2010/wordprocessingGroup" xmlns:wpi="http://schemas.microsoft.com/office/word/2010/wordprocessingInk" xmlns:wne="http://schemas.microsoft.com/office/word/2006/wordml" xmlns:wps="http://schemas.microsoft.com/office/word/2010/wordprocessingShape" mc:Ignorable="w14 w15 w16se wp14">
+<w:footnotes xmlns:wpc="http://schemas.microsoft.com/office/word/2010/wordprocessingCanvas" xmlns:cx="http://schemas.microsoft.com/office/drawing/2014/chartex" xmlns:cx1="http://schemas.microsoft.com/office/drawing/2015/9/8/chartex" xmlns:cx2="http://schemas.microsoft.com/office/drawing/2015/10/21/chartex" xmlns:cx3="http://schemas.microsoft.com/office/drawing/2016/5/9/chartex" xmlns:cx4="http://schemas.microsoft.com/office/drawing/2016/5/10/chartex" xmlns:cx5="http://schemas.microsoft.com/office/drawing/2016/5/11/chartex" xmlns:cx6="http://schemas.microsoft.com/office/drawing/2016/5/12/chartex" xmlns:cx7="http://schemas.microsoft.com/office/drawing/2016/5/13/chartex" xmlns:cx8="http://schemas.microsoft.com/office/drawing/2016/5/14/chartex" xmlns:mc="http://schemas.openxmlformats.org/markup-compatibility/2006" xmlns:aink="http://schemas.microsoft.com/office/drawing/2016/ink" xmlns:am3d="http://schemas.microsoft.com/office/drawing/2017/model3d" xmlns:o="urn:schemas-microsoft-com:office:office" xmlns:r="http://schemas.openxmlformats.org/officeDocument/2006/relationships" xmlns:m="http://schemas.openxmlformats.org/officeDocument/2006/math" xmlns:v="urn:schemas-microsoft-com:vml" xmlns:wp14="http://schemas.microsoft.com/office/word/2010/wordprocessingDrawing" xmlns:wp="http://schemas.openxmlformats.org/drawingml/2006/wordprocessingDrawing" xmlns:w10="urn:schemas-microsoft-com:office:word" xmlns:w="http://schemas.openxmlformats.org/wordprocessingml/2006/main" xmlns:w14="http://schemas.microsoft.com/office/word/2010/wordml" xmlns:w15="http://schemas.microsoft.com/office/word/2012/wordml" xmlns:w16cex="http://schemas.microsoft.com/office/word/2018/wordml/cex" xmlns:w16cid="http://schemas.microsoft.com/office/word/2016/wordml/cid" xmlns:w16="http://schemas.microsoft.com/office/word/2018/wordml" xmlns:w16sdtdh="http://schemas.microsoft.com/office/word/2020/wordml/sdtdatahash" xmlns:w16se="http://schemas.microsoft.com/office/word/2015/wordml/symex" xmlns:wpg="http://schemas.microsoft.com/office/word/2010/wordprocessingGroup" xmlns:wpi="http://schemas.microsoft.com/office/word/2010/wordprocessingInk" xmlns:wne="http://schemas.microsoft.com/office/word/2006/wordml" xmlns:wps="http://schemas.microsoft.com/office/word/2010/wordprocessingShape" mc:Ignorable="w14 w15 w16se w16cid w16 w16cex w16sdtdh wp14">
   <w:footnote w:type="separator" w:id="-1">
     <w:p>
       <w:pPr>
@@ -12086,7 +12116,7 @@
 </file>
 
 <file path=word/numbering.xml><?xml version="1.0" encoding="utf-8"?>
-<w:numbering xmlns:wpc="http://schemas.microsoft.com/office/word/2010/wordprocessingCanvas" xmlns:cx="http://schemas.microsoft.com/office/drawing/2014/chartex" xmlns:cx1="http://schemas.microsoft.com/office/drawing/2015/9/8/chartex" xmlns:mc="http://schemas.openxmlformats.org/markup-compatibility/2006" xmlns:o="urn:schemas-microsoft-com:office:office" xmlns:r="http://schemas.openxmlformats.org/officeDocument/2006/relationships" xmlns:m="http://schemas.openxmlformats.org/officeDocument/2006/math" xmlns:v="urn:schemas-microsoft-com:vml" xmlns:wp14="http://schemas.microsoft.com/office/word/2010/wordprocessingDrawing" xmlns:wp="http://schemas.openxmlformats.org/drawingml/2006/wordprocessingDrawing" xmlns:w10="urn:schemas-microsoft-com:office:word" xmlns:w="http://schemas.openxmlformats.org/wordprocessingml/2006/main" xmlns:w14="http://schemas.microsoft.com/office/word/2010/wordml" xmlns:w15="http://schemas.microsoft.com/office/word/2012/wordml" xmlns:w16se="http://schemas.microsoft.com/office/word/2015/wordml/symex" xmlns:wpg="http://schemas.microsoft.com/office/word/2010/wordprocessingGroup" xmlns:wpi="http://schemas.microsoft.com/office/word/2010/wordprocessingInk" xmlns:wne="http://schemas.microsoft.com/office/word/2006/wordml" xmlns:wps="http://schemas.microsoft.com/office/word/2010/wordprocessingShape" mc:Ignorable="w14 w15 w16se wp14">
+<w:numbering xmlns:wpc="http://schemas.microsoft.com/office/word/2010/wordprocessingCanvas" xmlns:cx="http://schemas.microsoft.com/office/drawing/2014/chartex" xmlns:cx1="http://schemas.microsoft.com/office/drawing/2015/9/8/chartex" xmlns:cx2="http://schemas.microsoft.com/office/drawing/2015/10/21/chartex" xmlns:cx3="http://schemas.microsoft.com/office/drawing/2016/5/9/chartex" xmlns:cx4="http://schemas.microsoft.com/office/drawing/2016/5/10/chartex" xmlns:cx5="http://schemas.microsoft.com/office/drawing/2016/5/11/chartex" xmlns:cx6="http://schemas.microsoft.com/office/drawing/2016/5/12/chartex" xmlns:cx7="http://schemas.microsoft.com/office/drawing/2016/5/13/chartex" xmlns:cx8="http://schemas.microsoft.com/office/drawing/2016/5/14/chartex" xmlns:mc="http://schemas.openxmlformats.org/markup-compatibility/2006" xmlns:aink="http://schemas.microsoft.com/office/drawing/2016/ink" xmlns:am3d="http://schemas.microsoft.com/office/drawing/2017/model3d" xmlns:o="urn:schemas-microsoft-com:office:office" xmlns:r="http://schemas.openxmlformats.org/officeDocument/2006/relationships" xmlns:m="http://schemas.openxmlformats.org/officeDocument/2006/math" xmlns:v="urn:schemas-microsoft-com:vml" xmlns:wp14="http://schemas.microsoft.com/office/word/2010/wordprocessingDrawing" xmlns:wp="http://schemas.openxmlformats.org/drawingml/2006/wordprocessingDrawing" xmlns:w10="urn:schemas-microsoft-com:office:word" xmlns:w="http://schemas.openxmlformats.org/wordprocessingml/2006/main" xmlns:w14="http://schemas.microsoft.com/office/word/2010/wordml" xmlns:w15="http://schemas.microsoft.com/office/word/2012/wordml" xmlns:w16cex="http://schemas.microsoft.com/office/word/2018/wordml/cex" xmlns:w16cid="http://schemas.microsoft.com/office/word/2016/wordml/cid" xmlns:w16="http://schemas.microsoft.com/office/word/2018/wordml" xmlns:w16sdtdh="http://schemas.microsoft.com/office/word/2020/wordml/sdtdatahash" xmlns:w16se="http://schemas.microsoft.com/office/word/2015/wordml/symex" xmlns:wpg="http://schemas.microsoft.com/office/word/2010/wordprocessingGroup" xmlns:wpi="http://schemas.microsoft.com/office/word/2010/wordprocessingInk" xmlns:wne="http://schemas.microsoft.com/office/word/2006/wordml" xmlns:wps="http://schemas.microsoft.com/office/word/2010/wordprocessingShape" mc:Ignorable="w14 w15 w16se w16cid w16 w16cex w16sdtdh wp14">
   <w:abstractNum w:abstractNumId="0" w15:restartNumberingAfterBreak="0">
     <w:nsid w:val="00317709"/>
     <w:multiLevelType w:val="hybridMultilevel"/>
@@ -12857,8 +12887,16 @@
 </w:numbering>
 </file>
 
+<file path=word/people.xml><?xml version="1.0" encoding="utf-8"?>
+<w15:people xmlns:wpc="http://schemas.microsoft.com/office/word/2010/wordprocessingCanvas" xmlns:cx="http://schemas.microsoft.com/office/drawing/2014/chartex" xmlns:cx1="http://schemas.microsoft.com/office/drawing/2015/9/8/chartex" xmlns:cx2="http://schemas.microsoft.com/office/drawing/2015/10/21/chartex" xmlns:cx3="http://schemas.microsoft.com/office/drawing/2016/5/9/chartex" xmlns:cx4="http://schemas.microsoft.com/office/drawing/2016/5/10/chartex" xmlns:cx5="http://schemas.microsoft.com/office/drawing/2016/5/11/chartex" xmlns:cx6="http://schemas.microsoft.com/office/drawing/2016/5/12/chartex" xmlns:cx7="http://schemas.microsoft.com/office/drawing/2016/5/13/chartex" xmlns:cx8="http://schemas.microsoft.com/office/drawing/2016/5/14/chartex" xmlns:mc="http://schemas.openxmlformats.org/markup-compatibility/2006" xmlns:aink="http://schemas.microsoft.com/office/drawing/2016/ink" xmlns:am3d="http://schemas.microsoft.com/office/drawing/2017/model3d" xmlns:o="urn:schemas-microsoft-com:office:office" xmlns:r="http://schemas.openxmlformats.org/officeDocument/2006/relationships" xmlns:m="http://schemas.openxmlformats.org/officeDocument/2006/math" xmlns:v="urn:schemas-microsoft-com:vml" xmlns:wp14="http://schemas.microsoft.com/office/word/2010/wordprocessingDrawing" xmlns:wp="http://schemas.openxmlformats.org/drawingml/2006/wordprocessingDrawing" xmlns:w10="urn:schemas-microsoft-com:office:word" xmlns:w="http://schemas.openxmlformats.org/wordprocessingml/2006/main" xmlns:w14="http://schemas.microsoft.com/office/word/2010/wordml" xmlns:w15="http://schemas.microsoft.com/office/word/2012/wordml" xmlns:w16cex="http://schemas.microsoft.com/office/word/2018/wordml/cex" xmlns:w16cid="http://schemas.microsoft.com/office/word/2016/wordml/cid" xmlns:w16="http://schemas.microsoft.com/office/word/2018/wordml" xmlns:w16sdtdh="http://schemas.microsoft.com/office/word/2020/wordml/sdtdatahash" xmlns:w16se="http://schemas.microsoft.com/office/word/2015/wordml/symex" xmlns:wpg="http://schemas.microsoft.com/office/word/2010/wordprocessingGroup" xmlns:wpi="http://schemas.microsoft.com/office/word/2010/wordprocessingInk" xmlns:wne="http://schemas.microsoft.com/office/word/2006/wordml" xmlns:wps="http://schemas.microsoft.com/office/word/2010/wordprocessingShape" mc:Ignorable="w14 w15 w16se w16cid w16 w16cex w16sdtdh wp14">
+  <w15:person w15:author="AAK">
+    <w15:presenceInfo w15:providerId="AD" w15:userId="S-1-5-21-2301979571-1751391163-971761870-1106"/>
+  </w15:person>
+</w15:people>
+</file>
+
 <file path=word/styles.xml><?xml version="1.0" encoding="utf-8"?>
-<w:styles xmlns:mc="http://schemas.openxmlformats.org/markup-compatibility/2006" xmlns:r="http://schemas.openxmlformats.org/officeDocument/2006/relationships" xmlns:w="http://schemas.openxmlformats.org/wordprocessingml/2006/main" xmlns:w14="http://schemas.microsoft.com/office/word/2010/wordml" xmlns:w15="http://schemas.microsoft.com/office/word/2012/wordml" xmlns:w16se="http://schemas.microsoft.com/office/word/2015/wordml/symex" mc:Ignorable="w14 w15 w16se">
+<w:styles xmlns:mc="http://schemas.openxmlformats.org/markup-compatibility/2006" xmlns:r="http://schemas.openxmlformats.org/officeDocument/2006/relationships" xmlns:w="http://schemas.openxmlformats.org/wordprocessingml/2006/main" xmlns:w14="http://schemas.microsoft.com/office/word/2010/wordml" xmlns:w15="http://schemas.microsoft.com/office/word/2012/wordml" xmlns:w16cex="http://schemas.microsoft.com/office/word/2018/wordml/cex" xmlns:w16cid="http://schemas.microsoft.com/office/word/2016/wordml/cid" xmlns:w16="http://schemas.microsoft.com/office/word/2018/wordml" xmlns:w16sdtdh="http://schemas.microsoft.com/office/word/2020/wordml/sdtdatahash" xmlns:w16se="http://schemas.microsoft.com/office/word/2015/wordml/symex" mc:Ignorable="w14 w15 w16se w16cid w16 w16cex w16sdtdh">
   <w:docDefaults>
     <w:rPrDefault>
       <w:rPr>
@@ -12874,7 +12912,7 @@
       </w:pPr>
     </w:pPrDefault>
   </w:docDefaults>
-  <w:latentStyles w:defLockedState="0" w:defUIPriority="99" w:defSemiHidden="0" w:defUnhideWhenUsed="0" w:defQFormat="0" w:count="371">
+  <w:latentStyles w:defLockedState="0" w:defUIPriority="99" w:defSemiHidden="0" w:defUnhideWhenUsed="0" w:defQFormat="0" w:count="376">
     <w:lsdException w:name="Normal" w:uiPriority="0" w:qFormat="1"/>
     <w:lsdException w:name="heading 1" w:uiPriority="9" w:qFormat="1"/>
     <w:lsdException w:name="heading 2" w:semiHidden="1" w:uiPriority="9" w:unhideWhenUsed="1" w:qFormat="1"/>
@@ -12980,7 +13018,6 @@
     <w:lsdException w:name="HTML Sample" w:semiHidden="1" w:unhideWhenUsed="1"/>
     <w:lsdException w:name="HTML Typewriter" w:semiHidden="1" w:unhideWhenUsed="1"/>
     <w:lsdException w:name="HTML Variable" w:semiHidden="1" w:unhideWhenUsed="1"/>
-    <w:lsdException w:name="Normal Table" w:semiHidden="1" w:unhideWhenUsed="1"/>
     <w:lsdException w:name="annotation subject" w:semiHidden="1" w:unhideWhenUsed="1"/>
     <w:lsdException w:name="No List" w:semiHidden="1" w:unhideWhenUsed="1"/>
     <w:lsdException w:name="Outline List 1" w:semiHidden="1" w:unhideWhenUsed="1"/>
@@ -13023,11 +13060,8 @@
     <w:lsdException w:name="Table Contemporary" w:semiHidden="1" w:unhideWhenUsed="1"/>
     <w:lsdException w:name="Table Elegant" w:semiHidden="1" w:unhideWhenUsed="1"/>
     <w:lsdException w:name="Table Professional" w:semiHidden="1" w:unhideWhenUsed="1"/>
-    <w:lsdException w:name="Table Subtle 1" w:semiHidden="1" w:unhideWhenUsed="1"/>
     <w:lsdException w:name="Table Subtle 2" w:semiHidden="1" w:unhideWhenUsed="1"/>
     <w:lsdException w:name="Table Web 1" w:semiHidden="1" w:unhideWhenUsed="1"/>
-    <w:lsdException w:name="Table Web 2" w:semiHidden="1" w:unhideWhenUsed="1"/>
-    <w:lsdException w:name="Table Web 3" w:semiHidden="1" w:unhideWhenUsed="1"/>
     <w:lsdException w:name="Balloon Text" w:semiHidden="1" w:unhideWhenUsed="1"/>
     <w:lsdException w:name="Table Grid" w:uiPriority="39"/>
     <w:lsdException w:name="Table Theme" w:semiHidden="1" w:unhideWhenUsed="1"/>
@@ -13246,8 +13280,13 @@
     <w:lsdException w:name="List Table 5 Dark Accent 6" w:uiPriority="50"/>
     <w:lsdException w:name="List Table 6 Colorful Accent 6" w:uiPriority="51"/>
     <w:lsdException w:name="List Table 7 Colorful Accent 6" w:uiPriority="52"/>
+    <w:lsdException w:name="Mention" w:semiHidden="1" w:unhideWhenUsed="1"/>
+    <w:lsdException w:name="Smart Hyperlink" w:semiHidden="1" w:unhideWhenUsed="1"/>
+    <w:lsdException w:name="Hashtag" w:semiHidden="1" w:unhideWhenUsed="1"/>
+    <w:lsdException w:name="Unresolved Mention" w:semiHidden="1" w:unhideWhenUsed="1"/>
+    <w:lsdException w:name="Smart Link" w:semiHidden="1" w:unhideWhenUsed="1"/>
   </w:latentStyles>
-  <w:style w:type="paragraph" w:default="1" w:styleId="a">
+  <w:style w:type="paragraph" w:default="1" w:styleId="Normal">
     <w:name w:val="Normal"/>
     <w:qFormat/>
     <w:rsid w:val="00E94092"/>
@@ -13260,11 +13299,11 @@
       <w:sz w:val="28"/>
     </w:rPr>
   </w:style>
-  <w:style w:type="paragraph" w:styleId="1">
+  <w:style w:type="paragraph" w:styleId="Heading1">
     <w:name w:val="heading 1"/>
-    <w:basedOn w:val="a"/>
-    <w:next w:val="a"/>
-    <w:link w:val="10"/>
+    <w:basedOn w:val="Normal"/>
+    <w:next w:val="Normal"/>
+    <w:link w:val="Heading1Char"/>
     <w:uiPriority w:val="9"/>
     <w:qFormat/>
     <w:rsid w:val="00E94092"/>
@@ -13280,11 +13319,11 @@
       <w:szCs w:val="32"/>
     </w:rPr>
   </w:style>
-  <w:style w:type="paragraph" w:styleId="2">
+  <w:style w:type="paragraph" w:styleId="Heading2">
     <w:name w:val="heading 2"/>
-    <w:basedOn w:val="a"/>
-    <w:next w:val="a"/>
-    <w:link w:val="20"/>
+    <w:basedOn w:val="Normal"/>
+    <w:next w:val="Normal"/>
+    <w:link w:val="Heading2Char"/>
     <w:uiPriority w:val="9"/>
     <w:unhideWhenUsed/>
     <w:qFormat/>
@@ -13301,13 +13340,13 @@
       <w:szCs w:val="26"/>
     </w:rPr>
   </w:style>
-  <w:style w:type="character" w:default="1" w:styleId="a0">
+  <w:style w:type="character" w:default="1" w:styleId="DefaultParagraphFont">
     <w:name w:val="Default Paragraph Font"/>
     <w:uiPriority w:val="1"/>
     <w:semiHidden/>
     <w:unhideWhenUsed/>
   </w:style>
-  <w:style w:type="table" w:default="1" w:styleId="a1">
+  <w:style w:type="table" w:default="1" w:styleId="TableNormal">
     <w:name w:val="Normal Table"/>
     <w:uiPriority w:val="99"/>
     <w:semiHidden/>
@@ -13322,13 +13361,13 @@
       </w:tblCellMar>
     </w:tblPr>
   </w:style>
-  <w:style w:type="numbering" w:default="1" w:styleId="a2">
+  <w:style w:type="numbering" w:default="1" w:styleId="NoList">
     <w:name w:val="No List"/>
     <w:uiPriority w:val="99"/>
     <w:semiHidden/>
     <w:unhideWhenUsed/>
   </w:style>
-  <w:style w:type="paragraph" w:styleId="a3">
+  <w:style w:type="paragraph" w:styleId="NoSpacing">
     <w:name w:val="No Spacing"/>
     <w:uiPriority w:val="1"/>
     <w:qFormat/>
@@ -13342,10 +13381,10 @@
       <w:sz w:val="28"/>
     </w:rPr>
   </w:style>
-  <w:style w:type="character" w:customStyle="1" w:styleId="10">
-    <w:name w:val="Заголовок 1 Знак"/>
-    <w:basedOn w:val="a0"/>
-    <w:link w:val="1"/>
+  <w:style w:type="character" w:customStyle="1" w:styleId="Heading1Char">
+    <w:name w:val="Heading 1 Char"/>
+    <w:basedOn w:val="DefaultParagraphFont"/>
+    <w:link w:val="Heading1"/>
     <w:uiPriority w:val="9"/>
     <w:rsid w:val="00E94092"/>
     <w:rPr>
@@ -13355,10 +13394,10 @@
       <w:szCs w:val="32"/>
     </w:rPr>
   </w:style>
-  <w:style w:type="paragraph" w:styleId="a4">
+  <w:style w:type="paragraph" w:styleId="Header">
     <w:name w:val="header"/>
-    <w:basedOn w:val="a"/>
-    <w:link w:val="a5"/>
+    <w:basedOn w:val="Normal"/>
+    <w:link w:val="HeaderChar"/>
     <w:uiPriority w:val="99"/>
     <w:unhideWhenUsed/>
     <w:rsid w:val="00922312"/>
@@ -13370,10 +13409,10 @@
       <w:spacing w:line="240" w:lineRule="auto"/>
     </w:pPr>
   </w:style>
-  <w:style w:type="character" w:customStyle="1" w:styleId="a5">
-    <w:name w:val="Верхний колонтитул Знак"/>
-    <w:basedOn w:val="a0"/>
-    <w:link w:val="a4"/>
+  <w:style w:type="character" w:customStyle="1" w:styleId="HeaderChar">
+    <w:name w:val="Header Char"/>
+    <w:basedOn w:val="DefaultParagraphFont"/>
+    <w:link w:val="Header"/>
     <w:uiPriority w:val="99"/>
     <w:rsid w:val="00922312"/>
     <w:rPr>
@@ -13381,10 +13420,10 @@
       <w:sz w:val="28"/>
     </w:rPr>
   </w:style>
-  <w:style w:type="paragraph" w:styleId="a6">
+  <w:style w:type="paragraph" w:styleId="Footer">
     <w:name w:val="footer"/>
-    <w:basedOn w:val="a"/>
-    <w:link w:val="a7"/>
+    <w:basedOn w:val="Normal"/>
+    <w:link w:val="FooterChar"/>
     <w:uiPriority w:val="99"/>
     <w:unhideWhenUsed/>
     <w:rsid w:val="00922312"/>
@@ -13396,10 +13435,10 @@
       <w:spacing w:line="240" w:lineRule="auto"/>
     </w:pPr>
   </w:style>
-  <w:style w:type="character" w:customStyle="1" w:styleId="a7">
-    <w:name w:val="Нижний колонтитул Знак"/>
-    <w:basedOn w:val="a0"/>
-    <w:link w:val="a6"/>
+  <w:style w:type="character" w:customStyle="1" w:styleId="FooterChar">
+    <w:name w:val="Footer Char"/>
+    <w:basedOn w:val="DefaultParagraphFont"/>
+    <w:link w:val="Footer"/>
     <w:uiPriority w:val="99"/>
     <w:rsid w:val="00922312"/>
     <w:rPr>
@@ -13407,9 +13446,9 @@
       <w:sz w:val="28"/>
     </w:rPr>
   </w:style>
-  <w:style w:type="table" w:customStyle="1" w:styleId="11">
+  <w:style w:type="table" w:customStyle="1" w:styleId="1">
     <w:name w:val="Сетка таблицы1"/>
-    <w:basedOn w:val="a1"/>
+    <w:basedOn w:val="TableNormal"/>
     <w:uiPriority w:val="39"/>
     <w:rsid w:val="000F38CF"/>
     <w:pPr>
@@ -13432,9 +13471,9 @@
       </w:tblBorders>
     </w:tblPr>
   </w:style>
-  <w:style w:type="paragraph" w:styleId="a8">
+  <w:style w:type="paragraph" w:styleId="ListParagraph">
     <w:name w:val="List Paragraph"/>
-    <w:basedOn w:val="a"/>
+    <w:basedOn w:val="Normal"/>
     <w:uiPriority w:val="34"/>
     <w:qFormat/>
     <w:rsid w:val="000F38CF"/>
@@ -13443,10 +13482,10 @@
       <w:contextualSpacing/>
     </w:pPr>
   </w:style>
-  <w:style w:type="character" w:customStyle="1" w:styleId="20">
-    <w:name w:val="Заголовок 2 Знак"/>
-    <w:basedOn w:val="a0"/>
-    <w:link w:val="2"/>
+  <w:style w:type="character" w:customStyle="1" w:styleId="Heading2Char">
+    <w:name w:val="Heading 2 Char"/>
+    <w:basedOn w:val="DefaultParagraphFont"/>
+    <w:link w:val="Heading2"/>
     <w:uiPriority w:val="9"/>
     <w:rsid w:val="000F38CF"/>
     <w:rPr>
@@ -13456,11 +13495,11 @@
       <w:szCs w:val="26"/>
     </w:rPr>
   </w:style>
-  <w:style w:type="paragraph" w:styleId="a9">
+  <w:style w:type="paragraph" w:styleId="Title">
     <w:name w:val="Title"/>
-    <w:basedOn w:val="a"/>
-    <w:next w:val="a"/>
-    <w:link w:val="aa"/>
+    <w:basedOn w:val="Normal"/>
+    <w:next w:val="Normal"/>
+    <w:link w:val="TitleChar"/>
     <w:uiPriority w:val="10"/>
     <w:qFormat/>
     <w:rsid w:val="005B7647"/>
@@ -13476,10 +13515,10 @@
       <w:szCs w:val="56"/>
     </w:rPr>
   </w:style>
-  <w:style w:type="character" w:customStyle="1" w:styleId="aa">
-    <w:name w:val="Заголовок Знак"/>
-    <w:basedOn w:val="a0"/>
-    <w:link w:val="a9"/>
+  <w:style w:type="character" w:customStyle="1" w:styleId="TitleChar">
+    <w:name w:val="Title Char"/>
+    <w:basedOn w:val="DefaultParagraphFont"/>
+    <w:link w:val="Title"/>
     <w:uiPriority w:val="10"/>
     <w:rsid w:val="005B7647"/>
     <w:rPr>
@@ -13490,9 +13529,9 @@
       <w:szCs w:val="56"/>
     </w:rPr>
   </w:style>
-  <w:style w:type="table" w:styleId="ab">
+  <w:style w:type="table" w:styleId="TableGrid">
     <w:name w:val="Table Grid"/>
-    <w:basedOn w:val="a1"/>
+    <w:basedOn w:val="TableNormal"/>
     <w:uiPriority w:val="39"/>
     <w:rsid w:val="007A6738"/>
     <w:pPr>
@@ -13515,10 +13554,10 @@
       </w:tblBorders>
     </w:tblPr>
   </w:style>
-  <w:style w:type="paragraph" w:styleId="ac">
+  <w:style w:type="paragraph" w:styleId="TOCHeading">
     <w:name w:val="TOC Heading"/>
-    <w:basedOn w:val="1"/>
-    <w:next w:val="a"/>
+    <w:basedOn w:val="Heading1"/>
+    <w:next w:val="Normal"/>
     <w:uiPriority w:val="39"/>
     <w:unhideWhenUsed/>
     <w:qFormat/>
@@ -13530,10 +13569,10 @@
       <w:lang w:eastAsia="ru-RU"/>
     </w:rPr>
   </w:style>
-  <w:style w:type="paragraph" w:styleId="12">
+  <w:style w:type="paragraph" w:styleId="TOC1">
     <w:name w:val="toc 1"/>
-    <w:basedOn w:val="a"/>
-    <w:next w:val="a"/>
+    <w:basedOn w:val="Normal"/>
+    <w:next w:val="Normal"/>
     <w:autoRedefine/>
     <w:uiPriority w:val="39"/>
     <w:unhideWhenUsed/>
@@ -13542,10 +13581,10 @@
       <w:spacing w:after="100"/>
     </w:pPr>
   </w:style>
-  <w:style w:type="paragraph" w:styleId="21">
+  <w:style w:type="paragraph" w:styleId="TOC2">
     <w:name w:val="toc 2"/>
-    <w:basedOn w:val="a"/>
-    <w:next w:val="a"/>
+    <w:basedOn w:val="Normal"/>
+    <w:next w:val="Normal"/>
     <w:autoRedefine/>
     <w:uiPriority w:val="39"/>
     <w:unhideWhenUsed/>
@@ -13555,9 +13594,9 @@
       <w:ind w:left="280"/>
     </w:pPr>
   </w:style>
-  <w:style w:type="character" w:styleId="ad">
+  <w:style w:type="character" w:styleId="Hyperlink">
     <w:name w:val="Hyperlink"/>
-    <w:basedOn w:val="a0"/>
+    <w:basedOn w:val="DefaultParagraphFont"/>
     <w:uiPriority w:val="99"/>
     <w:unhideWhenUsed/>
     <w:rsid w:val="003170A3"/>
@@ -13566,10 +13605,10 @@
       <w:u w:val="single"/>
     </w:rPr>
   </w:style>
-  <w:style w:type="table" w:customStyle="1" w:styleId="22">
+  <w:style w:type="table" w:customStyle="1" w:styleId="2">
     <w:name w:val="Сетка таблицы2"/>
-    <w:basedOn w:val="a1"/>
-    <w:next w:val="ab"/>
+    <w:basedOn w:val="TableNormal"/>
+    <w:next w:val="TableGrid"/>
     <w:uiPriority w:val="39"/>
     <w:rsid w:val="004F5318"/>
     <w:pPr>
@@ -13592,6 +13631,76 @@
         <w:insideV w:val="single" w:sz="4" w:space="0" w:color="auto"/>
       </w:tblBorders>
     </w:tblPr>
+  </w:style>
+  <w:style w:type="character" w:styleId="CommentReference">
+    <w:name w:val="annotation reference"/>
+    <w:basedOn w:val="DefaultParagraphFont"/>
+    <w:uiPriority w:val="99"/>
+    <w:semiHidden/>
+    <w:unhideWhenUsed/>
+    <w:rsid w:val="000E57EE"/>
+    <w:rPr>
+      <w:sz w:val="16"/>
+      <w:szCs w:val="16"/>
+    </w:rPr>
+  </w:style>
+  <w:style w:type="paragraph" w:styleId="CommentText">
+    <w:name w:val="annotation text"/>
+    <w:basedOn w:val="Normal"/>
+    <w:link w:val="CommentTextChar"/>
+    <w:uiPriority w:val="99"/>
+    <w:semiHidden/>
+    <w:unhideWhenUsed/>
+    <w:rsid w:val="000E57EE"/>
+    <w:pPr>
+      <w:spacing w:line="240" w:lineRule="auto"/>
+    </w:pPr>
+    <w:rPr>
+      <w:sz w:val="20"/>
+      <w:szCs w:val="20"/>
+    </w:rPr>
+  </w:style>
+  <w:style w:type="character" w:customStyle="1" w:styleId="CommentTextChar">
+    <w:name w:val="Comment Text Char"/>
+    <w:basedOn w:val="DefaultParagraphFont"/>
+    <w:link w:val="CommentText"/>
+    <w:uiPriority w:val="99"/>
+    <w:semiHidden/>
+    <w:rsid w:val="000E57EE"/>
+    <w:rPr>
+      <w:rFonts w:ascii="Times New Roman" w:hAnsi="Times New Roman"/>
+      <w:sz w:val="20"/>
+      <w:szCs w:val="20"/>
+    </w:rPr>
+  </w:style>
+  <w:style w:type="paragraph" w:styleId="CommentSubject">
+    <w:name w:val="annotation subject"/>
+    <w:basedOn w:val="CommentText"/>
+    <w:next w:val="CommentText"/>
+    <w:link w:val="CommentSubjectChar"/>
+    <w:uiPriority w:val="99"/>
+    <w:semiHidden/>
+    <w:unhideWhenUsed/>
+    <w:rsid w:val="000E57EE"/>
+    <w:rPr>
+      <w:b/>
+      <w:bCs/>
+    </w:rPr>
+  </w:style>
+  <w:style w:type="character" w:customStyle="1" w:styleId="CommentSubjectChar">
+    <w:name w:val="Comment Subject Char"/>
+    <w:basedOn w:val="CommentTextChar"/>
+    <w:link w:val="CommentSubject"/>
+    <w:uiPriority w:val="99"/>
+    <w:semiHidden/>
+    <w:rsid w:val="000E57EE"/>
+    <w:rPr>
+      <w:rFonts w:ascii="Times New Roman" w:hAnsi="Times New Roman"/>
+      <w:b/>
+      <w:bCs/>
+      <w:sz w:val="20"/>
+      <w:szCs w:val="20"/>
+    </w:rPr>
   </w:style>
 </w:styles>
 </file>

--- a/LB55/Васильев Отчёт ЛБ5.docx
+++ b/LB55/Васильев Отчёт ЛБ5.docx
@@ -1,10 +1,10 @@
 
 <file path=word/document.xml><?xml version="1.0" encoding="utf-8"?>
-<w:document xmlns:wpc="http://schemas.microsoft.com/office/word/2010/wordprocessingCanvas" xmlns:cx="http://schemas.microsoft.com/office/drawing/2014/chartex" xmlns:cx1="http://schemas.microsoft.com/office/drawing/2015/9/8/chartex" xmlns:cx2="http://schemas.microsoft.com/office/drawing/2015/10/21/chartex" xmlns:cx3="http://schemas.microsoft.com/office/drawing/2016/5/9/chartex" xmlns:cx4="http://schemas.microsoft.com/office/drawing/2016/5/10/chartex" xmlns:cx5="http://schemas.microsoft.com/office/drawing/2016/5/11/chartex" xmlns:cx6="http://schemas.microsoft.com/office/drawing/2016/5/12/chartex" xmlns:cx7="http://schemas.microsoft.com/office/drawing/2016/5/13/chartex" xmlns:cx8="http://schemas.microsoft.com/office/drawing/2016/5/14/chartex" xmlns:mc="http://schemas.openxmlformats.org/markup-compatibility/2006" xmlns:aink="http://schemas.microsoft.com/office/drawing/2016/ink" xmlns:am3d="http://schemas.microsoft.com/office/drawing/2017/model3d" xmlns:o="urn:schemas-microsoft-com:office:office" xmlns:r="http://schemas.openxmlformats.org/officeDocument/2006/relationships" xmlns:m="http://schemas.openxmlformats.org/officeDocument/2006/math" xmlns:v="urn:schemas-microsoft-com:vml" xmlns:wp14="http://schemas.microsoft.com/office/word/2010/wordprocessingDrawing" xmlns:wp="http://schemas.openxmlformats.org/drawingml/2006/wordprocessingDrawing" xmlns:w10="urn:schemas-microsoft-com:office:word" xmlns:w="http://schemas.openxmlformats.org/wordprocessingml/2006/main" xmlns:w14="http://schemas.microsoft.com/office/word/2010/wordml" xmlns:w15="http://schemas.microsoft.com/office/word/2012/wordml" xmlns:w16cex="http://schemas.microsoft.com/office/word/2018/wordml/cex" xmlns:w16cid="http://schemas.microsoft.com/office/word/2016/wordml/cid" xmlns:w16="http://schemas.microsoft.com/office/word/2018/wordml" xmlns:w16sdtdh="http://schemas.microsoft.com/office/word/2020/wordml/sdtdatahash" xmlns:w16se="http://schemas.microsoft.com/office/word/2015/wordml/symex" xmlns:wpg="http://schemas.microsoft.com/office/word/2010/wordprocessingGroup" xmlns:wpi="http://schemas.microsoft.com/office/word/2010/wordprocessingInk" xmlns:wne="http://schemas.microsoft.com/office/word/2006/wordml" xmlns:wps="http://schemas.microsoft.com/office/word/2010/wordprocessingShape" mc:Ignorable="w14 w15 w16se w16cid w16 w16cex w16sdtdh wp14">
+<w:document xmlns:wpc="http://schemas.microsoft.com/office/word/2010/wordprocessingCanvas" xmlns:cx="http://schemas.microsoft.com/office/drawing/2014/chartex" xmlns:cx1="http://schemas.microsoft.com/office/drawing/2015/9/8/chartex" xmlns:mc="http://schemas.openxmlformats.org/markup-compatibility/2006" xmlns:o="urn:schemas-microsoft-com:office:office" xmlns:r="http://schemas.openxmlformats.org/officeDocument/2006/relationships" xmlns:m="http://schemas.openxmlformats.org/officeDocument/2006/math" xmlns:v="urn:schemas-microsoft-com:vml" xmlns:wp14="http://schemas.microsoft.com/office/word/2010/wordprocessingDrawing" xmlns:wp="http://schemas.openxmlformats.org/drawingml/2006/wordprocessingDrawing" xmlns:w10="urn:schemas-microsoft-com:office:word" xmlns:w="http://schemas.openxmlformats.org/wordprocessingml/2006/main" xmlns:w14="http://schemas.microsoft.com/office/word/2010/wordml" xmlns:w15="http://schemas.microsoft.com/office/word/2012/wordml" xmlns:w16se="http://schemas.microsoft.com/office/word/2015/wordml/symex" xmlns:wpg="http://schemas.microsoft.com/office/word/2010/wordprocessingGroup" xmlns:wpi="http://schemas.microsoft.com/office/word/2010/wordprocessingInk" xmlns:wne="http://schemas.microsoft.com/office/word/2006/wordml" xmlns:wps="http://schemas.microsoft.com/office/word/2010/wordprocessingShape" mc:Ignorable="w14 w15 w16se wp14">
   <w:body>
     <w:tbl>
       <w:tblPr>
-        <w:tblStyle w:val="1"/>
+        <w:tblStyle w:val="11"/>
         <w:tblW w:w="0" w:type="auto"/>
         <w:tblInd w:w="0" w:type="dxa"/>
         <w:tblBorders>
@@ -199,7 +199,7 @@
     </w:p>
     <w:tbl>
       <w:tblPr>
-        <w:tblStyle w:val="1"/>
+        <w:tblStyle w:val="11"/>
         <w:tblW w:w="5000" w:type="pct"/>
         <w:tblInd w:w="0" w:type="dxa"/>
         <w:tblBorders>
@@ -855,7 +855,7 @@
       <w:sdtContent>
         <w:p>
           <w:pPr>
-            <w:pStyle w:val="TOCHeading"/>
+            <w:pStyle w:val="ac"/>
           </w:pPr>
           <w:r>
             <w:t>СОДЕРЖАНИЕ</w:t>
@@ -863,7 +863,7 @@
         </w:p>
         <w:p>
           <w:pPr>
-            <w:pStyle w:val="TOC1"/>
+            <w:pStyle w:val="12"/>
             <w:tabs>
               <w:tab w:val="right" w:leader="dot" w:pos="9345"/>
             </w:tabs>
@@ -883,7 +883,7 @@
           <w:hyperlink w:anchor="_Toc89853961" w:history="1">
             <w:r>
               <w:rPr>
-                <w:rStyle w:val="Hyperlink"/>
+                <w:rStyle w:val="ad"/>
                 <w:noProof/>
               </w:rPr>
               <w:t>ВВЕДЕНИЕ</w:t>
@@ -940,7 +940,7 @@
         </w:p>
         <w:p>
           <w:pPr>
-            <w:pStyle w:val="TOC1"/>
+            <w:pStyle w:val="12"/>
             <w:tabs>
               <w:tab w:val="left" w:pos="440"/>
               <w:tab w:val="right" w:leader="dot" w:pos="9345"/>
@@ -952,7 +952,7 @@
           <w:hyperlink w:anchor="_Toc89853962" w:history="1">
             <w:r>
               <w:rPr>
-                <w:rStyle w:val="Hyperlink"/>
+                <w:rStyle w:val="ad"/>
                 <w:noProof/>
                 <w:lang w:val="en-US"/>
               </w:rPr>
@@ -966,7 +966,7 @@
             </w:r>
             <w:r>
               <w:rPr>
-                <w:rStyle w:val="Hyperlink"/>
+                <w:rStyle w:val="ad"/>
                 <w:noProof/>
                 <w:lang w:val="en-US"/>
               </w:rPr>
@@ -1024,7 +1024,7 @@
         </w:p>
         <w:p>
           <w:pPr>
-            <w:pStyle w:val="TOC2"/>
+            <w:pStyle w:val="21"/>
             <w:tabs>
               <w:tab w:val="right" w:leader="dot" w:pos="9345"/>
             </w:tabs>
@@ -1035,7 +1035,7 @@
           <w:hyperlink w:anchor="_Toc89853963" w:history="1">
             <w:r>
               <w:rPr>
-                <w:rStyle w:val="Hyperlink"/>
+                <w:rStyle w:val="ad"/>
                 <w:noProof/>
                 <w:lang w:val="en-US"/>
               </w:rPr>
@@ -1093,7 +1093,7 @@
         </w:p>
         <w:p>
           <w:pPr>
-            <w:pStyle w:val="TOC2"/>
+            <w:pStyle w:val="21"/>
             <w:tabs>
               <w:tab w:val="right" w:leader="dot" w:pos="9345"/>
             </w:tabs>
@@ -1104,7 +1104,7 @@
           <w:hyperlink w:anchor="_Toc89853964" w:history="1">
             <w:r>
               <w:rPr>
-                <w:rStyle w:val="Hyperlink"/>
+                <w:rStyle w:val="ad"/>
                 <w:noProof/>
               </w:rPr>
               <w:t>1.2 UML диаграмма классов</w:t>
@@ -1161,7 +1161,7 @@
         </w:p>
         <w:p>
           <w:pPr>
-            <w:pStyle w:val="TOC2"/>
+            <w:pStyle w:val="21"/>
             <w:tabs>
               <w:tab w:val="right" w:leader="dot" w:pos="9345"/>
             </w:tabs>
@@ -1172,7 +1172,7 @@
           <w:hyperlink w:anchor="_Toc89853965" w:history="1">
             <w:r>
               <w:rPr>
-                <w:rStyle w:val="Hyperlink"/>
+                <w:rStyle w:val="ad"/>
                 <w:noProof/>
               </w:rPr>
               <w:t>1.3 Описание классов, образующих связь типа «общее-частное»</w:t>
@@ -1229,7 +1229,7 @@
         </w:p>
         <w:p>
           <w:pPr>
-            <w:pStyle w:val="TOC2"/>
+            <w:pStyle w:val="21"/>
             <w:tabs>
               <w:tab w:val="right" w:leader="dot" w:pos="9345"/>
             </w:tabs>
@@ -1240,7 +1240,7 @@
           <w:hyperlink w:anchor="_Toc89853966" w:history="1">
             <w:r>
               <w:rPr>
-                <w:rStyle w:val="Hyperlink"/>
+                <w:rStyle w:val="ad"/>
                 <w:noProof/>
               </w:rPr>
               <w:t>1.4 Дерево ветвлений Git</w:t>
@@ -1297,7 +1297,7 @@
         </w:p>
         <w:p>
           <w:pPr>
-            <w:pStyle w:val="TOC2"/>
+            <w:pStyle w:val="21"/>
             <w:tabs>
               <w:tab w:val="right" w:leader="dot" w:pos="9345"/>
             </w:tabs>
@@ -1308,7 +1308,7 @@
           <w:hyperlink w:anchor="_Toc89853967" w:history="1">
             <w:r>
               <w:rPr>
-                <w:rStyle w:val="Hyperlink"/>
+                <w:rStyle w:val="ad"/>
                 <w:noProof/>
               </w:rPr>
               <w:t>1.5 Тестирование программы</w:t>
@@ -1365,7 +1365,7 @@
         </w:p>
         <w:p>
           <w:pPr>
-            <w:pStyle w:val="TOC1"/>
+            <w:pStyle w:val="12"/>
             <w:tabs>
               <w:tab w:val="right" w:leader="dot" w:pos="9345"/>
             </w:tabs>
@@ -1376,7 +1376,7 @@
           <w:hyperlink w:anchor="_Toc89853968" w:history="1">
             <w:r>
               <w:rPr>
-                <w:rStyle w:val="Hyperlink"/>
+                <w:rStyle w:val="ad"/>
                 <w:noProof/>
               </w:rPr>
               <w:t>СПИСОК ИСПОЛЬЗОВАННЫХ ИСТОЧНИКОВ</w:t>
@@ -1433,7 +1433,7 @@
         </w:p>
         <w:p>
           <w:pPr>
-            <w:pStyle w:val="TOC1"/>
+            <w:pStyle w:val="12"/>
             <w:tabs>
               <w:tab w:val="right" w:leader="dot" w:pos="9345"/>
             </w:tabs>
@@ -1444,7 +1444,7 @@
           <w:hyperlink w:anchor="_Toc89853969" w:history="1">
             <w:r>
               <w:rPr>
-                <w:rStyle w:val="Hyperlink"/>
+                <w:rStyle w:val="ad"/>
                 <w:rFonts w:eastAsia="Calibri"/>
                 <w:noProof/>
               </w:rPr>
@@ -1526,7 +1526,7 @@
     </w:p>
     <w:p>
       <w:pPr>
-        <w:pStyle w:val="Heading1"/>
+        <w:pStyle w:val="1"/>
       </w:pPr>
       <w:bookmarkStart w:id="0" w:name="_Toc74829062"/>
       <w:bookmarkStart w:id="1" w:name="_Toc74956671"/>
@@ -1568,7 +1568,7 @@
     </w:p>
     <w:p>
       <w:pPr>
-        <w:pStyle w:val="ListParagraph"/>
+        <w:pStyle w:val="a8"/>
         <w:numPr>
           <w:ilvl w:val="0"/>
           <w:numId w:val="1"/>
@@ -1580,7 +1580,7 @@
     </w:p>
     <w:p>
       <w:pPr>
-        <w:pStyle w:val="ListParagraph"/>
+        <w:pStyle w:val="a8"/>
         <w:numPr>
           <w:ilvl w:val="0"/>
           <w:numId w:val="1"/>
@@ -1601,7 +1601,7 @@
     </w:p>
     <w:p>
       <w:pPr>
-        <w:pStyle w:val="ListParagraph"/>
+        <w:pStyle w:val="a8"/>
         <w:numPr>
           <w:ilvl w:val="0"/>
           <w:numId w:val="1"/>
@@ -1622,7 +1622,7 @@
     </w:p>
     <w:p>
       <w:pPr>
-        <w:pStyle w:val="ListParagraph"/>
+        <w:pStyle w:val="a8"/>
         <w:numPr>
           <w:ilvl w:val="0"/>
           <w:numId w:val="1"/>
@@ -1634,7 +1634,7 @@
     </w:p>
     <w:p>
       <w:pPr>
-        <w:pStyle w:val="ListParagraph"/>
+        <w:pStyle w:val="a8"/>
         <w:numPr>
           <w:ilvl w:val="0"/>
           <w:numId w:val="1"/>
@@ -1652,7 +1652,7 @@
     </w:p>
     <w:p>
       <w:pPr>
-        <w:pStyle w:val="ListParagraph"/>
+        <w:pStyle w:val="a8"/>
         <w:numPr>
           <w:ilvl w:val="0"/>
           <w:numId w:val="1"/>
@@ -1673,7 +1673,7 @@
     </w:p>
     <w:p>
       <w:pPr>
-        <w:pStyle w:val="Heading1"/>
+        <w:pStyle w:val="1"/>
         <w:numPr>
           <w:ilvl w:val="0"/>
           <w:numId w:val="3"/>
@@ -1694,7 +1694,7 @@
     </w:p>
     <w:p>
       <w:pPr>
-        <w:pStyle w:val="Heading2"/>
+        <w:pStyle w:val="2"/>
         <w:rPr>
           <w:lang w:val="en-US"/>
         </w:rPr>
@@ -1814,7 +1814,7 @@
     </w:p>
     <w:p>
       <w:pPr>
-        <w:pStyle w:val="Heading2"/>
+        <w:pStyle w:val="2"/>
       </w:pPr>
       <w:bookmarkStart w:id="5" w:name="_Toc89853964"/>
       <w:r>
@@ -1859,10 +1859,10 @@
         </w:rPr>
         <w:lastRenderedPageBreak/>
         <w:drawing>
-          <wp:inline distT="0" distB="0" distL="0" distR="0" wp14:anchorId="47CD1992" wp14:editId="17A1B5ED">
-            <wp:extent cx="6028660" cy="7995538"/>
-            <wp:effectExtent l="0" t="0" r="0" b="5715"/>
-            <wp:docPr id="2" name="Рисунок 2" descr="C:\Users\vasia\source\repos\VasilevVV\NewRepository\LB55\Classes.jpg"/>
+          <wp:inline distT="0" distB="0" distL="0" distR="0" wp14:anchorId="6F844C76" wp14:editId="10B3F17B">
+            <wp:extent cx="5917996" cy="7856651"/>
+            <wp:effectExtent l="0" t="0" r="6985" b="0"/>
+            <wp:docPr id="5" name="Рисунок 5" descr="C:\Users\vasia\source\repos\VasilevVV\NewRepository\LB55\Classes.jpg"/>
             <wp:cNvGraphicFramePr>
               <a:graphicFrameLocks xmlns:a="http://schemas.openxmlformats.org/drawingml/2006/main" noChangeAspect="1"/>
             </wp:cNvGraphicFramePr>
@@ -1883,13 +1883,13 @@
                         </a:ext>
                       </a:extLst>
                     </a:blip>
-                    <a:srcRect l="3759" t="3292" r="3512" b="2442"/>
+                    <a:srcRect l="3572" t="3398" r="3570" b="2110"/>
                     <a:stretch/>
                   </pic:blipFill>
                   <pic:spPr bwMode="auto">
                     <a:xfrm>
                       <a:off x="0" y="0"/>
-                      <a:ext cx="6032763" cy="8000980"/>
+                      <a:ext cx="5924731" cy="7865593"/>
                     </a:xfrm>
                     <a:prstGeom prst="rect">
                       <a:avLst/>
@@ -1947,7 +1947,7 @@
     </w:p>
     <w:p>
       <w:pPr>
-        <w:pStyle w:val="Heading2"/>
+        <w:pStyle w:val="2"/>
       </w:pPr>
       <w:bookmarkStart w:id="6" w:name="_Toc89853965"/>
       <w:r>
@@ -2002,7 +2002,7 @@
     </w:p>
     <w:tbl>
       <w:tblPr>
-        <w:tblStyle w:val="TableGrid"/>
+        <w:tblStyle w:val="ab"/>
         <w:tblW w:w="5000" w:type="pct"/>
         <w:tblLook w:val="04A0" w:firstRow="1" w:lastRow="0" w:firstColumn="1" w:lastColumn="0" w:noHBand="0" w:noVBand="1"/>
       </w:tblPr>
@@ -2379,8 +2379,13 @@
         </w:rPr>
         <w:t>Discount</w:t>
       </w:r>
-      <w:r>
-        <w:t>Base с его полями, свойствами и методами</w:t>
+      <w:proofErr w:type="spellStart"/>
+      <w:r>
+        <w:t>Base</w:t>
+      </w:r>
+      <w:proofErr w:type="spellEnd"/>
+      <w:r>
+        <w:t xml:space="preserve"> с его полями, свойствами и методами</w:t>
       </w:r>
       <w:r>
         <w:t xml:space="preserve">, который реализуется интерфейсом </w:t>
@@ -2419,7 +2424,7 @@
     </w:p>
     <w:tbl>
       <w:tblPr>
-        <w:tblStyle w:val="TableGrid"/>
+        <w:tblStyle w:val="ab"/>
         <w:tblW w:w="5079" w:type="pct"/>
         <w:tblLayout w:type="fixed"/>
         <w:tblLook w:val="04A0" w:firstRow="1" w:lastRow="0" w:firstColumn="1" w:lastColumn="0" w:noHBand="0" w:noVBand="1"/>
@@ -4213,9 +4218,11 @@
         </w:rPr>
         <w:t>Discount</w:t>
       </w:r>
+      <w:proofErr w:type="spellStart"/>
       <w:r>
         <w:t>Base</w:t>
       </w:r>
+      <w:proofErr w:type="spellEnd"/>
       <w:r>
         <w:t>.</w:t>
       </w:r>
@@ -4246,7 +4253,7 @@
     </w:p>
     <w:tbl>
       <w:tblPr>
-        <w:tblStyle w:val="TableGrid"/>
+        <w:tblStyle w:val="ab"/>
         <w:tblW w:w="5002" w:type="pct"/>
         <w:tblLayout w:type="fixed"/>
         <w:tblLook w:val="04A0" w:firstRow="1" w:lastRow="0" w:firstColumn="1" w:lastColumn="0" w:noHBand="0" w:noVBand="1"/>
@@ -5933,7 +5940,7 @@
     </w:p>
     <w:tbl>
       <w:tblPr>
-        <w:tblStyle w:val="TableGrid"/>
+        <w:tblStyle w:val="ab"/>
         <w:tblW w:w="5002" w:type="pct"/>
         <w:tblLayout w:type="fixed"/>
         <w:tblLook w:val="04A0" w:firstRow="1" w:lastRow="0" w:firstColumn="1" w:lastColumn="0" w:noHBand="0" w:noVBand="1"/>
@@ -7827,7 +7834,7 @@
     </w:p>
     <w:p>
       <w:pPr>
-        <w:pStyle w:val="Heading2"/>
+        <w:pStyle w:val="2"/>
       </w:pPr>
       <w:r>
         <w:t xml:space="preserve">1.4 Дерево ветвлений </w:t>
@@ -7922,10 +7929,10 @@
           <w:lang w:eastAsia="ru-RU"/>
         </w:rPr>
         <w:drawing>
-          <wp:inline distT="0" distB="0" distL="0" distR="0" wp14:anchorId="2DA36A6E" wp14:editId="6D2AF97C">
-            <wp:extent cx="5938364" cy="1938528"/>
-            <wp:effectExtent l="0" t="0" r="5715" b="5080"/>
-            <wp:docPr id="6" name="Рисунок 6"/>
+          <wp:inline distT="0" distB="0" distL="0" distR="0" wp14:anchorId="59080798" wp14:editId="237EA61B">
+            <wp:extent cx="5940425" cy="2459990"/>
+            <wp:effectExtent l="0" t="0" r="3175" b="0"/>
+            <wp:docPr id="8" name="Рисунок 8"/>
             <wp:cNvGraphicFramePr>
               <a:graphicFrameLocks xmlns:a="http://schemas.openxmlformats.org/drawingml/2006/main" noChangeAspect="1"/>
             </wp:cNvGraphicFramePr>
@@ -7936,27 +7943,20 @@
                     <pic:cNvPr id="1" name=""/>
                     <pic:cNvPicPr/>
                   </pic:nvPicPr>
-                  <pic:blipFill rotWithShape="1">
+                  <pic:blipFill>
                     <a:blip r:embed="rId11"/>
-                    <a:srcRect l="4187"/>
-                    <a:stretch/>
+                    <a:stretch>
+                      <a:fillRect/>
+                    </a:stretch>
                   </pic:blipFill>
-                  <pic:spPr bwMode="auto">
+                  <pic:spPr>
                     <a:xfrm>
                       <a:off x="0" y="0"/>
-                      <a:ext cx="5967921" cy="1948177"/>
+                      <a:ext cx="5940425" cy="2459990"/>
                     </a:xfrm>
                     <a:prstGeom prst="rect">
                       <a:avLst/>
                     </a:prstGeom>
-                    <a:ln>
-                      <a:noFill/>
-                    </a:ln>
-                    <a:extLst>
-                      <a:ext uri="{53640926-AAD7-44D8-BBD7-CCE9431645EC}">
-                        <a14:shadowObscured xmlns:a14="http://schemas.microsoft.com/office/drawing/2010/main"/>
-                      </a:ext>
-                    </a:extLst>
                   </pic:spPr>
                 </pic:pic>
               </a:graphicData>
@@ -7964,6 +7964,8 @@
           </wp:inline>
         </w:drawing>
       </w:r>
+      <w:bookmarkStart w:id="7" w:name="_GoBack"/>
+      <w:bookmarkEnd w:id="7"/>
     </w:p>
     <w:p>
       <w:pPr>
@@ -7976,7 +7978,15 @@
         <w:t xml:space="preserve"> Дерево ветвлений </w:t>
       </w:r>
       <w:r>
-        <w:t xml:space="preserve">и коммиты в </w:t>
+        <w:t xml:space="preserve">и </w:t>
+      </w:r>
+      <w:proofErr w:type="spellStart"/>
+      <w:r>
+        <w:t>коммиты</w:t>
+      </w:r>
+      <w:proofErr w:type="spellEnd"/>
+      <w:r>
+        <w:t xml:space="preserve"> в </w:t>
       </w:r>
       <w:proofErr w:type="spellStart"/>
       <w:r>
@@ -8000,14 +8010,14 @@
     </w:p>
     <w:p>
       <w:pPr>
-        <w:pStyle w:val="Heading2"/>
-      </w:pPr>
-      <w:bookmarkStart w:id="7" w:name="_Toc89853967"/>
+        <w:pStyle w:val="2"/>
+      </w:pPr>
+      <w:bookmarkStart w:id="8" w:name="_Toc89853967"/>
       <w:r>
         <w:lastRenderedPageBreak/>
         <w:t>1.5 Тестирование программы</w:t>
       </w:r>
-      <w:bookmarkEnd w:id="7"/>
+      <w:bookmarkEnd w:id="8"/>
     </w:p>
     <w:p>
       <w:pPr>
@@ -8322,12 +8332,38 @@
         <w:t>В программе предусмотрена система обработки некорректного ввода данных пользователем. При попытке ввести неправильную величину скидки (отрицательное число или не число)</w:t>
       </w:r>
       <w:r>
-        <w:t xml:space="preserve"> блокируется кнопка «ОК». Для того чтобы пользователь понимал, что именно требуется ввести, при наведении курсора на поле ввода выпадает </w:t>
-      </w:r>
+        <w:t xml:space="preserve"> блокируется кнопка «ОК». Для того чтобы пользователь понимал, что именно требуется ввести, </w:t>
+      </w:r>
+      <w:r>
+        <w:t xml:space="preserve">появляется </w:t>
+      </w:r>
+      <w:proofErr w:type="spellStart"/>
       <w:r>
         <w:rPr>
           <w:lang w:val="en-US"/>
         </w:rPr>
+        <w:t>ErrorProvider</w:t>
+      </w:r>
+      <w:proofErr w:type="spellEnd"/>
+      <w:r>
+        <w:t xml:space="preserve"> </w:t>
+      </w:r>
+      <w:r>
+        <w:t>с указаниями пользователю</w:t>
+      </w:r>
+      <w:r>
+        <w:t xml:space="preserve"> (Рисунок 8)</w:t>
+      </w:r>
+      <w:r>
+        <w:t xml:space="preserve">. Так же </w:t>
+      </w:r>
+      <w:r>
+        <w:t xml:space="preserve">при наведении курсора на поле ввода выпадает </w:t>
+      </w:r>
+      <w:r>
+        <w:rPr>
+          <w:lang w:val="en-US"/>
+        </w:rPr>
         <w:t>ToolTip</w:t>
       </w:r>
       <w:r>
@@ -8351,7 +8387,13 @@
         <w:t xml:space="preserve"> </w:t>
       </w:r>
       <w:r>
-        <w:t xml:space="preserve">для ввода. </w:t>
+        <w:t>для ввода</w:t>
+      </w:r>
+      <w:r>
+        <w:t xml:space="preserve"> названия магазина</w:t>
+      </w:r>
+      <w:r>
+        <w:t xml:space="preserve">. </w:t>
       </w:r>
     </w:p>
     <w:p>
@@ -8370,10 +8412,10 @@
         </w:rPr>
         <w:lastRenderedPageBreak/>
         <w:drawing>
-          <wp:inline distT="0" distB="0" distL="0" distR="0" wp14:anchorId="6C8833D6" wp14:editId="71DEE2F4">
-            <wp:extent cx="5940425" cy="4123690"/>
-            <wp:effectExtent l="0" t="0" r="3175" b="0"/>
-            <wp:docPr id="19" name="Рисунок 19"/>
+          <wp:inline distT="0" distB="0" distL="0" distR="0" wp14:anchorId="2880F1B5" wp14:editId="33911E92">
+            <wp:extent cx="4881008" cy="4135755"/>
+            <wp:effectExtent l="0" t="0" r="0" b="0"/>
+            <wp:docPr id="3" name="Рисунок 3"/>
             <wp:cNvGraphicFramePr>
               <a:graphicFrameLocks xmlns:a="http://schemas.openxmlformats.org/drawingml/2006/main" noChangeAspect="1"/>
             </wp:cNvGraphicFramePr>
@@ -8393,7 +8435,7 @@
                   <pic:spPr>
                     <a:xfrm>
                       <a:off x="0" y="0"/>
-                      <a:ext cx="5940425" cy="4123690"/>
+                      <a:ext cx="4904022" cy="4155255"/>
                     </a:xfrm>
                     <a:prstGeom prst="rect">
                       <a:avLst/>
@@ -10179,18 +10221,18 @@
     </w:p>
     <w:p>
       <w:pPr>
-        <w:pStyle w:val="Heading1"/>
-      </w:pPr>
-      <w:bookmarkStart w:id="8" w:name="_Toc89853968"/>
+        <w:pStyle w:val="1"/>
+      </w:pPr>
+      <w:bookmarkStart w:id="9" w:name="_Toc89853968"/>
       <w:r>
         <w:lastRenderedPageBreak/>
         <w:t>СПИСОК ИСПОЛЬЗОВАННЫХ ИСТОЧНИКОВ</w:t>
       </w:r>
-      <w:bookmarkEnd w:id="8"/>
-    </w:p>
-    <w:p>
-      <w:pPr>
-        <w:pStyle w:val="ListParagraph"/>
+      <w:bookmarkEnd w:id="9"/>
+    </w:p>
+    <w:p>
+      <w:pPr>
+        <w:pStyle w:val="a8"/>
         <w:numPr>
           <w:ilvl w:val="0"/>
           <w:numId w:val="4"/>
@@ -10281,15 +10323,15 @@
     </w:p>
     <w:p>
       <w:pPr>
-        <w:pStyle w:val="Heading1"/>
+        <w:pStyle w:val="1"/>
         <w:spacing w:after="4680"/>
         <w:rPr>
           <w:rFonts w:eastAsia="Calibri"/>
         </w:rPr>
       </w:pPr>
-      <w:bookmarkStart w:id="9" w:name="_Toc74956679"/>
-      <w:bookmarkStart w:id="10" w:name="_Toc74829070"/>
-      <w:bookmarkStart w:id="11" w:name="_Toc89853969"/>
+      <w:bookmarkStart w:id="10" w:name="_Toc74956679"/>
+      <w:bookmarkStart w:id="11" w:name="_Toc74829070"/>
+      <w:bookmarkStart w:id="12" w:name="_Toc89853969"/>
       <w:r>
         <w:rPr>
           <w:rFonts w:eastAsia="Calibri"/>
@@ -10297,9 +10339,9 @@
         <w:lastRenderedPageBreak/>
         <w:t>ПРИЛОЖЕНИЕ А</w:t>
       </w:r>
-      <w:bookmarkEnd w:id="9"/>
       <w:bookmarkEnd w:id="10"/>
       <w:bookmarkEnd w:id="11"/>
+      <w:bookmarkEnd w:id="12"/>
     </w:p>
     <w:p>
       <w:pPr>
@@ -10524,16 +10566,19 @@
       <w:r>
         <w:t xml:space="preserve">Окончание работ: </w:t>
       </w:r>
-      <w:commentRangeStart w:id="12"/>
-      <w:r>
-        <w:t>15 декабря 2021 г</w:t>
-      </w:r>
-      <w:commentRangeEnd w:id="12"/>
-      <w:r>
-        <w:rPr>
-          <w:rStyle w:val="CommentReference"/>
-        </w:rPr>
-        <w:commentReference w:id="12"/>
+      <w:r>
+        <w:t>30</w:t>
+      </w:r>
+      <w:commentRangeStart w:id="13"/>
+      <w:r>
+        <w:t xml:space="preserve"> декабря 2021 г</w:t>
+      </w:r>
+      <w:commentRangeEnd w:id="13"/>
+      <w:r>
+        <w:rPr>
+          <w:rStyle w:val="ae"/>
+        </w:rPr>
+        <w:commentReference w:id="13"/>
       </w:r>
       <w:r>
         <w:t>.</w:t>
@@ -10706,7 +10751,7 @@
     </w:p>
     <w:tbl>
       <w:tblPr>
-        <w:tblStyle w:val="2"/>
+        <w:tblStyle w:val="22"/>
         <w:tblW w:w="5000" w:type="pct"/>
         <w:tblInd w:w="0" w:type="dxa"/>
         <w:tblLook w:val="04A0" w:firstRow="1" w:lastRow="0" w:firstColumn="1" w:lastColumn="0" w:noHBand="0" w:noVBand="1"/>
@@ -11144,7 +11189,7 @@
     </w:p>
     <w:p>
       <w:pPr>
-        <w:pStyle w:val="ListParagraph"/>
+        <w:pStyle w:val="a8"/>
         <w:numPr>
           <w:ilvl w:val="0"/>
           <w:numId w:val="6"/>
@@ -11156,7 +11201,7 @@
     </w:p>
     <w:p>
       <w:pPr>
-        <w:pStyle w:val="ListParagraph"/>
+        <w:pStyle w:val="a8"/>
         <w:numPr>
           <w:ilvl w:val="0"/>
           <w:numId w:val="6"/>
@@ -11168,7 +11213,7 @@
     </w:p>
     <w:p>
       <w:pPr>
-        <w:pStyle w:val="ListParagraph"/>
+        <w:pStyle w:val="a8"/>
         <w:numPr>
           <w:ilvl w:val="0"/>
           <w:numId w:val="6"/>
@@ -11180,7 +11225,7 @@
     </w:p>
     <w:p>
       <w:pPr>
-        <w:pStyle w:val="ListParagraph"/>
+        <w:pStyle w:val="a8"/>
         <w:numPr>
           <w:ilvl w:val="0"/>
           <w:numId w:val="6"/>
@@ -11217,7 +11262,7 @@
     </w:p>
     <w:p>
       <w:pPr>
-        <w:pStyle w:val="ListParagraph"/>
+        <w:pStyle w:val="a8"/>
         <w:numPr>
           <w:ilvl w:val="0"/>
           <w:numId w:val="7"/>
@@ -11229,7 +11274,7 @@
     </w:p>
     <w:p>
       <w:pPr>
-        <w:pStyle w:val="ListParagraph"/>
+        <w:pStyle w:val="a8"/>
         <w:numPr>
           <w:ilvl w:val="0"/>
           <w:numId w:val="7"/>
@@ -11301,10 +11346,10 @@
             <v:path o:extrusionok="f" gradientshapeok="t" o:connecttype="rect"/>
             <o:lock v:ext="edit" aspectratio="t"/>
           </v:shapetype>
-          <v:shape id="_x0000_i1025" type="#_x0000_t75" style="width:198.25pt;height:17.75pt" o:ole="">
-            <v:imagedata r:id="rId46" o:title=""/>
+          <v:shape id="_x0000_i1025" type="#_x0000_t75" style="width:198.15pt;height:17.85pt" o:ole="">
+            <v:imagedata r:id="rId44" o:title=""/>
           </v:shape>
-          <o:OLEObject Type="Embed" ProgID="Equation.DSMT4" ShapeID="_x0000_i1025" DrawAspect="Content" ObjectID="_1702120658" r:id="rId47"/>
+          <o:OLEObject Type="Embed" ProgID="Equation.DSMT4" ShapeID="_x0000_i1025" DrawAspect="Content" ObjectID="_1702206782" r:id="rId45"/>
         </w:object>
       </w:r>
     </w:p>
@@ -11462,10 +11507,10 @@
           <w:position w:val="-28"/>
         </w:rPr>
         <w:object w:dxaOrig="4620" w:dyaOrig="720" w14:anchorId="735B57DD">
-          <v:shape id="_x0000_i1026" type="#_x0000_t75" style="width:231.05pt;height:36pt" o:ole="">
-            <v:imagedata r:id="rId48" o:title=""/>
+          <v:shape id="_x0000_i1026" type="#_x0000_t75" style="width:231pt;height:36.3pt" o:ole="">
+            <v:imagedata r:id="rId46" o:title=""/>
           </v:shape>
-          <o:OLEObject Type="Embed" ProgID="Equation.DSMT4" ShapeID="_x0000_i1026" DrawAspect="Content" ObjectID="_1702120659" r:id="rId49"/>
+          <o:OLEObject Type="Embed" ProgID="Equation.DSMT4" ShapeID="_x0000_i1026" DrawAspect="Content" ObjectID="_1702206783" r:id="rId47"/>
         </w:object>
       </w:r>
     </w:p>
@@ -11635,7 +11680,7 @@
     </w:p>
     <w:p>
       <w:pPr>
-        <w:pStyle w:val="ListParagraph"/>
+        <w:pStyle w:val="a8"/>
         <w:numPr>
           <w:ilvl w:val="0"/>
           <w:numId w:val="8"/>
@@ -11647,7 +11692,7 @@
     </w:p>
     <w:p>
       <w:pPr>
-        <w:pStyle w:val="ListParagraph"/>
+        <w:pStyle w:val="a8"/>
         <w:numPr>
           <w:ilvl w:val="0"/>
           <w:numId w:val="8"/>
@@ -11659,7 +11704,7 @@
     </w:p>
     <w:p>
       <w:pPr>
-        <w:pStyle w:val="ListParagraph"/>
+        <w:pStyle w:val="a8"/>
         <w:numPr>
           <w:ilvl w:val="0"/>
           <w:numId w:val="8"/>
@@ -11671,7 +11716,7 @@
     </w:p>
     <w:p>
       <w:pPr>
-        <w:pStyle w:val="ListParagraph"/>
+        <w:pStyle w:val="a8"/>
         <w:numPr>
           <w:ilvl w:val="0"/>
           <w:numId w:val="8"/>
@@ -11683,7 +11728,7 @@
     </w:p>
     <w:p>
       <w:pPr>
-        <w:pStyle w:val="ListParagraph"/>
+        <w:pStyle w:val="a8"/>
         <w:numPr>
           <w:ilvl w:val="0"/>
           <w:numId w:val="8"/>
@@ -11900,79 +11945,82 @@
       <w:pPr>
         <w:ind w:firstLine="851"/>
       </w:pPr>
+      <w:r>
+        <w:rPr>
+          <w:b/>
+        </w:rPr>
+        <w:t>C02</w:t>
+      </w:r>
+      <w:r>
+        <w:t xml:space="preserve"> </w:t>
+      </w:r>
       <w:proofErr w:type="gramStart"/>
       <w:r>
+        <w:t>На</w:t>
+      </w:r>
+      <w:proofErr w:type="gramEnd"/>
+      <w:r>
+        <w:t xml:space="preserve"> рабочей станции должен быть установлен .NET Framework версии 4.7.2.</w:t>
+      </w:r>
+    </w:p>
+    <w:p>
+      <w:pPr>
+        <w:ind w:firstLine="851"/>
+      </w:pPr>
+    </w:p>
+    <w:p>
+      <w:pPr>
         <w:rPr>
           <w:b/>
         </w:rPr>
-        <w:t>C02</w:t>
-      </w:r>
-      <w:r>
-        <w:t xml:space="preserve"> На</w:t>
-      </w:r>
-      <w:proofErr w:type="gramEnd"/>
-      <w:r>
-        <w:t xml:space="preserve"> рабочей станции должен быть установлен .NET Framework версии 4.7.2.</w:t>
+      </w:pPr>
+      <w:r>
+        <w:rPr>
+          <w:b/>
+        </w:rPr>
+        <w:t>4.6 Требования к аппаратному обеспечению</w:t>
       </w:r>
     </w:p>
     <w:p>
       <w:pPr>
         <w:ind w:firstLine="851"/>
       </w:pPr>
-    </w:p>
-    <w:p>
-      <w:pPr>
+      <w:r>
         <w:rPr>
           <w:b/>
         </w:rPr>
+        <w:t>C03</w:t>
+      </w:r>
+      <w:r>
+        <w:t xml:space="preserve"> Процессор – не менее 1 ГГц.</w:t>
+      </w:r>
+    </w:p>
+    <w:p>
+      <w:pPr>
+        <w:ind w:firstLine="851"/>
       </w:pPr>
       <w:r>
         <w:rPr>
           <w:b/>
         </w:rPr>
-        <w:t>4.6 Требования к аппаратному обеспечению</w:t>
+        <w:t>C04</w:t>
+      </w:r>
+      <w:r>
+        <w:t xml:space="preserve"> ОЗУ – не менее 2 ГБ.</w:t>
       </w:r>
     </w:p>
     <w:p>
       <w:pPr>
         <w:ind w:firstLine="851"/>
       </w:pPr>
-      <w:r>
-        <w:rPr>
-          <w:b/>
-        </w:rPr>
-        <w:t>C03</w:t>
-      </w:r>
-      <w:r>
-        <w:t xml:space="preserve"> Процессор – не менее 1 ГГц.</w:t>
-      </w:r>
     </w:p>
     <w:p>
       <w:pPr>
         <w:ind w:firstLine="851"/>
       </w:pPr>
-      <w:r>
-        <w:rPr>
-          <w:b/>
-        </w:rPr>
-        <w:t>C04</w:t>
-      </w:r>
-      <w:r>
-        <w:t xml:space="preserve"> ОЗУ – не менее 2 ГБ.</w:t>
-      </w:r>
-    </w:p>
-    <w:p>
-      <w:pPr>
-        <w:ind w:firstLine="851"/>
-      </w:pPr>
-    </w:p>
-    <w:p>
-      <w:pPr>
-        <w:ind w:firstLine="851"/>
-      </w:pPr>
     </w:p>
     <w:sectPr>
-      <w:footerReference w:type="default" r:id="rId50"/>
+      <w:footerReference w:type="default" r:id="rId48"/>
       <w:pgSz w:w="11906" w:h="16838"/>
       <w:pgMar w:top="1134" w:right="850" w:bottom="1134" w:left="1701" w:header="708" w:footer="180" w:gutter="0"/>
       <w:cols w:space="708"/>
@@ -11984,15 +12032,15 @@
 </file>
 
 <file path=word/comments.xml><?xml version="1.0" encoding="utf-8"?>
-<w:comments xmlns:wpc="http://schemas.microsoft.com/office/word/2010/wordprocessingCanvas" xmlns:cx="http://schemas.microsoft.com/office/drawing/2014/chartex" xmlns:cx1="http://schemas.microsoft.com/office/drawing/2015/9/8/chartex" xmlns:cx2="http://schemas.microsoft.com/office/drawing/2015/10/21/chartex" xmlns:cx3="http://schemas.microsoft.com/office/drawing/2016/5/9/chartex" xmlns:cx4="http://schemas.microsoft.com/office/drawing/2016/5/10/chartex" xmlns:cx5="http://schemas.microsoft.com/office/drawing/2016/5/11/chartex" xmlns:cx6="http://schemas.microsoft.com/office/drawing/2016/5/12/chartex" xmlns:cx7="http://schemas.microsoft.com/office/drawing/2016/5/13/chartex" xmlns:cx8="http://schemas.microsoft.com/office/drawing/2016/5/14/chartex" xmlns:mc="http://schemas.openxmlformats.org/markup-compatibility/2006" xmlns:aink="http://schemas.microsoft.com/office/drawing/2016/ink" xmlns:am3d="http://schemas.microsoft.com/office/drawing/2017/model3d" xmlns:o="urn:schemas-microsoft-com:office:office" xmlns:r="http://schemas.openxmlformats.org/officeDocument/2006/relationships" xmlns:m="http://schemas.openxmlformats.org/officeDocument/2006/math" xmlns:v="urn:schemas-microsoft-com:vml" xmlns:wp14="http://schemas.microsoft.com/office/word/2010/wordprocessingDrawing" xmlns:wp="http://schemas.openxmlformats.org/drawingml/2006/wordprocessingDrawing" xmlns:w10="urn:schemas-microsoft-com:office:word" xmlns:w="http://schemas.openxmlformats.org/wordprocessingml/2006/main" xmlns:w14="http://schemas.microsoft.com/office/word/2010/wordml" xmlns:w15="http://schemas.microsoft.com/office/word/2012/wordml" xmlns:w16cex="http://schemas.microsoft.com/office/word/2018/wordml/cex" xmlns:w16cid="http://schemas.microsoft.com/office/word/2016/wordml/cid" xmlns:w16="http://schemas.microsoft.com/office/word/2018/wordml" xmlns:w16sdtdh="http://schemas.microsoft.com/office/word/2020/wordml/sdtdatahash" xmlns:w16se="http://schemas.microsoft.com/office/word/2015/wordml/symex" xmlns:wpg="http://schemas.microsoft.com/office/word/2010/wordprocessingGroup" xmlns:wpi="http://schemas.microsoft.com/office/word/2010/wordprocessingInk" xmlns:wne="http://schemas.microsoft.com/office/word/2006/wordml" xmlns:wps="http://schemas.microsoft.com/office/word/2010/wordprocessingShape" mc:Ignorable="w14 w15 w16se w16cid w16 w16cex w16sdtdh wp14">
-  <w:comment w:id="12" w:author="AAK" w:date="2021-12-27T14:31:00Z" w:initials="A">
-    <w:p>
-      <w:pPr>
-        <w:pStyle w:val="CommentText"/>
-      </w:pPr>
-      <w:r>
-        <w:rPr>
-          <w:rStyle w:val="CommentReference"/>
+<w:comments xmlns:wpc="http://schemas.microsoft.com/office/word/2010/wordprocessingCanvas" xmlns:cx="http://schemas.microsoft.com/office/drawing/2014/chartex" xmlns:cx1="http://schemas.microsoft.com/office/drawing/2015/9/8/chartex" xmlns:mc="http://schemas.openxmlformats.org/markup-compatibility/2006" xmlns:o="urn:schemas-microsoft-com:office:office" xmlns:r="http://schemas.openxmlformats.org/officeDocument/2006/relationships" xmlns:m="http://schemas.openxmlformats.org/officeDocument/2006/math" xmlns:v="urn:schemas-microsoft-com:vml" xmlns:wp14="http://schemas.microsoft.com/office/word/2010/wordprocessingDrawing" xmlns:wp="http://schemas.openxmlformats.org/drawingml/2006/wordprocessingDrawing" xmlns:w10="urn:schemas-microsoft-com:office:word" xmlns:w="http://schemas.openxmlformats.org/wordprocessingml/2006/main" xmlns:w14="http://schemas.microsoft.com/office/word/2010/wordml" xmlns:w15="http://schemas.microsoft.com/office/word/2012/wordml" xmlns:w16se="http://schemas.microsoft.com/office/word/2015/wordml/symex" xmlns:wpg="http://schemas.microsoft.com/office/word/2010/wordprocessingGroup" xmlns:wpi="http://schemas.microsoft.com/office/word/2010/wordprocessingInk" xmlns:wne="http://schemas.microsoft.com/office/word/2006/wordml" xmlns:wps="http://schemas.microsoft.com/office/word/2010/wordprocessingShape" mc:Ignorable="w14 w15 w16se wp14">
+  <w:comment w:id="13" w:author="AAK" w:date="2021-12-27T14:31:00Z" w:initials="A">
+    <w:p>
+      <w:pPr>
+        <w:pStyle w:val="af"/>
+      </w:pPr>
+      <w:r>
+        <w:rPr>
+          <w:rStyle w:val="ae"/>
         </w:rPr>
         <w:annotationRef/>
       </w:r>
@@ -12002,7 +12050,7 @@
 </file>
 
 <file path=word/commentsExtended.xml><?xml version="1.0" encoding="utf-8"?>
-<w15:commentsEx xmlns:wpc="http://schemas.microsoft.com/office/word/2010/wordprocessingCanvas" xmlns:cx="http://schemas.microsoft.com/office/drawing/2014/chartex" xmlns:cx1="http://schemas.microsoft.com/office/drawing/2015/9/8/chartex" xmlns:cx2="http://schemas.microsoft.com/office/drawing/2015/10/21/chartex" xmlns:cx3="http://schemas.microsoft.com/office/drawing/2016/5/9/chartex" xmlns:cx4="http://schemas.microsoft.com/office/drawing/2016/5/10/chartex" xmlns:cx5="http://schemas.microsoft.com/office/drawing/2016/5/11/chartex" xmlns:cx6="http://schemas.microsoft.com/office/drawing/2016/5/12/chartex" xmlns:cx7="http://schemas.microsoft.com/office/drawing/2016/5/13/chartex" xmlns:cx8="http://schemas.microsoft.com/office/drawing/2016/5/14/chartex" xmlns:mc="http://schemas.openxmlformats.org/markup-compatibility/2006" xmlns:aink="http://schemas.microsoft.com/office/drawing/2016/ink" xmlns:am3d="http://schemas.microsoft.com/office/drawing/2017/model3d" xmlns:o="urn:schemas-microsoft-com:office:office" xmlns:r="http://schemas.openxmlformats.org/officeDocument/2006/relationships" xmlns:m="http://schemas.openxmlformats.org/officeDocument/2006/math" xmlns:v="urn:schemas-microsoft-com:vml" xmlns:wp14="http://schemas.microsoft.com/office/word/2010/wordprocessingDrawing" xmlns:wp="http://schemas.openxmlformats.org/drawingml/2006/wordprocessingDrawing" xmlns:w10="urn:schemas-microsoft-com:office:word" xmlns:w="http://schemas.openxmlformats.org/wordprocessingml/2006/main" xmlns:w14="http://schemas.microsoft.com/office/word/2010/wordml" xmlns:w15="http://schemas.microsoft.com/office/word/2012/wordml" xmlns:w16cex="http://schemas.microsoft.com/office/word/2018/wordml/cex" xmlns:w16cid="http://schemas.microsoft.com/office/word/2016/wordml/cid" xmlns:w16="http://schemas.microsoft.com/office/word/2018/wordml" xmlns:w16sdtdh="http://schemas.microsoft.com/office/word/2020/wordml/sdtdatahash" xmlns:w16se="http://schemas.microsoft.com/office/word/2015/wordml/symex" xmlns:wpg="http://schemas.microsoft.com/office/word/2010/wordprocessingGroup" xmlns:wpi="http://schemas.microsoft.com/office/word/2010/wordprocessingInk" xmlns:wne="http://schemas.microsoft.com/office/word/2006/wordml" xmlns:wps="http://schemas.microsoft.com/office/word/2010/wordprocessingShape" mc:Ignorable="w14 w15 w16se w16cid w16 w16cex w16sdtdh wp14">
+<w15:commentsEx xmlns:wpc="http://schemas.microsoft.com/office/word/2010/wordprocessingCanvas" xmlns:cx="http://schemas.microsoft.com/office/drawing/2014/chartex" xmlns:cx1="http://schemas.microsoft.com/office/drawing/2015/9/8/chartex" xmlns:mc="http://schemas.openxmlformats.org/markup-compatibility/2006" xmlns:o="urn:schemas-microsoft-com:office:office" xmlns:r="http://schemas.openxmlformats.org/officeDocument/2006/relationships" xmlns:m="http://schemas.openxmlformats.org/officeDocument/2006/math" xmlns:v="urn:schemas-microsoft-com:vml" xmlns:wp14="http://schemas.microsoft.com/office/word/2010/wordprocessingDrawing" xmlns:wp="http://schemas.openxmlformats.org/drawingml/2006/wordprocessingDrawing" xmlns:w10="urn:schemas-microsoft-com:office:word" xmlns:w="http://schemas.openxmlformats.org/wordprocessingml/2006/main" xmlns:w14="http://schemas.microsoft.com/office/word/2010/wordml" xmlns:w15="http://schemas.microsoft.com/office/word/2012/wordml" xmlns:w16se="http://schemas.microsoft.com/office/word/2015/wordml/symex" xmlns:wpg="http://schemas.microsoft.com/office/word/2010/wordprocessingGroup" xmlns:wpi="http://schemas.microsoft.com/office/word/2010/wordprocessingInk" xmlns:wne="http://schemas.microsoft.com/office/word/2006/wordml" xmlns:wps="http://schemas.microsoft.com/office/word/2010/wordprocessingShape" mc:Ignorable="w14 w15 w16se wp14">
   <w15:commentEx w15:paraId="0E2ACD78" w15:done="0"/>
 </w15:commentsEx>
 </file>
@@ -12020,7 +12068,7 @@
 </file>
 
 <file path=word/endnotes.xml><?xml version="1.0" encoding="utf-8"?>
-<w:endnotes xmlns:wpc="http://schemas.microsoft.com/office/word/2010/wordprocessingCanvas" xmlns:cx="http://schemas.microsoft.com/office/drawing/2014/chartex" xmlns:cx1="http://schemas.microsoft.com/office/drawing/2015/9/8/chartex" xmlns:cx2="http://schemas.microsoft.com/office/drawing/2015/10/21/chartex" xmlns:cx3="http://schemas.microsoft.com/office/drawing/2016/5/9/chartex" xmlns:cx4="http://schemas.microsoft.com/office/drawing/2016/5/10/chartex" xmlns:cx5="http://schemas.microsoft.com/office/drawing/2016/5/11/chartex" xmlns:cx6="http://schemas.microsoft.com/office/drawing/2016/5/12/chartex" xmlns:cx7="http://schemas.microsoft.com/office/drawing/2016/5/13/chartex" xmlns:cx8="http://schemas.microsoft.com/office/drawing/2016/5/14/chartex" xmlns:mc="http://schemas.openxmlformats.org/markup-compatibility/2006" xmlns:aink="http://schemas.microsoft.com/office/drawing/2016/ink" xmlns:am3d="http://schemas.microsoft.com/office/drawing/2017/model3d" xmlns:o="urn:schemas-microsoft-com:office:office" xmlns:r="http://schemas.openxmlformats.org/officeDocument/2006/relationships" xmlns:m="http://schemas.openxmlformats.org/officeDocument/2006/math" xmlns:v="urn:schemas-microsoft-com:vml" xmlns:wp14="http://schemas.microsoft.com/office/word/2010/wordprocessingDrawing" xmlns:wp="http://schemas.openxmlformats.org/drawingml/2006/wordprocessingDrawing" xmlns:w10="urn:schemas-microsoft-com:office:word" xmlns:w="http://schemas.openxmlformats.org/wordprocessingml/2006/main" xmlns:w14="http://schemas.microsoft.com/office/word/2010/wordml" xmlns:w15="http://schemas.microsoft.com/office/word/2012/wordml" xmlns:w16cex="http://schemas.microsoft.com/office/word/2018/wordml/cex" xmlns:w16cid="http://schemas.microsoft.com/office/word/2016/wordml/cid" xmlns:w16="http://schemas.microsoft.com/office/word/2018/wordml" xmlns:w16sdtdh="http://schemas.microsoft.com/office/word/2020/wordml/sdtdatahash" xmlns:w16se="http://schemas.microsoft.com/office/word/2015/wordml/symex" xmlns:wpg="http://schemas.microsoft.com/office/word/2010/wordprocessingGroup" xmlns:wpi="http://schemas.microsoft.com/office/word/2010/wordprocessingInk" xmlns:wne="http://schemas.microsoft.com/office/word/2006/wordml" xmlns:wps="http://schemas.microsoft.com/office/word/2010/wordprocessingShape" mc:Ignorable="w14 w15 w16se w16cid w16 w16cex w16sdtdh wp14">
+<w:endnotes xmlns:wpc="http://schemas.microsoft.com/office/word/2010/wordprocessingCanvas" xmlns:cx="http://schemas.microsoft.com/office/drawing/2014/chartex" xmlns:cx1="http://schemas.microsoft.com/office/drawing/2015/9/8/chartex" xmlns:mc="http://schemas.openxmlformats.org/markup-compatibility/2006" xmlns:o="urn:schemas-microsoft-com:office:office" xmlns:r="http://schemas.openxmlformats.org/officeDocument/2006/relationships" xmlns:m="http://schemas.openxmlformats.org/officeDocument/2006/math" xmlns:v="urn:schemas-microsoft-com:vml" xmlns:wp14="http://schemas.microsoft.com/office/word/2010/wordprocessingDrawing" xmlns:wp="http://schemas.openxmlformats.org/drawingml/2006/wordprocessingDrawing" xmlns:w10="urn:schemas-microsoft-com:office:word" xmlns:w="http://schemas.openxmlformats.org/wordprocessingml/2006/main" xmlns:w14="http://schemas.microsoft.com/office/word/2010/wordml" xmlns:w15="http://schemas.microsoft.com/office/word/2012/wordml" xmlns:w16se="http://schemas.microsoft.com/office/word/2015/wordml/symex" xmlns:wpg="http://schemas.microsoft.com/office/word/2010/wordprocessingGroup" xmlns:wpi="http://schemas.microsoft.com/office/word/2010/wordprocessingInk" xmlns:wne="http://schemas.microsoft.com/office/word/2006/wordml" xmlns:wps="http://schemas.microsoft.com/office/word/2010/wordprocessingShape" mc:Ignorable="w14 w15 w16se wp14">
   <w:endnote w:type="separator" w:id="-1">
     <w:p>
       <w:pPr>
@@ -12045,7 +12093,7 @@
 </file>
 
 <file path=word/footer1.xml><?xml version="1.0" encoding="utf-8"?>
-<w:ftr xmlns:wpc="http://schemas.microsoft.com/office/word/2010/wordprocessingCanvas" xmlns:cx="http://schemas.microsoft.com/office/drawing/2014/chartex" xmlns:cx1="http://schemas.microsoft.com/office/drawing/2015/9/8/chartex" xmlns:cx2="http://schemas.microsoft.com/office/drawing/2015/10/21/chartex" xmlns:cx3="http://schemas.microsoft.com/office/drawing/2016/5/9/chartex" xmlns:cx4="http://schemas.microsoft.com/office/drawing/2016/5/10/chartex" xmlns:cx5="http://schemas.microsoft.com/office/drawing/2016/5/11/chartex" xmlns:cx6="http://schemas.microsoft.com/office/drawing/2016/5/12/chartex" xmlns:cx7="http://schemas.microsoft.com/office/drawing/2016/5/13/chartex" xmlns:cx8="http://schemas.microsoft.com/office/drawing/2016/5/14/chartex" xmlns:mc="http://schemas.openxmlformats.org/markup-compatibility/2006" xmlns:aink="http://schemas.microsoft.com/office/drawing/2016/ink" xmlns:am3d="http://schemas.microsoft.com/office/drawing/2017/model3d" xmlns:o="urn:schemas-microsoft-com:office:office" xmlns:r="http://schemas.openxmlformats.org/officeDocument/2006/relationships" xmlns:m="http://schemas.openxmlformats.org/officeDocument/2006/math" xmlns:v="urn:schemas-microsoft-com:vml" xmlns:wp14="http://schemas.microsoft.com/office/word/2010/wordprocessingDrawing" xmlns:wp="http://schemas.openxmlformats.org/drawingml/2006/wordprocessingDrawing" xmlns:w10="urn:schemas-microsoft-com:office:word" xmlns:w="http://schemas.openxmlformats.org/wordprocessingml/2006/main" xmlns:w14="http://schemas.microsoft.com/office/word/2010/wordml" xmlns:w15="http://schemas.microsoft.com/office/word/2012/wordml" xmlns:w16cex="http://schemas.microsoft.com/office/word/2018/wordml/cex" xmlns:w16cid="http://schemas.microsoft.com/office/word/2016/wordml/cid" xmlns:w16="http://schemas.microsoft.com/office/word/2018/wordml" xmlns:w16sdtdh="http://schemas.microsoft.com/office/word/2020/wordml/sdtdatahash" xmlns:w16se="http://schemas.microsoft.com/office/word/2015/wordml/symex" xmlns:wpg="http://schemas.microsoft.com/office/word/2010/wordprocessingGroup" xmlns:wpi="http://schemas.microsoft.com/office/word/2010/wordprocessingInk" xmlns:wne="http://schemas.microsoft.com/office/word/2006/wordml" xmlns:wps="http://schemas.microsoft.com/office/word/2010/wordprocessingShape" mc:Ignorable="w14 w15 w16se w16cid w16 w16cex w16sdtdh wp14">
+<w:ftr xmlns:wpc="http://schemas.microsoft.com/office/word/2010/wordprocessingCanvas" xmlns:cx="http://schemas.microsoft.com/office/drawing/2014/chartex" xmlns:cx1="http://schemas.microsoft.com/office/drawing/2015/9/8/chartex" xmlns:mc="http://schemas.openxmlformats.org/markup-compatibility/2006" xmlns:o="urn:schemas-microsoft-com:office:office" xmlns:r="http://schemas.openxmlformats.org/officeDocument/2006/relationships" xmlns:m="http://schemas.openxmlformats.org/officeDocument/2006/math" xmlns:v="urn:schemas-microsoft-com:vml" xmlns:wp14="http://schemas.microsoft.com/office/word/2010/wordprocessingDrawing" xmlns:wp="http://schemas.openxmlformats.org/drawingml/2006/wordprocessingDrawing" xmlns:w10="urn:schemas-microsoft-com:office:word" xmlns:w="http://schemas.openxmlformats.org/wordprocessingml/2006/main" xmlns:w14="http://schemas.microsoft.com/office/word/2010/wordml" xmlns:w15="http://schemas.microsoft.com/office/word/2012/wordml" xmlns:w16se="http://schemas.microsoft.com/office/word/2015/wordml/symex" xmlns:wpg="http://schemas.microsoft.com/office/word/2010/wordprocessingGroup" xmlns:wpi="http://schemas.microsoft.com/office/word/2010/wordprocessingInk" xmlns:wne="http://schemas.microsoft.com/office/word/2006/wordml" xmlns:wps="http://schemas.microsoft.com/office/word/2010/wordprocessingShape" mc:Ignorable="w14 w15 w16se wp14">
   <w:sdt>
     <w:sdtPr>
       <w:id w:val="-722679063"/>
@@ -12054,11 +12102,10 @@
         <w:docPartUnique/>
       </w:docPartObj>
     </w:sdtPr>
-    <w:sdtEndPr/>
     <w:sdtContent>
       <w:p>
         <w:pPr>
-          <w:pStyle w:val="Footer"/>
+          <w:pStyle w:val="a6"/>
           <w:jc w:val="right"/>
         </w:pPr>
         <w:r>
@@ -12074,7 +12121,7 @@
           <w:rPr>
             <w:noProof/>
           </w:rPr>
-          <w:t>33</w:t>
+          <w:t>10</w:t>
         </w:r>
         <w:r>
           <w:fldChar w:fldCharType="end"/>
@@ -12084,14 +12131,14 @@
   </w:sdt>
   <w:p>
     <w:pPr>
-      <w:pStyle w:val="Footer"/>
+      <w:pStyle w:val="a6"/>
     </w:pPr>
   </w:p>
 </w:ftr>
 </file>
 
 <file path=word/footnotes.xml><?xml version="1.0" encoding="utf-8"?>
-<w:footnotes xmlns:wpc="http://schemas.microsoft.com/office/word/2010/wordprocessingCanvas" xmlns:cx="http://schemas.microsoft.com/office/drawing/2014/chartex" xmlns:cx1="http://schemas.microsoft.com/office/drawing/2015/9/8/chartex" xmlns:cx2="http://schemas.microsoft.com/office/drawing/2015/10/21/chartex" xmlns:cx3="http://schemas.microsoft.com/office/drawing/2016/5/9/chartex" xmlns:cx4="http://schemas.microsoft.com/office/drawing/2016/5/10/chartex" xmlns:cx5="http://schemas.microsoft.com/office/drawing/2016/5/11/chartex" xmlns:cx6="http://schemas.microsoft.com/office/drawing/2016/5/12/chartex" xmlns:cx7="http://schemas.microsoft.com/office/drawing/2016/5/13/chartex" xmlns:cx8="http://schemas.microsoft.com/office/drawing/2016/5/14/chartex" xmlns:mc="http://schemas.openxmlformats.org/markup-compatibility/2006" xmlns:aink="http://schemas.microsoft.com/office/drawing/2016/ink" xmlns:am3d="http://schemas.microsoft.com/office/drawing/2017/model3d" xmlns:o="urn:schemas-microsoft-com:office:office" xmlns:r="http://schemas.openxmlformats.org/officeDocument/2006/relationships" xmlns:m="http://schemas.openxmlformats.org/officeDocument/2006/math" xmlns:v="urn:schemas-microsoft-com:vml" xmlns:wp14="http://schemas.microsoft.com/office/word/2010/wordprocessingDrawing" xmlns:wp="http://schemas.openxmlformats.org/drawingml/2006/wordprocessingDrawing" xmlns:w10="urn:schemas-microsoft-com:office:word" xmlns:w="http://schemas.openxmlformats.org/wordprocessingml/2006/main" xmlns:w14="http://schemas.microsoft.com/office/word/2010/wordml" xmlns:w15="http://schemas.microsoft.com/office/word/2012/wordml" xmlns:w16cex="http://schemas.microsoft.com/office/word/2018/wordml/cex" xmlns:w16cid="http://schemas.microsoft.com/office/word/2016/wordml/cid" xmlns:w16="http://schemas.microsoft.com/office/word/2018/wordml" xmlns:w16sdtdh="http://schemas.microsoft.com/office/word/2020/wordml/sdtdatahash" xmlns:w16se="http://schemas.microsoft.com/office/word/2015/wordml/symex" xmlns:wpg="http://schemas.microsoft.com/office/word/2010/wordprocessingGroup" xmlns:wpi="http://schemas.microsoft.com/office/word/2010/wordprocessingInk" xmlns:wne="http://schemas.microsoft.com/office/word/2006/wordml" xmlns:wps="http://schemas.microsoft.com/office/word/2010/wordprocessingShape" mc:Ignorable="w14 w15 w16se w16cid w16 w16cex w16sdtdh wp14">
+<w:footnotes xmlns:wpc="http://schemas.microsoft.com/office/word/2010/wordprocessingCanvas" xmlns:cx="http://schemas.microsoft.com/office/drawing/2014/chartex" xmlns:cx1="http://schemas.microsoft.com/office/drawing/2015/9/8/chartex" xmlns:mc="http://schemas.openxmlformats.org/markup-compatibility/2006" xmlns:o="urn:schemas-microsoft-com:office:office" xmlns:r="http://schemas.openxmlformats.org/officeDocument/2006/relationships" xmlns:m="http://schemas.openxmlformats.org/officeDocument/2006/math" xmlns:v="urn:schemas-microsoft-com:vml" xmlns:wp14="http://schemas.microsoft.com/office/word/2010/wordprocessingDrawing" xmlns:wp="http://schemas.openxmlformats.org/drawingml/2006/wordprocessingDrawing" xmlns:w10="urn:schemas-microsoft-com:office:word" xmlns:w="http://schemas.openxmlformats.org/wordprocessingml/2006/main" xmlns:w14="http://schemas.microsoft.com/office/word/2010/wordml" xmlns:w15="http://schemas.microsoft.com/office/word/2012/wordml" xmlns:w16se="http://schemas.microsoft.com/office/word/2015/wordml/symex" xmlns:wpg="http://schemas.microsoft.com/office/word/2010/wordprocessingGroup" xmlns:wpi="http://schemas.microsoft.com/office/word/2010/wordprocessingInk" xmlns:wne="http://schemas.microsoft.com/office/word/2006/wordml" xmlns:wps="http://schemas.microsoft.com/office/word/2010/wordprocessingShape" mc:Ignorable="w14 w15 w16se wp14">
   <w:footnote w:type="separator" w:id="-1">
     <w:p>
       <w:pPr>
@@ -12116,7 +12163,7 @@
 </file>
 
 <file path=word/numbering.xml><?xml version="1.0" encoding="utf-8"?>
-<w:numbering xmlns:wpc="http://schemas.microsoft.com/office/word/2010/wordprocessingCanvas" xmlns:cx="http://schemas.microsoft.com/office/drawing/2014/chartex" xmlns:cx1="http://schemas.microsoft.com/office/drawing/2015/9/8/chartex" xmlns:cx2="http://schemas.microsoft.com/office/drawing/2015/10/21/chartex" xmlns:cx3="http://schemas.microsoft.com/office/drawing/2016/5/9/chartex" xmlns:cx4="http://schemas.microsoft.com/office/drawing/2016/5/10/chartex" xmlns:cx5="http://schemas.microsoft.com/office/drawing/2016/5/11/chartex" xmlns:cx6="http://schemas.microsoft.com/office/drawing/2016/5/12/chartex" xmlns:cx7="http://schemas.microsoft.com/office/drawing/2016/5/13/chartex" xmlns:cx8="http://schemas.microsoft.com/office/drawing/2016/5/14/chartex" xmlns:mc="http://schemas.openxmlformats.org/markup-compatibility/2006" xmlns:aink="http://schemas.microsoft.com/office/drawing/2016/ink" xmlns:am3d="http://schemas.microsoft.com/office/drawing/2017/model3d" xmlns:o="urn:schemas-microsoft-com:office:office" xmlns:r="http://schemas.openxmlformats.org/officeDocument/2006/relationships" xmlns:m="http://schemas.openxmlformats.org/officeDocument/2006/math" xmlns:v="urn:schemas-microsoft-com:vml" xmlns:wp14="http://schemas.microsoft.com/office/word/2010/wordprocessingDrawing" xmlns:wp="http://schemas.openxmlformats.org/drawingml/2006/wordprocessingDrawing" xmlns:w10="urn:schemas-microsoft-com:office:word" xmlns:w="http://schemas.openxmlformats.org/wordprocessingml/2006/main" xmlns:w14="http://schemas.microsoft.com/office/word/2010/wordml" xmlns:w15="http://schemas.microsoft.com/office/word/2012/wordml" xmlns:w16cex="http://schemas.microsoft.com/office/word/2018/wordml/cex" xmlns:w16cid="http://schemas.microsoft.com/office/word/2016/wordml/cid" xmlns:w16="http://schemas.microsoft.com/office/word/2018/wordml" xmlns:w16sdtdh="http://schemas.microsoft.com/office/word/2020/wordml/sdtdatahash" xmlns:w16se="http://schemas.microsoft.com/office/word/2015/wordml/symex" xmlns:wpg="http://schemas.microsoft.com/office/word/2010/wordprocessingGroup" xmlns:wpi="http://schemas.microsoft.com/office/word/2010/wordprocessingInk" xmlns:wne="http://schemas.microsoft.com/office/word/2006/wordml" xmlns:wps="http://schemas.microsoft.com/office/word/2010/wordprocessingShape" mc:Ignorable="w14 w15 w16se w16cid w16 w16cex w16sdtdh wp14">
+<w:numbering xmlns:wpc="http://schemas.microsoft.com/office/word/2010/wordprocessingCanvas" xmlns:cx="http://schemas.microsoft.com/office/drawing/2014/chartex" xmlns:cx1="http://schemas.microsoft.com/office/drawing/2015/9/8/chartex" xmlns:mc="http://schemas.openxmlformats.org/markup-compatibility/2006" xmlns:o="urn:schemas-microsoft-com:office:office" xmlns:r="http://schemas.openxmlformats.org/officeDocument/2006/relationships" xmlns:m="http://schemas.openxmlformats.org/officeDocument/2006/math" xmlns:v="urn:schemas-microsoft-com:vml" xmlns:wp14="http://schemas.microsoft.com/office/word/2010/wordprocessingDrawing" xmlns:wp="http://schemas.openxmlformats.org/drawingml/2006/wordprocessingDrawing" xmlns:w10="urn:schemas-microsoft-com:office:word" xmlns:w="http://schemas.openxmlformats.org/wordprocessingml/2006/main" xmlns:w14="http://schemas.microsoft.com/office/word/2010/wordml" xmlns:w15="http://schemas.microsoft.com/office/word/2012/wordml" xmlns:w16se="http://schemas.microsoft.com/office/word/2015/wordml/symex" xmlns:wpg="http://schemas.microsoft.com/office/word/2010/wordprocessingGroup" xmlns:wpi="http://schemas.microsoft.com/office/word/2010/wordprocessingInk" xmlns:wne="http://schemas.microsoft.com/office/word/2006/wordml" xmlns:wps="http://schemas.microsoft.com/office/word/2010/wordprocessingShape" mc:Ignorable="w14 w15 w16se wp14">
   <w:abstractNum w:abstractNumId="0" w15:restartNumberingAfterBreak="0">
     <w:nsid w:val="00317709"/>
     <w:multiLevelType w:val="hybridMultilevel"/>
@@ -12888,7 +12935,7 @@
 </file>
 
 <file path=word/people.xml><?xml version="1.0" encoding="utf-8"?>
-<w15:people xmlns:wpc="http://schemas.microsoft.com/office/word/2010/wordprocessingCanvas" xmlns:cx="http://schemas.microsoft.com/office/drawing/2014/chartex" xmlns:cx1="http://schemas.microsoft.com/office/drawing/2015/9/8/chartex" xmlns:cx2="http://schemas.microsoft.com/office/drawing/2015/10/21/chartex" xmlns:cx3="http://schemas.microsoft.com/office/drawing/2016/5/9/chartex" xmlns:cx4="http://schemas.microsoft.com/office/drawing/2016/5/10/chartex" xmlns:cx5="http://schemas.microsoft.com/office/drawing/2016/5/11/chartex" xmlns:cx6="http://schemas.microsoft.com/office/drawing/2016/5/12/chartex" xmlns:cx7="http://schemas.microsoft.com/office/drawing/2016/5/13/chartex" xmlns:cx8="http://schemas.microsoft.com/office/drawing/2016/5/14/chartex" xmlns:mc="http://schemas.openxmlformats.org/markup-compatibility/2006" xmlns:aink="http://schemas.microsoft.com/office/drawing/2016/ink" xmlns:am3d="http://schemas.microsoft.com/office/drawing/2017/model3d" xmlns:o="urn:schemas-microsoft-com:office:office" xmlns:r="http://schemas.openxmlformats.org/officeDocument/2006/relationships" xmlns:m="http://schemas.openxmlformats.org/officeDocument/2006/math" xmlns:v="urn:schemas-microsoft-com:vml" xmlns:wp14="http://schemas.microsoft.com/office/word/2010/wordprocessingDrawing" xmlns:wp="http://schemas.openxmlformats.org/drawingml/2006/wordprocessingDrawing" xmlns:w10="urn:schemas-microsoft-com:office:word" xmlns:w="http://schemas.openxmlformats.org/wordprocessingml/2006/main" xmlns:w14="http://schemas.microsoft.com/office/word/2010/wordml" xmlns:w15="http://schemas.microsoft.com/office/word/2012/wordml" xmlns:w16cex="http://schemas.microsoft.com/office/word/2018/wordml/cex" xmlns:w16cid="http://schemas.microsoft.com/office/word/2016/wordml/cid" xmlns:w16="http://schemas.microsoft.com/office/word/2018/wordml" xmlns:w16sdtdh="http://schemas.microsoft.com/office/word/2020/wordml/sdtdatahash" xmlns:w16se="http://schemas.microsoft.com/office/word/2015/wordml/symex" xmlns:wpg="http://schemas.microsoft.com/office/word/2010/wordprocessingGroup" xmlns:wpi="http://schemas.microsoft.com/office/word/2010/wordprocessingInk" xmlns:wne="http://schemas.microsoft.com/office/word/2006/wordml" xmlns:wps="http://schemas.microsoft.com/office/word/2010/wordprocessingShape" mc:Ignorable="w14 w15 w16se w16cid w16 w16cex w16sdtdh wp14">
+<w15:people xmlns:wpc="http://schemas.microsoft.com/office/word/2010/wordprocessingCanvas" xmlns:cx="http://schemas.microsoft.com/office/drawing/2014/chartex" xmlns:cx1="http://schemas.microsoft.com/office/drawing/2015/9/8/chartex" xmlns:mc="http://schemas.openxmlformats.org/markup-compatibility/2006" xmlns:o="urn:schemas-microsoft-com:office:office" xmlns:r="http://schemas.openxmlformats.org/officeDocument/2006/relationships" xmlns:m="http://schemas.openxmlformats.org/officeDocument/2006/math" xmlns:v="urn:schemas-microsoft-com:vml" xmlns:wp14="http://schemas.microsoft.com/office/word/2010/wordprocessingDrawing" xmlns:wp="http://schemas.openxmlformats.org/drawingml/2006/wordprocessingDrawing" xmlns:w10="urn:schemas-microsoft-com:office:word" xmlns:w="http://schemas.openxmlformats.org/wordprocessingml/2006/main" xmlns:w14="http://schemas.microsoft.com/office/word/2010/wordml" xmlns:w15="http://schemas.microsoft.com/office/word/2012/wordml" xmlns:w16se="http://schemas.microsoft.com/office/word/2015/wordml/symex" xmlns:wpg="http://schemas.microsoft.com/office/word/2010/wordprocessingGroup" xmlns:wpi="http://schemas.microsoft.com/office/word/2010/wordprocessingInk" xmlns:wne="http://schemas.microsoft.com/office/word/2006/wordml" xmlns:wps="http://schemas.microsoft.com/office/word/2010/wordprocessingShape" mc:Ignorable="w14 w15 w16se wp14">
   <w15:person w15:author="AAK">
     <w15:presenceInfo w15:providerId="AD" w15:userId="S-1-5-21-2301979571-1751391163-971761870-1106"/>
   </w15:person>
@@ -12896,7 +12943,7 @@
 </file>
 
 <file path=word/styles.xml><?xml version="1.0" encoding="utf-8"?>
-<w:styles xmlns:mc="http://schemas.openxmlformats.org/markup-compatibility/2006" xmlns:r="http://schemas.openxmlformats.org/officeDocument/2006/relationships" xmlns:w="http://schemas.openxmlformats.org/wordprocessingml/2006/main" xmlns:w14="http://schemas.microsoft.com/office/word/2010/wordml" xmlns:w15="http://schemas.microsoft.com/office/word/2012/wordml" xmlns:w16cex="http://schemas.microsoft.com/office/word/2018/wordml/cex" xmlns:w16cid="http://schemas.microsoft.com/office/word/2016/wordml/cid" xmlns:w16="http://schemas.microsoft.com/office/word/2018/wordml" xmlns:w16sdtdh="http://schemas.microsoft.com/office/word/2020/wordml/sdtdatahash" xmlns:w16se="http://schemas.microsoft.com/office/word/2015/wordml/symex" mc:Ignorable="w14 w15 w16se w16cid w16 w16cex w16sdtdh">
+<w:styles xmlns:mc="http://schemas.openxmlformats.org/markup-compatibility/2006" xmlns:r="http://schemas.openxmlformats.org/officeDocument/2006/relationships" xmlns:w="http://schemas.openxmlformats.org/wordprocessingml/2006/main" xmlns:w14="http://schemas.microsoft.com/office/word/2010/wordml" xmlns:w15="http://schemas.microsoft.com/office/word/2012/wordml" xmlns:w16se="http://schemas.microsoft.com/office/word/2015/wordml/symex" mc:Ignorable="w14 w15 w16se">
   <w:docDefaults>
     <w:rPrDefault>
       <w:rPr>
@@ -12912,7 +12959,7 @@
       </w:pPr>
     </w:pPrDefault>
   </w:docDefaults>
-  <w:latentStyles w:defLockedState="0" w:defUIPriority="99" w:defSemiHidden="0" w:defUnhideWhenUsed="0" w:defQFormat="0" w:count="376">
+  <w:latentStyles w:defLockedState="0" w:defUIPriority="99" w:defSemiHidden="0" w:defUnhideWhenUsed="0" w:defQFormat="0" w:count="371">
     <w:lsdException w:name="Normal" w:uiPriority="0" w:qFormat="1"/>
     <w:lsdException w:name="heading 1" w:uiPriority="9" w:qFormat="1"/>
     <w:lsdException w:name="heading 2" w:semiHidden="1" w:uiPriority="9" w:unhideWhenUsed="1" w:qFormat="1"/>
@@ -13018,6 +13065,7 @@
     <w:lsdException w:name="HTML Sample" w:semiHidden="1" w:unhideWhenUsed="1"/>
     <w:lsdException w:name="HTML Typewriter" w:semiHidden="1" w:unhideWhenUsed="1"/>
     <w:lsdException w:name="HTML Variable" w:semiHidden="1" w:unhideWhenUsed="1"/>
+    <w:lsdException w:name="Normal Table" w:semiHidden="1" w:unhideWhenUsed="1"/>
     <w:lsdException w:name="annotation subject" w:semiHidden="1" w:unhideWhenUsed="1"/>
     <w:lsdException w:name="No List" w:semiHidden="1" w:unhideWhenUsed="1"/>
     <w:lsdException w:name="Outline List 1" w:semiHidden="1" w:unhideWhenUsed="1"/>
@@ -13060,8 +13108,11 @@
     <w:lsdException w:name="Table Contemporary" w:semiHidden="1" w:unhideWhenUsed="1"/>
     <w:lsdException w:name="Table Elegant" w:semiHidden="1" w:unhideWhenUsed="1"/>
     <w:lsdException w:name="Table Professional" w:semiHidden="1" w:unhideWhenUsed="1"/>
+    <w:lsdException w:name="Table Subtle 1" w:semiHidden="1" w:unhideWhenUsed="1"/>
     <w:lsdException w:name="Table Subtle 2" w:semiHidden="1" w:unhideWhenUsed="1"/>
     <w:lsdException w:name="Table Web 1" w:semiHidden="1" w:unhideWhenUsed="1"/>
+    <w:lsdException w:name="Table Web 2" w:semiHidden="1" w:unhideWhenUsed="1"/>
+    <w:lsdException w:name="Table Web 3" w:semiHidden="1" w:unhideWhenUsed="1"/>
     <w:lsdException w:name="Balloon Text" w:semiHidden="1" w:unhideWhenUsed="1"/>
     <w:lsdException w:name="Table Grid" w:uiPriority="39"/>
     <w:lsdException w:name="Table Theme" w:semiHidden="1" w:unhideWhenUsed="1"/>
@@ -13280,13 +13331,8 @@
     <w:lsdException w:name="List Table 5 Dark Accent 6" w:uiPriority="50"/>
     <w:lsdException w:name="List Table 6 Colorful Accent 6" w:uiPriority="51"/>
     <w:lsdException w:name="List Table 7 Colorful Accent 6" w:uiPriority="52"/>
-    <w:lsdException w:name="Mention" w:semiHidden="1" w:unhideWhenUsed="1"/>
-    <w:lsdException w:name="Smart Hyperlink" w:semiHidden="1" w:unhideWhenUsed="1"/>
-    <w:lsdException w:name="Hashtag" w:semiHidden="1" w:unhideWhenUsed="1"/>
-    <w:lsdException w:name="Unresolved Mention" w:semiHidden="1" w:unhideWhenUsed="1"/>
-    <w:lsdException w:name="Smart Link" w:semiHidden="1" w:unhideWhenUsed="1"/>
   </w:latentStyles>
-  <w:style w:type="paragraph" w:default="1" w:styleId="Normal">
+  <w:style w:type="paragraph" w:default="1" w:styleId="a">
     <w:name w:val="Normal"/>
     <w:qFormat/>
     <w:rsid w:val="00E94092"/>
@@ -13299,11 +13345,11 @@
       <w:sz w:val="28"/>
     </w:rPr>
   </w:style>
-  <w:style w:type="paragraph" w:styleId="Heading1">
+  <w:style w:type="paragraph" w:styleId="1">
     <w:name w:val="heading 1"/>
-    <w:basedOn w:val="Normal"/>
-    <w:next w:val="Normal"/>
-    <w:link w:val="Heading1Char"/>
+    <w:basedOn w:val="a"/>
+    <w:next w:val="a"/>
+    <w:link w:val="10"/>
     <w:uiPriority w:val="9"/>
     <w:qFormat/>
     <w:rsid w:val="00E94092"/>
@@ -13319,11 +13365,11 @@
       <w:szCs w:val="32"/>
     </w:rPr>
   </w:style>
-  <w:style w:type="paragraph" w:styleId="Heading2">
+  <w:style w:type="paragraph" w:styleId="2">
     <w:name w:val="heading 2"/>
-    <w:basedOn w:val="Normal"/>
-    <w:next w:val="Normal"/>
-    <w:link w:val="Heading2Char"/>
+    <w:basedOn w:val="a"/>
+    <w:next w:val="a"/>
+    <w:link w:val="20"/>
     <w:uiPriority w:val="9"/>
     <w:unhideWhenUsed/>
     <w:qFormat/>
@@ -13340,13 +13386,13 @@
       <w:szCs w:val="26"/>
     </w:rPr>
   </w:style>
-  <w:style w:type="character" w:default="1" w:styleId="DefaultParagraphFont">
+  <w:style w:type="character" w:default="1" w:styleId="a0">
     <w:name w:val="Default Paragraph Font"/>
     <w:uiPriority w:val="1"/>
     <w:semiHidden/>
     <w:unhideWhenUsed/>
   </w:style>
-  <w:style w:type="table" w:default="1" w:styleId="TableNormal">
+  <w:style w:type="table" w:default="1" w:styleId="a1">
     <w:name w:val="Normal Table"/>
     <w:uiPriority w:val="99"/>
     <w:semiHidden/>
@@ -13361,13 +13407,13 @@
       </w:tblCellMar>
     </w:tblPr>
   </w:style>
-  <w:style w:type="numbering" w:default="1" w:styleId="NoList">
+  <w:style w:type="numbering" w:default="1" w:styleId="a2">
     <w:name w:val="No List"/>
     <w:uiPriority w:val="99"/>
     <w:semiHidden/>
     <w:unhideWhenUsed/>
   </w:style>
-  <w:style w:type="paragraph" w:styleId="NoSpacing">
+  <w:style w:type="paragraph" w:styleId="a3">
     <w:name w:val="No Spacing"/>
     <w:uiPriority w:val="1"/>
     <w:qFormat/>
@@ -13381,10 +13427,10 @@
       <w:sz w:val="28"/>
     </w:rPr>
   </w:style>
-  <w:style w:type="character" w:customStyle="1" w:styleId="Heading1Char">
-    <w:name w:val="Heading 1 Char"/>
-    <w:basedOn w:val="DefaultParagraphFont"/>
-    <w:link w:val="Heading1"/>
+  <w:style w:type="character" w:customStyle="1" w:styleId="10">
+    <w:name w:val="Заголовок 1 Знак"/>
+    <w:basedOn w:val="a0"/>
+    <w:link w:val="1"/>
     <w:uiPriority w:val="9"/>
     <w:rsid w:val="00E94092"/>
     <w:rPr>
@@ -13394,10 +13440,10 @@
       <w:szCs w:val="32"/>
     </w:rPr>
   </w:style>
-  <w:style w:type="paragraph" w:styleId="Header">
+  <w:style w:type="paragraph" w:styleId="a4">
     <w:name w:val="header"/>
-    <w:basedOn w:val="Normal"/>
-    <w:link w:val="HeaderChar"/>
+    <w:basedOn w:val="a"/>
+    <w:link w:val="a5"/>
     <w:uiPriority w:val="99"/>
     <w:unhideWhenUsed/>
     <w:rsid w:val="00922312"/>
@@ -13409,10 +13455,10 @@
       <w:spacing w:line="240" w:lineRule="auto"/>
     </w:pPr>
   </w:style>
-  <w:style w:type="character" w:customStyle="1" w:styleId="HeaderChar">
-    <w:name w:val="Header Char"/>
-    <w:basedOn w:val="DefaultParagraphFont"/>
-    <w:link w:val="Header"/>
+  <w:style w:type="character" w:customStyle="1" w:styleId="a5">
+    <w:name w:val="Верхний колонтитул Знак"/>
+    <w:basedOn w:val="a0"/>
+    <w:link w:val="a4"/>
     <w:uiPriority w:val="99"/>
     <w:rsid w:val="00922312"/>
     <w:rPr>
@@ -13420,10 +13466,10 @@
       <w:sz w:val="28"/>
     </w:rPr>
   </w:style>
-  <w:style w:type="paragraph" w:styleId="Footer">
+  <w:style w:type="paragraph" w:styleId="a6">
     <w:name w:val="footer"/>
-    <w:basedOn w:val="Normal"/>
-    <w:link w:val="FooterChar"/>
+    <w:basedOn w:val="a"/>
+    <w:link w:val="a7"/>
     <w:uiPriority w:val="99"/>
     <w:unhideWhenUsed/>
     <w:rsid w:val="00922312"/>
@@ -13435,10 +13481,10 @@
       <w:spacing w:line="240" w:lineRule="auto"/>
     </w:pPr>
   </w:style>
-  <w:style w:type="character" w:customStyle="1" w:styleId="FooterChar">
-    <w:name w:val="Footer Char"/>
-    <w:basedOn w:val="DefaultParagraphFont"/>
-    <w:link w:val="Footer"/>
+  <w:style w:type="character" w:customStyle="1" w:styleId="a7">
+    <w:name w:val="Нижний колонтитул Знак"/>
+    <w:basedOn w:val="a0"/>
+    <w:link w:val="a6"/>
     <w:uiPriority w:val="99"/>
     <w:rsid w:val="00922312"/>
     <w:rPr>
@@ -13446,9 +13492,9 @@
       <w:sz w:val="28"/>
     </w:rPr>
   </w:style>
-  <w:style w:type="table" w:customStyle="1" w:styleId="1">
+  <w:style w:type="table" w:customStyle="1" w:styleId="11">
     <w:name w:val="Сетка таблицы1"/>
-    <w:basedOn w:val="TableNormal"/>
+    <w:basedOn w:val="a1"/>
     <w:uiPriority w:val="39"/>
     <w:rsid w:val="000F38CF"/>
     <w:pPr>
@@ -13471,9 +13517,9 @@
       </w:tblBorders>
     </w:tblPr>
   </w:style>
-  <w:style w:type="paragraph" w:styleId="ListParagraph">
+  <w:style w:type="paragraph" w:styleId="a8">
     <w:name w:val="List Paragraph"/>
-    <w:basedOn w:val="Normal"/>
+    <w:basedOn w:val="a"/>
     <w:uiPriority w:val="34"/>
     <w:qFormat/>
     <w:rsid w:val="000F38CF"/>
@@ -13482,10 +13528,10 @@
       <w:contextualSpacing/>
     </w:pPr>
   </w:style>
-  <w:style w:type="character" w:customStyle="1" w:styleId="Heading2Char">
-    <w:name w:val="Heading 2 Char"/>
-    <w:basedOn w:val="DefaultParagraphFont"/>
-    <w:link w:val="Heading2"/>
+  <w:style w:type="character" w:customStyle="1" w:styleId="20">
+    <w:name w:val="Заголовок 2 Знак"/>
+    <w:basedOn w:val="a0"/>
+    <w:link w:val="2"/>
     <w:uiPriority w:val="9"/>
     <w:rsid w:val="000F38CF"/>
     <w:rPr>
@@ -13495,11 +13541,11 @@
       <w:szCs w:val="26"/>
     </w:rPr>
   </w:style>
-  <w:style w:type="paragraph" w:styleId="Title">
+  <w:style w:type="paragraph" w:styleId="a9">
     <w:name w:val="Title"/>
-    <w:basedOn w:val="Normal"/>
-    <w:next w:val="Normal"/>
-    <w:link w:val="TitleChar"/>
+    <w:basedOn w:val="a"/>
+    <w:next w:val="a"/>
+    <w:link w:val="aa"/>
     <w:uiPriority w:val="10"/>
     <w:qFormat/>
     <w:rsid w:val="005B7647"/>
@@ -13515,10 +13561,10 @@
       <w:szCs w:val="56"/>
     </w:rPr>
   </w:style>
-  <w:style w:type="character" w:customStyle="1" w:styleId="TitleChar">
-    <w:name w:val="Title Char"/>
-    <w:basedOn w:val="DefaultParagraphFont"/>
-    <w:link w:val="Title"/>
+  <w:style w:type="character" w:customStyle="1" w:styleId="aa">
+    <w:name w:val="Заголовок Знак"/>
+    <w:basedOn w:val="a0"/>
+    <w:link w:val="a9"/>
     <w:uiPriority w:val="10"/>
     <w:rsid w:val="005B7647"/>
     <w:rPr>
@@ -13529,9 +13575,9 @@
       <w:szCs w:val="56"/>
     </w:rPr>
   </w:style>
-  <w:style w:type="table" w:styleId="TableGrid">
+  <w:style w:type="table" w:styleId="ab">
     <w:name w:val="Table Grid"/>
-    <w:basedOn w:val="TableNormal"/>
+    <w:basedOn w:val="a1"/>
     <w:uiPriority w:val="39"/>
     <w:rsid w:val="007A6738"/>
     <w:pPr>
@@ -13554,10 +13600,10 @@
       </w:tblBorders>
     </w:tblPr>
   </w:style>
-  <w:style w:type="paragraph" w:styleId="TOCHeading">
+  <w:style w:type="paragraph" w:styleId="ac">
     <w:name w:val="TOC Heading"/>
-    <w:basedOn w:val="Heading1"/>
-    <w:next w:val="Normal"/>
+    <w:basedOn w:val="1"/>
+    <w:next w:val="a"/>
     <w:uiPriority w:val="39"/>
     <w:unhideWhenUsed/>
     <w:qFormat/>
@@ -13569,10 +13615,10 @@
       <w:lang w:eastAsia="ru-RU"/>
     </w:rPr>
   </w:style>
-  <w:style w:type="paragraph" w:styleId="TOC1">
+  <w:style w:type="paragraph" w:styleId="12">
     <w:name w:val="toc 1"/>
-    <w:basedOn w:val="Normal"/>
-    <w:next w:val="Normal"/>
+    <w:basedOn w:val="a"/>
+    <w:next w:val="a"/>
     <w:autoRedefine/>
     <w:uiPriority w:val="39"/>
     <w:unhideWhenUsed/>
@@ -13581,10 +13627,10 @@
       <w:spacing w:after="100"/>
     </w:pPr>
   </w:style>
-  <w:style w:type="paragraph" w:styleId="TOC2">
+  <w:style w:type="paragraph" w:styleId="21">
     <w:name w:val="toc 2"/>
-    <w:basedOn w:val="Normal"/>
-    <w:next w:val="Normal"/>
+    <w:basedOn w:val="a"/>
+    <w:next w:val="a"/>
     <w:autoRedefine/>
     <w:uiPriority w:val="39"/>
     <w:unhideWhenUsed/>
@@ -13594,9 +13640,9 @@
       <w:ind w:left="280"/>
     </w:pPr>
   </w:style>
-  <w:style w:type="character" w:styleId="Hyperlink">
+  <w:style w:type="character" w:styleId="ad">
     <w:name w:val="Hyperlink"/>
-    <w:basedOn w:val="DefaultParagraphFont"/>
+    <w:basedOn w:val="a0"/>
     <w:uiPriority w:val="99"/>
     <w:unhideWhenUsed/>
     <w:rsid w:val="003170A3"/>
@@ -13605,10 +13651,10 @@
       <w:u w:val="single"/>
     </w:rPr>
   </w:style>
-  <w:style w:type="table" w:customStyle="1" w:styleId="2">
+  <w:style w:type="table" w:customStyle="1" w:styleId="22">
     <w:name w:val="Сетка таблицы2"/>
-    <w:basedOn w:val="TableNormal"/>
-    <w:next w:val="TableGrid"/>
+    <w:basedOn w:val="a1"/>
+    <w:next w:val="ab"/>
     <w:uiPriority w:val="39"/>
     <w:rsid w:val="004F5318"/>
     <w:pPr>
@@ -13632,9 +13678,9 @@
       </w:tblBorders>
     </w:tblPr>
   </w:style>
-  <w:style w:type="character" w:styleId="CommentReference">
+  <w:style w:type="character" w:styleId="ae">
     <w:name w:val="annotation reference"/>
-    <w:basedOn w:val="DefaultParagraphFont"/>
+    <w:basedOn w:val="a0"/>
     <w:uiPriority w:val="99"/>
     <w:semiHidden/>
     <w:unhideWhenUsed/>
@@ -13644,10 +13690,10 @@
       <w:szCs w:val="16"/>
     </w:rPr>
   </w:style>
-  <w:style w:type="paragraph" w:styleId="CommentText">
+  <w:style w:type="paragraph" w:styleId="af">
     <w:name w:val="annotation text"/>
-    <w:basedOn w:val="Normal"/>
-    <w:link w:val="CommentTextChar"/>
+    <w:basedOn w:val="a"/>
+    <w:link w:val="af0"/>
     <w:uiPriority w:val="99"/>
     <w:semiHidden/>
     <w:unhideWhenUsed/>
@@ -13660,10 +13706,10 @@
       <w:szCs w:val="20"/>
     </w:rPr>
   </w:style>
-  <w:style w:type="character" w:customStyle="1" w:styleId="CommentTextChar">
-    <w:name w:val="Comment Text Char"/>
-    <w:basedOn w:val="DefaultParagraphFont"/>
-    <w:link w:val="CommentText"/>
+  <w:style w:type="character" w:customStyle="1" w:styleId="af0">
+    <w:name w:val="Текст примечания Знак"/>
+    <w:basedOn w:val="a0"/>
+    <w:link w:val="af"/>
     <w:uiPriority w:val="99"/>
     <w:semiHidden/>
     <w:rsid w:val="000E57EE"/>
@@ -13673,11 +13719,11 @@
       <w:szCs w:val="20"/>
     </w:rPr>
   </w:style>
-  <w:style w:type="paragraph" w:styleId="CommentSubject">
+  <w:style w:type="paragraph" w:styleId="af1">
     <w:name w:val="annotation subject"/>
-    <w:basedOn w:val="CommentText"/>
-    <w:next w:val="CommentText"/>
-    <w:link w:val="CommentSubjectChar"/>
+    <w:basedOn w:val="af"/>
+    <w:next w:val="af"/>
+    <w:link w:val="af2"/>
     <w:uiPriority w:val="99"/>
     <w:semiHidden/>
     <w:unhideWhenUsed/>
@@ -13687,10 +13733,10 @@
       <w:bCs/>
     </w:rPr>
   </w:style>
-  <w:style w:type="character" w:customStyle="1" w:styleId="CommentSubjectChar">
-    <w:name w:val="Comment Subject Char"/>
-    <w:basedOn w:val="CommentTextChar"/>
-    <w:link w:val="CommentSubject"/>
+  <w:style w:type="character" w:customStyle="1" w:styleId="af2">
+    <w:name w:val="Тема примечания Знак"/>
+    <w:basedOn w:val="af0"/>
+    <w:link w:val="af1"/>
     <w:uiPriority w:val="99"/>
     <w:semiHidden/>
     <w:rsid w:val="000E57EE"/>
@@ -13700,6 +13746,36 @@
       <w:bCs/>
       <w:sz w:val="20"/>
       <w:szCs w:val="20"/>
+    </w:rPr>
+  </w:style>
+  <w:style w:type="paragraph" w:styleId="af3">
+    <w:name w:val="Balloon Text"/>
+    <w:basedOn w:val="a"/>
+    <w:link w:val="af4"/>
+    <w:uiPriority w:val="99"/>
+    <w:semiHidden/>
+    <w:unhideWhenUsed/>
+    <w:rsid w:val="00342FA9"/>
+    <w:pPr>
+      <w:spacing w:line="240" w:lineRule="auto"/>
+    </w:pPr>
+    <w:rPr>
+      <w:rFonts w:ascii="Segoe UI" w:hAnsi="Segoe UI" w:cs="Segoe UI"/>
+      <w:sz w:val="18"/>
+      <w:szCs w:val="18"/>
+    </w:rPr>
+  </w:style>
+  <w:style w:type="character" w:customStyle="1" w:styleId="af4">
+    <w:name w:val="Текст выноски Знак"/>
+    <w:basedOn w:val="a0"/>
+    <w:link w:val="af3"/>
+    <w:uiPriority w:val="99"/>
+    <w:semiHidden/>
+    <w:rsid w:val="00342FA9"/>
+    <w:rPr>
+      <w:rFonts w:ascii="Segoe UI" w:hAnsi="Segoe UI" w:cs="Segoe UI"/>
+      <w:sz w:val="18"/>
+      <w:szCs w:val="18"/>
     </w:rPr>
   </w:style>
 </w:styles>
@@ -13971,7 +14047,7 @@
 </file>
 
 <file path=customXml/itemProps1.xml><?xml version="1.0" encoding="utf-8"?>
-<ds:datastoreItem xmlns:ds="http://schemas.openxmlformats.org/officeDocument/2006/customXml" ds:itemID="{04C552E9-AEB4-4C7E-86CF-9E34686A5D8B}">
+<ds:datastoreItem xmlns:ds="http://schemas.openxmlformats.org/officeDocument/2006/customXml" ds:itemID="{C7CEC875-8771-421C-A0CA-D3562B7931DC}">
   <ds:schemaRefs>
     <ds:schemaRef ds:uri="http://schemas.openxmlformats.org/officeDocument/2006/bibliography"/>
   </ds:schemaRefs>

--- a/LB55/Васильев Отчёт ЛБ5.docx
+++ b/LB55/Васильев Отчёт ЛБ5.docx
@@ -1,10 +1,10 @@
 
 <file path=word/document.xml><?xml version="1.0" encoding="utf-8"?>
-<w:document xmlns:wpc="http://schemas.microsoft.com/office/word/2010/wordprocessingCanvas" xmlns:cx="http://schemas.microsoft.com/office/drawing/2014/chartex" xmlns:cx1="http://schemas.microsoft.com/office/drawing/2015/9/8/chartex" xmlns:mc="http://schemas.openxmlformats.org/markup-compatibility/2006" xmlns:o="urn:schemas-microsoft-com:office:office" xmlns:r="http://schemas.openxmlformats.org/officeDocument/2006/relationships" xmlns:m="http://schemas.openxmlformats.org/officeDocument/2006/math" xmlns:v="urn:schemas-microsoft-com:vml" xmlns:wp14="http://schemas.microsoft.com/office/word/2010/wordprocessingDrawing" xmlns:wp="http://schemas.openxmlformats.org/drawingml/2006/wordprocessingDrawing" xmlns:w10="urn:schemas-microsoft-com:office:word" xmlns:w="http://schemas.openxmlformats.org/wordprocessingml/2006/main" xmlns:w14="http://schemas.microsoft.com/office/word/2010/wordml" xmlns:w15="http://schemas.microsoft.com/office/word/2012/wordml" xmlns:w16se="http://schemas.microsoft.com/office/word/2015/wordml/symex" xmlns:wpg="http://schemas.microsoft.com/office/word/2010/wordprocessingGroup" xmlns:wpi="http://schemas.microsoft.com/office/word/2010/wordprocessingInk" xmlns:wne="http://schemas.microsoft.com/office/word/2006/wordml" xmlns:wps="http://schemas.microsoft.com/office/word/2010/wordprocessingShape" mc:Ignorable="w14 w15 w16se wp14">
+<w:document xmlns:wpc="http://schemas.microsoft.com/office/word/2010/wordprocessingCanvas" xmlns:cx="http://schemas.microsoft.com/office/drawing/2014/chartex" xmlns:cx1="http://schemas.microsoft.com/office/drawing/2015/9/8/chartex" xmlns:cx2="http://schemas.microsoft.com/office/drawing/2015/10/21/chartex" xmlns:cx3="http://schemas.microsoft.com/office/drawing/2016/5/9/chartex" xmlns:cx4="http://schemas.microsoft.com/office/drawing/2016/5/10/chartex" xmlns:cx5="http://schemas.microsoft.com/office/drawing/2016/5/11/chartex" xmlns:cx6="http://schemas.microsoft.com/office/drawing/2016/5/12/chartex" xmlns:cx7="http://schemas.microsoft.com/office/drawing/2016/5/13/chartex" xmlns:cx8="http://schemas.microsoft.com/office/drawing/2016/5/14/chartex" xmlns:mc="http://schemas.openxmlformats.org/markup-compatibility/2006" xmlns:aink="http://schemas.microsoft.com/office/drawing/2016/ink" xmlns:am3d="http://schemas.microsoft.com/office/drawing/2017/model3d" xmlns:o="urn:schemas-microsoft-com:office:office" xmlns:r="http://schemas.openxmlformats.org/officeDocument/2006/relationships" xmlns:m="http://schemas.openxmlformats.org/officeDocument/2006/math" xmlns:v="urn:schemas-microsoft-com:vml" xmlns:wp14="http://schemas.microsoft.com/office/word/2010/wordprocessingDrawing" xmlns:wp="http://schemas.openxmlformats.org/drawingml/2006/wordprocessingDrawing" xmlns:w10="urn:schemas-microsoft-com:office:word" xmlns:w="http://schemas.openxmlformats.org/wordprocessingml/2006/main" xmlns:w14="http://schemas.microsoft.com/office/word/2010/wordml" xmlns:w15="http://schemas.microsoft.com/office/word/2012/wordml" xmlns:w16cex="http://schemas.microsoft.com/office/word/2018/wordml/cex" xmlns:w16cid="http://schemas.microsoft.com/office/word/2016/wordml/cid" xmlns:w16="http://schemas.microsoft.com/office/word/2018/wordml" xmlns:w16sdtdh="http://schemas.microsoft.com/office/word/2020/wordml/sdtdatahash" xmlns:w16se="http://schemas.microsoft.com/office/word/2015/wordml/symex" xmlns:wpg="http://schemas.microsoft.com/office/word/2010/wordprocessingGroup" xmlns:wpi="http://schemas.microsoft.com/office/word/2010/wordprocessingInk" xmlns:wne="http://schemas.microsoft.com/office/word/2006/wordml" xmlns:wps="http://schemas.microsoft.com/office/word/2010/wordprocessingShape" mc:Ignorable="w14 w15 w16se w16cid w16 w16cex w16sdtdh wp14">
   <w:body>
     <w:tbl>
       <w:tblPr>
-        <w:tblStyle w:val="11"/>
+        <w:tblStyle w:val="1"/>
         <w:tblW w:w="0" w:type="auto"/>
         <w:tblInd w:w="0" w:type="dxa"/>
         <w:tblBorders>
@@ -199,7 +199,7 @@
     </w:p>
     <w:tbl>
       <w:tblPr>
-        <w:tblStyle w:val="11"/>
+        <w:tblStyle w:val="1"/>
         <w:tblW w:w="5000" w:type="pct"/>
         <w:tblInd w:w="0" w:type="dxa"/>
         <w:tblBorders>
@@ -855,7 +855,7 @@
       <w:sdtContent>
         <w:p>
           <w:pPr>
-            <w:pStyle w:val="ac"/>
+            <w:pStyle w:val="TOCHeading"/>
           </w:pPr>
           <w:r>
             <w:t>СОДЕРЖАНИЕ</w:t>
@@ -863,7 +863,7 @@
         </w:p>
         <w:p>
           <w:pPr>
-            <w:pStyle w:val="12"/>
+            <w:pStyle w:val="TOC1"/>
             <w:tabs>
               <w:tab w:val="right" w:leader="dot" w:pos="9345"/>
             </w:tabs>
@@ -883,7 +883,7 @@
           <w:hyperlink w:anchor="_Toc89853961" w:history="1">
             <w:r>
               <w:rPr>
-                <w:rStyle w:val="ad"/>
+                <w:rStyle w:val="Hyperlink"/>
                 <w:noProof/>
               </w:rPr>
               <w:t>ВВЕДЕНИЕ</w:t>
@@ -940,7 +940,7 @@
         </w:p>
         <w:p>
           <w:pPr>
-            <w:pStyle w:val="12"/>
+            <w:pStyle w:val="TOC1"/>
             <w:tabs>
               <w:tab w:val="left" w:pos="440"/>
               <w:tab w:val="right" w:leader="dot" w:pos="9345"/>
@@ -952,7 +952,7 @@
           <w:hyperlink w:anchor="_Toc89853962" w:history="1">
             <w:r>
               <w:rPr>
-                <w:rStyle w:val="ad"/>
+                <w:rStyle w:val="Hyperlink"/>
                 <w:noProof/>
                 <w:lang w:val="en-US"/>
               </w:rPr>
@@ -966,7 +966,7 @@
             </w:r>
             <w:r>
               <w:rPr>
-                <w:rStyle w:val="ad"/>
+                <w:rStyle w:val="Hyperlink"/>
                 <w:noProof/>
                 <w:lang w:val="en-US"/>
               </w:rPr>
@@ -1024,7 +1024,7 @@
         </w:p>
         <w:p>
           <w:pPr>
-            <w:pStyle w:val="21"/>
+            <w:pStyle w:val="TOC2"/>
             <w:tabs>
               <w:tab w:val="right" w:leader="dot" w:pos="9345"/>
             </w:tabs>
@@ -1035,7 +1035,7 @@
           <w:hyperlink w:anchor="_Toc89853963" w:history="1">
             <w:r>
               <w:rPr>
-                <w:rStyle w:val="ad"/>
+                <w:rStyle w:val="Hyperlink"/>
                 <w:noProof/>
                 <w:lang w:val="en-US"/>
               </w:rPr>
@@ -1093,7 +1093,7 @@
         </w:p>
         <w:p>
           <w:pPr>
-            <w:pStyle w:val="21"/>
+            <w:pStyle w:val="TOC2"/>
             <w:tabs>
               <w:tab w:val="right" w:leader="dot" w:pos="9345"/>
             </w:tabs>
@@ -1104,7 +1104,7 @@
           <w:hyperlink w:anchor="_Toc89853964" w:history="1">
             <w:r>
               <w:rPr>
-                <w:rStyle w:val="ad"/>
+                <w:rStyle w:val="Hyperlink"/>
                 <w:noProof/>
               </w:rPr>
               <w:t>1.2 UML диаграмма классов</w:t>
@@ -1161,7 +1161,7 @@
         </w:p>
         <w:p>
           <w:pPr>
-            <w:pStyle w:val="21"/>
+            <w:pStyle w:val="TOC2"/>
             <w:tabs>
               <w:tab w:val="right" w:leader="dot" w:pos="9345"/>
             </w:tabs>
@@ -1172,7 +1172,7 @@
           <w:hyperlink w:anchor="_Toc89853965" w:history="1">
             <w:r>
               <w:rPr>
-                <w:rStyle w:val="ad"/>
+                <w:rStyle w:val="Hyperlink"/>
                 <w:noProof/>
               </w:rPr>
               <w:t>1.3 Описание классов, образующих связь типа «общее-частное»</w:t>
@@ -1229,7 +1229,7 @@
         </w:p>
         <w:p>
           <w:pPr>
-            <w:pStyle w:val="21"/>
+            <w:pStyle w:val="TOC2"/>
             <w:tabs>
               <w:tab w:val="right" w:leader="dot" w:pos="9345"/>
             </w:tabs>
@@ -1240,7 +1240,7 @@
           <w:hyperlink w:anchor="_Toc89853966" w:history="1">
             <w:r>
               <w:rPr>
-                <w:rStyle w:val="ad"/>
+                <w:rStyle w:val="Hyperlink"/>
                 <w:noProof/>
               </w:rPr>
               <w:t>1.4 Дерево ветвлений Git</w:t>
@@ -1297,7 +1297,7 @@
         </w:p>
         <w:p>
           <w:pPr>
-            <w:pStyle w:val="21"/>
+            <w:pStyle w:val="TOC2"/>
             <w:tabs>
               <w:tab w:val="right" w:leader="dot" w:pos="9345"/>
             </w:tabs>
@@ -1308,7 +1308,7 @@
           <w:hyperlink w:anchor="_Toc89853967" w:history="1">
             <w:r>
               <w:rPr>
-                <w:rStyle w:val="ad"/>
+                <w:rStyle w:val="Hyperlink"/>
                 <w:noProof/>
               </w:rPr>
               <w:t>1.5 Тестирование программы</w:t>
@@ -1365,7 +1365,7 @@
         </w:p>
         <w:p>
           <w:pPr>
-            <w:pStyle w:val="12"/>
+            <w:pStyle w:val="TOC1"/>
             <w:tabs>
               <w:tab w:val="right" w:leader="dot" w:pos="9345"/>
             </w:tabs>
@@ -1376,7 +1376,7 @@
           <w:hyperlink w:anchor="_Toc89853968" w:history="1">
             <w:r>
               <w:rPr>
-                <w:rStyle w:val="ad"/>
+                <w:rStyle w:val="Hyperlink"/>
                 <w:noProof/>
               </w:rPr>
               <w:t>СПИСОК ИСПОЛЬЗОВАННЫХ ИСТОЧНИКОВ</w:t>
@@ -1433,7 +1433,7 @@
         </w:p>
         <w:p>
           <w:pPr>
-            <w:pStyle w:val="12"/>
+            <w:pStyle w:val="TOC1"/>
             <w:tabs>
               <w:tab w:val="right" w:leader="dot" w:pos="9345"/>
             </w:tabs>
@@ -1444,7 +1444,7 @@
           <w:hyperlink w:anchor="_Toc89853969" w:history="1">
             <w:r>
               <w:rPr>
-                <w:rStyle w:val="ad"/>
+                <w:rStyle w:val="Hyperlink"/>
                 <w:rFonts w:eastAsia="Calibri"/>
                 <w:noProof/>
               </w:rPr>
@@ -1526,7 +1526,7 @@
     </w:p>
     <w:p>
       <w:pPr>
-        <w:pStyle w:val="1"/>
+        <w:pStyle w:val="Heading1"/>
       </w:pPr>
       <w:bookmarkStart w:id="0" w:name="_Toc74829062"/>
       <w:bookmarkStart w:id="1" w:name="_Toc74956671"/>
@@ -1568,7 +1568,7 @@
     </w:p>
     <w:p>
       <w:pPr>
-        <w:pStyle w:val="a8"/>
+        <w:pStyle w:val="ListParagraph"/>
         <w:numPr>
           <w:ilvl w:val="0"/>
           <w:numId w:val="1"/>
@@ -1580,7 +1580,7 @@
     </w:p>
     <w:p>
       <w:pPr>
-        <w:pStyle w:val="a8"/>
+        <w:pStyle w:val="ListParagraph"/>
         <w:numPr>
           <w:ilvl w:val="0"/>
           <w:numId w:val="1"/>
@@ -1601,7 +1601,7 @@
     </w:p>
     <w:p>
       <w:pPr>
-        <w:pStyle w:val="a8"/>
+        <w:pStyle w:val="ListParagraph"/>
         <w:numPr>
           <w:ilvl w:val="0"/>
           <w:numId w:val="1"/>
@@ -1622,7 +1622,7 @@
     </w:p>
     <w:p>
       <w:pPr>
-        <w:pStyle w:val="a8"/>
+        <w:pStyle w:val="ListParagraph"/>
         <w:numPr>
           <w:ilvl w:val="0"/>
           <w:numId w:val="1"/>
@@ -1634,7 +1634,7 @@
     </w:p>
     <w:p>
       <w:pPr>
-        <w:pStyle w:val="a8"/>
+        <w:pStyle w:val="ListParagraph"/>
         <w:numPr>
           <w:ilvl w:val="0"/>
           <w:numId w:val="1"/>
@@ -1652,7 +1652,7 @@
     </w:p>
     <w:p>
       <w:pPr>
-        <w:pStyle w:val="a8"/>
+        <w:pStyle w:val="ListParagraph"/>
         <w:numPr>
           <w:ilvl w:val="0"/>
           <w:numId w:val="1"/>
@@ -1673,7 +1673,7 @@
     </w:p>
     <w:p>
       <w:pPr>
-        <w:pStyle w:val="1"/>
+        <w:pStyle w:val="Heading1"/>
         <w:numPr>
           <w:ilvl w:val="0"/>
           <w:numId w:val="3"/>
@@ -1694,7 +1694,7 @@
     </w:p>
     <w:p>
       <w:pPr>
-        <w:pStyle w:val="2"/>
+        <w:pStyle w:val="Heading2"/>
         <w:rPr>
           <w:lang w:val="en-US"/>
         </w:rPr>
@@ -1814,7 +1814,7 @@
     </w:p>
     <w:p>
       <w:pPr>
-        <w:pStyle w:val="2"/>
+        <w:pStyle w:val="Heading2"/>
       </w:pPr>
       <w:bookmarkStart w:id="5" w:name="_Toc89853964"/>
       <w:r>
@@ -1947,7 +1947,7 @@
     </w:p>
     <w:p>
       <w:pPr>
-        <w:pStyle w:val="2"/>
+        <w:pStyle w:val="Heading2"/>
       </w:pPr>
       <w:bookmarkStart w:id="6" w:name="_Toc89853965"/>
       <w:r>
@@ -2002,7 +2002,7 @@
     </w:p>
     <w:tbl>
       <w:tblPr>
-        <w:tblStyle w:val="ab"/>
+        <w:tblStyle w:val="TableGrid"/>
         <w:tblW w:w="5000" w:type="pct"/>
         <w:tblLook w:val="04A0" w:firstRow="1" w:lastRow="0" w:firstColumn="1" w:lastColumn="0" w:noHBand="0" w:noVBand="1"/>
       </w:tblPr>
@@ -2379,13 +2379,8 @@
         </w:rPr>
         <w:t>Discount</w:t>
       </w:r>
-      <w:proofErr w:type="spellStart"/>
-      <w:r>
-        <w:t>Base</w:t>
-      </w:r>
-      <w:proofErr w:type="spellEnd"/>
-      <w:r>
-        <w:t xml:space="preserve"> с его полями, свойствами и методами</w:t>
+      <w:r>
+        <w:t>Base с его полями, свойствами и методами</w:t>
       </w:r>
       <w:r>
         <w:t xml:space="preserve">, который реализуется интерфейсом </w:t>
@@ -2424,7 +2419,7 @@
     </w:p>
     <w:tbl>
       <w:tblPr>
-        <w:tblStyle w:val="ab"/>
+        <w:tblStyle w:val="TableGrid"/>
         <w:tblW w:w="5079" w:type="pct"/>
         <w:tblLayout w:type="fixed"/>
         <w:tblLook w:val="04A0" w:firstRow="1" w:lastRow="0" w:firstColumn="1" w:lastColumn="0" w:noHBand="0" w:noVBand="1"/>
@@ -4218,11 +4213,9 @@
         </w:rPr>
         <w:t>Discount</w:t>
       </w:r>
-      <w:proofErr w:type="spellStart"/>
       <w:r>
         <w:t>Base</w:t>
       </w:r>
-      <w:proofErr w:type="spellEnd"/>
       <w:r>
         <w:t>.</w:t>
       </w:r>
@@ -4253,7 +4246,7 @@
     </w:p>
     <w:tbl>
       <w:tblPr>
-        <w:tblStyle w:val="ab"/>
+        <w:tblStyle w:val="TableGrid"/>
         <w:tblW w:w="5002" w:type="pct"/>
         <w:tblLayout w:type="fixed"/>
         <w:tblLook w:val="04A0" w:firstRow="1" w:lastRow="0" w:firstColumn="1" w:lastColumn="0" w:noHBand="0" w:noVBand="1"/>
@@ -5940,7 +5933,7 @@
     </w:p>
     <w:tbl>
       <w:tblPr>
-        <w:tblStyle w:val="ab"/>
+        <w:tblStyle w:val="TableGrid"/>
         <w:tblW w:w="5002" w:type="pct"/>
         <w:tblLayout w:type="fixed"/>
         <w:tblLook w:val="04A0" w:firstRow="1" w:lastRow="0" w:firstColumn="1" w:lastColumn="0" w:noHBand="0" w:noVBand="1"/>
@@ -7834,7 +7827,7 @@
     </w:p>
     <w:p>
       <w:pPr>
-        <w:pStyle w:val="2"/>
+        <w:pStyle w:val="Heading2"/>
       </w:pPr>
       <w:r>
         <w:t xml:space="preserve">1.4 Дерево ветвлений </w:t>
@@ -7964,8 +7957,6 @@
           </wp:inline>
         </w:drawing>
       </w:r>
-      <w:bookmarkStart w:id="7" w:name="_GoBack"/>
-      <w:bookmarkEnd w:id="7"/>
     </w:p>
     <w:p>
       <w:pPr>
@@ -7978,15 +7969,7 @@
         <w:t xml:space="preserve"> Дерево ветвлений </w:t>
       </w:r>
       <w:r>
-        <w:t xml:space="preserve">и </w:t>
-      </w:r>
-      <w:proofErr w:type="spellStart"/>
-      <w:r>
-        <w:t>коммиты</w:t>
-      </w:r>
-      <w:proofErr w:type="spellEnd"/>
-      <w:r>
-        <w:t xml:space="preserve"> в </w:t>
+        <w:t xml:space="preserve">и коммиты в </w:t>
       </w:r>
       <w:proofErr w:type="spellStart"/>
       <w:r>
@@ -8010,14 +7993,14 @@
     </w:p>
     <w:p>
       <w:pPr>
-        <w:pStyle w:val="2"/>
-      </w:pPr>
-      <w:bookmarkStart w:id="8" w:name="_Toc89853967"/>
+        <w:pStyle w:val="Heading2"/>
+      </w:pPr>
+      <w:bookmarkStart w:id="7" w:name="_Toc89853967"/>
       <w:r>
         <w:lastRenderedPageBreak/>
         <w:t>1.5 Тестирование программы</w:t>
       </w:r>
-      <w:bookmarkEnd w:id="8"/>
+      <w:bookmarkEnd w:id="7"/>
     </w:p>
     <w:p>
       <w:pPr>
@@ -10221,18 +10204,18 @@
     </w:p>
     <w:p>
       <w:pPr>
-        <w:pStyle w:val="1"/>
-      </w:pPr>
-      <w:bookmarkStart w:id="9" w:name="_Toc89853968"/>
+        <w:pStyle w:val="Heading1"/>
+      </w:pPr>
+      <w:bookmarkStart w:id="8" w:name="_Toc89853968"/>
       <w:r>
         <w:lastRenderedPageBreak/>
         <w:t>СПИСОК ИСПОЛЬЗОВАННЫХ ИСТОЧНИКОВ</w:t>
       </w:r>
-      <w:bookmarkEnd w:id="9"/>
-    </w:p>
-    <w:p>
-      <w:pPr>
-        <w:pStyle w:val="a8"/>
+      <w:bookmarkEnd w:id="8"/>
+    </w:p>
+    <w:p>
+      <w:pPr>
+        <w:pStyle w:val="ListParagraph"/>
         <w:numPr>
           <w:ilvl w:val="0"/>
           <w:numId w:val="4"/>
@@ -10277,15 +10260,7 @@
       </w:r>
       <w:proofErr w:type="spellEnd"/>
       <w:r>
-        <w:t xml:space="preserve">. – </w:t>
-      </w:r>
-      <w:proofErr w:type="gramStart"/>
-      <w:r>
-        <w:t>Томск :</w:t>
-      </w:r>
-      <w:proofErr w:type="gramEnd"/>
-      <w:r>
-        <w:t xml:space="preserve"> Эль Контент, 2014. – 176 с. – </w:t>
+        <w:t xml:space="preserve">. – Томск : Эль Контент, 2014. – 176 с. – </w:t>
       </w:r>
       <w:r>
         <w:rPr>
@@ -10323,15 +10298,15 @@
     </w:p>
     <w:p>
       <w:pPr>
-        <w:pStyle w:val="1"/>
+        <w:pStyle w:val="Heading1"/>
         <w:spacing w:after="4680"/>
         <w:rPr>
           <w:rFonts w:eastAsia="Calibri"/>
         </w:rPr>
       </w:pPr>
-      <w:bookmarkStart w:id="10" w:name="_Toc74956679"/>
-      <w:bookmarkStart w:id="11" w:name="_Toc74829070"/>
-      <w:bookmarkStart w:id="12" w:name="_Toc89853969"/>
+      <w:bookmarkStart w:id="9" w:name="_Toc74956679"/>
+      <w:bookmarkStart w:id="10" w:name="_Toc74829070"/>
+      <w:bookmarkStart w:id="11" w:name="_Toc89853969"/>
       <w:r>
         <w:rPr>
           <w:rFonts w:eastAsia="Calibri"/>
@@ -10339,9 +10314,9 @@
         <w:lastRenderedPageBreak/>
         <w:t>ПРИЛОЖЕНИЕ А</w:t>
       </w:r>
+      <w:bookmarkEnd w:id="9"/>
       <w:bookmarkEnd w:id="10"/>
       <w:bookmarkEnd w:id="11"/>
-      <w:bookmarkEnd w:id="12"/>
     </w:p>
     <w:p>
       <w:pPr>
@@ -10569,19 +10544,8 @@
       <w:r>
         <w:t>30</w:t>
       </w:r>
-      <w:commentRangeStart w:id="13"/>
-      <w:r>
-        <w:t xml:space="preserve"> декабря 2021 г</w:t>
-      </w:r>
-      <w:commentRangeEnd w:id="13"/>
-      <w:r>
-        <w:rPr>
-          <w:rStyle w:val="ae"/>
-        </w:rPr>
-        <w:commentReference w:id="13"/>
-      </w:r>
-      <w:r>
-        <w:t>.</w:t>
+      <w:r>
+        <w:t xml:space="preserve"> декабря 2021 г.</w:t>
       </w:r>
     </w:p>
     <w:p>
@@ -10751,7 +10715,7 @@
     </w:p>
     <w:tbl>
       <w:tblPr>
-        <w:tblStyle w:val="22"/>
+        <w:tblStyle w:val="2"/>
         <w:tblW w:w="5000" w:type="pct"/>
         <w:tblInd w:w="0" w:type="dxa"/>
         <w:tblLook w:val="04A0" w:firstRow="1" w:lastRow="0" w:firstColumn="1" w:lastColumn="0" w:noHBand="0" w:noVBand="1"/>
@@ -11189,7 +11153,7 @@
     </w:p>
     <w:p>
       <w:pPr>
-        <w:pStyle w:val="a8"/>
+        <w:pStyle w:val="ListParagraph"/>
         <w:numPr>
           <w:ilvl w:val="0"/>
           <w:numId w:val="6"/>
@@ -11201,7 +11165,7 @@
     </w:p>
     <w:p>
       <w:pPr>
-        <w:pStyle w:val="a8"/>
+        <w:pStyle w:val="ListParagraph"/>
         <w:numPr>
           <w:ilvl w:val="0"/>
           <w:numId w:val="6"/>
@@ -11213,7 +11177,7 @@
     </w:p>
     <w:p>
       <w:pPr>
-        <w:pStyle w:val="a8"/>
+        <w:pStyle w:val="ListParagraph"/>
         <w:numPr>
           <w:ilvl w:val="0"/>
           <w:numId w:val="6"/>
@@ -11225,7 +11189,7 @@
     </w:p>
     <w:p>
       <w:pPr>
-        <w:pStyle w:val="a8"/>
+        <w:pStyle w:val="ListParagraph"/>
         <w:numPr>
           <w:ilvl w:val="0"/>
           <w:numId w:val="6"/>
@@ -11262,7 +11226,7 @@
     </w:p>
     <w:p>
       <w:pPr>
-        <w:pStyle w:val="a8"/>
+        <w:pStyle w:val="ListParagraph"/>
         <w:numPr>
           <w:ilvl w:val="0"/>
           <w:numId w:val="7"/>
@@ -11274,7 +11238,7 @@
     </w:p>
     <w:p>
       <w:pPr>
-        <w:pStyle w:val="a8"/>
+        <w:pStyle w:val="ListParagraph"/>
         <w:numPr>
           <w:ilvl w:val="0"/>
           <w:numId w:val="7"/>
@@ -11346,10 +11310,10 @@
             <v:path o:extrusionok="f" gradientshapeok="t" o:connecttype="rect"/>
             <o:lock v:ext="edit" aspectratio="t"/>
           </v:shapetype>
-          <v:shape id="_x0000_i1025" type="#_x0000_t75" style="width:198.15pt;height:17.85pt" o:ole="">
-            <v:imagedata r:id="rId44" o:title=""/>
+          <v:shape id="_x0000_i1025" type="#_x0000_t75" style="width:198pt;height:18pt" o:ole="">
+            <v:imagedata r:id="rId42" o:title=""/>
           </v:shape>
-          <o:OLEObject Type="Embed" ProgID="Equation.DSMT4" ShapeID="_x0000_i1025" DrawAspect="Content" ObjectID="_1702206782" r:id="rId45"/>
+          <o:OLEObject Type="Embed" ProgID="Equation.DSMT4" ShapeID="_x0000_i1025" DrawAspect="Content" ObjectID="_1702209792" r:id="rId43"/>
         </w:object>
       </w:r>
     </w:p>
@@ -11507,10 +11471,10 @@
           <w:position w:val="-28"/>
         </w:rPr>
         <w:object w:dxaOrig="4620" w:dyaOrig="720" w14:anchorId="735B57DD">
-          <v:shape id="_x0000_i1026" type="#_x0000_t75" style="width:231pt;height:36.3pt" o:ole="">
-            <v:imagedata r:id="rId46" o:title=""/>
+          <v:shape id="_x0000_i1026" type="#_x0000_t75" style="width:231pt;height:36.5pt" o:ole="">
+            <v:imagedata r:id="rId44" o:title=""/>
           </v:shape>
-          <o:OLEObject Type="Embed" ProgID="Equation.DSMT4" ShapeID="_x0000_i1026" DrawAspect="Content" ObjectID="_1702206783" r:id="rId47"/>
+          <o:OLEObject Type="Embed" ProgID="Equation.DSMT4" ShapeID="_x0000_i1026" DrawAspect="Content" ObjectID="_1702209793" r:id="rId45"/>
         </w:object>
       </w:r>
     </w:p>
@@ -11680,7 +11644,7 @@
     </w:p>
     <w:p>
       <w:pPr>
-        <w:pStyle w:val="a8"/>
+        <w:pStyle w:val="ListParagraph"/>
         <w:numPr>
           <w:ilvl w:val="0"/>
           <w:numId w:val="8"/>
@@ -11692,7 +11656,7 @@
     </w:p>
     <w:p>
       <w:pPr>
-        <w:pStyle w:val="a8"/>
+        <w:pStyle w:val="ListParagraph"/>
         <w:numPr>
           <w:ilvl w:val="0"/>
           <w:numId w:val="8"/>
@@ -11704,7 +11668,7 @@
     </w:p>
     <w:p>
       <w:pPr>
-        <w:pStyle w:val="a8"/>
+        <w:pStyle w:val="ListParagraph"/>
         <w:numPr>
           <w:ilvl w:val="0"/>
           <w:numId w:val="8"/>
@@ -11716,7 +11680,7 @@
     </w:p>
     <w:p>
       <w:pPr>
-        <w:pStyle w:val="a8"/>
+        <w:pStyle w:val="ListParagraph"/>
         <w:numPr>
           <w:ilvl w:val="0"/>
           <w:numId w:val="8"/>
@@ -11728,7 +11692,7 @@
     </w:p>
     <w:p>
       <w:pPr>
-        <w:pStyle w:val="a8"/>
+        <w:pStyle w:val="ListParagraph"/>
         <w:numPr>
           <w:ilvl w:val="0"/>
           <w:numId w:val="8"/>
@@ -11945,6 +11909,7 @@
       <w:pPr>
         <w:ind w:firstLine="851"/>
       </w:pPr>
+      <w:proofErr w:type="gramStart"/>
       <w:r>
         <w:rPr>
           <w:b/>
@@ -11952,11 +11917,7 @@
         <w:t>C02</w:t>
       </w:r>
       <w:r>
-        <w:t xml:space="preserve"> </w:t>
-      </w:r>
-      <w:proofErr w:type="gramStart"/>
-      <w:r>
-        <w:t>На</w:t>
+        <w:t xml:space="preserve"> На</w:t>
       </w:r>
       <w:proofErr w:type="gramEnd"/>
       <w:r>
@@ -12020,7 +11981,7 @@
       </w:pPr>
     </w:p>
     <w:sectPr>
-      <w:footerReference w:type="default" r:id="rId48"/>
+      <w:footerReference w:type="default" r:id="rId46"/>
       <w:pgSz w:w="11906" w:h="16838"/>
       <w:pgMar w:top="1134" w:right="850" w:bottom="1134" w:left="1701" w:header="708" w:footer="180" w:gutter="0"/>
       <w:cols w:space="708"/>
@@ -12031,44 +11992,8 @@
 </w:document>
 </file>
 
-<file path=word/comments.xml><?xml version="1.0" encoding="utf-8"?>
-<w:comments xmlns:wpc="http://schemas.microsoft.com/office/word/2010/wordprocessingCanvas" xmlns:cx="http://schemas.microsoft.com/office/drawing/2014/chartex" xmlns:cx1="http://schemas.microsoft.com/office/drawing/2015/9/8/chartex" xmlns:mc="http://schemas.openxmlformats.org/markup-compatibility/2006" xmlns:o="urn:schemas-microsoft-com:office:office" xmlns:r="http://schemas.openxmlformats.org/officeDocument/2006/relationships" xmlns:m="http://schemas.openxmlformats.org/officeDocument/2006/math" xmlns:v="urn:schemas-microsoft-com:vml" xmlns:wp14="http://schemas.microsoft.com/office/word/2010/wordprocessingDrawing" xmlns:wp="http://schemas.openxmlformats.org/drawingml/2006/wordprocessingDrawing" xmlns:w10="urn:schemas-microsoft-com:office:word" xmlns:w="http://schemas.openxmlformats.org/wordprocessingml/2006/main" xmlns:w14="http://schemas.microsoft.com/office/word/2010/wordml" xmlns:w15="http://schemas.microsoft.com/office/word/2012/wordml" xmlns:w16se="http://schemas.microsoft.com/office/word/2015/wordml/symex" xmlns:wpg="http://schemas.microsoft.com/office/word/2010/wordprocessingGroup" xmlns:wpi="http://schemas.microsoft.com/office/word/2010/wordprocessingInk" xmlns:wne="http://schemas.microsoft.com/office/word/2006/wordml" xmlns:wps="http://schemas.microsoft.com/office/word/2010/wordprocessingShape" mc:Ignorable="w14 w15 w16se wp14">
-  <w:comment w:id="13" w:author="AAK" w:date="2021-12-27T14:31:00Z" w:initials="A">
-    <w:p>
-      <w:pPr>
-        <w:pStyle w:val="af"/>
-      </w:pPr>
-      <w:r>
-        <w:rPr>
-          <w:rStyle w:val="ae"/>
-        </w:rPr>
-        <w:annotationRef/>
-      </w:r>
-    </w:p>
-  </w:comment>
-</w:comments>
-</file>
-
-<file path=word/commentsExtended.xml><?xml version="1.0" encoding="utf-8"?>
-<w15:commentsEx xmlns:wpc="http://schemas.microsoft.com/office/word/2010/wordprocessingCanvas" xmlns:cx="http://schemas.microsoft.com/office/drawing/2014/chartex" xmlns:cx1="http://schemas.microsoft.com/office/drawing/2015/9/8/chartex" xmlns:mc="http://schemas.openxmlformats.org/markup-compatibility/2006" xmlns:o="urn:schemas-microsoft-com:office:office" xmlns:r="http://schemas.openxmlformats.org/officeDocument/2006/relationships" xmlns:m="http://schemas.openxmlformats.org/officeDocument/2006/math" xmlns:v="urn:schemas-microsoft-com:vml" xmlns:wp14="http://schemas.microsoft.com/office/word/2010/wordprocessingDrawing" xmlns:wp="http://schemas.openxmlformats.org/drawingml/2006/wordprocessingDrawing" xmlns:w10="urn:schemas-microsoft-com:office:word" xmlns:w="http://schemas.openxmlformats.org/wordprocessingml/2006/main" xmlns:w14="http://schemas.microsoft.com/office/word/2010/wordml" xmlns:w15="http://schemas.microsoft.com/office/word/2012/wordml" xmlns:w16se="http://schemas.microsoft.com/office/word/2015/wordml/symex" xmlns:wpg="http://schemas.microsoft.com/office/word/2010/wordprocessingGroup" xmlns:wpi="http://schemas.microsoft.com/office/word/2010/wordprocessingInk" xmlns:wne="http://schemas.microsoft.com/office/word/2006/wordml" xmlns:wps="http://schemas.microsoft.com/office/word/2010/wordprocessingShape" mc:Ignorable="w14 w15 w16se wp14">
-  <w15:commentEx w15:paraId="0E2ACD78" w15:done="0"/>
-</w15:commentsEx>
-</file>
-
-<file path=word/commentsExtensible.xml><?xml version="1.0" encoding="utf-8"?>
-<w16cex:commentsExtensible xmlns:wpc="http://schemas.microsoft.com/office/word/2010/wordprocessingCanvas" xmlns:cx="http://schemas.microsoft.com/office/drawing/2014/chartex" xmlns:cx1="http://schemas.microsoft.com/office/drawing/2015/9/8/chartex" xmlns:cx2="http://schemas.microsoft.com/office/drawing/2015/10/21/chartex" xmlns:cx3="http://schemas.microsoft.com/office/drawing/2016/5/9/chartex" xmlns:cx4="http://schemas.microsoft.com/office/drawing/2016/5/10/chartex" xmlns:cx5="http://schemas.microsoft.com/office/drawing/2016/5/11/chartex" xmlns:cx6="http://schemas.microsoft.com/office/drawing/2016/5/12/chartex" xmlns:cx7="http://schemas.microsoft.com/office/drawing/2016/5/13/chartex" xmlns:cx8="http://schemas.microsoft.com/office/drawing/2016/5/14/chartex" xmlns:mc="http://schemas.openxmlformats.org/markup-compatibility/2006" xmlns:aink="http://schemas.microsoft.com/office/drawing/2016/ink" xmlns:am3d="http://schemas.microsoft.com/office/drawing/2017/model3d" xmlns:o="urn:schemas-microsoft-com:office:office" xmlns:r="http://schemas.openxmlformats.org/officeDocument/2006/relationships" xmlns:m="http://schemas.openxmlformats.org/officeDocument/2006/math" xmlns:v="urn:schemas-microsoft-com:vml" xmlns:wp14="http://schemas.microsoft.com/office/word/2010/wordprocessingDrawing" xmlns:wp="http://schemas.openxmlformats.org/drawingml/2006/wordprocessingDrawing" xmlns:w10="urn:schemas-microsoft-com:office:word" xmlns:w="http://schemas.openxmlformats.org/wordprocessingml/2006/main" xmlns:w14="http://schemas.microsoft.com/office/word/2010/wordml" xmlns:w15="http://schemas.microsoft.com/office/word/2012/wordml" xmlns:w16cex="http://schemas.microsoft.com/office/word/2018/wordml/cex" xmlns:w16cid="http://schemas.microsoft.com/office/word/2016/wordml/cid" xmlns:w16="http://schemas.microsoft.com/office/word/2018/wordml" xmlns:w16sdtdh="http://schemas.microsoft.com/office/word/2020/wordml/sdtdatahash" xmlns:w16se="http://schemas.microsoft.com/office/word/2015/wordml/symex" xmlns:wpg="http://schemas.microsoft.com/office/word/2010/wordprocessingGroup" xmlns:wpi="http://schemas.microsoft.com/office/word/2010/wordprocessingInk" xmlns:wne="http://schemas.microsoft.com/office/word/2006/wordml" xmlns:wps="http://schemas.microsoft.com/office/word/2010/wordprocessingShape" mc:Ignorable="w14 w15 w16se w16cid w16 w16cex w16sdtdh wp14">
-  <w16cex:commentExtensible w16cex:durableId="25744CBE" w16cex:dateUtc="2021-12-27T07:31:00Z"/>
-</w16cex:commentsExtensible>
-</file>
-
-<file path=word/commentsIds.xml><?xml version="1.0" encoding="utf-8"?>
-<w16cid:commentsIds xmlns:wpc="http://schemas.microsoft.com/office/word/2010/wordprocessingCanvas" xmlns:cx="http://schemas.microsoft.com/office/drawing/2014/chartex" xmlns:cx1="http://schemas.microsoft.com/office/drawing/2015/9/8/chartex" xmlns:cx2="http://schemas.microsoft.com/office/drawing/2015/10/21/chartex" xmlns:cx3="http://schemas.microsoft.com/office/drawing/2016/5/9/chartex" xmlns:cx4="http://schemas.microsoft.com/office/drawing/2016/5/10/chartex" xmlns:cx5="http://schemas.microsoft.com/office/drawing/2016/5/11/chartex" xmlns:cx6="http://schemas.microsoft.com/office/drawing/2016/5/12/chartex" xmlns:cx7="http://schemas.microsoft.com/office/drawing/2016/5/13/chartex" xmlns:cx8="http://schemas.microsoft.com/office/drawing/2016/5/14/chartex" xmlns:mc="http://schemas.openxmlformats.org/markup-compatibility/2006" xmlns:aink="http://schemas.microsoft.com/office/drawing/2016/ink" xmlns:am3d="http://schemas.microsoft.com/office/drawing/2017/model3d" xmlns:o="urn:schemas-microsoft-com:office:office" xmlns:r="http://schemas.openxmlformats.org/officeDocument/2006/relationships" xmlns:m="http://schemas.openxmlformats.org/officeDocument/2006/math" xmlns:v="urn:schemas-microsoft-com:vml" xmlns:wp14="http://schemas.microsoft.com/office/word/2010/wordprocessingDrawing" xmlns:wp="http://schemas.openxmlformats.org/drawingml/2006/wordprocessingDrawing" xmlns:w10="urn:schemas-microsoft-com:office:word" xmlns:w="http://schemas.openxmlformats.org/wordprocessingml/2006/main" xmlns:w14="http://schemas.microsoft.com/office/word/2010/wordml" xmlns:w15="http://schemas.microsoft.com/office/word/2012/wordml" xmlns:w16cex="http://schemas.microsoft.com/office/word/2018/wordml/cex" xmlns:w16cid="http://schemas.microsoft.com/office/word/2016/wordml/cid" xmlns:w16="http://schemas.microsoft.com/office/word/2018/wordml" xmlns:w16sdtdh="http://schemas.microsoft.com/office/word/2020/wordml/sdtdatahash" xmlns:w16se="http://schemas.microsoft.com/office/word/2015/wordml/symex" xmlns:wpg="http://schemas.microsoft.com/office/word/2010/wordprocessingGroup" xmlns:wpi="http://schemas.microsoft.com/office/word/2010/wordprocessingInk" xmlns:wne="http://schemas.microsoft.com/office/word/2006/wordml" xmlns:wps="http://schemas.microsoft.com/office/word/2010/wordprocessingShape" mc:Ignorable="w14 w15 w16se w16cid w16 w16cex w16sdtdh wp14">
-  <w16cid:commentId w16cid:paraId="0E2ACD78" w16cid:durableId="25744CBE"/>
-</w16cid:commentsIds>
-</file>
-
 <file path=word/endnotes.xml><?xml version="1.0" encoding="utf-8"?>
-<w:endnotes xmlns:wpc="http://schemas.microsoft.com/office/word/2010/wordprocessingCanvas" xmlns:cx="http://schemas.microsoft.com/office/drawing/2014/chartex" xmlns:cx1="http://schemas.microsoft.com/office/drawing/2015/9/8/chartex" xmlns:mc="http://schemas.openxmlformats.org/markup-compatibility/2006" xmlns:o="urn:schemas-microsoft-com:office:office" xmlns:r="http://schemas.openxmlformats.org/officeDocument/2006/relationships" xmlns:m="http://schemas.openxmlformats.org/officeDocument/2006/math" xmlns:v="urn:schemas-microsoft-com:vml" xmlns:wp14="http://schemas.microsoft.com/office/word/2010/wordprocessingDrawing" xmlns:wp="http://schemas.openxmlformats.org/drawingml/2006/wordprocessingDrawing" xmlns:w10="urn:schemas-microsoft-com:office:word" xmlns:w="http://schemas.openxmlformats.org/wordprocessingml/2006/main" xmlns:w14="http://schemas.microsoft.com/office/word/2010/wordml" xmlns:w15="http://schemas.microsoft.com/office/word/2012/wordml" xmlns:w16se="http://schemas.microsoft.com/office/word/2015/wordml/symex" xmlns:wpg="http://schemas.microsoft.com/office/word/2010/wordprocessingGroup" xmlns:wpi="http://schemas.microsoft.com/office/word/2010/wordprocessingInk" xmlns:wne="http://schemas.microsoft.com/office/word/2006/wordml" xmlns:wps="http://schemas.microsoft.com/office/word/2010/wordprocessingShape" mc:Ignorable="w14 w15 w16se wp14">
+<w:endnotes xmlns:wpc="http://schemas.microsoft.com/office/word/2010/wordprocessingCanvas" xmlns:cx="http://schemas.microsoft.com/office/drawing/2014/chartex" xmlns:cx1="http://schemas.microsoft.com/office/drawing/2015/9/8/chartex" xmlns:cx2="http://schemas.microsoft.com/office/drawing/2015/10/21/chartex" xmlns:cx3="http://schemas.microsoft.com/office/drawing/2016/5/9/chartex" xmlns:cx4="http://schemas.microsoft.com/office/drawing/2016/5/10/chartex" xmlns:cx5="http://schemas.microsoft.com/office/drawing/2016/5/11/chartex" xmlns:cx6="http://schemas.microsoft.com/office/drawing/2016/5/12/chartex" xmlns:cx7="http://schemas.microsoft.com/office/drawing/2016/5/13/chartex" xmlns:cx8="http://schemas.microsoft.com/office/drawing/2016/5/14/chartex" xmlns:mc="http://schemas.openxmlformats.org/markup-compatibility/2006" xmlns:aink="http://schemas.microsoft.com/office/drawing/2016/ink" xmlns:am3d="http://schemas.microsoft.com/office/drawing/2017/model3d" xmlns:o="urn:schemas-microsoft-com:office:office" xmlns:r="http://schemas.openxmlformats.org/officeDocument/2006/relationships" xmlns:m="http://schemas.openxmlformats.org/officeDocument/2006/math" xmlns:v="urn:schemas-microsoft-com:vml" xmlns:wp14="http://schemas.microsoft.com/office/word/2010/wordprocessingDrawing" xmlns:wp="http://schemas.openxmlformats.org/drawingml/2006/wordprocessingDrawing" xmlns:w10="urn:schemas-microsoft-com:office:word" xmlns:w="http://schemas.openxmlformats.org/wordprocessingml/2006/main" xmlns:w14="http://schemas.microsoft.com/office/word/2010/wordml" xmlns:w15="http://schemas.microsoft.com/office/word/2012/wordml" xmlns:w16cex="http://schemas.microsoft.com/office/word/2018/wordml/cex" xmlns:w16cid="http://schemas.microsoft.com/office/word/2016/wordml/cid" xmlns:w16="http://schemas.microsoft.com/office/word/2018/wordml" xmlns:w16sdtdh="http://schemas.microsoft.com/office/word/2020/wordml/sdtdatahash" xmlns:w16se="http://schemas.microsoft.com/office/word/2015/wordml/symex" xmlns:wpg="http://schemas.microsoft.com/office/word/2010/wordprocessingGroup" xmlns:wpi="http://schemas.microsoft.com/office/word/2010/wordprocessingInk" xmlns:wne="http://schemas.microsoft.com/office/word/2006/wordml" xmlns:wps="http://schemas.microsoft.com/office/word/2010/wordprocessingShape" mc:Ignorable="w14 w15 w16se w16cid w16 w16cex w16sdtdh wp14">
   <w:endnote w:type="separator" w:id="-1">
     <w:p>
       <w:pPr>
@@ -12093,7 +12018,7 @@
 </file>
 
 <file path=word/footer1.xml><?xml version="1.0" encoding="utf-8"?>
-<w:ftr xmlns:wpc="http://schemas.microsoft.com/office/word/2010/wordprocessingCanvas" xmlns:cx="http://schemas.microsoft.com/office/drawing/2014/chartex" xmlns:cx1="http://schemas.microsoft.com/office/drawing/2015/9/8/chartex" xmlns:mc="http://schemas.openxmlformats.org/markup-compatibility/2006" xmlns:o="urn:schemas-microsoft-com:office:office" xmlns:r="http://schemas.openxmlformats.org/officeDocument/2006/relationships" xmlns:m="http://schemas.openxmlformats.org/officeDocument/2006/math" xmlns:v="urn:schemas-microsoft-com:vml" xmlns:wp14="http://schemas.microsoft.com/office/word/2010/wordprocessingDrawing" xmlns:wp="http://schemas.openxmlformats.org/drawingml/2006/wordprocessingDrawing" xmlns:w10="urn:schemas-microsoft-com:office:word" xmlns:w="http://schemas.openxmlformats.org/wordprocessingml/2006/main" xmlns:w14="http://schemas.microsoft.com/office/word/2010/wordml" xmlns:w15="http://schemas.microsoft.com/office/word/2012/wordml" xmlns:w16se="http://schemas.microsoft.com/office/word/2015/wordml/symex" xmlns:wpg="http://schemas.microsoft.com/office/word/2010/wordprocessingGroup" xmlns:wpi="http://schemas.microsoft.com/office/word/2010/wordprocessingInk" xmlns:wne="http://schemas.microsoft.com/office/word/2006/wordml" xmlns:wps="http://schemas.microsoft.com/office/word/2010/wordprocessingShape" mc:Ignorable="w14 w15 w16se wp14">
+<w:ftr xmlns:wpc="http://schemas.microsoft.com/office/word/2010/wordprocessingCanvas" xmlns:cx="http://schemas.microsoft.com/office/drawing/2014/chartex" xmlns:cx1="http://schemas.microsoft.com/office/drawing/2015/9/8/chartex" xmlns:cx2="http://schemas.microsoft.com/office/drawing/2015/10/21/chartex" xmlns:cx3="http://schemas.microsoft.com/office/drawing/2016/5/9/chartex" xmlns:cx4="http://schemas.microsoft.com/office/drawing/2016/5/10/chartex" xmlns:cx5="http://schemas.microsoft.com/office/drawing/2016/5/11/chartex" xmlns:cx6="http://schemas.microsoft.com/office/drawing/2016/5/12/chartex" xmlns:cx7="http://schemas.microsoft.com/office/drawing/2016/5/13/chartex" xmlns:cx8="http://schemas.microsoft.com/office/drawing/2016/5/14/chartex" xmlns:mc="http://schemas.openxmlformats.org/markup-compatibility/2006" xmlns:aink="http://schemas.microsoft.com/office/drawing/2016/ink" xmlns:am3d="http://schemas.microsoft.com/office/drawing/2017/model3d" xmlns:o="urn:schemas-microsoft-com:office:office" xmlns:r="http://schemas.openxmlformats.org/officeDocument/2006/relationships" xmlns:m="http://schemas.openxmlformats.org/officeDocument/2006/math" xmlns:v="urn:schemas-microsoft-com:vml" xmlns:wp14="http://schemas.microsoft.com/office/word/2010/wordprocessingDrawing" xmlns:wp="http://schemas.openxmlformats.org/drawingml/2006/wordprocessingDrawing" xmlns:w10="urn:schemas-microsoft-com:office:word" xmlns:w="http://schemas.openxmlformats.org/wordprocessingml/2006/main" xmlns:w14="http://schemas.microsoft.com/office/word/2010/wordml" xmlns:w15="http://schemas.microsoft.com/office/word/2012/wordml" xmlns:w16cex="http://schemas.microsoft.com/office/word/2018/wordml/cex" xmlns:w16cid="http://schemas.microsoft.com/office/word/2016/wordml/cid" xmlns:w16="http://schemas.microsoft.com/office/word/2018/wordml" xmlns:w16sdtdh="http://schemas.microsoft.com/office/word/2020/wordml/sdtdatahash" xmlns:w16se="http://schemas.microsoft.com/office/word/2015/wordml/symex" xmlns:wpg="http://schemas.microsoft.com/office/word/2010/wordprocessingGroup" xmlns:wpi="http://schemas.microsoft.com/office/word/2010/wordprocessingInk" xmlns:wne="http://schemas.microsoft.com/office/word/2006/wordml" xmlns:wps="http://schemas.microsoft.com/office/word/2010/wordprocessingShape" mc:Ignorable="w14 w15 w16se w16cid w16 w16cex w16sdtdh wp14">
   <w:sdt>
     <w:sdtPr>
       <w:id w:val="-722679063"/>
@@ -12102,10 +12027,11 @@
         <w:docPartUnique/>
       </w:docPartObj>
     </w:sdtPr>
+    <w:sdtEndPr/>
     <w:sdtContent>
       <w:p>
         <w:pPr>
-          <w:pStyle w:val="a6"/>
+          <w:pStyle w:val="Footer"/>
           <w:jc w:val="right"/>
         </w:pPr>
         <w:r>
@@ -12131,14 +12057,14 @@
   </w:sdt>
   <w:p>
     <w:pPr>
-      <w:pStyle w:val="a6"/>
+      <w:pStyle w:val="Footer"/>
     </w:pPr>
   </w:p>
 </w:ftr>
 </file>
 
 <file path=word/footnotes.xml><?xml version="1.0" encoding="utf-8"?>
-<w:footnotes xmlns:wpc="http://schemas.microsoft.com/office/word/2010/wordprocessingCanvas" xmlns:cx="http://schemas.microsoft.com/office/drawing/2014/chartex" xmlns:cx1="http://schemas.microsoft.com/office/drawing/2015/9/8/chartex" xmlns:mc="http://schemas.openxmlformats.org/markup-compatibility/2006" xmlns:o="urn:schemas-microsoft-com:office:office" xmlns:r="http://schemas.openxmlformats.org/officeDocument/2006/relationships" xmlns:m="http://schemas.openxmlformats.org/officeDocument/2006/math" xmlns:v="urn:schemas-microsoft-com:vml" xmlns:wp14="http://schemas.microsoft.com/office/word/2010/wordprocessingDrawing" xmlns:wp="http://schemas.openxmlformats.org/drawingml/2006/wordprocessingDrawing" xmlns:w10="urn:schemas-microsoft-com:office:word" xmlns:w="http://schemas.openxmlformats.org/wordprocessingml/2006/main" xmlns:w14="http://schemas.microsoft.com/office/word/2010/wordml" xmlns:w15="http://schemas.microsoft.com/office/word/2012/wordml" xmlns:w16se="http://schemas.microsoft.com/office/word/2015/wordml/symex" xmlns:wpg="http://schemas.microsoft.com/office/word/2010/wordprocessingGroup" xmlns:wpi="http://schemas.microsoft.com/office/word/2010/wordprocessingInk" xmlns:wne="http://schemas.microsoft.com/office/word/2006/wordml" xmlns:wps="http://schemas.microsoft.com/office/word/2010/wordprocessingShape" mc:Ignorable="w14 w15 w16se wp14">
+<w:footnotes xmlns:wpc="http://schemas.microsoft.com/office/word/2010/wordprocessingCanvas" xmlns:cx="http://schemas.microsoft.com/office/drawing/2014/chartex" xmlns:cx1="http://schemas.microsoft.com/office/drawing/2015/9/8/chartex" xmlns:cx2="http://schemas.microsoft.com/office/drawing/2015/10/21/chartex" xmlns:cx3="http://schemas.microsoft.com/office/drawing/2016/5/9/chartex" xmlns:cx4="http://schemas.microsoft.com/office/drawing/2016/5/10/chartex" xmlns:cx5="http://schemas.microsoft.com/office/drawing/2016/5/11/chartex" xmlns:cx6="http://schemas.microsoft.com/office/drawing/2016/5/12/chartex" xmlns:cx7="http://schemas.microsoft.com/office/drawing/2016/5/13/chartex" xmlns:cx8="http://schemas.microsoft.com/office/drawing/2016/5/14/chartex" xmlns:mc="http://schemas.openxmlformats.org/markup-compatibility/2006" xmlns:aink="http://schemas.microsoft.com/office/drawing/2016/ink" xmlns:am3d="http://schemas.microsoft.com/office/drawing/2017/model3d" xmlns:o="urn:schemas-microsoft-com:office:office" xmlns:r="http://schemas.openxmlformats.org/officeDocument/2006/relationships" xmlns:m="http://schemas.openxmlformats.org/officeDocument/2006/math" xmlns:v="urn:schemas-microsoft-com:vml" xmlns:wp14="http://schemas.microsoft.com/office/word/2010/wordprocessingDrawing" xmlns:wp="http://schemas.openxmlformats.org/drawingml/2006/wordprocessingDrawing" xmlns:w10="urn:schemas-microsoft-com:office:word" xmlns:w="http://schemas.openxmlformats.org/wordprocessingml/2006/main" xmlns:w14="http://schemas.microsoft.com/office/word/2010/wordml" xmlns:w15="http://schemas.microsoft.com/office/word/2012/wordml" xmlns:w16cex="http://schemas.microsoft.com/office/word/2018/wordml/cex" xmlns:w16cid="http://schemas.microsoft.com/office/word/2016/wordml/cid" xmlns:w16="http://schemas.microsoft.com/office/word/2018/wordml" xmlns:w16sdtdh="http://schemas.microsoft.com/office/word/2020/wordml/sdtdatahash" xmlns:w16se="http://schemas.microsoft.com/office/word/2015/wordml/symex" xmlns:wpg="http://schemas.microsoft.com/office/word/2010/wordprocessingGroup" xmlns:wpi="http://schemas.microsoft.com/office/word/2010/wordprocessingInk" xmlns:wne="http://schemas.microsoft.com/office/word/2006/wordml" xmlns:wps="http://schemas.microsoft.com/office/word/2010/wordprocessingShape" mc:Ignorable="w14 w15 w16se w16cid w16 w16cex w16sdtdh wp14">
   <w:footnote w:type="separator" w:id="-1">
     <w:p>
       <w:pPr>
@@ -12163,7 +12089,7 @@
 </file>
 
 <file path=word/numbering.xml><?xml version="1.0" encoding="utf-8"?>
-<w:numbering xmlns:wpc="http://schemas.microsoft.com/office/word/2010/wordprocessingCanvas" xmlns:cx="http://schemas.microsoft.com/office/drawing/2014/chartex" xmlns:cx1="http://schemas.microsoft.com/office/drawing/2015/9/8/chartex" xmlns:mc="http://schemas.openxmlformats.org/markup-compatibility/2006" xmlns:o="urn:schemas-microsoft-com:office:office" xmlns:r="http://schemas.openxmlformats.org/officeDocument/2006/relationships" xmlns:m="http://schemas.openxmlformats.org/officeDocument/2006/math" xmlns:v="urn:schemas-microsoft-com:vml" xmlns:wp14="http://schemas.microsoft.com/office/word/2010/wordprocessingDrawing" xmlns:wp="http://schemas.openxmlformats.org/drawingml/2006/wordprocessingDrawing" xmlns:w10="urn:schemas-microsoft-com:office:word" xmlns:w="http://schemas.openxmlformats.org/wordprocessingml/2006/main" xmlns:w14="http://schemas.microsoft.com/office/word/2010/wordml" xmlns:w15="http://schemas.microsoft.com/office/word/2012/wordml" xmlns:w16se="http://schemas.microsoft.com/office/word/2015/wordml/symex" xmlns:wpg="http://schemas.microsoft.com/office/word/2010/wordprocessingGroup" xmlns:wpi="http://schemas.microsoft.com/office/word/2010/wordprocessingInk" xmlns:wne="http://schemas.microsoft.com/office/word/2006/wordml" xmlns:wps="http://schemas.microsoft.com/office/word/2010/wordprocessingShape" mc:Ignorable="w14 w15 w16se wp14">
+<w:numbering xmlns:wpc="http://schemas.microsoft.com/office/word/2010/wordprocessingCanvas" xmlns:cx="http://schemas.microsoft.com/office/drawing/2014/chartex" xmlns:cx1="http://schemas.microsoft.com/office/drawing/2015/9/8/chartex" xmlns:cx2="http://schemas.microsoft.com/office/drawing/2015/10/21/chartex" xmlns:cx3="http://schemas.microsoft.com/office/drawing/2016/5/9/chartex" xmlns:cx4="http://schemas.microsoft.com/office/drawing/2016/5/10/chartex" xmlns:cx5="http://schemas.microsoft.com/office/drawing/2016/5/11/chartex" xmlns:cx6="http://schemas.microsoft.com/office/drawing/2016/5/12/chartex" xmlns:cx7="http://schemas.microsoft.com/office/drawing/2016/5/13/chartex" xmlns:cx8="http://schemas.microsoft.com/office/drawing/2016/5/14/chartex" xmlns:mc="http://schemas.openxmlformats.org/markup-compatibility/2006" xmlns:aink="http://schemas.microsoft.com/office/drawing/2016/ink" xmlns:am3d="http://schemas.microsoft.com/office/drawing/2017/model3d" xmlns:o="urn:schemas-microsoft-com:office:office" xmlns:r="http://schemas.openxmlformats.org/officeDocument/2006/relationships" xmlns:m="http://schemas.openxmlformats.org/officeDocument/2006/math" xmlns:v="urn:schemas-microsoft-com:vml" xmlns:wp14="http://schemas.microsoft.com/office/word/2010/wordprocessingDrawing" xmlns:wp="http://schemas.openxmlformats.org/drawingml/2006/wordprocessingDrawing" xmlns:w10="urn:schemas-microsoft-com:office:word" xmlns:w="http://schemas.openxmlformats.org/wordprocessingml/2006/main" xmlns:w14="http://schemas.microsoft.com/office/word/2010/wordml" xmlns:w15="http://schemas.microsoft.com/office/word/2012/wordml" xmlns:w16cex="http://schemas.microsoft.com/office/word/2018/wordml/cex" xmlns:w16cid="http://schemas.microsoft.com/office/word/2016/wordml/cid" xmlns:w16="http://schemas.microsoft.com/office/word/2018/wordml" xmlns:w16sdtdh="http://schemas.microsoft.com/office/word/2020/wordml/sdtdatahash" xmlns:w16se="http://schemas.microsoft.com/office/word/2015/wordml/symex" xmlns:wpg="http://schemas.microsoft.com/office/word/2010/wordprocessingGroup" xmlns:wpi="http://schemas.microsoft.com/office/word/2010/wordprocessingInk" xmlns:wne="http://schemas.microsoft.com/office/word/2006/wordml" xmlns:wps="http://schemas.microsoft.com/office/word/2010/wordprocessingShape" mc:Ignorable="w14 w15 w16se w16cid w16 w16cex w16sdtdh wp14">
   <w:abstractNum w:abstractNumId="0" w15:restartNumberingAfterBreak="0">
     <w:nsid w:val="00317709"/>
     <w:multiLevelType w:val="hybridMultilevel"/>
@@ -12934,16 +12860,8 @@
 </w:numbering>
 </file>
 
-<file path=word/people.xml><?xml version="1.0" encoding="utf-8"?>
-<w15:people xmlns:wpc="http://schemas.microsoft.com/office/word/2010/wordprocessingCanvas" xmlns:cx="http://schemas.microsoft.com/office/drawing/2014/chartex" xmlns:cx1="http://schemas.microsoft.com/office/drawing/2015/9/8/chartex" xmlns:mc="http://schemas.openxmlformats.org/markup-compatibility/2006" xmlns:o="urn:schemas-microsoft-com:office:office" xmlns:r="http://schemas.openxmlformats.org/officeDocument/2006/relationships" xmlns:m="http://schemas.openxmlformats.org/officeDocument/2006/math" xmlns:v="urn:schemas-microsoft-com:vml" xmlns:wp14="http://schemas.microsoft.com/office/word/2010/wordprocessingDrawing" xmlns:wp="http://schemas.openxmlformats.org/drawingml/2006/wordprocessingDrawing" xmlns:w10="urn:schemas-microsoft-com:office:word" xmlns:w="http://schemas.openxmlformats.org/wordprocessingml/2006/main" xmlns:w14="http://schemas.microsoft.com/office/word/2010/wordml" xmlns:w15="http://schemas.microsoft.com/office/word/2012/wordml" xmlns:w16se="http://schemas.microsoft.com/office/word/2015/wordml/symex" xmlns:wpg="http://schemas.microsoft.com/office/word/2010/wordprocessingGroup" xmlns:wpi="http://schemas.microsoft.com/office/word/2010/wordprocessingInk" xmlns:wne="http://schemas.microsoft.com/office/word/2006/wordml" xmlns:wps="http://schemas.microsoft.com/office/word/2010/wordprocessingShape" mc:Ignorable="w14 w15 w16se wp14">
-  <w15:person w15:author="AAK">
-    <w15:presenceInfo w15:providerId="AD" w15:userId="S-1-5-21-2301979571-1751391163-971761870-1106"/>
-  </w15:person>
-</w15:people>
-</file>
-
 <file path=word/styles.xml><?xml version="1.0" encoding="utf-8"?>
-<w:styles xmlns:mc="http://schemas.openxmlformats.org/markup-compatibility/2006" xmlns:r="http://schemas.openxmlformats.org/officeDocument/2006/relationships" xmlns:w="http://schemas.openxmlformats.org/wordprocessingml/2006/main" xmlns:w14="http://schemas.microsoft.com/office/word/2010/wordml" xmlns:w15="http://schemas.microsoft.com/office/word/2012/wordml" xmlns:w16se="http://schemas.microsoft.com/office/word/2015/wordml/symex" mc:Ignorable="w14 w15 w16se">
+<w:styles xmlns:mc="http://schemas.openxmlformats.org/markup-compatibility/2006" xmlns:r="http://schemas.openxmlformats.org/officeDocument/2006/relationships" xmlns:w="http://schemas.openxmlformats.org/wordprocessingml/2006/main" xmlns:w14="http://schemas.microsoft.com/office/word/2010/wordml" xmlns:w15="http://schemas.microsoft.com/office/word/2012/wordml" xmlns:w16cex="http://schemas.microsoft.com/office/word/2018/wordml/cex" xmlns:w16cid="http://schemas.microsoft.com/office/word/2016/wordml/cid" xmlns:w16="http://schemas.microsoft.com/office/word/2018/wordml" xmlns:w16sdtdh="http://schemas.microsoft.com/office/word/2020/wordml/sdtdatahash" xmlns:w16se="http://schemas.microsoft.com/office/word/2015/wordml/symex" mc:Ignorable="w14 w15 w16se w16cid w16 w16cex w16sdtdh">
   <w:docDefaults>
     <w:rPrDefault>
       <w:rPr>
@@ -12959,7 +12877,7 @@
       </w:pPr>
     </w:pPrDefault>
   </w:docDefaults>
-  <w:latentStyles w:defLockedState="0" w:defUIPriority="99" w:defSemiHidden="0" w:defUnhideWhenUsed="0" w:defQFormat="0" w:count="371">
+  <w:latentStyles w:defLockedState="0" w:defUIPriority="99" w:defSemiHidden="0" w:defUnhideWhenUsed="0" w:defQFormat="0" w:count="376">
     <w:lsdException w:name="Normal" w:uiPriority="0" w:qFormat="1"/>
     <w:lsdException w:name="heading 1" w:uiPriority="9" w:qFormat="1"/>
     <w:lsdException w:name="heading 2" w:semiHidden="1" w:uiPriority="9" w:unhideWhenUsed="1" w:qFormat="1"/>
@@ -13065,7 +12983,6 @@
     <w:lsdException w:name="HTML Sample" w:semiHidden="1" w:unhideWhenUsed="1"/>
     <w:lsdException w:name="HTML Typewriter" w:semiHidden="1" w:unhideWhenUsed="1"/>
     <w:lsdException w:name="HTML Variable" w:semiHidden="1" w:unhideWhenUsed="1"/>
-    <w:lsdException w:name="Normal Table" w:semiHidden="1" w:unhideWhenUsed="1"/>
     <w:lsdException w:name="annotation subject" w:semiHidden="1" w:unhideWhenUsed="1"/>
     <w:lsdException w:name="No List" w:semiHidden="1" w:unhideWhenUsed="1"/>
     <w:lsdException w:name="Outline List 1" w:semiHidden="1" w:unhideWhenUsed="1"/>
@@ -13108,11 +13025,8 @@
     <w:lsdException w:name="Table Contemporary" w:semiHidden="1" w:unhideWhenUsed="1"/>
     <w:lsdException w:name="Table Elegant" w:semiHidden="1" w:unhideWhenUsed="1"/>
     <w:lsdException w:name="Table Professional" w:semiHidden="1" w:unhideWhenUsed="1"/>
-    <w:lsdException w:name="Table Subtle 1" w:semiHidden="1" w:unhideWhenUsed="1"/>
     <w:lsdException w:name="Table Subtle 2" w:semiHidden="1" w:unhideWhenUsed="1"/>
     <w:lsdException w:name="Table Web 1" w:semiHidden="1" w:unhideWhenUsed="1"/>
-    <w:lsdException w:name="Table Web 2" w:semiHidden="1" w:unhideWhenUsed="1"/>
-    <w:lsdException w:name="Table Web 3" w:semiHidden="1" w:unhideWhenUsed="1"/>
     <w:lsdException w:name="Balloon Text" w:semiHidden="1" w:unhideWhenUsed="1"/>
     <w:lsdException w:name="Table Grid" w:uiPriority="39"/>
     <w:lsdException w:name="Table Theme" w:semiHidden="1" w:unhideWhenUsed="1"/>
@@ -13331,8 +13245,13 @@
     <w:lsdException w:name="List Table 5 Dark Accent 6" w:uiPriority="50"/>
     <w:lsdException w:name="List Table 6 Colorful Accent 6" w:uiPriority="51"/>
     <w:lsdException w:name="List Table 7 Colorful Accent 6" w:uiPriority="52"/>
+    <w:lsdException w:name="Mention" w:semiHidden="1" w:unhideWhenUsed="1"/>
+    <w:lsdException w:name="Smart Hyperlink" w:semiHidden="1" w:unhideWhenUsed="1"/>
+    <w:lsdException w:name="Hashtag" w:semiHidden="1" w:unhideWhenUsed="1"/>
+    <w:lsdException w:name="Unresolved Mention" w:semiHidden="1" w:unhideWhenUsed="1"/>
+    <w:lsdException w:name="Smart Link" w:semiHidden="1" w:unhideWhenUsed="1"/>
   </w:latentStyles>
-  <w:style w:type="paragraph" w:default="1" w:styleId="a">
+  <w:style w:type="paragraph" w:default="1" w:styleId="Normal">
     <w:name w:val="Normal"/>
     <w:qFormat/>
     <w:rsid w:val="00E94092"/>
@@ -13345,11 +13264,11 @@
       <w:sz w:val="28"/>
     </w:rPr>
   </w:style>
-  <w:style w:type="paragraph" w:styleId="1">
+  <w:style w:type="paragraph" w:styleId="Heading1">
     <w:name w:val="heading 1"/>
-    <w:basedOn w:val="a"/>
-    <w:next w:val="a"/>
-    <w:link w:val="10"/>
+    <w:basedOn w:val="Normal"/>
+    <w:next w:val="Normal"/>
+    <w:link w:val="Heading1Char"/>
     <w:uiPriority w:val="9"/>
     <w:qFormat/>
     <w:rsid w:val="00E94092"/>
@@ -13365,11 +13284,11 @@
       <w:szCs w:val="32"/>
     </w:rPr>
   </w:style>
-  <w:style w:type="paragraph" w:styleId="2">
+  <w:style w:type="paragraph" w:styleId="Heading2">
     <w:name w:val="heading 2"/>
-    <w:basedOn w:val="a"/>
-    <w:next w:val="a"/>
-    <w:link w:val="20"/>
+    <w:basedOn w:val="Normal"/>
+    <w:next w:val="Normal"/>
+    <w:link w:val="Heading2Char"/>
     <w:uiPriority w:val="9"/>
     <w:unhideWhenUsed/>
     <w:qFormat/>
@@ -13386,13 +13305,13 @@
       <w:szCs w:val="26"/>
     </w:rPr>
   </w:style>
-  <w:style w:type="character" w:default="1" w:styleId="a0">
+  <w:style w:type="character" w:default="1" w:styleId="DefaultParagraphFont">
     <w:name w:val="Default Paragraph Font"/>
     <w:uiPriority w:val="1"/>
     <w:semiHidden/>
     <w:unhideWhenUsed/>
   </w:style>
-  <w:style w:type="table" w:default="1" w:styleId="a1">
+  <w:style w:type="table" w:default="1" w:styleId="TableNormal">
     <w:name w:val="Normal Table"/>
     <w:uiPriority w:val="99"/>
     <w:semiHidden/>
@@ -13407,13 +13326,13 @@
       </w:tblCellMar>
     </w:tblPr>
   </w:style>
-  <w:style w:type="numbering" w:default="1" w:styleId="a2">
+  <w:style w:type="numbering" w:default="1" w:styleId="NoList">
     <w:name w:val="No List"/>
     <w:uiPriority w:val="99"/>
     <w:semiHidden/>
     <w:unhideWhenUsed/>
   </w:style>
-  <w:style w:type="paragraph" w:styleId="a3">
+  <w:style w:type="paragraph" w:styleId="NoSpacing">
     <w:name w:val="No Spacing"/>
     <w:uiPriority w:val="1"/>
     <w:qFormat/>
@@ -13427,10 +13346,10 @@
       <w:sz w:val="28"/>
     </w:rPr>
   </w:style>
-  <w:style w:type="character" w:customStyle="1" w:styleId="10">
-    <w:name w:val="Заголовок 1 Знак"/>
-    <w:basedOn w:val="a0"/>
-    <w:link w:val="1"/>
+  <w:style w:type="character" w:customStyle="1" w:styleId="Heading1Char">
+    <w:name w:val="Heading 1 Char"/>
+    <w:basedOn w:val="DefaultParagraphFont"/>
+    <w:link w:val="Heading1"/>
     <w:uiPriority w:val="9"/>
     <w:rsid w:val="00E94092"/>
     <w:rPr>
@@ -13440,10 +13359,10 @@
       <w:szCs w:val="32"/>
     </w:rPr>
   </w:style>
-  <w:style w:type="paragraph" w:styleId="a4">
+  <w:style w:type="paragraph" w:styleId="Header">
     <w:name w:val="header"/>
-    <w:basedOn w:val="a"/>
-    <w:link w:val="a5"/>
+    <w:basedOn w:val="Normal"/>
+    <w:link w:val="HeaderChar"/>
     <w:uiPriority w:val="99"/>
     <w:unhideWhenUsed/>
     <w:rsid w:val="00922312"/>
@@ -13455,10 +13374,10 @@
       <w:spacing w:line="240" w:lineRule="auto"/>
     </w:pPr>
   </w:style>
-  <w:style w:type="character" w:customStyle="1" w:styleId="a5">
-    <w:name w:val="Верхний колонтитул Знак"/>
-    <w:basedOn w:val="a0"/>
-    <w:link w:val="a4"/>
+  <w:style w:type="character" w:customStyle="1" w:styleId="HeaderChar">
+    <w:name w:val="Header Char"/>
+    <w:basedOn w:val="DefaultParagraphFont"/>
+    <w:link w:val="Header"/>
     <w:uiPriority w:val="99"/>
     <w:rsid w:val="00922312"/>
     <w:rPr>
@@ -13466,10 +13385,10 @@
       <w:sz w:val="28"/>
     </w:rPr>
   </w:style>
-  <w:style w:type="paragraph" w:styleId="a6">
+  <w:style w:type="paragraph" w:styleId="Footer">
     <w:name w:val="footer"/>
-    <w:basedOn w:val="a"/>
-    <w:link w:val="a7"/>
+    <w:basedOn w:val="Normal"/>
+    <w:link w:val="FooterChar"/>
     <w:uiPriority w:val="99"/>
     <w:unhideWhenUsed/>
     <w:rsid w:val="00922312"/>
@@ -13481,10 +13400,10 @@
       <w:spacing w:line="240" w:lineRule="auto"/>
     </w:pPr>
   </w:style>
-  <w:style w:type="character" w:customStyle="1" w:styleId="a7">
-    <w:name w:val="Нижний колонтитул Знак"/>
-    <w:basedOn w:val="a0"/>
-    <w:link w:val="a6"/>
+  <w:style w:type="character" w:customStyle="1" w:styleId="FooterChar">
+    <w:name w:val="Footer Char"/>
+    <w:basedOn w:val="DefaultParagraphFont"/>
+    <w:link w:val="Footer"/>
     <w:uiPriority w:val="99"/>
     <w:rsid w:val="00922312"/>
     <w:rPr>
@@ -13492,9 +13411,9 @@
       <w:sz w:val="28"/>
     </w:rPr>
   </w:style>
-  <w:style w:type="table" w:customStyle="1" w:styleId="11">
+  <w:style w:type="table" w:customStyle="1" w:styleId="1">
     <w:name w:val="Сетка таблицы1"/>
-    <w:basedOn w:val="a1"/>
+    <w:basedOn w:val="TableNormal"/>
     <w:uiPriority w:val="39"/>
     <w:rsid w:val="000F38CF"/>
     <w:pPr>
@@ -13517,9 +13436,9 @@
       </w:tblBorders>
     </w:tblPr>
   </w:style>
-  <w:style w:type="paragraph" w:styleId="a8">
+  <w:style w:type="paragraph" w:styleId="ListParagraph">
     <w:name w:val="List Paragraph"/>
-    <w:basedOn w:val="a"/>
+    <w:basedOn w:val="Normal"/>
     <w:uiPriority w:val="34"/>
     <w:qFormat/>
     <w:rsid w:val="000F38CF"/>
@@ -13528,10 +13447,10 @@
       <w:contextualSpacing/>
     </w:pPr>
   </w:style>
-  <w:style w:type="character" w:customStyle="1" w:styleId="20">
-    <w:name w:val="Заголовок 2 Знак"/>
-    <w:basedOn w:val="a0"/>
-    <w:link w:val="2"/>
+  <w:style w:type="character" w:customStyle="1" w:styleId="Heading2Char">
+    <w:name w:val="Heading 2 Char"/>
+    <w:basedOn w:val="DefaultParagraphFont"/>
+    <w:link w:val="Heading2"/>
     <w:uiPriority w:val="9"/>
     <w:rsid w:val="000F38CF"/>
     <w:rPr>
@@ -13541,11 +13460,11 @@
       <w:szCs w:val="26"/>
     </w:rPr>
   </w:style>
-  <w:style w:type="paragraph" w:styleId="a9">
+  <w:style w:type="paragraph" w:styleId="Title">
     <w:name w:val="Title"/>
-    <w:basedOn w:val="a"/>
-    <w:next w:val="a"/>
-    <w:link w:val="aa"/>
+    <w:basedOn w:val="Normal"/>
+    <w:next w:val="Normal"/>
+    <w:link w:val="TitleChar"/>
     <w:uiPriority w:val="10"/>
     <w:qFormat/>
     <w:rsid w:val="005B7647"/>
@@ -13561,10 +13480,10 @@
       <w:szCs w:val="56"/>
     </w:rPr>
   </w:style>
-  <w:style w:type="character" w:customStyle="1" w:styleId="aa">
-    <w:name w:val="Заголовок Знак"/>
-    <w:basedOn w:val="a0"/>
-    <w:link w:val="a9"/>
+  <w:style w:type="character" w:customStyle="1" w:styleId="TitleChar">
+    <w:name w:val="Title Char"/>
+    <w:basedOn w:val="DefaultParagraphFont"/>
+    <w:link w:val="Title"/>
     <w:uiPriority w:val="10"/>
     <w:rsid w:val="005B7647"/>
     <w:rPr>
@@ -13575,9 +13494,9 @@
       <w:szCs w:val="56"/>
     </w:rPr>
   </w:style>
-  <w:style w:type="table" w:styleId="ab">
+  <w:style w:type="table" w:styleId="TableGrid">
     <w:name w:val="Table Grid"/>
-    <w:basedOn w:val="a1"/>
+    <w:basedOn w:val="TableNormal"/>
     <w:uiPriority w:val="39"/>
     <w:rsid w:val="007A6738"/>
     <w:pPr>
@@ -13600,10 +13519,10 @@
       </w:tblBorders>
     </w:tblPr>
   </w:style>
-  <w:style w:type="paragraph" w:styleId="ac">
+  <w:style w:type="paragraph" w:styleId="TOCHeading">
     <w:name w:val="TOC Heading"/>
-    <w:basedOn w:val="1"/>
-    <w:next w:val="a"/>
+    <w:basedOn w:val="Heading1"/>
+    <w:next w:val="Normal"/>
     <w:uiPriority w:val="39"/>
     <w:unhideWhenUsed/>
     <w:qFormat/>
@@ -13615,10 +13534,10 @@
       <w:lang w:eastAsia="ru-RU"/>
     </w:rPr>
   </w:style>
-  <w:style w:type="paragraph" w:styleId="12">
+  <w:style w:type="paragraph" w:styleId="TOC1">
     <w:name w:val="toc 1"/>
-    <w:basedOn w:val="a"/>
-    <w:next w:val="a"/>
+    <w:basedOn w:val="Normal"/>
+    <w:next w:val="Normal"/>
     <w:autoRedefine/>
     <w:uiPriority w:val="39"/>
     <w:unhideWhenUsed/>
@@ -13627,10 +13546,10 @@
       <w:spacing w:after="100"/>
     </w:pPr>
   </w:style>
-  <w:style w:type="paragraph" w:styleId="21">
+  <w:style w:type="paragraph" w:styleId="TOC2">
     <w:name w:val="toc 2"/>
-    <w:basedOn w:val="a"/>
-    <w:next w:val="a"/>
+    <w:basedOn w:val="Normal"/>
+    <w:next w:val="Normal"/>
     <w:autoRedefine/>
     <w:uiPriority w:val="39"/>
     <w:unhideWhenUsed/>
@@ -13640,9 +13559,9 @@
       <w:ind w:left="280"/>
     </w:pPr>
   </w:style>
-  <w:style w:type="character" w:styleId="ad">
+  <w:style w:type="character" w:styleId="Hyperlink">
     <w:name w:val="Hyperlink"/>
-    <w:basedOn w:val="a0"/>
+    <w:basedOn w:val="DefaultParagraphFont"/>
     <w:uiPriority w:val="99"/>
     <w:unhideWhenUsed/>
     <w:rsid w:val="003170A3"/>
@@ -13651,10 +13570,10 @@
       <w:u w:val="single"/>
     </w:rPr>
   </w:style>
-  <w:style w:type="table" w:customStyle="1" w:styleId="22">
+  <w:style w:type="table" w:customStyle="1" w:styleId="2">
     <w:name w:val="Сетка таблицы2"/>
-    <w:basedOn w:val="a1"/>
-    <w:next w:val="ab"/>
+    <w:basedOn w:val="TableNormal"/>
+    <w:next w:val="TableGrid"/>
     <w:uiPriority w:val="39"/>
     <w:rsid w:val="004F5318"/>
     <w:pPr>
@@ -13678,9 +13597,9 @@
       </w:tblBorders>
     </w:tblPr>
   </w:style>
-  <w:style w:type="character" w:styleId="ae">
+  <w:style w:type="character" w:styleId="CommentReference">
     <w:name w:val="annotation reference"/>
-    <w:basedOn w:val="a0"/>
+    <w:basedOn w:val="DefaultParagraphFont"/>
     <w:uiPriority w:val="99"/>
     <w:semiHidden/>
     <w:unhideWhenUsed/>
@@ -13690,10 +13609,10 @@
       <w:szCs w:val="16"/>
     </w:rPr>
   </w:style>
-  <w:style w:type="paragraph" w:styleId="af">
+  <w:style w:type="paragraph" w:styleId="CommentText">
     <w:name w:val="annotation text"/>
-    <w:basedOn w:val="a"/>
-    <w:link w:val="af0"/>
+    <w:basedOn w:val="Normal"/>
+    <w:link w:val="CommentTextChar"/>
     <w:uiPriority w:val="99"/>
     <w:semiHidden/>
     <w:unhideWhenUsed/>
@@ -13706,10 +13625,10 @@
       <w:szCs w:val="20"/>
     </w:rPr>
   </w:style>
-  <w:style w:type="character" w:customStyle="1" w:styleId="af0">
-    <w:name w:val="Текст примечания Знак"/>
-    <w:basedOn w:val="a0"/>
-    <w:link w:val="af"/>
+  <w:style w:type="character" w:customStyle="1" w:styleId="CommentTextChar">
+    <w:name w:val="Comment Text Char"/>
+    <w:basedOn w:val="DefaultParagraphFont"/>
+    <w:link w:val="CommentText"/>
     <w:uiPriority w:val="99"/>
     <w:semiHidden/>
     <w:rsid w:val="000E57EE"/>
@@ -13719,11 +13638,11 @@
       <w:szCs w:val="20"/>
     </w:rPr>
   </w:style>
-  <w:style w:type="paragraph" w:styleId="af1">
+  <w:style w:type="paragraph" w:styleId="CommentSubject">
     <w:name w:val="annotation subject"/>
-    <w:basedOn w:val="af"/>
-    <w:next w:val="af"/>
-    <w:link w:val="af2"/>
+    <w:basedOn w:val="CommentText"/>
+    <w:next w:val="CommentText"/>
+    <w:link w:val="CommentSubjectChar"/>
     <w:uiPriority w:val="99"/>
     <w:semiHidden/>
     <w:unhideWhenUsed/>
@@ -13733,10 +13652,10 @@
       <w:bCs/>
     </w:rPr>
   </w:style>
-  <w:style w:type="character" w:customStyle="1" w:styleId="af2">
-    <w:name w:val="Тема примечания Знак"/>
-    <w:basedOn w:val="af0"/>
-    <w:link w:val="af1"/>
+  <w:style w:type="character" w:customStyle="1" w:styleId="CommentSubjectChar">
+    <w:name w:val="Comment Subject Char"/>
+    <w:basedOn w:val="CommentTextChar"/>
+    <w:link w:val="CommentSubject"/>
     <w:uiPriority w:val="99"/>
     <w:semiHidden/>
     <w:rsid w:val="000E57EE"/>
@@ -13748,10 +13667,10 @@
       <w:szCs w:val="20"/>
     </w:rPr>
   </w:style>
-  <w:style w:type="paragraph" w:styleId="af3">
+  <w:style w:type="paragraph" w:styleId="BalloonText">
     <w:name w:val="Balloon Text"/>
-    <w:basedOn w:val="a"/>
-    <w:link w:val="af4"/>
+    <w:basedOn w:val="Normal"/>
+    <w:link w:val="BalloonTextChar"/>
     <w:uiPriority w:val="99"/>
     <w:semiHidden/>
     <w:unhideWhenUsed/>
@@ -13765,10 +13684,10 @@
       <w:szCs w:val="18"/>
     </w:rPr>
   </w:style>
-  <w:style w:type="character" w:customStyle="1" w:styleId="af4">
-    <w:name w:val="Текст выноски Знак"/>
-    <w:basedOn w:val="a0"/>
-    <w:link w:val="af3"/>
+  <w:style w:type="character" w:customStyle="1" w:styleId="BalloonTextChar">
+    <w:name w:val="Balloon Text Char"/>
+    <w:basedOn w:val="DefaultParagraphFont"/>
+    <w:link w:val="BalloonText"/>
     <w:uiPriority w:val="99"/>
     <w:semiHidden/>
     <w:rsid w:val="00342FA9"/>
